--- a/ smart-buy/Stuff/DungTT_Prototype_UC.docx
+++ b/ smart-buy/Stuff/DungTT_Prototype_UC.docx
@@ -3645,6 +3645,7 @@
               <w:rPr>
                 <w:b/>
               </w:rPr>
+              <w:lastRenderedPageBreak/>
               <w:t>Main Success Scenario</w:t>
             </w:r>
           </w:p>
@@ -3676,7 +3677,6 @@
                     <w:rPr>
                       <w:rFonts w:ascii="Times New Roman" w:hAnsi="Times New Roman" w:cs="Times New Roman"/>
                     </w:rPr>
-                    <w:lastRenderedPageBreak/>
                     <w:t>Step</w:t>
                   </w:r>
                 </w:p>
@@ -5343,8 +5343,10 @@
               <w:t xml:space="preserve"> </w:t>
             </w:r>
             <w:r>
-              <w:t>N/A</w:t>
-            </w:r>
+              <w:t>Search product</w:t>
+            </w:r>
+            <w:bookmarkStart w:id="0" w:name="_GoBack"/>
+            <w:bookmarkEnd w:id="0"/>
           </w:p>
           <w:p>
             <w:r>
@@ -5366,10 +5368,9 @@
               </w:numPr>
             </w:pPr>
             <w:r>
+              <w:lastRenderedPageBreak/>
               <w:t xml:space="preserve">When staff enter </w:t>
             </w:r>
-            <w:bookmarkStart w:id="0" w:name="_GoBack"/>
-            <w:bookmarkEnd w:id="0"/>
             <w:r>
               <w:t>product name, system will search all product name in database</w:t>
             </w:r>
@@ -5386,7 +5387,6 @@
               </w:numPr>
             </w:pPr>
             <w:r>
-              <w:lastRenderedPageBreak/>
               <w:t>Staff can choose product exist and then update price of this product.</w:t>
             </w:r>
           </w:p>
@@ -5568,7 +5568,7 @@
           </w:tcPr>
           <w:p>
             <w:r>
-              <w:t>0.1</w:t>
+              <w:t>2.0</w:t>
             </w:r>
           </w:p>
         </w:tc>
@@ -5716,6 +5716,7 @@
               <w:rPr>
                 <w:b/>
               </w:rPr>
+              <w:lastRenderedPageBreak/>
               <w:t xml:space="preserve">Goal: </w:t>
             </w:r>
             <w:r>
@@ -5756,7 +5757,6 @@
                 <w:szCs w:val="24"/>
                 <w:lang w:eastAsia="en-US"/>
               </w:rPr>
-              <w:lastRenderedPageBreak/>
               <w:t xml:space="preserve">- </w:t>
             </w:r>
             <w:r>
@@ -6710,7 +6710,6 @@
                     <w:rPr>
                       <w:rFonts w:eastAsia="Calibri"/>
                     </w:rPr>
-                    <w:lastRenderedPageBreak/>
                     <w:t>No.</w:t>
                   </w:r>
                 </w:p>
@@ -7773,6 +7772,7 @@
           </w:tcPr>
           <w:p>
             <w:r>
+              <w:lastRenderedPageBreak/>
               <w:t>Use-case No.</w:t>
             </w:r>
           </w:p>
@@ -7805,7 +7805,7 @@
           </w:tcPr>
           <w:p>
             <w:r>
-              <w:t>0.1</w:t>
+              <w:t>2.0</w:t>
             </w:r>
           </w:p>
         </w:tc>
@@ -7845,7 +7845,6 @@
           </w:tcPr>
           <w:p>
             <w:r>
-              <w:lastRenderedPageBreak/>
               <w:t xml:space="preserve">Author </w:t>
             </w:r>
           </w:p>
@@ -8517,6 +8516,7 @@
                       <w:szCs w:val="24"/>
                       <w:lang w:eastAsia="en-US"/>
                     </w:rPr>
+                    <w:lastRenderedPageBreak/>
                     <w:t>^([\w\.])+@([\w])+\.(\w){2,6}(\.([\w]){2,4})*$</w:t>
                   </w:r>
                 </w:p>
@@ -9432,7 +9432,7 @@
           </w:tcPr>
           <w:p>
             <w:r>
-              <w:t>0.1</w:t>
+              <w:t>2.0</w:t>
             </w:r>
           </w:p>
         </w:tc>
@@ -9559,6 +9559,7 @@
               <w:rPr>
                 <w:b/>
               </w:rPr>
+              <w:lastRenderedPageBreak/>
               <w:t xml:space="preserve">Summary: </w:t>
             </w:r>
             <w:r>
@@ -9607,7 +9608,6 @@
                 <w:szCs w:val="24"/>
                 <w:lang w:eastAsia="en-US"/>
               </w:rPr>
-              <w:lastRenderedPageBreak/>
               <w:t xml:space="preserve">- </w:t>
             </w:r>
             <w:r>
@@ -10279,23 +10279,7 @@
                       <w:szCs w:val="24"/>
                       <w:lang w:eastAsia="en-US"/>
                     </w:rPr>
-                    <w:t>Tạo tài khoản mới</w:t>
-                  </w:r>
-                  <w:r>
-                    <w:rPr>
-                      <w:rFonts w:ascii="Cambria" w:eastAsiaTheme="minorHAnsi" w:hAnsi="Cambria" w:cs="Cambria"/>
-                      <w:szCs w:val="24"/>
-                      <w:lang w:eastAsia="en-US"/>
-                    </w:rPr>
-                    <w:t xml:space="preserve"> </w:t>
-                  </w:r>
-                  <w:r>
-                    <w:rPr>
-                      <w:rFonts w:ascii="Cambria" w:eastAsiaTheme="minorHAnsi" w:hAnsi="Cambria" w:cs="Cambria"/>
-                      <w:szCs w:val="24"/>
-                      <w:lang w:eastAsia="en-US"/>
-                    </w:rPr>
-                    <w:t>: button</w:t>
+                    <w:t>Tạo tài khoản mới : button</w:t>
                   </w:r>
                 </w:p>
                 <w:p>
@@ -10441,6 +10425,7 @@
               <w:rPr>
                 <w:b/>
               </w:rPr>
+              <w:lastRenderedPageBreak/>
               <w:t>Relationships:</w:t>
             </w:r>
             <w:r>
@@ -10632,7 +10617,7 @@
           </w:tcPr>
           <w:p>
             <w:r>
-              <w:t>0.1</w:t>
+              <w:t>2.0</w:t>
             </w:r>
           </w:p>
         </w:tc>
@@ -11013,6 +10998,7 @@
               <w:rPr>
                 <w:b/>
               </w:rPr>
+              <w:lastRenderedPageBreak/>
               <w:tab/>
               <w:t>Fail:</w:t>
             </w:r>
@@ -11255,14 +11241,7 @@
                     <w:rPr>
                       <w:rFonts w:eastAsia="Calibri"/>
                     </w:rPr>
-                    <w:t xml:space="preserve">” page. The </w:t>
-                  </w:r>
-                  <w:r>
-                    <w:rPr>
-                      <w:rFonts w:eastAsia="Calibri"/>
-                    </w:rPr>
-                    <w:lastRenderedPageBreak/>
-                    <w:t>page includes:</w:t>
+                    <w:t>” page. The page includes:</w:t>
                   </w:r>
                 </w:p>
                 <w:p>
@@ -11547,7 +11526,6 @@
                     <w:rPr>
                       <w:rFonts w:eastAsia="Calibri"/>
                     </w:rPr>
-                    <w:lastRenderedPageBreak/>
                     <w:t>2</w:t>
                   </w:r>
                 </w:p>
@@ -16433,7 +16411,7 @@
 </file>
 
 <file path=customXml/itemProps1.xml><?xml version="1.0" encoding="utf-8"?>
-<ds:datastoreItem xmlns:ds="http://schemas.openxmlformats.org/officeDocument/2006/customXml" ds:itemID="{DFD811C2-4C1B-4BE2-ADB0-906F4D316FEE}">
+<ds:datastoreItem xmlns:ds="http://schemas.openxmlformats.org/officeDocument/2006/customXml" ds:itemID="{129FA3DA-56B7-446D-94E6-8E4D93BFCDF3}">
   <ds:schemaRefs>
     <ds:schemaRef ds:uri="http://schemas.openxmlformats.org/officeDocument/2006/bibliography"/>
   </ds:schemaRefs>

--- a/ smart-buy/Stuff/DungTT_Prototype_UC.docx
+++ b/ smart-buy/Stuff/DungTT_Prototype_UC.docx
@@ -291,7 +291,21 @@
               <w:rPr>
                 <w:rFonts w:ascii="Times New Roman" w:hAnsi="Times New Roman" w:cs="Times New Roman"/>
               </w:rPr>
-              <w:t>Tran Trung Dung</w:t>
+              <w:t xml:space="preserve">Tran </w:t>
+            </w:r>
+            <w:proofErr w:type="spellStart"/>
+            <w:r>
+              <w:rPr>
+                <w:rFonts w:ascii="Times New Roman" w:hAnsi="Times New Roman" w:cs="Times New Roman"/>
+              </w:rPr>
+              <w:t>Trung</w:t>
+            </w:r>
+            <w:proofErr w:type="spellEnd"/>
+            <w:r>
+              <w:rPr>
+                <w:rFonts w:ascii="Times New Roman" w:hAnsi="Times New Roman" w:cs="Times New Roman"/>
+              </w:rPr>
+              <w:t xml:space="preserve"> Dung</w:t>
             </w:r>
           </w:p>
         </w:tc>
@@ -440,7 +454,23 @@
                 <w:szCs w:val="24"/>
                 <w:lang w:eastAsia="en-US"/>
               </w:rPr>
-              <w:t xml:space="preserve"> by import from excel file</w:t>
+              <w:t xml:space="preserve"> by import</w:t>
+            </w:r>
+            <w:r>
+              <w:rPr>
+                <w:rFonts w:ascii="Cambria" w:eastAsiaTheme="minorHAnsi" w:hAnsi="Cambria" w:cs="Cambria"/>
+                <w:szCs w:val="24"/>
+                <w:lang w:eastAsia="en-US"/>
+              </w:rPr>
+              <w:t>ing</w:t>
+            </w:r>
+            <w:r>
+              <w:rPr>
+                <w:rFonts w:ascii="Cambria" w:eastAsiaTheme="minorHAnsi" w:hAnsi="Cambria" w:cs="Cambria"/>
+                <w:szCs w:val="24"/>
+                <w:lang w:eastAsia="en-US"/>
+              </w:rPr>
+              <w:t xml:space="preserve"> from excel file</w:t>
             </w:r>
             <w:r>
               <w:rPr>
@@ -479,18 +509,16 @@
           </w:p>
           <w:p>
             <w:pPr>
+              <w:pStyle w:val="ListParagraph"/>
+              <w:numPr>
+                <w:ilvl w:val="0"/>
+                <w:numId w:val="34"/>
+              </w:numPr>
               <w:rPr>
                 <w:rFonts w:ascii="Cambria" w:eastAsiaTheme="minorHAnsi" w:hAnsi="Cambria" w:cs="Cambria"/>
                 <w:lang w:eastAsia="en-US"/>
               </w:rPr>
             </w:pPr>
-            <w:r>
-              <w:rPr>
-                <w:rFonts w:ascii="Times New Roman" w:eastAsiaTheme="minorHAnsi" w:hAnsi="Times New Roman" w:cs="Times New Roman"/>
-                <w:lang w:eastAsia="en-US"/>
-              </w:rPr>
-              <w:t xml:space="preserve">- </w:t>
-            </w:r>
             <w:r>
               <w:rPr>
                 <w:rFonts w:ascii="Cambria" w:eastAsiaTheme="minorHAnsi" w:hAnsi="Cambria" w:cs="Cambria"/>
@@ -504,49 +532,7 @@
                 <w:szCs w:val="24"/>
                 <w:lang w:eastAsia="en-US"/>
               </w:rPr>
-              <w:t xml:space="preserve">can import an excel file </w:t>
-            </w:r>
-            <w:r>
-              <w:rPr>
-                <w:rFonts w:ascii="Cambria" w:eastAsiaTheme="minorHAnsi" w:hAnsi="Cambria" w:cs="Cambria"/>
-                <w:szCs w:val="24"/>
-                <w:lang w:eastAsia="en-US"/>
-              </w:rPr>
-              <w:t>product</w:t>
-            </w:r>
-            <w:r>
-              <w:rPr>
-                <w:rFonts w:ascii="Cambria" w:eastAsiaTheme="minorHAnsi" w:hAnsi="Cambria" w:cs="Cambria"/>
-                <w:szCs w:val="24"/>
-                <w:lang w:eastAsia="en-US"/>
-              </w:rPr>
-              <w:t xml:space="preserve"> list.</w:t>
-            </w:r>
-          </w:p>
-          <w:p>
-            <w:pPr>
-              <w:autoSpaceDE w:val="0"/>
-              <w:autoSpaceDN w:val="0"/>
-              <w:adjustRightInd w:val="0"/>
-              <w:spacing w:after="0" w:line="240" w:lineRule="auto"/>
-              <w:rPr>
-                <w:rFonts w:ascii="Cambria" w:eastAsiaTheme="minorHAnsi" w:hAnsi="Cambria" w:cs="Cambria"/>
-                <w:lang w:eastAsia="en-US"/>
-              </w:rPr>
-            </w:pPr>
-            <w:r>
-              <w:rPr>
-                <w:rFonts w:ascii="Times New Roman" w:eastAsiaTheme="minorHAnsi" w:hAnsi="Times New Roman" w:cs="Times New Roman"/>
-                <w:lang w:eastAsia="en-US"/>
-              </w:rPr>
-              <w:t xml:space="preserve">- </w:t>
-            </w:r>
-            <w:r>
-              <w:rPr>
-                <w:rFonts w:ascii="Cambria" w:eastAsiaTheme="minorHAnsi" w:hAnsi="Cambria" w:cs="Cambria"/>
-                <w:lang w:eastAsia="en-US"/>
-              </w:rPr>
-              <w:t>To add new product, staff must do:</w:t>
+              <w:t>wants to add new products by importing excel file.</w:t>
             </w:r>
           </w:p>
           <w:p>
@@ -554,168 +540,179 @@
               <w:pStyle w:val="ListParagraph"/>
               <w:numPr>
                 <w:ilvl w:val="0"/>
-                <w:numId w:val="23"/>
+                <w:numId w:val="34"/>
               </w:numPr>
-              <w:tabs>
-                <w:tab w:val="left" w:pos="1453"/>
-              </w:tabs>
-              <w:rPr>
-                <w:rFonts w:cstheme="minorHAnsi"/>
+              <w:rPr>
+                <w:rFonts w:ascii="Cambria" w:eastAsiaTheme="minorHAnsi" w:hAnsi="Cambria" w:cs="Cambria"/>
+                <w:lang w:eastAsia="en-US"/>
+              </w:rPr>
+            </w:pPr>
+            <w:r>
+              <w:rPr>
+                <w:rFonts w:ascii="Cambria" w:eastAsiaTheme="minorHAnsi" w:hAnsi="Cambria" w:cs="Cambria"/>
+                <w:szCs w:val="24"/>
+                <w:lang w:eastAsia="en-US"/>
+              </w:rPr>
+              <w:t xml:space="preserve">Staff clicks </w:t>
+            </w:r>
+            <w:r>
+              <w:rPr>
+                <w:rFonts w:ascii="Cambria" w:eastAsiaTheme="minorHAnsi" w:hAnsi="Cambria" w:cs="Cambria"/>
                 <w:b/>
-                <w:bCs/>
-              </w:rPr>
-            </w:pPr>
-            <w:r>
-              <w:rPr>
-                <w:rFonts w:ascii="Times New Roman" w:eastAsiaTheme="minorHAnsi" w:hAnsi="Times New Roman" w:cs="Times New Roman"/>
-                <w:lang w:eastAsia="en-US"/>
-              </w:rPr>
-              <w:t xml:space="preserve">On </w:t>
-            </w:r>
-            <w:r>
-              <w:rPr>
-                <w:rFonts w:eastAsiaTheme="minorHAnsi" w:cstheme="minorHAnsi"/>
-                <w:lang w:eastAsia="en-US"/>
-              </w:rPr>
-              <w:t>Staff Page, click on “</w:t>
-            </w:r>
-            <w:r>
-              <w:rPr>
-                <w:rFonts w:eastAsiaTheme="minorHAnsi" w:cstheme="minorHAnsi"/>
+                <w:szCs w:val="24"/>
+                <w:lang w:eastAsia="en-US"/>
+              </w:rPr>
+              <w:t>“</w:t>
+            </w:r>
+            <w:proofErr w:type="spellStart"/>
+            <w:r>
+              <w:rPr>
+                <w:rFonts w:ascii="Cambria" w:eastAsiaTheme="minorHAnsi" w:hAnsi="Cambria" w:cs="Cambria"/>
                 <w:b/>
-                <w:lang w:eastAsia="en-US"/>
-              </w:rPr>
-              <w:t>Nhập từ Excel</w:t>
-            </w:r>
-            <w:r>
-              <w:rPr>
-                <w:rFonts w:eastAsiaTheme="minorHAnsi" w:cstheme="minorHAnsi"/>
-                <w:lang w:eastAsia="en-US"/>
-              </w:rPr>
-              <w:t>”.</w:t>
+                <w:szCs w:val="24"/>
+                <w:lang w:eastAsia="en-US"/>
+              </w:rPr>
+              <w:t>Nhập</w:t>
+            </w:r>
+            <w:proofErr w:type="spellEnd"/>
+            <w:r>
+              <w:rPr>
+                <w:rFonts w:ascii="Cambria" w:eastAsiaTheme="minorHAnsi" w:hAnsi="Cambria" w:cs="Cambria"/>
+                <w:b/>
+                <w:szCs w:val="24"/>
+                <w:lang w:eastAsia="en-US"/>
+              </w:rPr>
+              <w:t xml:space="preserve"> </w:t>
+            </w:r>
+            <w:proofErr w:type="spellStart"/>
+            <w:r>
+              <w:rPr>
+                <w:rFonts w:ascii="Cambria" w:eastAsiaTheme="minorHAnsi" w:hAnsi="Cambria" w:cs="Cambria"/>
+                <w:b/>
+                <w:szCs w:val="24"/>
+                <w:lang w:eastAsia="en-US"/>
+              </w:rPr>
+              <w:t>từ</w:t>
+            </w:r>
+            <w:proofErr w:type="spellEnd"/>
+            <w:r>
+              <w:rPr>
+                <w:rFonts w:ascii="Cambria" w:eastAsiaTheme="minorHAnsi" w:hAnsi="Cambria" w:cs="Cambria"/>
+                <w:b/>
+                <w:szCs w:val="24"/>
+                <w:lang w:eastAsia="en-US"/>
+              </w:rPr>
+              <w:t xml:space="preserve"> excel”</w:t>
+            </w:r>
+            <w:r>
+              <w:rPr>
+                <w:rFonts w:ascii="Cambria" w:eastAsiaTheme="minorHAnsi" w:hAnsi="Cambria" w:cs="Cambria"/>
+                <w:szCs w:val="24"/>
+                <w:lang w:eastAsia="en-US"/>
+              </w:rPr>
+              <w:t>.</w:t>
             </w:r>
           </w:p>
           <w:p>
             <w:pPr>
-              <w:pStyle w:val="ListParagraph"/>
-              <w:numPr>
-                <w:ilvl w:val="0"/>
-                <w:numId w:val="23"/>
-              </w:numPr>
-              <w:tabs>
-                <w:tab w:val="left" w:pos="1453"/>
-              </w:tabs>
+              <w:rPr>
+                <w:rFonts w:cstheme="minorHAnsi"/>
+              </w:rPr>
+            </w:pPr>
+            <w:r>
               <w:rPr>
                 <w:rFonts w:cstheme="minorHAnsi"/>
                 <w:b/>
-                <w:bCs/>
-              </w:rPr>
-            </w:pPr>
+              </w:rPr>
+              <w:t>Pre</w:t>
+            </w:r>
             <w:r>
               <w:rPr>
                 <w:rFonts w:cstheme="minorHAnsi"/>
-                <w:bCs/>
-              </w:rPr>
-              <w:t>On import product page, click on “</w:t>
+              </w:rPr>
+              <w:t>-</w:t>
             </w:r>
             <w:r>
               <w:rPr>
                 <w:rFonts w:cstheme="minorHAnsi"/>
                 <w:b/>
-                <w:bCs/>
-              </w:rPr>
-              <w:t>Chọn file</w:t>
+              </w:rPr>
+              <w:t>conditions</w:t>
             </w:r>
             <w:r>
               <w:rPr>
                 <w:rFonts w:cstheme="minorHAnsi"/>
-                <w:bCs/>
-              </w:rPr>
-              <w:t>” button.</w:t>
+              </w:rPr>
+              <w:t xml:space="preserve">: </w:t>
+            </w:r>
+            <w:r>
+              <w:rPr>
+                <w:rFonts w:eastAsiaTheme="minorHAnsi" w:cstheme="minorHAnsi"/>
+                <w:lang w:eastAsia="en-US"/>
+              </w:rPr>
+              <w:t xml:space="preserve">User must </w:t>
+            </w:r>
+            <w:r>
+              <w:rPr>
+                <w:rFonts w:eastAsiaTheme="minorHAnsi" w:cstheme="minorHAnsi"/>
+                <w:lang w:eastAsia="en-US"/>
+              </w:rPr>
+              <w:t>log</w:t>
+            </w:r>
+            <w:r>
+              <w:rPr>
+                <w:rFonts w:eastAsiaTheme="minorHAnsi" w:cstheme="minorHAnsi"/>
+                <w:lang w:eastAsia="en-US"/>
+              </w:rPr>
+              <w:t xml:space="preserve"> in to the system with role is staff.</w:t>
             </w:r>
           </w:p>
           <w:p>
             <w:pPr>
-              <w:pStyle w:val="ListParagraph"/>
-              <w:numPr>
-                <w:ilvl w:val="0"/>
-                <w:numId w:val="23"/>
-              </w:numPr>
-              <w:tabs>
-                <w:tab w:val="left" w:pos="1453"/>
-              </w:tabs>
               <w:rPr>
                 <w:rFonts w:cstheme="minorHAnsi"/>
                 <w:b/>
-                <w:bCs/>
               </w:rPr>
             </w:pPr>
             <w:r>
               <w:rPr>
-                <w:rFonts w:eastAsiaTheme="minorHAnsi" w:cstheme="minorHAnsi"/>
-                <w:lang w:eastAsia="en-US"/>
-              </w:rPr>
-              <w:t xml:space="preserve">Choose the excel file in browser dialog, </w:t>
-            </w:r>
-            <w:r>
-              <w:rPr>
-                <w:rFonts w:eastAsiaTheme="minorHAnsi" w:cstheme="minorHAnsi"/>
-                <w:lang w:eastAsia="en-US"/>
-              </w:rPr>
-              <w:t>and then</w:t>
-            </w:r>
-            <w:r>
-              <w:rPr>
-                <w:rFonts w:eastAsiaTheme="minorHAnsi" w:cstheme="minorHAnsi"/>
-                <w:lang w:eastAsia="en-US"/>
-              </w:rPr>
-              <w:t xml:space="preserve"> upload.</w:t>
+                <w:rFonts w:cstheme="minorHAnsi"/>
+                <w:b/>
+              </w:rPr>
+              <w:t xml:space="preserve">Post-conditions: </w:t>
             </w:r>
           </w:p>
           <w:p>
             <w:pPr>
-              <w:pStyle w:val="ListParagraph"/>
-              <w:numPr>
-                <w:ilvl w:val="0"/>
-                <w:numId w:val="23"/>
-              </w:numPr>
-              <w:tabs>
-                <w:tab w:val="left" w:pos="1453"/>
-              </w:tabs>
+              <w:rPr>
+                <w:rFonts w:cstheme="minorHAnsi"/>
+              </w:rPr>
+            </w:pPr>
+            <w:r>
               <w:rPr>
                 <w:rFonts w:cstheme="minorHAnsi"/>
                 <w:b/>
-                <w:bCs/>
-              </w:rPr>
-            </w:pPr>
-            <w:r>
-              <w:rPr>
-                <w:rFonts w:eastAsiaTheme="minorHAnsi" w:cstheme="minorHAnsi"/>
-                <w:lang w:eastAsia="en-US"/>
-              </w:rPr>
-              <w:t>Click “</w:t>
-            </w:r>
-            <w:r>
-              <w:rPr>
-                <w:rFonts w:eastAsiaTheme="minorHAnsi" w:cstheme="minorHAnsi"/>
-                <w:b/>
-                <w:lang w:eastAsia="en-US"/>
-              </w:rPr>
-              <w:t>Lưu</w:t>
-            </w:r>
-            <w:r>
-              <w:rPr>
-                <w:rFonts w:eastAsiaTheme="minorHAnsi" w:cstheme="minorHAnsi"/>
-                <w:lang w:eastAsia="en-US"/>
-              </w:rPr>
-              <w:t>” button</w:t>
-            </w:r>
-            <w:r>
-              <w:rPr>
-                <w:rFonts w:eastAsiaTheme="minorHAnsi" w:cstheme="minorHAnsi"/>
-                <w:lang w:eastAsia="en-US"/>
-              </w:rPr>
-              <w:t>.</w:t>
+              </w:rPr>
+              <w:tab/>
+              <w:t xml:space="preserve">Success: </w:t>
+            </w:r>
+            <w:r>
+              <w:rPr>
+                <w:rFonts w:cstheme="minorHAnsi"/>
+              </w:rPr>
+              <w:t>Pr</w:t>
+            </w:r>
+            <w:r>
+              <w:rPr>
+                <w:rFonts w:cstheme="minorHAnsi"/>
+              </w:rPr>
+              <w:t>oducts are added into database.</w:t>
+            </w:r>
+            <w:r>
+              <w:rPr>
+                <w:rFonts w:cstheme="minorHAnsi"/>
+              </w:rPr>
+              <w:t xml:space="preserve"> Show success message.</w:t>
             </w:r>
           </w:p>
           <w:p>
@@ -729,112 +726,38 @@
                 <w:rFonts w:cstheme="minorHAnsi"/>
                 <w:b/>
               </w:rPr>
-              <w:t>Pre</w:t>
+              <w:tab/>
+              <w:t xml:space="preserve">Fail: </w:t>
             </w:r>
             <w:r>
               <w:rPr>
                 <w:rFonts w:cstheme="minorHAnsi"/>
               </w:rPr>
-              <w:t>-</w:t>
+              <w:t xml:space="preserve">Nothing is </w:t>
             </w:r>
             <w:r>
               <w:rPr>
                 <w:rFonts w:cstheme="minorHAnsi"/>
-                <w:b/>
-              </w:rPr>
-              <w:t>conditions</w:t>
+              </w:rPr>
+              <w:t>saved</w:t>
             </w:r>
             <w:r>
               <w:rPr>
                 <w:rFonts w:cstheme="minorHAnsi"/>
               </w:rPr>
-              <w:t xml:space="preserve">: </w:t>
-            </w:r>
-            <w:r>
-              <w:rPr>
-                <w:rFonts w:eastAsiaTheme="minorHAnsi" w:cstheme="minorHAnsi"/>
-                <w:lang w:eastAsia="en-US"/>
-              </w:rPr>
-              <w:t xml:space="preserve">User must </w:t>
-            </w:r>
-            <w:r>
-              <w:rPr>
-                <w:rFonts w:eastAsiaTheme="minorHAnsi" w:cstheme="minorHAnsi"/>
-                <w:lang w:eastAsia="en-US"/>
-              </w:rPr>
-              <w:t>log</w:t>
-            </w:r>
-            <w:r>
-              <w:rPr>
-                <w:rFonts w:eastAsiaTheme="minorHAnsi" w:cstheme="minorHAnsi"/>
-                <w:lang w:eastAsia="en-US"/>
-              </w:rPr>
-              <w:t xml:space="preserve"> in to the system with role is staff.</w:t>
-            </w:r>
-          </w:p>
-          <w:p>
-            <w:pPr>
+              <w:t xml:space="preserve"> </w:t>
+            </w:r>
+            <w:r>
               <w:rPr>
                 <w:rFonts w:cstheme="minorHAnsi"/>
-                <w:b/>
-              </w:rPr>
-            </w:pPr>
+              </w:rPr>
+              <w:t>to</w:t>
+            </w:r>
             <w:r>
               <w:rPr>
                 <w:rFonts w:cstheme="minorHAnsi"/>
-                <w:b/>
-              </w:rPr>
-              <w:t xml:space="preserve">Post-conditions: </w:t>
-            </w:r>
-          </w:p>
-          <w:p>
-            <w:pPr>
-              <w:rPr>
-                <w:rFonts w:cstheme="minorHAnsi"/>
-              </w:rPr>
-            </w:pPr>
-            <w:r>
-              <w:rPr>
-                <w:rFonts w:cstheme="minorHAnsi"/>
-                <w:b/>
-              </w:rPr>
-              <w:tab/>
-              <w:t xml:space="preserve">Success: </w:t>
-            </w:r>
-            <w:r>
-              <w:rPr>
-                <w:rFonts w:cstheme="minorHAnsi"/>
-              </w:rPr>
-              <w:t>Pr</w:t>
-            </w:r>
-            <w:r>
-              <w:rPr>
-                <w:rFonts w:cstheme="minorHAnsi"/>
-              </w:rPr>
-              <w:t>oducts are added into database.</w:t>
-            </w:r>
-          </w:p>
-          <w:p>
-            <w:pPr>
-              <w:rPr>
-                <w:rFonts w:cstheme="minorHAnsi"/>
-              </w:rPr>
-            </w:pPr>
-            <w:r>
-              <w:rPr>
-                <w:rFonts w:cstheme="minorHAnsi"/>
-                <w:b/>
-              </w:rPr>
-              <w:tab/>
-              <w:t>Fail:</w:t>
-            </w:r>
-            <w:r>
-              <w:rPr>
-                <w:rFonts w:cstheme="minorHAnsi"/>
-                <w:b/>
-              </w:rPr>
-              <w:tab/>
-              <w:t xml:space="preserve"> </w:t>
+              </w:rPr>
+              <w:t xml:space="preserve"> the database. </w:t>
             </w:r>
             <w:r>
               <w:rPr>
@@ -973,22 +896,64 @@
                     <w:rPr>
                       <w:rFonts w:ascii="Times New Roman" w:hAnsi="Times New Roman" w:cs="Times New Roman"/>
                     </w:rPr>
-                    <w:t>From the staff’s page, staff clicks on the “</w:t>
-                  </w:r>
+                    <w:t>From the staff’s page, staff clicks “</w:t>
+                  </w:r>
+                  <w:proofErr w:type="spellStart"/>
                   <w:r>
                     <w:rPr>
                       <w:rFonts w:ascii="Times New Roman" w:eastAsiaTheme="minorHAnsi" w:hAnsi="Times New Roman" w:cs="Times New Roman"/>
                       <w:b/>
                       <w:lang w:eastAsia="en-US"/>
                     </w:rPr>
-                    <w:t>Nhập từ Excel</w:t>
-                  </w:r>
+                    <w:t>Nhập</w:t>
+                  </w:r>
+                  <w:proofErr w:type="spellEnd"/>
                   <w:r>
                     <w:rPr>
                       <w:rFonts w:ascii="Times New Roman" w:eastAsiaTheme="minorHAnsi" w:hAnsi="Times New Roman" w:cs="Times New Roman"/>
-                      <w:lang w:eastAsia="en-US"/>
-                    </w:rPr>
-                    <w:t>”.</w:t>
+                      <w:b/>
+                      <w:lang w:eastAsia="en-US"/>
+                    </w:rPr>
+                    <w:t xml:space="preserve"> </w:t>
+                  </w:r>
+                  <w:proofErr w:type="spellStart"/>
+                  <w:r>
+                    <w:rPr>
+                      <w:rFonts w:ascii="Times New Roman" w:eastAsiaTheme="minorHAnsi" w:hAnsi="Times New Roman" w:cs="Times New Roman"/>
+                      <w:b/>
+                      <w:lang w:eastAsia="en-US"/>
+                    </w:rPr>
+                    <w:t>từ</w:t>
+                  </w:r>
+                  <w:proofErr w:type="spellEnd"/>
+                  <w:r>
+                    <w:rPr>
+                      <w:rFonts w:ascii="Times New Roman" w:eastAsiaTheme="minorHAnsi" w:hAnsi="Times New Roman" w:cs="Times New Roman"/>
+                      <w:b/>
+                      <w:lang w:eastAsia="en-US"/>
+                    </w:rPr>
+                    <w:t xml:space="preserve"> Excel</w:t>
+                  </w:r>
+                  <w:r>
+                    <w:rPr>
+                      <w:rFonts w:ascii="Times New Roman" w:eastAsiaTheme="minorHAnsi" w:hAnsi="Times New Roman" w:cs="Times New Roman"/>
+                      <w:lang w:eastAsia="en-US"/>
+                    </w:rPr>
+                    <w:t>”</w:t>
+                  </w:r>
+                  <w:r>
+                    <w:rPr>
+                      <w:rFonts w:ascii="Times New Roman" w:eastAsiaTheme="minorHAnsi" w:hAnsi="Times New Roman" w:cs="Times New Roman"/>
+                      <w:lang w:eastAsia="en-US"/>
+                    </w:rPr>
+                    <w:t xml:space="preserve"> link</w:t>
+                  </w:r>
+                  <w:r>
+                    <w:rPr>
+                      <w:rFonts w:ascii="Times New Roman" w:eastAsiaTheme="minorHAnsi" w:hAnsi="Times New Roman" w:cs="Times New Roman"/>
+                      <w:lang w:eastAsia="en-US"/>
+                    </w:rPr>
+                    <w:t>.</w:t>
                   </w:r>
                 </w:p>
                 <w:p>
@@ -1005,39 +970,125 @@
                 </w:tcPr>
                 <w:p>
                   <w:pPr>
-                    <w:rPr>
-                      <w:rFonts w:ascii="Cambria" w:eastAsiaTheme="minorHAnsi" w:hAnsi="Cambria" w:cs="Cambria"/>
-                      <w:lang w:eastAsia="en-US"/>
-                    </w:rPr>
-                  </w:pPr>
-                </w:p>
-                <w:p>
-                  <w:pPr>
-                    <w:rPr>
-                      <w:rFonts w:ascii="Cambria" w:eastAsiaTheme="minorHAnsi" w:hAnsi="Cambria" w:cs="Cambria"/>
-                      <w:lang w:eastAsia="en-US"/>
-                    </w:rPr>
-                  </w:pPr>
-                </w:p>
-                <w:p>
-                  <w:pPr>
-                    <w:rPr>
-                      <w:rFonts w:ascii="Times New Roman" w:hAnsi="Times New Roman" w:cs="Times New Roman"/>
-                    </w:rPr>
-                  </w:pPr>
-                  <w:r>
-                    <w:rPr>
-                      <w:rFonts w:ascii="Cambria" w:eastAsiaTheme="minorHAnsi" w:hAnsi="Cambria" w:cs="Cambria"/>
-                      <w:lang w:eastAsia="en-US"/>
-                    </w:rPr>
-                    <w:t xml:space="preserve">System will transfer to Import product page </w:t>
-                  </w:r>
-                  <w:r>
-                    <w:rPr>
-                      <w:rFonts w:ascii="Cambria" w:eastAsiaTheme="minorHAnsi" w:hAnsi="Cambria" w:cs="Cambria"/>
-                      <w:lang w:eastAsia="en-US"/>
-                    </w:rPr>
-                    <w:t>includes 2</w:t>
+                    <w:pStyle w:val="ListParagraph"/>
+                    <w:numPr>
+                      <w:ilvl w:val="0"/>
+                      <w:numId w:val="35"/>
+                    </w:numPr>
+                    <w:rPr>
+                      <w:rFonts w:ascii="Cambria" w:eastAsiaTheme="minorHAnsi" w:hAnsi="Cambria" w:cs="Cambria"/>
+                      <w:lang w:eastAsia="en-US"/>
+                    </w:rPr>
+                  </w:pPr>
+                  <w:r>
+                    <w:rPr>
+                      <w:rFonts w:ascii="Cambria" w:eastAsiaTheme="minorHAnsi" w:hAnsi="Cambria" w:cs="Cambria"/>
+                      <w:lang w:eastAsia="en-US"/>
+                    </w:rPr>
+                    <w:t xml:space="preserve">Show </w:t>
+                  </w:r>
+                  <w:r>
+                    <w:rPr>
+                      <w:rFonts w:ascii="Cambria" w:eastAsiaTheme="minorHAnsi" w:hAnsi="Cambria" w:cs="Cambria"/>
+                      <w:b/>
+                      <w:lang w:eastAsia="en-US"/>
+                    </w:rPr>
+                    <w:t>“</w:t>
+                  </w:r>
+                  <w:proofErr w:type="spellStart"/>
+                  <w:r>
+                    <w:rPr>
+                      <w:rFonts w:ascii="Cambria" w:eastAsiaTheme="minorHAnsi" w:hAnsi="Cambria" w:cs="Cambria"/>
+                      <w:b/>
+                      <w:lang w:eastAsia="en-US"/>
+                    </w:rPr>
+                    <w:t>Nhập</w:t>
+                  </w:r>
+                  <w:proofErr w:type="spellEnd"/>
+                  <w:r>
+                    <w:rPr>
+                      <w:rFonts w:ascii="Cambria" w:eastAsiaTheme="minorHAnsi" w:hAnsi="Cambria" w:cs="Cambria"/>
+                      <w:b/>
+                      <w:lang w:eastAsia="en-US"/>
+                    </w:rPr>
+                    <w:t xml:space="preserve"> </w:t>
+                  </w:r>
+                  <w:proofErr w:type="spellStart"/>
+                  <w:r>
+                    <w:rPr>
+                      <w:rFonts w:ascii="Cambria" w:eastAsiaTheme="minorHAnsi" w:hAnsi="Cambria" w:cs="Cambria"/>
+                      <w:b/>
+                      <w:lang w:eastAsia="en-US"/>
+                    </w:rPr>
+                    <w:t>từ</w:t>
+                  </w:r>
+                  <w:proofErr w:type="spellEnd"/>
+                  <w:r>
+                    <w:rPr>
+                      <w:rFonts w:ascii="Cambria" w:eastAsiaTheme="minorHAnsi" w:hAnsi="Cambria" w:cs="Cambria"/>
+                      <w:b/>
+                      <w:lang w:eastAsia="en-US"/>
+                    </w:rPr>
+                    <w:t xml:space="preserve"> excel”</w:t>
+                  </w:r>
+                  <w:r>
+                    <w:rPr>
+                      <w:rFonts w:ascii="Cambria" w:eastAsiaTheme="minorHAnsi" w:hAnsi="Cambria" w:cs="Cambria"/>
+                      <w:lang w:eastAsia="en-US"/>
+                    </w:rPr>
+                    <w:t xml:space="preserve"> page with 2 buttons:</w:t>
+                  </w:r>
+                </w:p>
+                <w:p>
+                  <w:pPr>
+                    <w:pStyle w:val="ListParagraph"/>
+                    <w:numPr>
+                      <w:ilvl w:val="1"/>
+                      <w:numId w:val="35"/>
+                    </w:numPr>
+                    <w:rPr>
+                      <w:rFonts w:ascii="Cambria" w:eastAsiaTheme="minorHAnsi" w:hAnsi="Cambria" w:cs="Cambria"/>
+                      <w:lang w:eastAsia="en-US"/>
+                    </w:rPr>
+                  </w:pPr>
+                  <w:r>
+                    <w:rPr>
+                      <w:rFonts w:ascii="Cambria" w:eastAsiaTheme="minorHAnsi" w:hAnsi="Cambria" w:cs="Cambria"/>
+                      <w:lang w:eastAsia="en-US"/>
+                    </w:rPr>
+                    <w:t xml:space="preserve"> </w:t>
+                  </w:r>
+                  <w:r>
+                    <w:rPr>
+                      <w:rFonts w:ascii="Cambria" w:eastAsiaTheme="minorHAnsi" w:hAnsi="Cambria" w:cs="Cambria"/>
+                      <w:lang w:eastAsia="en-US"/>
+                    </w:rPr>
+                    <w:t>“</w:t>
+                  </w:r>
+                  <w:proofErr w:type="spellStart"/>
+                  <w:r>
+                    <w:rPr>
+                      <w:rFonts w:ascii="Cambria" w:eastAsiaTheme="minorHAnsi" w:hAnsi="Cambria" w:cs="Cambria"/>
+                      <w:b/>
+                      <w:lang w:eastAsia="en-US"/>
+                    </w:rPr>
+                    <w:t>Chọn</w:t>
+                  </w:r>
+                  <w:proofErr w:type="spellEnd"/>
+                  <w:r>
+                    <w:rPr>
+                      <w:rFonts w:ascii="Cambria" w:eastAsiaTheme="minorHAnsi" w:hAnsi="Cambria" w:cs="Cambria"/>
+                      <w:b/>
+                      <w:lang w:eastAsia="en-US"/>
+                    </w:rPr>
+                    <w:t xml:space="preserve"> file</w:t>
+                  </w:r>
+                  <w:r>
+                    <w:rPr>
+                      <w:rFonts w:ascii="Cambria" w:eastAsiaTheme="minorHAnsi" w:hAnsi="Cambria" w:cs="Cambria"/>
+                      <w:lang w:eastAsia="en-US"/>
+                    </w:rPr>
+                    <w:t>”</w:t>
                   </w:r>
                   <w:r>
                     <w:rPr>
@@ -1051,16 +1102,21 @@
                       <w:rFonts w:ascii="Cambria" w:eastAsiaTheme="minorHAnsi" w:hAnsi="Cambria" w:cs="Cambria"/>
                       <w:lang w:eastAsia="en-US"/>
                     </w:rPr>
-                    <w:t>s:</w:t>
-                  </w:r>
-                  <w:r>
-                    <w:rPr>
-                      <w:rFonts w:ascii="Cambria" w:eastAsiaTheme="minorHAnsi" w:hAnsi="Cambria" w:cs="Cambria"/>
-                      <w:lang w:eastAsia="en-US"/>
-                    </w:rPr>
-                    <w:br/>
-                    <w:t xml:space="preserve">- </w:t>
-                  </w:r>
+                    <w:t>.</w:t>
+                  </w:r>
+                </w:p>
+                <w:p>
+                  <w:pPr>
+                    <w:pStyle w:val="ListParagraph"/>
+                    <w:numPr>
+                      <w:ilvl w:val="1"/>
+                      <w:numId w:val="35"/>
+                    </w:numPr>
+                    <w:rPr>
+                      <w:rFonts w:ascii="Cambria" w:eastAsiaTheme="minorHAnsi" w:hAnsi="Cambria" w:cs="Cambria"/>
+                      <w:lang w:eastAsia="en-US"/>
+                    </w:rPr>
+                  </w:pPr>
                   <w:r>
                     <w:rPr>
                       <w:rFonts w:ascii="Cambria" w:eastAsiaTheme="minorHAnsi" w:hAnsi="Cambria" w:cs="Cambria"/>
@@ -1068,22 +1124,34 @@
                     </w:rPr>
                     <w:t>“</w:t>
                   </w:r>
-                  <w:r>
-                    <w:rPr>
-                      <w:rFonts w:ascii="Cambria" w:eastAsiaTheme="minorHAnsi" w:hAnsi="Cambria" w:cs="Cambria"/>
-                      <w:b/>
-                      <w:lang w:eastAsia="en-US"/>
-                    </w:rPr>
-                    <w:t>C</w:t>
-                  </w:r>
-                  <w:r>
-                    <w:rPr>
-                      <w:rFonts w:ascii="Cambria" w:eastAsiaTheme="minorHAnsi" w:hAnsi="Cambria" w:cs="Cambria"/>
-                      <w:b/>
-                      <w:lang w:eastAsia="en-US"/>
-                    </w:rPr>
-                    <w:t>họn file</w:t>
-                  </w:r>
+                  <w:proofErr w:type="spellStart"/>
+                  <w:r>
+                    <w:rPr>
+                      <w:rFonts w:ascii="Cambria" w:eastAsiaTheme="minorHAnsi" w:hAnsi="Cambria" w:cs="Cambria"/>
+                      <w:b/>
+                      <w:lang w:eastAsia="en-US"/>
+                    </w:rPr>
+                    <w:t>Tải</w:t>
+                  </w:r>
+                  <w:proofErr w:type="spellEnd"/>
+                  <w:r>
+                    <w:rPr>
+                      <w:rFonts w:ascii="Cambria" w:eastAsiaTheme="minorHAnsi" w:hAnsi="Cambria" w:cs="Cambria"/>
+                      <w:b/>
+                      <w:lang w:eastAsia="en-US"/>
+                    </w:rPr>
+                    <w:t xml:space="preserve"> </w:t>
+                  </w:r>
+                  <w:proofErr w:type="spellStart"/>
+                  <w:r>
+                    <w:rPr>
+                      <w:rFonts w:ascii="Cambria" w:eastAsiaTheme="minorHAnsi" w:hAnsi="Cambria" w:cs="Cambria"/>
+                      <w:b/>
+                      <w:lang w:eastAsia="en-US"/>
+                    </w:rPr>
+                    <w:t>lên</w:t>
+                  </w:r>
+                  <w:proofErr w:type="spellEnd"/>
                   <w:r>
                     <w:rPr>
                       <w:rFonts w:ascii="Cambria" w:eastAsiaTheme="minorHAnsi" w:hAnsi="Cambria" w:cs="Cambria"/>
@@ -1103,37 +1171,7 @@
                       <w:rFonts w:ascii="Cambria" w:eastAsiaTheme="minorHAnsi" w:hAnsi="Cambria" w:cs="Cambria"/>
                       <w:lang w:eastAsia="en-US"/>
                     </w:rPr>
-                    <w:br/>
-                    <w:t xml:space="preserve">- </w:t>
-                  </w:r>
-                  <w:r>
-                    <w:rPr>
-                      <w:rFonts w:ascii="Cambria" w:eastAsiaTheme="minorHAnsi" w:hAnsi="Cambria" w:cs="Cambria"/>
-                      <w:lang w:eastAsia="en-US"/>
-                    </w:rPr>
-                    <w:t>“</w:t>
-                  </w:r>
-                  <w:r>
-                    <w:rPr>
-                      <w:rFonts w:ascii="Cambria" w:eastAsiaTheme="minorHAnsi" w:hAnsi="Cambria" w:cs="Cambria"/>
-                      <w:b/>
-                      <w:lang w:eastAsia="en-US"/>
-                    </w:rPr>
-                    <w:t>Tải lên</w:t>
-                  </w:r>
-                  <w:r>
-                    <w:rPr>
-                      <w:rFonts w:ascii="Cambria" w:eastAsiaTheme="minorHAnsi" w:hAnsi="Cambria" w:cs="Cambria"/>
-                      <w:lang w:eastAsia="en-US"/>
-                    </w:rPr>
-                    <w:t>”</w:t>
-                  </w:r>
-                  <w:r>
-                    <w:rPr>
-                      <w:rFonts w:ascii="Cambria" w:eastAsiaTheme="minorHAnsi" w:hAnsi="Cambria" w:cs="Cambria"/>
-                      <w:lang w:eastAsia="en-US"/>
-                    </w:rPr>
-                    <w:t xml:space="preserve"> button</w:t>
+                    <w:t>.</w:t>
                   </w:r>
                 </w:p>
               </w:tc>
@@ -1176,49 +1214,117 @@
                   </w:r>
                   <w:r>
                     <w:rPr>
+                      <w:rFonts w:ascii="Cambria" w:eastAsiaTheme="minorHAnsi" w:hAnsi="Cambria" w:cs="Cambria"/>
+                      <w:b/>
+                      <w:lang w:eastAsia="en-US"/>
+                    </w:rPr>
+                    <w:t>“</w:t>
+                  </w:r>
+                  <w:proofErr w:type="spellStart"/>
+                  <w:r>
+                    <w:rPr>
+                      <w:rFonts w:ascii="Cambria" w:eastAsiaTheme="minorHAnsi" w:hAnsi="Cambria" w:cs="Cambria"/>
+                      <w:b/>
+                      <w:lang w:eastAsia="en-US"/>
+                    </w:rPr>
+                    <w:t>Nhập</w:t>
+                  </w:r>
+                  <w:proofErr w:type="spellEnd"/>
+                  <w:r>
+                    <w:rPr>
+                      <w:rFonts w:ascii="Cambria" w:eastAsiaTheme="minorHAnsi" w:hAnsi="Cambria" w:cs="Cambria"/>
+                      <w:b/>
+                      <w:lang w:eastAsia="en-US"/>
+                    </w:rPr>
+                    <w:t xml:space="preserve"> </w:t>
+                  </w:r>
+                  <w:proofErr w:type="spellStart"/>
+                  <w:r>
+                    <w:rPr>
+                      <w:rFonts w:ascii="Cambria" w:eastAsiaTheme="minorHAnsi" w:hAnsi="Cambria" w:cs="Cambria"/>
+                      <w:b/>
+                      <w:lang w:eastAsia="en-US"/>
+                    </w:rPr>
+                    <w:t>từ</w:t>
+                  </w:r>
+                  <w:proofErr w:type="spellEnd"/>
+                  <w:r>
+                    <w:rPr>
+                      <w:rFonts w:ascii="Cambria" w:eastAsiaTheme="minorHAnsi" w:hAnsi="Cambria" w:cs="Cambria"/>
+                      <w:b/>
+                      <w:lang w:eastAsia="en-US"/>
+                    </w:rPr>
+                    <w:t xml:space="preserve"> excel”</w:t>
+                  </w:r>
+                  <w:r>
+                    <w:rPr>
                       <w:rFonts w:ascii="Times New Roman" w:hAnsi="Times New Roman" w:cs="Times New Roman"/>
                     </w:rPr>
-                    <w:t>import product</w:t>
+                    <w:t xml:space="preserve"> page, staff clicks “</w:t>
+                  </w:r>
+                  <w:proofErr w:type="spellStart"/>
+                  <w:r>
+                    <w:rPr>
+                      <w:rFonts w:ascii="Cambria" w:eastAsiaTheme="minorHAnsi" w:hAnsi="Cambria" w:cs="Cambria"/>
+                      <w:b/>
+                      <w:lang w:eastAsia="en-US"/>
+                    </w:rPr>
+                    <w:t>Chọn</w:t>
+                  </w:r>
+                  <w:proofErr w:type="spellEnd"/>
+                  <w:r>
+                    <w:rPr>
+                      <w:rFonts w:ascii="Cambria" w:eastAsiaTheme="minorHAnsi" w:hAnsi="Cambria" w:cs="Cambria"/>
+                      <w:b/>
+                      <w:lang w:eastAsia="en-US"/>
+                    </w:rPr>
+                    <w:t xml:space="preserve"> file</w:t>
                   </w:r>
                   <w:r>
                     <w:rPr>
                       <w:rFonts w:ascii="Times New Roman" w:hAnsi="Times New Roman" w:cs="Times New Roman"/>
                     </w:rPr>
-                    <w:t xml:space="preserve"> page, staff clicks on the “</w:t>
-                  </w:r>
-                  <w:r>
-                    <w:rPr>
-                      <w:rFonts w:ascii="Cambria" w:eastAsiaTheme="minorHAnsi" w:hAnsi="Cambria" w:cs="Cambria"/>
-                      <w:b/>
-                      <w:lang w:eastAsia="en-US"/>
-                    </w:rPr>
-                    <w:t>Chọn file</w:t>
+                    <w:t>”</w:t>
                   </w:r>
                   <w:r>
                     <w:rPr>
                       <w:rFonts w:ascii="Times New Roman" w:hAnsi="Times New Roman" w:cs="Times New Roman"/>
                     </w:rPr>
-                    <w:t>”</w:t>
+                    <w:t xml:space="preserve"> button</w:t>
                   </w:r>
                   <w:r>
                     <w:rPr>
                       <w:rFonts w:ascii="Times New Roman" w:hAnsi="Times New Roman" w:cs="Times New Roman"/>
                     </w:rPr>
-                    <w:t xml:space="preserve"> button</w:t>
+                    <w:t>,</w:t>
                   </w:r>
                   <w:r>
                     <w:rPr>
                       <w:rFonts w:ascii="Times New Roman" w:hAnsi="Times New Roman" w:cs="Times New Roman"/>
                     </w:rPr>
-                    <w:t xml:space="preserve"> then click “</w:t>
+                    <w:t xml:space="preserve"> then click</w:t>
                   </w:r>
                   <w:r>
                     <w:rPr>
                       <w:rFonts w:ascii="Times New Roman" w:hAnsi="Times New Roman" w:cs="Times New Roman"/>
+                    </w:rPr>
+                    <w:t>s</w:t>
+                  </w:r>
+                  <w:r>
+                    <w:rPr>
+                      <w:rFonts w:ascii="Times New Roman" w:hAnsi="Times New Roman" w:cs="Times New Roman"/>
+                    </w:rPr>
+                    <w:t xml:space="preserve"> “</w:t>
+                  </w:r>
+                  <w:proofErr w:type="spellStart"/>
+                  <w:r>
+                    <w:rPr>
+                      <w:rFonts w:ascii="Times New Roman" w:hAnsi="Times New Roman" w:cs="Times New Roman"/>
                       <w:b/>
                     </w:rPr>
                     <w:t>Mở</w:t>
                   </w:r>
+                  <w:proofErr w:type="spellEnd"/>
                   <w:r>
                     <w:rPr>
                       <w:rFonts w:ascii="Times New Roman" w:hAnsi="Times New Roman" w:cs="Times New Roman"/>
@@ -1247,43 +1353,40 @@
                 <w:p>
                   <w:pPr>
                     <w:rPr>
+                      <w:rFonts w:ascii="Times New Roman" w:hAnsi="Times New Roman" w:cs="Times New Roman"/>
+                    </w:rPr>
+                  </w:pPr>
+                  <w:r>
+                    <w:rPr>
                       <w:rFonts w:ascii="Cambria" w:eastAsiaTheme="minorHAnsi" w:hAnsi="Cambria" w:cs="Cambria"/>
                       <w:szCs w:val="24"/>
                       <w:lang w:eastAsia="en-US"/>
                     </w:rPr>
-                  </w:pPr>
-                </w:p>
-                <w:p>
-                  <w:pPr>
+                    <w:t>S</w:t>
+                  </w:r>
+                  <w:r>
                     <w:rPr>
                       <w:rFonts w:ascii="Cambria" w:eastAsiaTheme="minorHAnsi" w:hAnsi="Cambria" w:cs="Cambria"/>
                       <w:szCs w:val="24"/>
                       <w:lang w:eastAsia="en-US"/>
                     </w:rPr>
-                  </w:pPr>
-                </w:p>
-                <w:p>
-                  <w:pPr>
+                    <w:t>ystem will get</w:t>
+                  </w:r>
+                  <w:r>
                     <w:rPr>
                       <w:rFonts w:ascii="Cambria" w:eastAsiaTheme="minorHAnsi" w:hAnsi="Cambria" w:cs="Cambria"/>
                       <w:szCs w:val="24"/>
                       <w:lang w:eastAsia="en-US"/>
                     </w:rPr>
-                  </w:pPr>
-                </w:p>
-                <w:p>
-                  <w:pPr>
-                    <w:rPr>
-                      <w:rFonts w:ascii="Times New Roman" w:hAnsi="Times New Roman" w:cs="Times New Roman"/>
-                    </w:rPr>
-                  </w:pPr>
+                    <w:t xml:space="preserve"> file</w:t>
+                  </w:r>
                   <w:r>
                     <w:rPr>
                       <w:rFonts w:ascii="Cambria" w:eastAsiaTheme="minorHAnsi" w:hAnsi="Cambria" w:cs="Cambria"/>
                       <w:szCs w:val="24"/>
                       <w:lang w:eastAsia="en-US"/>
                     </w:rPr>
-                    <w:t>The system will get</w:t>
+                    <w:t xml:space="preserve"> path</w:t>
                   </w:r>
                   <w:r>
                     <w:rPr>
@@ -1291,7 +1394,7 @@
                       <w:szCs w:val="24"/>
                       <w:lang w:eastAsia="en-US"/>
                     </w:rPr>
-                    <w:t xml:space="preserve"> path file and show on text box.</w:t>
+                    <w:t xml:space="preserve"> and show on text box.</w:t>
                   </w:r>
                 </w:p>
               </w:tc>
@@ -1335,13 +1438,31 @@
                     </w:rPr>
                     <w:t>Staff click “</w:t>
                   </w:r>
+                  <w:proofErr w:type="spellStart"/>
                   <w:r>
                     <w:rPr>
                       <w:rFonts w:ascii="Times New Roman" w:hAnsi="Times New Roman" w:cs="Times New Roman"/>
                       <w:b/>
                     </w:rPr>
-                    <w:t>Tải lên</w:t>
-                  </w:r>
+                    <w:t>Tải</w:t>
+                  </w:r>
+                  <w:proofErr w:type="spellEnd"/>
+                  <w:r>
+                    <w:rPr>
+                      <w:rFonts w:ascii="Times New Roman" w:hAnsi="Times New Roman" w:cs="Times New Roman"/>
+                      <w:b/>
+                    </w:rPr>
+                    <w:t xml:space="preserve"> </w:t>
+                  </w:r>
+                  <w:proofErr w:type="spellStart"/>
+                  <w:r>
+                    <w:rPr>
+                      <w:rFonts w:ascii="Times New Roman" w:hAnsi="Times New Roman" w:cs="Times New Roman"/>
+                      <w:b/>
+                    </w:rPr>
+                    <w:t>lên</w:t>
+                  </w:r>
+                  <w:proofErr w:type="spellEnd"/>
                   <w:r>
                     <w:rPr>
                       <w:rFonts w:ascii="Times New Roman" w:hAnsi="Times New Roman" w:cs="Times New Roman"/>
@@ -1356,53 +1477,12 @@
                 </w:tcPr>
                 <w:p>
                   <w:pPr>
-                    <w:rPr>
-                      <w:rFonts w:ascii="Cambria" w:eastAsiaTheme="minorHAnsi" w:hAnsi="Cambria" w:cs="Cambria"/>
-                      <w:szCs w:val="24"/>
-                      <w:lang w:eastAsia="en-US"/>
-                    </w:rPr>
-                  </w:pPr>
-                </w:p>
-                <w:p>
-                  <w:pPr>
-                    <w:rPr>
-                      <w:rFonts w:ascii="Cambria" w:eastAsiaTheme="minorHAnsi" w:hAnsi="Cambria" w:cs="Cambria"/>
-                      <w:szCs w:val="24"/>
-                      <w:lang w:eastAsia="en-US"/>
-                    </w:rPr>
-                  </w:pPr>
-                  <w:r>
-                    <w:rPr>
-                      <w:rFonts w:ascii="Cambria" w:eastAsiaTheme="minorHAnsi" w:hAnsi="Cambria" w:cs="Cambria"/>
-                      <w:szCs w:val="24"/>
-                      <w:lang w:eastAsia="en-US"/>
-                    </w:rPr>
-                    <w:t>File is uploaded to server, then redirect to Import Product Page, contains:</w:t>
-                  </w:r>
-                </w:p>
-                <w:p>
-                  <w:pPr>
                     <w:pStyle w:val="ListParagraph"/>
                     <w:numPr>
                       <w:ilvl w:val="0"/>
-                      <w:numId w:val="18"/>
+                      <w:numId w:val="36"/>
                     </w:numPr>
                     <w:rPr>
-                      <w:rFonts w:ascii="Times New Roman" w:hAnsi="Times New Roman" w:cs="Times New Roman"/>
-                    </w:rPr>
-                  </w:pPr>
-                  <w:r>
-                    <w:rPr>
-                      <w:rFonts w:ascii="Times New Roman" w:hAnsi="Times New Roman" w:cs="Times New Roman"/>
-                    </w:rPr>
-                    <w:t>A table show detail of product in excel file.</w:t>
-                  </w:r>
-                </w:p>
-                <w:p>
-                  <w:pPr>
-                    <w:pStyle w:val="ListParagraph"/>
-                    <w:ind w:left="774"/>
-                    <w:rPr>
                       <w:rFonts w:ascii="Cambria" w:eastAsiaTheme="minorHAnsi" w:hAnsi="Cambria" w:cs="Cambria"/>
                       <w:szCs w:val="24"/>
                       <w:lang w:eastAsia="en-US"/>
@@ -1410,156 +1490,141 @@
                   </w:pPr>
                   <w:r>
                     <w:rPr>
-                      <w:rFonts w:ascii="Times New Roman" w:hAnsi="Times New Roman" w:cs="Times New Roman"/>
-                    </w:rPr>
-                    <w:t xml:space="preserve">Table with 4 </w:t>
-                  </w:r>
-                  <w:r>
-                    <w:rPr>
                       <w:rFonts w:ascii="Cambria" w:eastAsiaTheme="minorHAnsi" w:hAnsi="Cambria" w:cs="Cambria"/>
                       <w:szCs w:val="24"/>
                       <w:lang w:eastAsia="en-US"/>
                     </w:rPr>
-                    <w:t>columns:</w:t>
-                  </w:r>
-                </w:p>
-                <w:p>
-                  <w:pPr>
-                    <w:pStyle w:val="ListParagraph"/>
-                    <w:ind w:left="1440"/>
-                    <w:rPr>
-                      <w:rFonts w:ascii="Times New Roman" w:hAnsi="Times New Roman" w:cs="Times New Roman"/>
-                    </w:rPr>
-                  </w:pPr>
-                  <w:r>
-                    <w:rPr>
-                      <w:rFonts w:ascii="Times New Roman" w:hAnsi="Times New Roman" w:cs="Times New Roman"/>
-                    </w:rPr>
-                    <w:t>- “</w:t>
-                  </w:r>
-                  <w:r>
-                    <w:rPr>
-                      <w:rFonts w:ascii="Times New Roman" w:hAnsi="Times New Roman" w:cs="Times New Roman"/>
-                      <w:b/>
-                    </w:rPr>
-                    <w:t>Tên sản phẩm</w:t>
-                  </w:r>
-                  <w:r>
-                    <w:rPr>
-                      <w:rFonts w:ascii="Times New Roman" w:hAnsi="Times New Roman" w:cs="Times New Roman"/>
-                    </w:rPr>
-                    <w:t>” label</w:t>
-                  </w:r>
-                </w:p>
-                <w:p>
-                  <w:pPr>
-                    <w:pStyle w:val="ListParagraph"/>
-                    <w:ind w:left="1440"/>
-                    <w:rPr>
-                      <w:rFonts w:ascii="Times New Roman" w:hAnsi="Times New Roman" w:cs="Times New Roman"/>
-                    </w:rPr>
-                  </w:pPr>
-                  <w:r>
-                    <w:rPr>
-                      <w:rFonts w:ascii="Times New Roman" w:hAnsi="Times New Roman" w:cs="Times New Roman"/>
-                    </w:rPr>
-                    <w:t>- “</w:t>
-                  </w:r>
-                  <w:r>
-                    <w:rPr>
-                      <w:rFonts w:ascii="Times New Roman" w:hAnsi="Times New Roman" w:cs="Times New Roman"/>
-                      <w:b/>
-                    </w:rPr>
-                    <w:t>Tên chợ</w:t>
-                  </w:r>
-                  <w:r>
-                    <w:rPr>
-                      <w:rFonts w:ascii="Times New Roman" w:hAnsi="Times New Roman" w:cs="Times New Roman"/>
-                    </w:rPr>
-                    <w:t>” label</w:t>
-                  </w:r>
-                </w:p>
-                <w:p>
-                  <w:pPr>
-                    <w:pStyle w:val="ListParagraph"/>
-                    <w:ind w:left="1440"/>
-                    <w:rPr>
-                      <w:rFonts w:ascii="Times New Roman" w:hAnsi="Times New Roman" w:cs="Times New Roman"/>
-                    </w:rPr>
-                  </w:pPr>
-                  <w:r>
-                    <w:rPr>
-                      <w:rFonts w:ascii="Times New Roman" w:hAnsi="Times New Roman" w:cs="Times New Roman"/>
-                    </w:rPr>
-                    <w:lastRenderedPageBreak/>
-                    <w:t>- “</w:t>
-                  </w:r>
-                  <w:r>
-                    <w:rPr>
-                      <w:rFonts w:ascii="Times New Roman" w:hAnsi="Times New Roman" w:cs="Times New Roman"/>
-                      <w:b/>
-                    </w:rPr>
-                    <w:t>Giá</w:t>
-                  </w:r>
-                  <w:r>
-                    <w:rPr>
-                      <w:rFonts w:ascii="Times New Roman" w:hAnsi="Times New Roman" w:cs="Times New Roman"/>
-                    </w:rPr>
-                    <w:t>” label</w:t>
-                  </w:r>
-                </w:p>
-                <w:p>
-                  <w:pPr>
-                    <w:pStyle w:val="ListParagraph"/>
-                    <w:ind w:left="1440"/>
-                    <w:rPr>
-                      <w:rFonts w:ascii="Times New Roman" w:hAnsi="Times New Roman" w:cs="Times New Roman"/>
-                    </w:rPr>
-                  </w:pPr>
-                  <w:r>
-                    <w:rPr>
-                      <w:rFonts w:ascii="Times New Roman" w:hAnsi="Times New Roman" w:cs="Times New Roman"/>
-                    </w:rPr>
-                    <w:t>- Edit button</w:t>
+                    <w:t>File is uploaded to server, then redirect</w:t>
+                  </w:r>
+                  <w:r>
+                    <w:rPr>
+                      <w:rFonts w:ascii="Cambria" w:eastAsiaTheme="minorHAnsi" w:hAnsi="Cambria" w:cs="Cambria"/>
+                      <w:szCs w:val="24"/>
+                      <w:lang w:eastAsia="en-US"/>
+                    </w:rPr>
+                    <w:t xml:space="preserve"> back</w:t>
+                  </w:r>
+                  <w:r>
+                    <w:rPr>
+                      <w:rFonts w:ascii="Cambria" w:eastAsiaTheme="minorHAnsi" w:hAnsi="Cambria" w:cs="Cambria"/>
+                      <w:szCs w:val="24"/>
+                      <w:lang w:eastAsia="en-US"/>
+                    </w:rPr>
+                    <w:t xml:space="preserve"> to </w:t>
+                  </w:r>
+                  <w:r>
+                    <w:rPr>
+                      <w:rFonts w:ascii="Cambria" w:eastAsiaTheme="minorHAnsi" w:hAnsi="Cambria" w:cs="Cambria"/>
+                      <w:b/>
+                      <w:lang w:eastAsia="en-US"/>
+                    </w:rPr>
+                    <w:t>“</w:t>
+                  </w:r>
+                  <w:proofErr w:type="spellStart"/>
+                  <w:r>
+                    <w:rPr>
+                      <w:rFonts w:ascii="Cambria" w:eastAsiaTheme="minorHAnsi" w:hAnsi="Cambria" w:cs="Cambria"/>
+                      <w:b/>
+                      <w:lang w:eastAsia="en-US"/>
+                    </w:rPr>
+                    <w:t>Nhập</w:t>
+                  </w:r>
+                  <w:proofErr w:type="spellEnd"/>
+                  <w:r>
+                    <w:rPr>
+                      <w:rFonts w:ascii="Cambria" w:eastAsiaTheme="minorHAnsi" w:hAnsi="Cambria" w:cs="Cambria"/>
+                      <w:b/>
+                      <w:lang w:eastAsia="en-US"/>
+                    </w:rPr>
+                    <w:t xml:space="preserve"> </w:t>
+                  </w:r>
+                  <w:proofErr w:type="spellStart"/>
+                  <w:r>
+                    <w:rPr>
+                      <w:rFonts w:ascii="Cambria" w:eastAsiaTheme="minorHAnsi" w:hAnsi="Cambria" w:cs="Cambria"/>
+                      <w:b/>
+                      <w:lang w:eastAsia="en-US"/>
+                    </w:rPr>
+                    <w:t>từ</w:t>
+                  </w:r>
+                  <w:proofErr w:type="spellEnd"/>
+                  <w:r>
+                    <w:rPr>
+                      <w:rFonts w:ascii="Cambria" w:eastAsiaTheme="minorHAnsi" w:hAnsi="Cambria" w:cs="Cambria"/>
+                      <w:b/>
+                      <w:lang w:eastAsia="en-US"/>
+                    </w:rPr>
+                    <w:t xml:space="preserve"> excel”</w:t>
+                  </w:r>
+                  <w:r>
+                    <w:rPr>
+                      <w:rFonts w:ascii="Cambria" w:eastAsiaTheme="minorHAnsi" w:hAnsi="Cambria" w:cs="Cambria"/>
+                      <w:szCs w:val="24"/>
+                      <w:lang w:eastAsia="en-US"/>
+                    </w:rPr>
+                    <w:t xml:space="preserve"> </w:t>
+                  </w:r>
+                  <w:r>
+                    <w:rPr>
+                      <w:rFonts w:ascii="Cambria" w:eastAsiaTheme="minorHAnsi" w:hAnsi="Cambria" w:cs="Cambria"/>
+                      <w:szCs w:val="24"/>
+                      <w:lang w:eastAsia="en-US"/>
+                    </w:rPr>
+                    <w:t>p</w:t>
+                  </w:r>
+                  <w:r>
+                    <w:rPr>
+                      <w:rFonts w:ascii="Cambria" w:eastAsiaTheme="minorHAnsi" w:hAnsi="Cambria" w:cs="Cambria"/>
+                      <w:szCs w:val="24"/>
+                      <w:lang w:eastAsia="en-US"/>
+                    </w:rPr>
+                    <w:t>age, contains:</w:t>
                   </w:r>
                 </w:p>
                 <w:p>
                   <w:pPr>
                     <w:pStyle w:val="ListParagraph"/>
                     <w:numPr>
-                      <w:ilvl w:val="0"/>
-                      <w:numId w:val="20"/>
+                      <w:ilvl w:val="1"/>
+                      <w:numId w:val="36"/>
                     </w:numPr>
                     <w:rPr>
+                      <w:rFonts w:ascii="Cambria" w:eastAsiaTheme="minorHAnsi" w:hAnsi="Cambria" w:cs="Cambria"/>
+                      <w:szCs w:val="24"/>
+                      <w:lang w:eastAsia="en-US"/>
+                    </w:rPr>
+                  </w:pPr>
+                  <w:r>
+                    <w:rPr>
                       <w:rFonts w:ascii="Times New Roman" w:hAnsi="Times New Roman" w:cs="Times New Roman"/>
                     </w:rPr>
-                  </w:pPr>
+                    <w:t>A</w:t>
+                  </w:r>
                   <w:r>
                     <w:rPr>
                       <w:rFonts w:ascii="Times New Roman" w:hAnsi="Times New Roman" w:cs="Times New Roman"/>
                     </w:rPr>
-                    <w:t>“</w:t>
+                    <w:t xml:space="preserve"> 4-columns</w:t>
                   </w:r>
                   <w:r>
                     <w:rPr>
                       <w:rFonts w:ascii="Times New Roman" w:hAnsi="Times New Roman" w:cs="Times New Roman"/>
-                      <w:b/>
-                    </w:rPr>
-                    <w:t>Lưu</w:t>
+                    </w:rPr>
+                    <w:t xml:space="preserve"> table show detail of product in excel file.</w:t>
                   </w:r>
                   <w:r>
                     <w:rPr>
                       <w:rFonts w:ascii="Times New Roman" w:hAnsi="Times New Roman" w:cs="Times New Roman"/>
                     </w:rPr>
-                    <w:t>” button.</w:t>
+                    <w:t xml:space="preserve"> Column header includes:</w:t>
                   </w:r>
                 </w:p>
                 <w:p>
                   <w:pPr>
                     <w:pStyle w:val="ListParagraph"/>
                     <w:numPr>
-                      <w:ilvl w:val="0"/>
-                      <w:numId w:val="20"/>
+                      <w:ilvl w:val="2"/>
+                      <w:numId w:val="36"/>
                     </w:numPr>
                     <w:rPr>
                       <w:rFonts w:ascii="Cambria" w:eastAsiaTheme="minorHAnsi" w:hAnsi="Cambria" w:cs="Cambria"/>
@@ -1573,13 +1638,247 @@
                     </w:rPr>
                     <w:t>“</w:t>
                   </w:r>
+                  <w:proofErr w:type="spellStart"/>
                   <w:r>
                     <w:rPr>
                       <w:rFonts w:ascii="Times New Roman" w:hAnsi="Times New Roman" w:cs="Times New Roman"/>
                       <w:b/>
                     </w:rPr>
+                    <w:t>Tên</w:t>
+                  </w:r>
+                  <w:proofErr w:type="spellEnd"/>
+                  <w:r>
+                    <w:rPr>
+                      <w:rFonts w:ascii="Times New Roman" w:hAnsi="Times New Roman" w:cs="Times New Roman"/>
+                      <w:b/>
+                    </w:rPr>
+                    <w:t xml:space="preserve"> </w:t>
+                  </w:r>
+                  <w:proofErr w:type="spellStart"/>
+                  <w:r>
+                    <w:rPr>
+                      <w:rFonts w:ascii="Times New Roman" w:hAnsi="Times New Roman" w:cs="Times New Roman"/>
+                      <w:b/>
+                    </w:rPr>
+                    <w:t>sản</w:t>
+                  </w:r>
+                  <w:proofErr w:type="spellEnd"/>
+                  <w:r>
+                    <w:rPr>
+                      <w:rFonts w:ascii="Times New Roman" w:hAnsi="Times New Roman" w:cs="Times New Roman"/>
+                      <w:b/>
+                    </w:rPr>
+                    <w:t xml:space="preserve"> </w:t>
+                  </w:r>
+                  <w:proofErr w:type="spellStart"/>
+                  <w:r>
+                    <w:rPr>
+                      <w:rFonts w:ascii="Times New Roman" w:hAnsi="Times New Roman" w:cs="Times New Roman"/>
+                      <w:b/>
+                    </w:rPr>
+                    <w:t>phẩm</w:t>
+                  </w:r>
+                  <w:proofErr w:type="spellEnd"/>
+                  <w:r>
+                    <w:rPr>
+                      <w:rFonts w:ascii="Times New Roman" w:hAnsi="Times New Roman" w:cs="Times New Roman"/>
+                    </w:rPr>
+                    <w:t>” label</w:t>
+                  </w:r>
+                  <w:r>
+                    <w:rPr>
+                      <w:rFonts w:ascii="Times New Roman" w:hAnsi="Times New Roman" w:cs="Times New Roman"/>
+                    </w:rPr>
+                    <w:t>.</w:t>
+                  </w:r>
+                </w:p>
+                <w:p>
+                  <w:pPr>
+                    <w:pStyle w:val="ListParagraph"/>
+                    <w:numPr>
+                      <w:ilvl w:val="2"/>
+                      <w:numId w:val="36"/>
+                    </w:numPr>
+                    <w:rPr>
+                      <w:rFonts w:ascii="Cambria" w:eastAsiaTheme="minorHAnsi" w:hAnsi="Cambria" w:cs="Cambria"/>
+                      <w:szCs w:val="24"/>
+                      <w:lang w:eastAsia="en-US"/>
+                    </w:rPr>
+                  </w:pPr>
+                  <w:r>
+                    <w:rPr>
+                      <w:rFonts w:ascii="Times New Roman" w:hAnsi="Times New Roman" w:cs="Times New Roman"/>
+                    </w:rPr>
+                    <w:t>“</w:t>
+                  </w:r>
+                  <w:proofErr w:type="spellStart"/>
+                  <w:r>
+                    <w:rPr>
+                      <w:rFonts w:ascii="Times New Roman" w:hAnsi="Times New Roman" w:cs="Times New Roman"/>
+                      <w:b/>
+                    </w:rPr>
+                    <w:t>Tên</w:t>
+                  </w:r>
+                  <w:proofErr w:type="spellEnd"/>
+                  <w:r>
+                    <w:rPr>
+                      <w:rFonts w:ascii="Times New Roman" w:hAnsi="Times New Roman" w:cs="Times New Roman"/>
+                      <w:b/>
+                    </w:rPr>
+                    <w:t xml:space="preserve"> </w:t>
+                  </w:r>
+                  <w:proofErr w:type="spellStart"/>
+                  <w:r>
+                    <w:rPr>
+                      <w:rFonts w:ascii="Times New Roman" w:hAnsi="Times New Roman" w:cs="Times New Roman"/>
+                      <w:b/>
+                    </w:rPr>
+                    <w:t>chợ</w:t>
+                  </w:r>
+                  <w:proofErr w:type="spellEnd"/>
+                  <w:r>
+                    <w:rPr>
+                      <w:rFonts w:ascii="Times New Roman" w:hAnsi="Times New Roman" w:cs="Times New Roman"/>
+                    </w:rPr>
+                    <w:t>” label</w:t>
+                  </w:r>
+                  <w:r>
+                    <w:rPr>
+                      <w:rFonts w:ascii="Times New Roman" w:hAnsi="Times New Roman" w:cs="Times New Roman"/>
+                    </w:rPr>
+                    <w:t>.</w:t>
+                  </w:r>
+                </w:p>
+                <w:p>
+                  <w:pPr>
+                    <w:pStyle w:val="ListParagraph"/>
+                    <w:numPr>
+                      <w:ilvl w:val="2"/>
+                      <w:numId w:val="36"/>
+                    </w:numPr>
+                    <w:rPr>
+                      <w:rFonts w:ascii="Cambria" w:eastAsiaTheme="minorHAnsi" w:hAnsi="Cambria" w:cs="Cambria"/>
+                      <w:szCs w:val="24"/>
+                      <w:lang w:eastAsia="en-US"/>
+                    </w:rPr>
+                  </w:pPr>
+                  <w:r>
+                    <w:rPr>
+                      <w:rFonts w:ascii="Times New Roman" w:hAnsi="Times New Roman" w:cs="Times New Roman"/>
+                    </w:rPr>
+                    <w:t>“</w:t>
+                  </w:r>
+                  <w:proofErr w:type="spellStart"/>
+                  <w:r>
+                    <w:rPr>
+                      <w:rFonts w:ascii="Times New Roman" w:hAnsi="Times New Roman" w:cs="Times New Roman"/>
+                      <w:b/>
+                    </w:rPr>
+                    <w:t>Giá</w:t>
+                  </w:r>
+                  <w:proofErr w:type="spellEnd"/>
+                  <w:r>
+                    <w:rPr>
+                      <w:rFonts w:ascii="Times New Roman" w:hAnsi="Times New Roman" w:cs="Times New Roman"/>
+                    </w:rPr>
+                    <w:t>” label</w:t>
+                  </w:r>
+                  <w:r>
+                    <w:rPr>
+                      <w:rFonts w:ascii="Times New Roman" w:hAnsi="Times New Roman" w:cs="Times New Roman"/>
+                    </w:rPr>
+                    <w:t>.</w:t>
+                  </w:r>
+                </w:p>
+                <w:p>
+                  <w:pPr>
+                    <w:pStyle w:val="ListParagraph"/>
+                    <w:numPr>
+                      <w:ilvl w:val="2"/>
+                      <w:numId w:val="36"/>
+                    </w:numPr>
+                    <w:rPr>
+                      <w:rFonts w:ascii="Cambria" w:eastAsiaTheme="minorHAnsi" w:hAnsi="Cambria" w:cs="Cambria"/>
+                      <w:szCs w:val="24"/>
+                      <w:lang w:eastAsia="en-US"/>
+                    </w:rPr>
+                  </w:pPr>
+                  <w:r>
+                    <w:rPr>
+                      <w:rFonts w:ascii="Times New Roman" w:hAnsi="Times New Roman" w:cs="Times New Roman"/>
+                    </w:rPr>
+                    <w:t>Edit button</w:t>
+                  </w:r>
+                  <w:r>
+                    <w:rPr>
+                      <w:rFonts w:ascii="Times New Roman" w:hAnsi="Times New Roman" w:cs="Times New Roman"/>
+                    </w:rPr>
+                    <w:t>.</w:t>
+                  </w:r>
+                </w:p>
+                <w:p>
+                  <w:pPr>
+                    <w:pStyle w:val="ListParagraph"/>
+                    <w:numPr>
+                      <w:ilvl w:val="1"/>
+                      <w:numId w:val="36"/>
+                    </w:numPr>
+                    <w:rPr>
+                      <w:rFonts w:ascii="Cambria" w:eastAsiaTheme="minorHAnsi" w:hAnsi="Cambria" w:cs="Cambria"/>
+                      <w:szCs w:val="24"/>
+                      <w:lang w:eastAsia="en-US"/>
+                    </w:rPr>
+                  </w:pPr>
+                  <w:r>
+                    <w:rPr>
+                      <w:rFonts w:ascii="Times New Roman" w:hAnsi="Times New Roman" w:cs="Times New Roman"/>
+                    </w:rPr>
+                    <w:t>“</w:t>
+                  </w:r>
+                  <w:proofErr w:type="spellStart"/>
+                  <w:r>
+                    <w:rPr>
+                      <w:rFonts w:ascii="Times New Roman" w:hAnsi="Times New Roman" w:cs="Times New Roman"/>
+                      <w:b/>
+                    </w:rPr>
+                    <w:t>Lưu</w:t>
+                  </w:r>
+                  <w:proofErr w:type="spellEnd"/>
+                  <w:r>
+                    <w:rPr>
+                      <w:rFonts w:ascii="Times New Roman" w:hAnsi="Times New Roman" w:cs="Times New Roman"/>
+                    </w:rPr>
+                    <w:t>” button.</w:t>
+                  </w:r>
+                </w:p>
+                <w:p>
+                  <w:pPr>
+                    <w:pStyle w:val="ListParagraph"/>
+                    <w:numPr>
+                      <w:ilvl w:val="1"/>
+                      <w:numId w:val="36"/>
+                    </w:numPr>
+                    <w:rPr>
+                      <w:rFonts w:ascii="Cambria" w:eastAsiaTheme="minorHAnsi" w:hAnsi="Cambria" w:cs="Cambria"/>
+                      <w:szCs w:val="24"/>
+                      <w:lang w:eastAsia="en-US"/>
+                    </w:rPr>
+                  </w:pPr>
+                  <w:r>
+                    <w:rPr>
+                      <w:rFonts w:ascii="Times New Roman" w:hAnsi="Times New Roman" w:cs="Times New Roman"/>
+                    </w:rPr>
+                    <w:t>“</w:t>
+                  </w:r>
+                  <w:proofErr w:type="spellStart"/>
+                  <w:r>
+                    <w:rPr>
+                      <w:rFonts w:ascii="Times New Roman" w:hAnsi="Times New Roman" w:cs="Times New Roman"/>
+                      <w:b/>
+                    </w:rPr>
                     <w:t>Hủy</w:t>
                   </w:r>
+                  <w:proofErr w:type="spellEnd"/>
                   <w:r>
                     <w:rPr>
                       <w:rFonts w:ascii="Times New Roman" w:hAnsi="Times New Roman" w:cs="Times New Roman"/>
@@ -1638,7 +1937,6 @@
                     <w:rPr>
                       <w:rFonts w:ascii="Times New Roman" w:hAnsi="Times New Roman" w:cs="Times New Roman"/>
                     </w:rPr>
-                    <w:lastRenderedPageBreak/>
                     <w:t>5</w:t>
                   </w:r>
                 </w:p>
@@ -1665,6 +1963,7 @@
                     </w:rPr>
                     <w:t>“</w:t>
                   </w:r>
+                  <w:proofErr w:type="spellStart"/>
                   <w:r>
                     <w:rPr>
                       <w:rFonts w:ascii="Times New Roman" w:hAnsi="Times New Roman" w:cs="Times New Roman"/>
@@ -1672,6 +1971,7 @@
                     </w:rPr>
                     <w:t>Lưu</w:t>
                   </w:r>
+                  <w:proofErr w:type="spellEnd"/>
                   <w:r>
                     <w:rPr>
                       <w:rFonts w:ascii="Times New Roman" w:hAnsi="Times New Roman" w:cs="Times New Roman"/>
@@ -1697,13 +1997,6 @@
                 <w:tcPr>
                   <w:tcW w:w="4213" w:type="dxa"/>
                 </w:tcPr>
-                <w:p>
-                  <w:pPr>
-                    <w:rPr>
-                      <w:rFonts w:ascii="Times New Roman" w:hAnsi="Times New Roman" w:cs="Times New Roman"/>
-                    </w:rPr>
-                  </w:pPr>
-                </w:p>
                 <w:p>
                   <w:pPr>
                     <w:rPr>
@@ -1789,6 +2082,7 @@
                     <w:rPr>
                       <w:rFonts w:ascii="Times New Roman" w:hAnsi="Times New Roman" w:cs="Times New Roman"/>
                     </w:rPr>
+                    <w:lastRenderedPageBreak/>
                     <w:t>Step</w:t>
                   </w:r>
                 </w:p>
@@ -1873,6 +2167,7 @@
                     </w:rPr>
                     <w:t>Click on “</w:t>
                   </w:r>
+                  <w:proofErr w:type="spellStart"/>
                   <w:r>
                     <w:rPr>
                       <w:rFonts w:ascii="Cambria" w:eastAsiaTheme="minorHAnsi" w:hAnsi="Cambria" w:cs="Cambria"/>
@@ -1881,6 +2176,7 @@
                     </w:rPr>
                     <w:t>Hủy</w:t>
                   </w:r>
+                  <w:proofErr w:type="spellEnd"/>
                   <w:r>
                     <w:rPr>
                       <w:rFonts w:ascii="Cambria" w:eastAsiaTheme="minorHAnsi" w:hAnsi="Cambria" w:cs="Cambria"/>
@@ -1910,16 +2206,53 @@
                   <w:r>
                     <w:rPr>
                       <w:rFonts w:ascii="Cambria" w:eastAsiaTheme="minorHAnsi" w:hAnsi="Cambria" w:cs="Cambria"/>
-                      <w:lang w:eastAsia="en-US"/>
-                    </w:rPr>
-                    <w:t>import</w:t>
-                  </w:r>
-                  <w:r>
-                    <w:rPr>
-                      <w:rFonts w:ascii="Cambria" w:eastAsiaTheme="minorHAnsi" w:hAnsi="Cambria" w:cs="Cambria"/>
-                      <w:lang w:eastAsia="en-US"/>
-                    </w:rPr>
-                    <w:t xml:space="preserve"> product page.</w:t>
+                      <w:b/>
+                      <w:lang w:eastAsia="en-US"/>
+                    </w:rPr>
+                    <w:t>“</w:t>
+                  </w:r>
+                  <w:proofErr w:type="spellStart"/>
+                  <w:r>
+                    <w:rPr>
+                      <w:rFonts w:ascii="Cambria" w:eastAsiaTheme="minorHAnsi" w:hAnsi="Cambria" w:cs="Cambria"/>
+                      <w:b/>
+                      <w:lang w:eastAsia="en-US"/>
+                    </w:rPr>
+                    <w:t>Nhập</w:t>
+                  </w:r>
+                  <w:proofErr w:type="spellEnd"/>
+                  <w:r>
+                    <w:rPr>
+                      <w:rFonts w:ascii="Cambria" w:eastAsiaTheme="minorHAnsi" w:hAnsi="Cambria" w:cs="Cambria"/>
+                      <w:b/>
+                      <w:lang w:eastAsia="en-US"/>
+                    </w:rPr>
+                    <w:t xml:space="preserve"> </w:t>
+                  </w:r>
+                  <w:proofErr w:type="spellStart"/>
+                  <w:r>
+                    <w:rPr>
+                      <w:rFonts w:ascii="Cambria" w:eastAsiaTheme="minorHAnsi" w:hAnsi="Cambria" w:cs="Cambria"/>
+                      <w:b/>
+                      <w:lang w:eastAsia="en-US"/>
+                    </w:rPr>
+                    <w:t>từ</w:t>
+                  </w:r>
+                  <w:proofErr w:type="spellEnd"/>
+                  <w:r>
+                    <w:rPr>
+                      <w:rFonts w:ascii="Cambria" w:eastAsiaTheme="minorHAnsi" w:hAnsi="Cambria" w:cs="Cambria"/>
+                      <w:b/>
+                      <w:lang w:eastAsia="en-US"/>
+                    </w:rPr>
+                    <w:t xml:space="preserve"> excel”</w:t>
+                  </w:r>
+                  <w:r>
+                    <w:rPr>
+                      <w:rFonts w:ascii="Cambria" w:eastAsiaTheme="minorHAnsi" w:hAnsi="Cambria" w:cs="Cambria"/>
+                      <w:lang w:eastAsia="en-US"/>
+                    </w:rPr>
+                    <w:t xml:space="preserve"> page.</w:t>
                   </w:r>
                 </w:p>
               </w:tc>
@@ -2076,8 +2409,72 @@
                       <w:b/>
                       <w:lang w:eastAsia="en-US"/>
                     </w:rPr>
-                    <w:t>File không đúng định dạng</w:t>
-                  </w:r>
+                    <w:t xml:space="preserve">File </w:t>
+                  </w:r>
+                  <w:proofErr w:type="spellStart"/>
+                  <w:r>
+                    <w:rPr>
+                      <w:rFonts w:ascii="Cambria" w:eastAsiaTheme="minorHAnsi" w:hAnsi="Cambria" w:cs="Cambria"/>
+                      <w:b/>
+                      <w:lang w:eastAsia="en-US"/>
+                    </w:rPr>
+                    <w:t>không</w:t>
+                  </w:r>
+                  <w:proofErr w:type="spellEnd"/>
+                  <w:r>
+                    <w:rPr>
+                      <w:rFonts w:ascii="Cambria" w:eastAsiaTheme="minorHAnsi" w:hAnsi="Cambria" w:cs="Cambria"/>
+                      <w:b/>
+                      <w:lang w:eastAsia="en-US"/>
+                    </w:rPr>
+                    <w:t xml:space="preserve"> </w:t>
+                  </w:r>
+                  <w:proofErr w:type="spellStart"/>
+                  <w:r>
+                    <w:rPr>
+                      <w:rFonts w:ascii="Cambria" w:eastAsiaTheme="minorHAnsi" w:hAnsi="Cambria" w:cs="Cambria"/>
+                      <w:b/>
+                      <w:lang w:eastAsia="en-US"/>
+                    </w:rPr>
+                    <w:t>đúng</w:t>
+                  </w:r>
+                  <w:proofErr w:type="spellEnd"/>
+                  <w:r>
+                    <w:rPr>
+                      <w:rFonts w:ascii="Cambria" w:eastAsiaTheme="minorHAnsi" w:hAnsi="Cambria" w:cs="Cambria"/>
+                      <w:b/>
+                      <w:lang w:eastAsia="en-US"/>
+                    </w:rPr>
+                    <w:t xml:space="preserve"> </w:t>
+                  </w:r>
+                  <w:proofErr w:type="spellStart"/>
+                  <w:r>
+                    <w:rPr>
+                      <w:rFonts w:ascii="Cambria" w:eastAsiaTheme="minorHAnsi" w:hAnsi="Cambria" w:cs="Cambria"/>
+                      <w:b/>
+                      <w:lang w:eastAsia="en-US"/>
+                    </w:rPr>
+                    <w:t>định</w:t>
+                  </w:r>
+                  <w:proofErr w:type="spellEnd"/>
+                  <w:r>
+                    <w:rPr>
+                      <w:rFonts w:ascii="Cambria" w:eastAsiaTheme="minorHAnsi" w:hAnsi="Cambria" w:cs="Cambria"/>
+                      <w:b/>
+                      <w:lang w:eastAsia="en-US"/>
+                    </w:rPr>
+                    <w:t xml:space="preserve"> </w:t>
+                  </w:r>
+                  <w:proofErr w:type="spellStart"/>
+                  <w:r>
+                    <w:rPr>
+                      <w:rFonts w:ascii="Cambria" w:eastAsiaTheme="minorHAnsi" w:hAnsi="Cambria" w:cs="Cambria"/>
+                      <w:b/>
+                      <w:lang w:eastAsia="en-US"/>
+                    </w:rPr>
+                    <w:t>dạng</w:t>
+                  </w:r>
+                  <w:proofErr w:type="spellEnd"/>
                   <w:r>
                     <w:rPr>
                       <w:rFonts w:ascii="Cambria" w:eastAsiaTheme="minorHAnsi" w:hAnsi="Cambria" w:cs="Cambria"/>
@@ -2178,13 +2575,95 @@
                     </w:rPr>
                     <w:t>Display error message: “</w:t>
                   </w:r>
-                  <w:r>
-                    <w:rPr>
-                      <w:rFonts w:ascii="Cambria" w:eastAsiaTheme="minorHAnsi" w:hAnsi="Cambria" w:cs="Cambria"/>
-                      <w:b/>
-                      <w:lang w:eastAsia="en-US"/>
-                    </w:rPr>
-                    <w:t xml:space="preserve">Tên sản phẩm phải từ </w:t>
+                  <w:proofErr w:type="spellStart"/>
+                  <w:r>
+                    <w:rPr>
+                      <w:rFonts w:ascii="Cambria" w:eastAsiaTheme="minorHAnsi" w:hAnsi="Cambria" w:cs="Cambria"/>
+                      <w:b/>
+                      <w:lang w:eastAsia="en-US"/>
+                    </w:rPr>
+                    <w:t>Tên</w:t>
+                  </w:r>
+                  <w:proofErr w:type="spellEnd"/>
+                  <w:r>
+                    <w:rPr>
+                      <w:rFonts w:ascii="Cambria" w:eastAsiaTheme="minorHAnsi" w:hAnsi="Cambria" w:cs="Cambria"/>
+                      <w:b/>
+                      <w:lang w:eastAsia="en-US"/>
+                    </w:rPr>
+                    <w:t xml:space="preserve"> </w:t>
+                  </w:r>
+                  <w:proofErr w:type="spellStart"/>
+                  <w:r>
+                    <w:rPr>
+                      <w:rFonts w:ascii="Cambria" w:eastAsiaTheme="minorHAnsi" w:hAnsi="Cambria" w:cs="Cambria"/>
+                      <w:b/>
+                      <w:lang w:eastAsia="en-US"/>
+                    </w:rPr>
+                    <w:t>sản</w:t>
+                  </w:r>
+                  <w:proofErr w:type="spellEnd"/>
+                  <w:r>
+                    <w:rPr>
+                      <w:rFonts w:ascii="Cambria" w:eastAsiaTheme="minorHAnsi" w:hAnsi="Cambria" w:cs="Cambria"/>
+                      <w:b/>
+                      <w:lang w:eastAsia="en-US"/>
+                    </w:rPr>
+                    <w:t xml:space="preserve"> </w:t>
+                  </w:r>
+                  <w:proofErr w:type="spellStart"/>
+                  <w:r>
+                    <w:rPr>
+                      <w:rFonts w:ascii="Cambria" w:eastAsiaTheme="minorHAnsi" w:hAnsi="Cambria" w:cs="Cambria"/>
+                      <w:b/>
+                      <w:lang w:eastAsia="en-US"/>
+                    </w:rPr>
+                    <w:t>phẩm</w:t>
+                  </w:r>
+                  <w:proofErr w:type="spellEnd"/>
+                  <w:r>
+                    <w:rPr>
+                      <w:rFonts w:ascii="Cambria" w:eastAsiaTheme="minorHAnsi" w:hAnsi="Cambria" w:cs="Cambria"/>
+                      <w:b/>
+                      <w:lang w:eastAsia="en-US"/>
+                    </w:rPr>
+                    <w:t xml:space="preserve"> </w:t>
+                  </w:r>
+                  <w:proofErr w:type="spellStart"/>
+                  <w:r>
+                    <w:rPr>
+                      <w:rFonts w:ascii="Cambria" w:eastAsiaTheme="minorHAnsi" w:hAnsi="Cambria" w:cs="Cambria"/>
+                      <w:b/>
+                      <w:lang w:eastAsia="en-US"/>
+                    </w:rPr>
+                    <w:t>phải</w:t>
+                  </w:r>
+                  <w:proofErr w:type="spellEnd"/>
+                  <w:r>
+                    <w:rPr>
+                      <w:rFonts w:ascii="Cambria" w:eastAsiaTheme="minorHAnsi" w:hAnsi="Cambria" w:cs="Cambria"/>
+                      <w:b/>
+                      <w:lang w:eastAsia="en-US"/>
+                    </w:rPr>
+                    <w:t xml:space="preserve"> </w:t>
+                  </w:r>
+                  <w:proofErr w:type="spellStart"/>
+                  <w:r>
+                    <w:rPr>
+                      <w:rFonts w:ascii="Cambria" w:eastAsiaTheme="minorHAnsi" w:hAnsi="Cambria" w:cs="Cambria"/>
+                      <w:b/>
+                      <w:lang w:eastAsia="en-US"/>
+                    </w:rPr>
+                    <w:t>từ</w:t>
+                  </w:r>
+                  <w:proofErr w:type="spellEnd"/>
+                  <w:r>
+                    <w:rPr>
+                      <w:rFonts w:ascii="Cambria" w:eastAsiaTheme="minorHAnsi" w:hAnsi="Cambria" w:cs="Cambria"/>
+                      <w:b/>
+                      <w:lang w:eastAsia="en-US"/>
+                    </w:rPr>
+                    <w:t xml:space="preserve"> </w:t>
                   </w:r>
                   <w:r>
                     <w:rPr>
@@ -2200,7 +2679,25 @@
                       <w:b/>
                       <w:lang w:eastAsia="en-US"/>
                     </w:rPr>
-                    <w:t xml:space="preserve"> đến </w:t>
+                    <w:t xml:space="preserve"> </w:t>
+                  </w:r>
+                  <w:proofErr w:type="spellStart"/>
+                  <w:r>
+                    <w:rPr>
+                      <w:rFonts w:ascii="Cambria" w:eastAsiaTheme="minorHAnsi" w:hAnsi="Cambria" w:cs="Cambria"/>
+                      <w:b/>
+                      <w:lang w:eastAsia="en-US"/>
+                    </w:rPr>
+                    <w:t>đến</w:t>
+                  </w:r>
+                  <w:proofErr w:type="spellEnd"/>
+                  <w:r>
+                    <w:rPr>
+                      <w:rFonts w:ascii="Cambria" w:eastAsiaTheme="minorHAnsi" w:hAnsi="Cambria" w:cs="Cambria"/>
+                      <w:b/>
+                      <w:lang w:eastAsia="en-US"/>
+                    </w:rPr>
+                    <w:t xml:space="preserve"> </w:t>
                   </w:r>
                   <w:r>
                     <w:rPr>
@@ -2216,8 +2713,36 @@
                       <w:b/>
                       <w:lang w:eastAsia="en-US"/>
                     </w:rPr>
-                    <w:t>0 ký tự</w:t>
-                  </w:r>
+                    <w:t xml:space="preserve">0 </w:t>
+                  </w:r>
+                  <w:proofErr w:type="spellStart"/>
+                  <w:r>
+                    <w:rPr>
+                      <w:rFonts w:ascii="Cambria" w:eastAsiaTheme="minorHAnsi" w:hAnsi="Cambria" w:cs="Cambria"/>
+                      <w:b/>
+                      <w:lang w:eastAsia="en-US"/>
+                    </w:rPr>
+                    <w:t>ký</w:t>
+                  </w:r>
+                  <w:proofErr w:type="spellEnd"/>
+                  <w:r>
+                    <w:rPr>
+                      <w:rFonts w:ascii="Cambria" w:eastAsiaTheme="minorHAnsi" w:hAnsi="Cambria" w:cs="Cambria"/>
+                      <w:b/>
+                      <w:lang w:eastAsia="en-US"/>
+                    </w:rPr>
+                    <w:t xml:space="preserve"> </w:t>
+                  </w:r>
+                  <w:proofErr w:type="spellStart"/>
+                  <w:r>
+                    <w:rPr>
+                      <w:rFonts w:ascii="Cambria" w:eastAsiaTheme="minorHAnsi" w:hAnsi="Cambria" w:cs="Cambria"/>
+                      <w:b/>
+                      <w:lang w:eastAsia="en-US"/>
+                    </w:rPr>
+                    <w:t>tự</w:t>
+                  </w:r>
+                  <w:proofErr w:type="spellEnd"/>
                   <w:r>
                     <w:rPr>
                       <w:rFonts w:ascii="Cambria" w:eastAsiaTheme="minorHAnsi" w:hAnsi="Cambria" w:cs="Cambria"/>
@@ -2319,13 +2844,77 @@
                     </w:rPr>
                     <w:t>Display error message: “</w:t>
                   </w:r>
-                  <w:r>
-                    <w:rPr>
-                      <w:rFonts w:ascii="Cambria" w:eastAsiaTheme="minorHAnsi" w:hAnsi="Cambria" w:cs="Cambria"/>
-                      <w:b/>
-                      <w:lang w:eastAsia="en-US"/>
-                    </w:rPr>
-                    <w:t xml:space="preserve">Tên chợ phải từ </w:t>
+                  <w:proofErr w:type="spellStart"/>
+                  <w:r>
+                    <w:rPr>
+                      <w:rFonts w:ascii="Cambria" w:eastAsiaTheme="minorHAnsi" w:hAnsi="Cambria" w:cs="Cambria"/>
+                      <w:b/>
+                      <w:lang w:eastAsia="en-US"/>
+                    </w:rPr>
+                    <w:t>Tên</w:t>
+                  </w:r>
+                  <w:proofErr w:type="spellEnd"/>
+                  <w:r>
+                    <w:rPr>
+                      <w:rFonts w:ascii="Cambria" w:eastAsiaTheme="minorHAnsi" w:hAnsi="Cambria" w:cs="Cambria"/>
+                      <w:b/>
+                      <w:lang w:eastAsia="en-US"/>
+                    </w:rPr>
+                    <w:t xml:space="preserve"> </w:t>
+                  </w:r>
+                  <w:proofErr w:type="spellStart"/>
+                  <w:r>
+                    <w:rPr>
+                      <w:rFonts w:ascii="Cambria" w:eastAsiaTheme="minorHAnsi" w:hAnsi="Cambria" w:cs="Cambria"/>
+                      <w:b/>
+                      <w:lang w:eastAsia="en-US"/>
+                    </w:rPr>
+                    <w:t>chợ</w:t>
+                  </w:r>
+                  <w:proofErr w:type="spellEnd"/>
+                  <w:r>
+                    <w:rPr>
+                      <w:rFonts w:ascii="Cambria" w:eastAsiaTheme="minorHAnsi" w:hAnsi="Cambria" w:cs="Cambria"/>
+                      <w:b/>
+                      <w:lang w:eastAsia="en-US"/>
+                    </w:rPr>
+                    <w:t xml:space="preserve"> </w:t>
+                  </w:r>
+                  <w:proofErr w:type="spellStart"/>
+                  <w:r>
+                    <w:rPr>
+                      <w:rFonts w:ascii="Cambria" w:eastAsiaTheme="minorHAnsi" w:hAnsi="Cambria" w:cs="Cambria"/>
+                      <w:b/>
+                      <w:lang w:eastAsia="en-US"/>
+                    </w:rPr>
+                    <w:t>phải</w:t>
+                  </w:r>
+                  <w:proofErr w:type="spellEnd"/>
+                  <w:r>
+                    <w:rPr>
+                      <w:rFonts w:ascii="Cambria" w:eastAsiaTheme="minorHAnsi" w:hAnsi="Cambria" w:cs="Cambria"/>
+                      <w:b/>
+                      <w:lang w:eastAsia="en-US"/>
+                    </w:rPr>
+                    <w:t xml:space="preserve"> </w:t>
+                  </w:r>
+                  <w:proofErr w:type="spellStart"/>
+                  <w:r>
+                    <w:rPr>
+                      <w:rFonts w:ascii="Cambria" w:eastAsiaTheme="minorHAnsi" w:hAnsi="Cambria" w:cs="Cambria"/>
+                      <w:b/>
+                      <w:lang w:eastAsia="en-US"/>
+                    </w:rPr>
+                    <w:t>từ</w:t>
+                  </w:r>
+                  <w:proofErr w:type="spellEnd"/>
+                  <w:r>
+                    <w:rPr>
+                      <w:rFonts w:ascii="Cambria" w:eastAsiaTheme="minorHAnsi" w:hAnsi="Cambria" w:cs="Cambria"/>
+                      <w:b/>
+                      <w:lang w:eastAsia="en-US"/>
+                    </w:rPr>
+                    <w:t xml:space="preserve"> </w:t>
                   </w:r>
                   <w:r>
                     <w:rPr>
@@ -2341,7 +2930,25 @@
                       <w:b/>
                       <w:lang w:eastAsia="en-US"/>
                     </w:rPr>
-                    <w:t xml:space="preserve"> đến </w:t>
+                    <w:t xml:space="preserve"> </w:t>
+                  </w:r>
+                  <w:proofErr w:type="spellStart"/>
+                  <w:r>
+                    <w:rPr>
+                      <w:rFonts w:ascii="Cambria" w:eastAsiaTheme="minorHAnsi" w:hAnsi="Cambria" w:cs="Cambria"/>
+                      <w:b/>
+                      <w:lang w:eastAsia="en-US"/>
+                    </w:rPr>
+                    <w:t>đến</w:t>
+                  </w:r>
+                  <w:proofErr w:type="spellEnd"/>
+                  <w:r>
+                    <w:rPr>
+                      <w:rFonts w:ascii="Cambria" w:eastAsiaTheme="minorHAnsi" w:hAnsi="Cambria" w:cs="Cambria"/>
+                      <w:b/>
+                      <w:lang w:eastAsia="en-US"/>
+                    </w:rPr>
+                    <w:t xml:space="preserve"> </w:t>
                   </w:r>
                   <w:r>
                     <w:rPr>
@@ -2357,8 +2964,36 @@
                       <w:b/>
                       <w:lang w:eastAsia="en-US"/>
                     </w:rPr>
-                    <w:t>0 ký tự</w:t>
-                  </w:r>
+                    <w:t xml:space="preserve">0 </w:t>
+                  </w:r>
+                  <w:proofErr w:type="spellStart"/>
+                  <w:r>
+                    <w:rPr>
+                      <w:rFonts w:ascii="Cambria" w:eastAsiaTheme="minorHAnsi" w:hAnsi="Cambria" w:cs="Cambria"/>
+                      <w:b/>
+                      <w:lang w:eastAsia="en-US"/>
+                    </w:rPr>
+                    <w:t>ký</w:t>
+                  </w:r>
+                  <w:proofErr w:type="spellEnd"/>
+                  <w:r>
+                    <w:rPr>
+                      <w:rFonts w:ascii="Cambria" w:eastAsiaTheme="minorHAnsi" w:hAnsi="Cambria" w:cs="Cambria"/>
+                      <w:b/>
+                      <w:lang w:eastAsia="en-US"/>
+                    </w:rPr>
+                    <w:t xml:space="preserve"> </w:t>
+                  </w:r>
+                  <w:proofErr w:type="spellStart"/>
+                  <w:r>
+                    <w:rPr>
+                      <w:rFonts w:ascii="Cambria" w:eastAsiaTheme="minorHAnsi" w:hAnsi="Cambria" w:cs="Cambria"/>
+                      <w:b/>
+                      <w:lang w:eastAsia="en-US"/>
+                    </w:rPr>
+                    <w:t>tự</w:t>
+                  </w:r>
+                  <w:proofErr w:type="spellEnd"/>
                   <w:r>
                     <w:rPr>
                       <w:rFonts w:ascii="Cambria" w:eastAsiaTheme="minorHAnsi" w:hAnsi="Cambria" w:cs="Cambria"/>
@@ -2435,14 +3070,124 @@
                     </w:rPr>
                     <w:t>Display error message: “</w:t>
                   </w:r>
-                  <w:r>
-                    <w:rPr>
-                      <w:rFonts w:ascii="Cambria" w:eastAsiaTheme="minorHAnsi" w:hAnsi="Cambria" w:cs="Cambria"/>
-                      <w:b/>
-                      <w:lang w:eastAsia="en-US"/>
-                    </w:rPr>
-                    <w:t>Giá sản phẩm phải là chữ số</w:t>
-                  </w:r>
+                  <w:proofErr w:type="spellStart"/>
+                  <w:r>
+                    <w:rPr>
+                      <w:rFonts w:ascii="Cambria" w:eastAsiaTheme="minorHAnsi" w:hAnsi="Cambria" w:cs="Cambria"/>
+                      <w:b/>
+                      <w:lang w:eastAsia="en-US"/>
+                    </w:rPr>
+                    <w:t>Giá</w:t>
+                  </w:r>
+                  <w:proofErr w:type="spellEnd"/>
+                  <w:r>
+                    <w:rPr>
+                      <w:rFonts w:ascii="Cambria" w:eastAsiaTheme="minorHAnsi" w:hAnsi="Cambria" w:cs="Cambria"/>
+                      <w:b/>
+                      <w:lang w:eastAsia="en-US"/>
+                    </w:rPr>
+                    <w:t xml:space="preserve"> </w:t>
+                  </w:r>
+                  <w:proofErr w:type="spellStart"/>
+                  <w:r>
+                    <w:rPr>
+                      <w:rFonts w:ascii="Cambria" w:eastAsiaTheme="minorHAnsi" w:hAnsi="Cambria" w:cs="Cambria"/>
+                      <w:b/>
+                      <w:lang w:eastAsia="en-US"/>
+                    </w:rPr>
+                    <w:t>sản</w:t>
+                  </w:r>
+                  <w:proofErr w:type="spellEnd"/>
+                  <w:r>
+                    <w:rPr>
+                      <w:rFonts w:ascii="Cambria" w:eastAsiaTheme="minorHAnsi" w:hAnsi="Cambria" w:cs="Cambria"/>
+                      <w:b/>
+                      <w:lang w:eastAsia="en-US"/>
+                    </w:rPr>
+                    <w:t xml:space="preserve"> </w:t>
+                  </w:r>
+                  <w:proofErr w:type="spellStart"/>
+                  <w:r>
+                    <w:rPr>
+                      <w:rFonts w:ascii="Cambria" w:eastAsiaTheme="minorHAnsi" w:hAnsi="Cambria" w:cs="Cambria"/>
+                      <w:b/>
+                      <w:lang w:eastAsia="en-US"/>
+                    </w:rPr>
+                    <w:t>phẩm</w:t>
+                  </w:r>
+                  <w:proofErr w:type="spellEnd"/>
+                  <w:r>
+                    <w:rPr>
+                      <w:rFonts w:ascii="Cambria" w:eastAsiaTheme="minorHAnsi" w:hAnsi="Cambria" w:cs="Cambria"/>
+                      <w:b/>
+                      <w:lang w:eastAsia="en-US"/>
+                    </w:rPr>
+                    <w:t xml:space="preserve"> </w:t>
+                  </w:r>
+                  <w:proofErr w:type="spellStart"/>
+                  <w:r>
+                    <w:rPr>
+                      <w:rFonts w:ascii="Cambria" w:eastAsiaTheme="minorHAnsi" w:hAnsi="Cambria" w:cs="Cambria"/>
+                      <w:b/>
+                      <w:lang w:eastAsia="en-US"/>
+                    </w:rPr>
+                    <w:t>phải</w:t>
+                  </w:r>
+                  <w:proofErr w:type="spellEnd"/>
+                  <w:r>
+                    <w:rPr>
+                      <w:rFonts w:ascii="Cambria" w:eastAsiaTheme="minorHAnsi" w:hAnsi="Cambria" w:cs="Cambria"/>
+                      <w:b/>
+                      <w:lang w:eastAsia="en-US"/>
+                    </w:rPr>
+                    <w:t xml:space="preserve"> </w:t>
+                  </w:r>
+                  <w:proofErr w:type="spellStart"/>
+                  <w:r>
+                    <w:rPr>
+                      <w:rFonts w:ascii="Cambria" w:eastAsiaTheme="minorHAnsi" w:hAnsi="Cambria" w:cs="Cambria"/>
+                      <w:b/>
+                      <w:lang w:eastAsia="en-US"/>
+                    </w:rPr>
+                    <w:t>là</w:t>
+                  </w:r>
+                  <w:proofErr w:type="spellEnd"/>
+                  <w:r>
+                    <w:rPr>
+                      <w:rFonts w:ascii="Cambria" w:eastAsiaTheme="minorHAnsi" w:hAnsi="Cambria" w:cs="Cambria"/>
+                      <w:b/>
+                      <w:lang w:eastAsia="en-US"/>
+                    </w:rPr>
+                    <w:t xml:space="preserve"> </w:t>
+                  </w:r>
+                  <w:proofErr w:type="spellStart"/>
+                  <w:r>
+                    <w:rPr>
+                      <w:rFonts w:ascii="Cambria" w:eastAsiaTheme="minorHAnsi" w:hAnsi="Cambria" w:cs="Cambria"/>
+                      <w:b/>
+                      <w:lang w:eastAsia="en-US"/>
+                    </w:rPr>
+                    <w:t>chữ</w:t>
+                  </w:r>
+                  <w:proofErr w:type="spellEnd"/>
+                  <w:r>
+                    <w:rPr>
+                      <w:rFonts w:ascii="Cambria" w:eastAsiaTheme="minorHAnsi" w:hAnsi="Cambria" w:cs="Cambria"/>
+                      <w:b/>
+                      <w:lang w:eastAsia="en-US"/>
+                    </w:rPr>
+                    <w:t xml:space="preserve"> </w:t>
+                  </w:r>
+                  <w:proofErr w:type="spellStart"/>
+                  <w:r>
+                    <w:rPr>
+                      <w:rFonts w:ascii="Cambria" w:eastAsiaTheme="minorHAnsi" w:hAnsi="Cambria" w:cs="Cambria"/>
+                      <w:b/>
+                      <w:lang w:eastAsia="en-US"/>
+                    </w:rPr>
+                    <w:t>số</w:t>
+                  </w:r>
+                  <w:proofErr w:type="spellEnd"/>
                   <w:r>
                     <w:rPr>
                       <w:rFonts w:ascii="Cambria" w:eastAsiaTheme="minorHAnsi" w:hAnsi="Cambria" w:cs="Cambria"/>
@@ -2555,22 +3300,142 @@
                     </w:rPr>
                     <w:t>Display error message: “</w:t>
                   </w:r>
-                  <w:r>
-                    <w:rPr>
-                      <w:rFonts w:ascii="Cambria" w:eastAsiaTheme="minorHAnsi" w:hAnsi="Cambria" w:cs="Cambria"/>
-                      <w:b/>
-                      <w:lang w:eastAsia="en-US"/>
-                    </w:rPr>
-                    <w:t xml:space="preserve">Giá sản phẩm phải </w:t>
-                  </w:r>
-                  <w:r>
-                    <w:rPr>
-                      <w:rFonts w:ascii="Cambria" w:eastAsiaTheme="minorHAnsi" w:hAnsi="Cambria" w:cs="Cambria"/>
-                      <w:b/>
-                      <w:lang w:eastAsia="en-US"/>
-                    </w:rPr>
-                    <w:t>từ 1 đến 5 chữ số</w:t>
-                  </w:r>
+                  <w:proofErr w:type="spellStart"/>
+                  <w:r>
+                    <w:rPr>
+                      <w:rFonts w:ascii="Cambria" w:eastAsiaTheme="minorHAnsi" w:hAnsi="Cambria" w:cs="Cambria"/>
+                      <w:b/>
+                      <w:lang w:eastAsia="en-US"/>
+                    </w:rPr>
+                    <w:t>Giá</w:t>
+                  </w:r>
+                  <w:proofErr w:type="spellEnd"/>
+                  <w:r>
+                    <w:rPr>
+                      <w:rFonts w:ascii="Cambria" w:eastAsiaTheme="minorHAnsi" w:hAnsi="Cambria" w:cs="Cambria"/>
+                      <w:b/>
+                      <w:lang w:eastAsia="en-US"/>
+                    </w:rPr>
+                    <w:t xml:space="preserve"> </w:t>
+                  </w:r>
+                  <w:proofErr w:type="spellStart"/>
+                  <w:r>
+                    <w:rPr>
+                      <w:rFonts w:ascii="Cambria" w:eastAsiaTheme="minorHAnsi" w:hAnsi="Cambria" w:cs="Cambria"/>
+                      <w:b/>
+                      <w:lang w:eastAsia="en-US"/>
+                    </w:rPr>
+                    <w:t>sản</w:t>
+                  </w:r>
+                  <w:proofErr w:type="spellEnd"/>
+                  <w:r>
+                    <w:rPr>
+                      <w:rFonts w:ascii="Cambria" w:eastAsiaTheme="minorHAnsi" w:hAnsi="Cambria" w:cs="Cambria"/>
+                      <w:b/>
+                      <w:lang w:eastAsia="en-US"/>
+                    </w:rPr>
+                    <w:t xml:space="preserve"> </w:t>
+                  </w:r>
+                  <w:proofErr w:type="spellStart"/>
+                  <w:r>
+                    <w:rPr>
+                      <w:rFonts w:ascii="Cambria" w:eastAsiaTheme="minorHAnsi" w:hAnsi="Cambria" w:cs="Cambria"/>
+                      <w:b/>
+                      <w:lang w:eastAsia="en-US"/>
+                    </w:rPr>
+                    <w:t>phẩm</w:t>
+                  </w:r>
+                  <w:proofErr w:type="spellEnd"/>
+                  <w:r>
+                    <w:rPr>
+                      <w:rFonts w:ascii="Cambria" w:eastAsiaTheme="minorHAnsi" w:hAnsi="Cambria" w:cs="Cambria"/>
+                      <w:b/>
+                      <w:lang w:eastAsia="en-US"/>
+                    </w:rPr>
+                    <w:t xml:space="preserve"> </w:t>
+                  </w:r>
+                  <w:proofErr w:type="spellStart"/>
+                  <w:r>
+                    <w:rPr>
+                      <w:rFonts w:ascii="Cambria" w:eastAsiaTheme="minorHAnsi" w:hAnsi="Cambria" w:cs="Cambria"/>
+                      <w:b/>
+                      <w:lang w:eastAsia="en-US"/>
+                    </w:rPr>
+                    <w:t>phải</w:t>
+                  </w:r>
+                  <w:proofErr w:type="spellEnd"/>
+                  <w:r>
+                    <w:rPr>
+                      <w:rFonts w:ascii="Cambria" w:eastAsiaTheme="minorHAnsi" w:hAnsi="Cambria" w:cs="Cambria"/>
+                      <w:b/>
+                      <w:lang w:eastAsia="en-US"/>
+                    </w:rPr>
+                    <w:t xml:space="preserve"> </w:t>
+                  </w:r>
+                  <w:proofErr w:type="spellStart"/>
+                  <w:r>
+                    <w:rPr>
+                      <w:rFonts w:ascii="Cambria" w:eastAsiaTheme="minorHAnsi" w:hAnsi="Cambria" w:cs="Cambria"/>
+                      <w:b/>
+                      <w:lang w:eastAsia="en-US"/>
+                    </w:rPr>
+                    <w:t>từ</w:t>
+                  </w:r>
+                  <w:proofErr w:type="spellEnd"/>
+                  <w:r>
+                    <w:rPr>
+                      <w:rFonts w:ascii="Cambria" w:eastAsiaTheme="minorHAnsi" w:hAnsi="Cambria" w:cs="Cambria"/>
+                      <w:b/>
+                      <w:lang w:eastAsia="en-US"/>
+                    </w:rPr>
+                    <w:t xml:space="preserve"> 1 </w:t>
+                  </w:r>
+                  <w:proofErr w:type="spellStart"/>
+                  <w:r>
+                    <w:rPr>
+                      <w:rFonts w:ascii="Cambria" w:eastAsiaTheme="minorHAnsi" w:hAnsi="Cambria" w:cs="Cambria"/>
+                      <w:b/>
+                      <w:lang w:eastAsia="en-US"/>
+                    </w:rPr>
+                    <w:t>đến</w:t>
+                  </w:r>
+                  <w:proofErr w:type="spellEnd"/>
+                  <w:r>
+                    <w:rPr>
+                      <w:rFonts w:ascii="Cambria" w:eastAsiaTheme="minorHAnsi" w:hAnsi="Cambria" w:cs="Cambria"/>
+                      <w:b/>
+                      <w:lang w:eastAsia="en-US"/>
+                    </w:rPr>
+                    <w:t xml:space="preserve"> 5 </w:t>
+                  </w:r>
+                  <w:proofErr w:type="spellStart"/>
+                  <w:r>
+                    <w:rPr>
+                      <w:rFonts w:ascii="Cambria" w:eastAsiaTheme="minorHAnsi" w:hAnsi="Cambria" w:cs="Cambria"/>
+                      <w:b/>
+                      <w:lang w:eastAsia="en-US"/>
+                    </w:rPr>
+                    <w:t>chữ</w:t>
+                  </w:r>
+                  <w:proofErr w:type="spellEnd"/>
+                  <w:r>
+                    <w:rPr>
+                      <w:rFonts w:ascii="Cambria" w:eastAsiaTheme="minorHAnsi" w:hAnsi="Cambria" w:cs="Cambria"/>
+                      <w:b/>
+                      <w:lang w:eastAsia="en-US"/>
+                    </w:rPr>
+                    <w:t xml:space="preserve"> </w:t>
+                  </w:r>
+                  <w:proofErr w:type="spellStart"/>
+                  <w:r>
+                    <w:rPr>
+                      <w:rFonts w:ascii="Cambria" w:eastAsiaTheme="minorHAnsi" w:hAnsi="Cambria" w:cs="Cambria"/>
+                      <w:b/>
+                      <w:lang w:eastAsia="en-US"/>
+                    </w:rPr>
+                    <w:t>số</w:t>
+                  </w:r>
+                  <w:proofErr w:type="spellEnd"/>
                   <w:r>
                     <w:rPr>
                       <w:rFonts w:ascii="Cambria" w:eastAsiaTheme="minorHAnsi" w:hAnsi="Cambria" w:cs="Cambria"/>
@@ -2624,7 +3489,7 @@
                     <w:rPr>
                       <w:rFonts w:eastAsia="Calibri"/>
                     </w:rPr>
-                    <w:t>Product already existed.</w:t>
+                    <w:t>Fail to insert to database.</w:t>
                   </w:r>
                 </w:p>
               </w:tc>
@@ -2645,14 +3510,169 @@
                     </w:rPr>
                     <w:t>Display error message: “</w:t>
                   </w:r>
-                  <w:r>
-                    <w:rPr>
-                      <w:rFonts w:ascii="Cambria" w:eastAsiaTheme="minorHAnsi" w:hAnsi="Cambria" w:cs="Cambria"/>
-                      <w:b/>
-                      <w:lang w:eastAsia="en-US"/>
-                    </w:rPr>
-                    <w:t>Sản phẩm đã có trong hệ thống</w:t>
-                  </w:r>
+                  <w:proofErr w:type="spellStart"/>
+                  <w:r>
+                    <w:rPr>
+                      <w:rFonts w:ascii="Cambria" w:eastAsiaTheme="minorHAnsi" w:hAnsi="Cambria" w:cs="Cambria"/>
+                      <w:b/>
+                      <w:lang w:eastAsia="en-US"/>
+                    </w:rPr>
+                    <w:t>Có</w:t>
+                  </w:r>
+                  <w:proofErr w:type="spellEnd"/>
+                  <w:r>
+                    <w:rPr>
+                      <w:rFonts w:ascii="Cambria" w:eastAsiaTheme="minorHAnsi" w:hAnsi="Cambria" w:cs="Cambria"/>
+                      <w:b/>
+                      <w:lang w:eastAsia="en-US"/>
+                    </w:rPr>
+                    <w:t xml:space="preserve"> </w:t>
+                  </w:r>
+                  <w:proofErr w:type="spellStart"/>
+                  <w:r>
+                    <w:rPr>
+                      <w:rFonts w:ascii="Cambria" w:eastAsiaTheme="minorHAnsi" w:hAnsi="Cambria" w:cs="Cambria"/>
+                      <w:b/>
+                      <w:lang w:eastAsia="en-US"/>
+                    </w:rPr>
+                    <w:t>lỗi</w:t>
+                  </w:r>
+                  <w:proofErr w:type="spellEnd"/>
+                  <w:r>
+                    <w:rPr>
+                      <w:rFonts w:ascii="Cambria" w:eastAsiaTheme="minorHAnsi" w:hAnsi="Cambria" w:cs="Cambria"/>
+                      <w:b/>
+                      <w:lang w:eastAsia="en-US"/>
+                    </w:rPr>
+                    <w:t xml:space="preserve"> </w:t>
+                  </w:r>
+                  <w:proofErr w:type="spellStart"/>
+                  <w:r>
+                    <w:rPr>
+                      <w:rFonts w:ascii="Cambria" w:eastAsiaTheme="minorHAnsi" w:hAnsi="Cambria" w:cs="Cambria"/>
+                      <w:b/>
+                      <w:lang w:eastAsia="en-US"/>
+                    </w:rPr>
+                    <w:t>xảy</w:t>
+                  </w:r>
+                  <w:proofErr w:type="spellEnd"/>
+                  <w:r>
+                    <w:rPr>
+                      <w:rFonts w:ascii="Cambria" w:eastAsiaTheme="minorHAnsi" w:hAnsi="Cambria" w:cs="Cambria"/>
+                      <w:b/>
+                      <w:lang w:eastAsia="en-US"/>
+                    </w:rPr>
+                    <w:t xml:space="preserve"> </w:t>
+                  </w:r>
+                  <w:proofErr w:type="spellStart"/>
+                  <w:r>
+                    <w:rPr>
+                      <w:rFonts w:ascii="Cambria" w:eastAsiaTheme="minorHAnsi" w:hAnsi="Cambria" w:cs="Cambria"/>
+                      <w:b/>
+                      <w:lang w:eastAsia="en-US"/>
+                    </w:rPr>
+                    <w:t>ra.</w:t>
+                  </w:r>
+                  <w:proofErr w:type="spellEnd"/>
+                  <w:r>
+                    <w:rPr>
+                      <w:rFonts w:ascii="Cambria" w:eastAsiaTheme="minorHAnsi" w:hAnsi="Cambria" w:cs="Cambria"/>
+                      <w:b/>
+                      <w:lang w:eastAsia="en-US"/>
+                    </w:rPr>
+                    <w:t xml:space="preserve"> </w:t>
+                  </w:r>
+                  <w:proofErr w:type="spellStart"/>
+                  <w:r>
+                    <w:rPr>
+                      <w:rFonts w:ascii="Cambria" w:eastAsiaTheme="minorHAnsi" w:hAnsi="Cambria" w:cs="Cambria"/>
+                      <w:b/>
+                      <w:lang w:eastAsia="en-US"/>
+                    </w:rPr>
+                    <w:t>Vui</w:t>
+                  </w:r>
+                  <w:proofErr w:type="spellEnd"/>
+                  <w:r>
+                    <w:rPr>
+                      <w:rFonts w:ascii="Cambria" w:eastAsiaTheme="minorHAnsi" w:hAnsi="Cambria" w:cs="Cambria"/>
+                      <w:b/>
+                      <w:lang w:eastAsia="en-US"/>
+                    </w:rPr>
+                    <w:t xml:space="preserve"> </w:t>
+                  </w:r>
+                  <w:proofErr w:type="spellStart"/>
+                  <w:r>
+                    <w:rPr>
+                      <w:rFonts w:ascii="Cambria" w:eastAsiaTheme="minorHAnsi" w:hAnsi="Cambria" w:cs="Cambria"/>
+                      <w:b/>
+                      <w:lang w:eastAsia="en-US"/>
+                    </w:rPr>
+                    <w:t>lòng</w:t>
+                  </w:r>
+                  <w:proofErr w:type="spellEnd"/>
+                  <w:r>
+                    <w:rPr>
+                      <w:rFonts w:ascii="Cambria" w:eastAsiaTheme="minorHAnsi" w:hAnsi="Cambria" w:cs="Cambria"/>
+                      <w:b/>
+                      <w:lang w:eastAsia="en-US"/>
+                    </w:rPr>
+                    <w:t xml:space="preserve"> </w:t>
+                  </w:r>
+                  <w:proofErr w:type="spellStart"/>
+                  <w:r>
+                    <w:rPr>
+                      <w:rFonts w:ascii="Cambria" w:eastAsiaTheme="minorHAnsi" w:hAnsi="Cambria" w:cs="Cambria"/>
+                      <w:b/>
+                      <w:lang w:eastAsia="en-US"/>
+                    </w:rPr>
+                    <w:t>thử</w:t>
+                  </w:r>
+                  <w:proofErr w:type="spellEnd"/>
+                  <w:r>
+                    <w:rPr>
+                      <w:rFonts w:ascii="Cambria" w:eastAsiaTheme="minorHAnsi" w:hAnsi="Cambria" w:cs="Cambria"/>
+                      <w:b/>
+                      <w:lang w:eastAsia="en-US"/>
+                    </w:rPr>
+                    <w:t xml:space="preserve"> </w:t>
+                  </w:r>
+                  <w:proofErr w:type="spellStart"/>
+                  <w:r>
+                    <w:rPr>
+                      <w:rFonts w:ascii="Cambria" w:eastAsiaTheme="minorHAnsi" w:hAnsi="Cambria" w:cs="Cambria"/>
+                      <w:b/>
+                      <w:lang w:eastAsia="en-US"/>
+                    </w:rPr>
+                    <w:t>lại</w:t>
+                  </w:r>
+                  <w:proofErr w:type="spellEnd"/>
+                  <w:r>
+                    <w:rPr>
+                      <w:rFonts w:ascii="Cambria" w:eastAsiaTheme="minorHAnsi" w:hAnsi="Cambria" w:cs="Cambria"/>
+                      <w:b/>
+                      <w:lang w:eastAsia="en-US"/>
+                    </w:rPr>
+                    <w:t xml:space="preserve"> </w:t>
+                  </w:r>
+                  <w:proofErr w:type="spellStart"/>
+                  <w:r>
+                    <w:rPr>
+                      <w:rFonts w:ascii="Cambria" w:eastAsiaTheme="minorHAnsi" w:hAnsi="Cambria" w:cs="Cambria"/>
+                      <w:b/>
+                      <w:lang w:eastAsia="en-US"/>
+                    </w:rPr>
+                    <w:t>sau</w:t>
+                  </w:r>
+                  <w:proofErr w:type="spellEnd"/>
+                  <w:r>
+                    <w:rPr>
+                      <w:rFonts w:ascii="Cambria" w:eastAsiaTheme="minorHAnsi" w:hAnsi="Cambria" w:cs="Cambria"/>
+                      <w:b/>
+                      <w:lang w:eastAsia="en-US"/>
+                    </w:rPr>
+                    <w:t>.</w:t>
+                  </w:r>
+                  <w:proofErr w:type="gramStart"/>
                   <w:r>
                     <w:rPr>
                       <w:rFonts w:ascii="Cambria" w:eastAsiaTheme="minorHAnsi" w:hAnsi="Cambria" w:cs="Cambria"/>
@@ -2666,6 +3686,7 @@
                     </w:rPr>
                     <w:t>.</w:t>
                   </w:r>
+                  <w:proofErr w:type="gramEnd"/>
                 </w:p>
               </w:tc>
             </w:tr>
@@ -2693,11 +3714,6 @@
             </w:r>
             <w:r>
               <w:t>:</w:t>
-            </w:r>
-          </w:p>
-          <w:p>
-            <w:r>
-              <w:t>- Format file is valid :</w:t>
             </w:r>
           </w:p>
           <w:p>
@@ -2705,16 +3721,38 @@
               <w:pStyle w:val="ListParagraph"/>
               <w:numPr>
                 <w:ilvl w:val="0"/>
-                <w:numId w:val="23"/>
+                <w:numId w:val="37"/>
               </w:numPr>
             </w:pPr>
             <w:r>
+              <w:t>Valid file format</w:t>
+            </w:r>
+            <w:r>
+              <w:t xml:space="preserve"> (</w:t>
+            </w:r>
+            <w:r>
+              <w:t>less than 5 errors</w:t>
+            </w:r>
+            <w:r>
+              <w:t>)</w:t>
+            </w:r>
+            <w:r>
+              <w:t>:</w:t>
+            </w:r>
+            <w:bookmarkStart w:id="0" w:name="_GoBack"/>
+            <w:bookmarkEnd w:id="0"/>
+          </w:p>
+          <w:p>
+            <w:pPr>
+              <w:pStyle w:val="ListParagraph"/>
+            </w:pPr>
+            <w:r>
               <w:rPr>
                 <w:noProof/>
                 <w:lang w:eastAsia="en-US"/>
               </w:rPr>
               <w:drawing>
-                <wp:inline distT="0" distB="0" distL="0" distR="0">
+                <wp:inline distT="0" distB="0" distL="0" distR="0" wp14:anchorId="4E4811EE" wp14:editId="3DE4C12F">
                   <wp:extent cx="3862699" cy="1193624"/>
                   <wp:effectExtent l="0" t="0" r="5080" b="6985"/>
                   <wp:docPr id="6" name="Picture 6"/>
@@ -2756,18 +3794,6 @@
               </w:drawing>
             </w:r>
           </w:p>
-          <w:p>
-            <w:pPr>
-              <w:pStyle w:val="ListParagraph"/>
-              <w:numPr>
-                <w:ilvl w:val="0"/>
-                <w:numId w:val="23"/>
-              </w:numPr>
-            </w:pPr>
-            <w:r>
-              <w:t>File has less than 5 errors.</w:t>
-            </w:r>
-          </w:p>
         </w:tc>
       </w:tr>
     </w:tbl>
@@ -2799,7 +3825,6 @@
           <w:noProof/>
           <w:lang w:eastAsia="en-US"/>
         </w:rPr>
-        <w:lastRenderedPageBreak/>
         <w:drawing>
           <wp:inline distT="0" distB="0" distL="0" distR="0">
             <wp:extent cx="4000500" cy="1676400"/>
@@ -2904,6 +3929,7 @@
           </w:tcPr>
           <w:p>
             <w:r>
+              <w:lastRenderedPageBreak/>
               <w:t>Use-case No.</w:t>
             </w:r>
           </w:p>
@@ -3010,7 +4036,21 @@
               <w:rPr>
                 <w:rFonts w:ascii="Times New Roman" w:hAnsi="Times New Roman" w:cs="Times New Roman"/>
               </w:rPr>
-              <w:t>Tran Trung Dung</w:t>
+              <w:t xml:space="preserve">Tran </w:t>
+            </w:r>
+            <w:proofErr w:type="spellStart"/>
+            <w:r>
+              <w:rPr>
+                <w:rFonts w:ascii="Times New Roman" w:hAnsi="Times New Roman" w:cs="Times New Roman"/>
+              </w:rPr>
+              <w:t>Trung</w:t>
+            </w:r>
+            <w:proofErr w:type="spellEnd"/>
+            <w:r>
+              <w:rPr>
+                <w:rFonts w:ascii="Times New Roman" w:hAnsi="Times New Roman" w:cs="Times New Roman"/>
+              </w:rPr>
+              <w:t xml:space="preserve"> Dung</w:t>
             </w:r>
           </w:p>
         </w:tc>
@@ -3318,14 +4358,70 @@
               </w:rPr>
               <w:t>On Home page, click on “</w:t>
             </w:r>
+            <w:proofErr w:type="spellStart"/>
             <w:r>
               <w:rPr>
                 <w:rFonts w:eastAsiaTheme="minorHAnsi" w:cstheme="minorHAnsi"/>
                 <w:b/>
                 <w:lang w:eastAsia="en-US"/>
               </w:rPr>
-              <w:t>Quản lý sản phẩm</w:t>
-            </w:r>
+              <w:t>Quản</w:t>
+            </w:r>
+            <w:proofErr w:type="spellEnd"/>
+            <w:r>
+              <w:rPr>
+                <w:rFonts w:eastAsiaTheme="minorHAnsi" w:cstheme="minorHAnsi"/>
+                <w:b/>
+                <w:lang w:eastAsia="en-US"/>
+              </w:rPr>
+              <w:t xml:space="preserve"> </w:t>
+            </w:r>
+            <w:proofErr w:type="spellStart"/>
+            <w:r>
+              <w:rPr>
+                <w:rFonts w:eastAsiaTheme="minorHAnsi" w:cstheme="minorHAnsi"/>
+                <w:b/>
+                <w:lang w:eastAsia="en-US"/>
+              </w:rPr>
+              <w:t>lý</w:t>
+            </w:r>
+            <w:proofErr w:type="spellEnd"/>
+            <w:r>
+              <w:rPr>
+                <w:rFonts w:eastAsiaTheme="minorHAnsi" w:cstheme="minorHAnsi"/>
+                <w:b/>
+                <w:lang w:eastAsia="en-US"/>
+              </w:rPr>
+              <w:t xml:space="preserve"> </w:t>
+            </w:r>
+            <w:proofErr w:type="spellStart"/>
+            <w:r>
+              <w:rPr>
+                <w:rFonts w:eastAsiaTheme="minorHAnsi" w:cstheme="minorHAnsi"/>
+                <w:b/>
+                <w:lang w:eastAsia="en-US"/>
+              </w:rPr>
+              <w:t>sản</w:t>
+            </w:r>
+            <w:proofErr w:type="spellEnd"/>
+            <w:r>
+              <w:rPr>
+                <w:rFonts w:eastAsiaTheme="minorHAnsi" w:cstheme="minorHAnsi"/>
+                <w:b/>
+                <w:lang w:eastAsia="en-US"/>
+              </w:rPr>
+              <w:t xml:space="preserve"> </w:t>
+            </w:r>
+            <w:proofErr w:type="spellStart"/>
+            <w:r>
+              <w:rPr>
+                <w:rFonts w:eastAsiaTheme="minorHAnsi" w:cstheme="minorHAnsi"/>
+                <w:b/>
+                <w:lang w:eastAsia="en-US"/>
+              </w:rPr>
+              <w:t>phẩm</w:t>
+            </w:r>
+            <w:proofErr w:type="spellEnd"/>
             <w:r>
               <w:rPr>
                 <w:rFonts w:eastAsiaTheme="minorHAnsi" w:cstheme="minorHAnsi"/>
@@ -3350,14 +4446,70 @@
               </w:rPr>
               <w:t xml:space="preserve"> </w:t>
             </w:r>
+            <w:proofErr w:type="spellStart"/>
             <w:r>
               <w:rPr>
                 <w:rFonts w:eastAsiaTheme="minorHAnsi" w:cstheme="minorHAnsi"/>
                 <w:b/>
                 <w:lang w:eastAsia="en-US"/>
               </w:rPr>
-              <w:t>Quản lý sản phẩm</w:t>
-            </w:r>
+              <w:t>Quản</w:t>
+            </w:r>
+            <w:proofErr w:type="spellEnd"/>
+            <w:r>
+              <w:rPr>
+                <w:rFonts w:eastAsiaTheme="minorHAnsi" w:cstheme="minorHAnsi"/>
+                <w:b/>
+                <w:lang w:eastAsia="en-US"/>
+              </w:rPr>
+              <w:t xml:space="preserve"> </w:t>
+            </w:r>
+            <w:proofErr w:type="spellStart"/>
+            <w:r>
+              <w:rPr>
+                <w:rFonts w:eastAsiaTheme="minorHAnsi" w:cstheme="minorHAnsi"/>
+                <w:b/>
+                <w:lang w:eastAsia="en-US"/>
+              </w:rPr>
+              <w:t>lý</w:t>
+            </w:r>
+            <w:proofErr w:type="spellEnd"/>
+            <w:r>
+              <w:rPr>
+                <w:rFonts w:eastAsiaTheme="minorHAnsi" w:cstheme="minorHAnsi"/>
+                <w:b/>
+                <w:lang w:eastAsia="en-US"/>
+              </w:rPr>
+              <w:t xml:space="preserve"> </w:t>
+            </w:r>
+            <w:proofErr w:type="spellStart"/>
+            <w:r>
+              <w:rPr>
+                <w:rFonts w:eastAsiaTheme="minorHAnsi" w:cstheme="minorHAnsi"/>
+                <w:b/>
+                <w:lang w:eastAsia="en-US"/>
+              </w:rPr>
+              <w:t>sản</w:t>
+            </w:r>
+            <w:proofErr w:type="spellEnd"/>
+            <w:r>
+              <w:rPr>
+                <w:rFonts w:eastAsiaTheme="minorHAnsi" w:cstheme="minorHAnsi"/>
+                <w:b/>
+                <w:lang w:eastAsia="en-US"/>
+              </w:rPr>
+              <w:t xml:space="preserve"> </w:t>
+            </w:r>
+            <w:proofErr w:type="spellStart"/>
+            <w:r>
+              <w:rPr>
+                <w:rFonts w:eastAsiaTheme="minorHAnsi" w:cstheme="minorHAnsi"/>
+                <w:b/>
+                <w:lang w:eastAsia="en-US"/>
+              </w:rPr>
+              <w:t>phẩm</w:t>
+            </w:r>
+            <w:proofErr w:type="spellEnd"/>
             <w:r>
               <w:rPr>
                 <w:rFonts w:eastAsiaTheme="minorHAnsi" w:cstheme="minorHAnsi"/>
@@ -3412,14 +4564,70 @@
               </w:rPr>
               <w:t xml:space="preserve"> click on “</w:t>
             </w:r>
+            <w:proofErr w:type="spellStart"/>
             <w:r>
               <w:rPr>
                 <w:rFonts w:ascii="Cambria" w:eastAsiaTheme="minorHAnsi" w:hAnsi="Cambria" w:cs="Cambria"/>
                 <w:b/>
                 <w:lang w:eastAsia="en-US"/>
               </w:rPr>
-              <w:t>Thêm sản phẩm mới</w:t>
-            </w:r>
+              <w:t>Thêm</w:t>
+            </w:r>
+            <w:proofErr w:type="spellEnd"/>
+            <w:r>
+              <w:rPr>
+                <w:rFonts w:ascii="Cambria" w:eastAsiaTheme="minorHAnsi" w:hAnsi="Cambria" w:cs="Cambria"/>
+                <w:b/>
+                <w:lang w:eastAsia="en-US"/>
+              </w:rPr>
+              <w:t xml:space="preserve"> </w:t>
+            </w:r>
+            <w:proofErr w:type="spellStart"/>
+            <w:r>
+              <w:rPr>
+                <w:rFonts w:ascii="Cambria" w:eastAsiaTheme="minorHAnsi" w:hAnsi="Cambria" w:cs="Cambria"/>
+                <w:b/>
+                <w:lang w:eastAsia="en-US"/>
+              </w:rPr>
+              <w:t>sản</w:t>
+            </w:r>
+            <w:proofErr w:type="spellEnd"/>
+            <w:r>
+              <w:rPr>
+                <w:rFonts w:ascii="Cambria" w:eastAsiaTheme="minorHAnsi" w:hAnsi="Cambria" w:cs="Cambria"/>
+                <w:b/>
+                <w:lang w:eastAsia="en-US"/>
+              </w:rPr>
+              <w:t xml:space="preserve"> </w:t>
+            </w:r>
+            <w:proofErr w:type="spellStart"/>
+            <w:r>
+              <w:rPr>
+                <w:rFonts w:ascii="Cambria" w:eastAsiaTheme="minorHAnsi" w:hAnsi="Cambria" w:cs="Cambria"/>
+                <w:b/>
+                <w:lang w:eastAsia="en-US"/>
+              </w:rPr>
+              <w:t>phẩm</w:t>
+            </w:r>
+            <w:proofErr w:type="spellEnd"/>
+            <w:r>
+              <w:rPr>
+                <w:rFonts w:ascii="Cambria" w:eastAsiaTheme="minorHAnsi" w:hAnsi="Cambria" w:cs="Cambria"/>
+                <w:b/>
+                <w:lang w:eastAsia="en-US"/>
+              </w:rPr>
+              <w:t xml:space="preserve"> </w:t>
+            </w:r>
+            <w:proofErr w:type="spellStart"/>
+            <w:r>
+              <w:rPr>
+                <w:rFonts w:ascii="Cambria" w:eastAsiaTheme="minorHAnsi" w:hAnsi="Cambria" w:cs="Cambria"/>
+                <w:b/>
+                <w:lang w:eastAsia="en-US"/>
+              </w:rPr>
+              <w:t>mới</w:t>
+            </w:r>
+            <w:proofErr w:type="spellEnd"/>
             <w:r>
               <w:rPr>
                 <w:rFonts w:ascii="Cambria" w:eastAsiaTheme="minorHAnsi" w:hAnsi="Cambria" w:cs="Cambria"/>
@@ -3454,14 +4662,52 @@
               </w:rPr>
               <w:t>Then, staff input product’s information, then click “</w:t>
             </w:r>
+            <w:proofErr w:type="spellStart"/>
             <w:r>
               <w:rPr>
                 <w:rFonts w:ascii="Cambria" w:eastAsiaTheme="minorHAnsi" w:hAnsi="Cambria" w:cs="Cambria"/>
                 <w:b/>
                 <w:lang w:eastAsia="en-US"/>
               </w:rPr>
-              <w:t>Thêm sản phẩm</w:t>
-            </w:r>
+              <w:t>Thêm</w:t>
+            </w:r>
+            <w:proofErr w:type="spellEnd"/>
+            <w:r>
+              <w:rPr>
+                <w:rFonts w:ascii="Cambria" w:eastAsiaTheme="minorHAnsi" w:hAnsi="Cambria" w:cs="Cambria"/>
+                <w:b/>
+                <w:lang w:eastAsia="en-US"/>
+              </w:rPr>
+              <w:t xml:space="preserve"> </w:t>
+            </w:r>
+            <w:proofErr w:type="spellStart"/>
+            <w:r>
+              <w:rPr>
+                <w:rFonts w:ascii="Cambria" w:eastAsiaTheme="minorHAnsi" w:hAnsi="Cambria" w:cs="Cambria"/>
+                <w:b/>
+                <w:lang w:eastAsia="en-US"/>
+              </w:rPr>
+              <w:t>sản</w:t>
+            </w:r>
+            <w:proofErr w:type="spellEnd"/>
+            <w:r>
+              <w:rPr>
+                <w:rFonts w:ascii="Cambria" w:eastAsiaTheme="minorHAnsi" w:hAnsi="Cambria" w:cs="Cambria"/>
+                <w:b/>
+                <w:lang w:eastAsia="en-US"/>
+              </w:rPr>
+              <w:t xml:space="preserve"> </w:t>
+            </w:r>
+            <w:proofErr w:type="spellStart"/>
+            <w:r>
+              <w:rPr>
+                <w:rFonts w:ascii="Cambria" w:eastAsiaTheme="minorHAnsi" w:hAnsi="Cambria" w:cs="Cambria"/>
+                <w:b/>
+                <w:lang w:eastAsia="en-US"/>
+              </w:rPr>
+              <w:t>phẩm</w:t>
+            </w:r>
+            <w:proofErr w:type="spellEnd"/>
             <w:r>
               <w:rPr>
                 <w:rFonts w:ascii="Cambria" w:eastAsiaTheme="minorHAnsi" w:hAnsi="Cambria" w:cs="Cambria"/>
@@ -3645,7 +4891,6 @@
               <w:rPr>
                 <w:b/>
               </w:rPr>
-              <w:lastRenderedPageBreak/>
               <w:t>Main Success Scenario</w:t>
             </w:r>
           </w:p>
@@ -3762,14 +5007,70 @@
                     </w:rPr>
                     <w:t>Click “</w:t>
                   </w:r>
+                  <w:proofErr w:type="spellStart"/>
                   <w:r>
                     <w:rPr>
                       <w:rFonts w:eastAsiaTheme="minorHAnsi" w:cstheme="minorHAnsi"/>
                       <w:b/>
                       <w:lang w:eastAsia="en-US"/>
                     </w:rPr>
-                    <w:t>Quản lý sản phẩm</w:t>
-                  </w:r>
+                    <w:t>Quản</w:t>
+                  </w:r>
+                  <w:proofErr w:type="spellEnd"/>
+                  <w:r>
+                    <w:rPr>
+                      <w:rFonts w:eastAsiaTheme="minorHAnsi" w:cstheme="minorHAnsi"/>
+                      <w:b/>
+                      <w:lang w:eastAsia="en-US"/>
+                    </w:rPr>
+                    <w:t xml:space="preserve"> </w:t>
+                  </w:r>
+                  <w:proofErr w:type="spellStart"/>
+                  <w:r>
+                    <w:rPr>
+                      <w:rFonts w:eastAsiaTheme="minorHAnsi" w:cstheme="minorHAnsi"/>
+                      <w:b/>
+                      <w:lang w:eastAsia="en-US"/>
+                    </w:rPr>
+                    <w:t>lý</w:t>
+                  </w:r>
+                  <w:proofErr w:type="spellEnd"/>
+                  <w:r>
+                    <w:rPr>
+                      <w:rFonts w:eastAsiaTheme="minorHAnsi" w:cstheme="minorHAnsi"/>
+                      <w:b/>
+                      <w:lang w:eastAsia="en-US"/>
+                    </w:rPr>
+                    <w:t xml:space="preserve"> </w:t>
+                  </w:r>
+                  <w:proofErr w:type="spellStart"/>
+                  <w:r>
+                    <w:rPr>
+                      <w:rFonts w:eastAsiaTheme="minorHAnsi" w:cstheme="minorHAnsi"/>
+                      <w:b/>
+                      <w:lang w:eastAsia="en-US"/>
+                    </w:rPr>
+                    <w:t>sản</w:t>
+                  </w:r>
+                  <w:proofErr w:type="spellEnd"/>
+                  <w:r>
+                    <w:rPr>
+                      <w:rFonts w:eastAsiaTheme="minorHAnsi" w:cstheme="minorHAnsi"/>
+                      <w:b/>
+                      <w:lang w:eastAsia="en-US"/>
+                    </w:rPr>
+                    <w:t xml:space="preserve"> </w:t>
+                  </w:r>
+                  <w:proofErr w:type="spellStart"/>
+                  <w:r>
+                    <w:rPr>
+                      <w:rFonts w:eastAsiaTheme="minorHAnsi" w:cstheme="minorHAnsi"/>
+                      <w:b/>
+                      <w:lang w:eastAsia="en-US"/>
+                    </w:rPr>
+                    <w:t>phẩm</w:t>
+                  </w:r>
+                  <w:proofErr w:type="spellEnd"/>
                   <w:r>
                     <w:rPr>
                       <w:rFonts w:eastAsiaTheme="minorHAnsi" w:cstheme="minorHAnsi"/>
@@ -3842,6 +5143,7 @@
                     </w:rPr>
                     <w:t>“</w:t>
                   </w:r>
+                  <w:proofErr w:type="spellStart"/>
                   <w:r>
                     <w:rPr>
                       <w:rFonts w:ascii="Cambria" w:eastAsiaTheme="minorHAnsi" w:hAnsi="Cambria" w:cs="Cambria"/>
@@ -3849,8 +5151,49 @@
                       <w:szCs w:val="24"/>
                       <w:lang w:eastAsia="en-US"/>
                     </w:rPr>
-                    <w:t>Thêm sản phẩm</w:t>
-                  </w:r>
+                    <w:t>Thêm</w:t>
+                  </w:r>
+                  <w:proofErr w:type="spellEnd"/>
+                  <w:r>
+                    <w:rPr>
+                      <w:rFonts w:ascii="Cambria" w:eastAsiaTheme="minorHAnsi" w:hAnsi="Cambria" w:cs="Cambria"/>
+                      <w:b/>
+                      <w:szCs w:val="24"/>
+                      <w:lang w:eastAsia="en-US"/>
+                    </w:rPr>
+                    <w:t xml:space="preserve"> </w:t>
+                  </w:r>
+                  <w:proofErr w:type="spellStart"/>
+                  <w:r>
+                    <w:rPr>
+                      <w:rFonts w:ascii="Cambria" w:eastAsiaTheme="minorHAnsi" w:hAnsi="Cambria" w:cs="Cambria"/>
+                      <w:b/>
+                      <w:szCs w:val="24"/>
+                      <w:lang w:eastAsia="en-US"/>
+                    </w:rPr>
+                    <w:t>sản</w:t>
+                  </w:r>
+                  <w:proofErr w:type="spellEnd"/>
+                  <w:r>
+                    <w:rPr>
+                      <w:rFonts w:ascii="Cambria" w:eastAsiaTheme="minorHAnsi" w:hAnsi="Cambria" w:cs="Cambria"/>
+                      <w:b/>
+                      <w:szCs w:val="24"/>
+                      <w:lang w:eastAsia="en-US"/>
+                    </w:rPr>
+                    <w:t xml:space="preserve"> </w:t>
+                  </w:r>
+                  <w:proofErr w:type="spellStart"/>
+                  <w:r>
+                    <w:rPr>
+                      <w:rFonts w:ascii="Cambria" w:eastAsiaTheme="minorHAnsi" w:hAnsi="Cambria" w:cs="Cambria"/>
+                      <w:b/>
+                      <w:szCs w:val="24"/>
+                      <w:lang w:eastAsia="en-US"/>
+                    </w:rPr>
+                    <w:t>phẩm</w:t>
+                  </w:r>
+                  <w:proofErr w:type="spellEnd"/>
                   <w:r>
                     <w:rPr>
                       <w:rFonts w:ascii="Cambria" w:eastAsiaTheme="minorHAnsi" w:hAnsi="Cambria" w:cs="Cambria"/>
@@ -3912,14 +5255,52 @@
                     </w:rPr>
                     <w:t>“</w:t>
                   </w:r>
-                  <w:r>
-                    <w:rPr>
-                      <w:rFonts w:ascii="Cambria" w:eastAsiaTheme="minorHAnsi" w:hAnsi="Cambria" w:cs="Cambria"/>
-                      <w:b/>
-                      <w:lang w:eastAsia="en-US"/>
-                    </w:rPr>
-                    <w:t>Tên sản phẩm</w:t>
-                  </w:r>
+                  <w:proofErr w:type="spellStart"/>
+                  <w:r>
+                    <w:rPr>
+                      <w:rFonts w:ascii="Cambria" w:eastAsiaTheme="minorHAnsi" w:hAnsi="Cambria" w:cs="Cambria"/>
+                      <w:b/>
+                      <w:lang w:eastAsia="en-US"/>
+                    </w:rPr>
+                    <w:t>Tên</w:t>
+                  </w:r>
+                  <w:proofErr w:type="spellEnd"/>
+                  <w:r>
+                    <w:rPr>
+                      <w:rFonts w:ascii="Cambria" w:eastAsiaTheme="minorHAnsi" w:hAnsi="Cambria" w:cs="Cambria"/>
+                      <w:b/>
+                      <w:lang w:eastAsia="en-US"/>
+                    </w:rPr>
+                    <w:t xml:space="preserve"> </w:t>
+                  </w:r>
+                  <w:proofErr w:type="spellStart"/>
+                  <w:r>
+                    <w:rPr>
+                      <w:rFonts w:ascii="Cambria" w:eastAsiaTheme="minorHAnsi" w:hAnsi="Cambria" w:cs="Cambria"/>
+                      <w:b/>
+                      <w:lang w:eastAsia="en-US"/>
+                    </w:rPr>
+                    <w:t>sản</w:t>
+                  </w:r>
+                  <w:proofErr w:type="spellEnd"/>
+                  <w:r>
+                    <w:rPr>
+                      <w:rFonts w:ascii="Cambria" w:eastAsiaTheme="minorHAnsi" w:hAnsi="Cambria" w:cs="Cambria"/>
+                      <w:b/>
+                      <w:lang w:eastAsia="en-US"/>
+                    </w:rPr>
+                    <w:t xml:space="preserve"> </w:t>
+                  </w:r>
+                  <w:proofErr w:type="spellStart"/>
+                  <w:r>
+                    <w:rPr>
+                      <w:rFonts w:ascii="Cambria" w:eastAsiaTheme="minorHAnsi" w:hAnsi="Cambria" w:cs="Cambria"/>
+                      <w:b/>
+                      <w:lang w:eastAsia="en-US"/>
+                    </w:rPr>
+                    <w:t>phẩm</w:t>
+                  </w:r>
+                  <w:proofErr w:type="spellEnd"/>
                   <w:r>
                     <w:rPr>
                       <w:rFonts w:ascii="Cambria" w:eastAsiaTheme="minorHAnsi" w:hAnsi="Cambria" w:cs="Cambria"/>
@@ -3950,14 +5331,34 @@
                     </w:rPr>
                     <w:t>“</w:t>
                   </w:r>
-                  <w:r>
-                    <w:rPr>
-                      <w:rFonts w:ascii="Cambria" w:eastAsiaTheme="minorHAnsi" w:hAnsi="Cambria" w:cs="Cambria"/>
-                      <w:b/>
-                      <w:lang w:eastAsia="en-US"/>
-                    </w:rPr>
-                    <w:t>Tên chợ</w:t>
-                  </w:r>
+                  <w:proofErr w:type="spellStart"/>
+                  <w:r>
+                    <w:rPr>
+                      <w:rFonts w:ascii="Cambria" w:eastAsiaTheme="minorHAnsi" w:hAnsi="Cambria" w:cs="Cambria"/>
+                      <w:b/>
+                      <w:lang w:eastAsia="en-US"/>
+                    </w:rPr>
+                    <w:t>Tên</w:t>
+                  </w:r>
+                  <w:proofErr w:type="spellEnd"/>
+                  <w:r>
+                    <w:rPr>
+                      <w:rFonts w:ascii="Cambria" w:eastAsiaTheme="minorHAnsi" w:hAnsi="Cambria" w:cs="Cambria"/>
+                      <w:b/>
+                      <w:lang w:eastAsia="en-US"/>
+                    </w:rPr>
+                    <w:t xml:space="preserve"> </w:t>
+                  </w:r>
+                  <w:proofErr w:type="spellStart"/>
+                  <w:r>
+                    <w:rPr>
+                      <w:rFonts w:ascii="Cambria" w:eastAsiaTheme="minorHAnsi" w:hAnsi="Cambria" w:cs="Cambria"/>
+                      <w:b/>
+                      <w:lang w:eastAsia="en-US"/>
+                    </w:rPr>
+                    <w:t>chợ</w:t>
+                  </w:r>
+                  <w:proofErr w:type="spellEnd"/>
                   <w:r>
                     <w:rPr>
                       <w:rFonts w:ascii="Cambria" w:eastAsiaTheme="minorHAnsi" w:hAnsi="Cambria" w:cs="Cambria"/>
@@ -3988,6 +5389,7 @@
                     </w:rPr>
                     <w:t>“</w:t>
                   </w:r>
+                  <w:proofErr w:type="spellStart"/>
                   <w:r>
                     <w:rPr>
                       <w:rFonts w:ascii="Cambria" w:eastAsiaTheme="minorHAnsi" w:hAnsi="Cambria" w:cs="Cambria"/>
@@ -3996,6 +5398,7 @@
                     </w:rPr>
                     <w:t>Giá</w:t>
                   </w:r>
+                  <w:proofErr w:type="spellEnd"/>
                   <w:r>
                     <w:rPr>
                       <w:rFonts w:ascii="Cambria" w:eastAsiaTheme="minorHAnsi" w:hAnsi="Cambria" w:cs="Cambria"/>
@@ -4026,14 +5429,34 @@
                     </w:rPr>
                     <w:t>“</w:t>
                   </w:r>
-                  <w:r>
-                    <w:rPr>
-                      <w:rFonts w:ascii="Cambria" w:eastAsiaTheme="minorHAnsi" w:hAnsi="Cambria" w:cs="Cambria"/>
-                      <w:b/>
-                      <w:lang w:eastAsia="en-US"/>
-                    </w:rPr>
-                    <w:t>Kích hoạt</w:t>
-                  </w:r>
+                  <w:proofErr w:type="spellStart"/>
+                  <w:r>
+                    <w:rPr>
+                      <w:rFonts w:ascii="Cambria" w:eastAsiaTheme="minorHAnsi" w:hAnsi="Cambria" w:cs="Cambria"/>
+                      <w:b/>
+                      <w:lang w:eastAsia="en-US"/>
+                    </w:rPr>
+                    <w:t>Kích</w:t>
+                  </w:r>
+                  <w:proofErr w:type="spellEnd"/>
+                  <w:r>
+                    <w:rPr>
+                      <w:rFonts w:ascii="Cambria" w:eastAsiaTheme="minorHAnsi" w:hAnsi="Cambria" w:cs="Cambria"/>
+                      <w:b/>
+                      <w:lang w:eastAsia="en-US"/>
+                    </w:rPr>
+                    <w:t xml:space="preserve"> </w:t>
+                  </w:r>
+                  <w:proofErr w:type="spellStart"/>
+                  <w:r>
+                    <w:rPr>
+                      <w:rFonts w:ascii="Cambria" w:eastAsiaTheme="minorHAnsi" w:hAnsi="Cambria" w:cs="Cambria"/>
+                      <w:b/>
+                      <w:lang w:eastAsia="en-US"/>
+                    </w:rPr>
+                    <w:t>hoạt</w:t>
+                  </w:r>
+                  <w:proofErr w:type="spellEnd"/>
                   <w:r>
                     <w:rPr>
                       <w:rFonts w:ascii="Cambria" w:eastAsiaTheme="minorHAnsi" w:hAnsi="Cambria" w:cs="Cambria"/>
@@ -4048,6 +5471,7 @@
                     </w:rPr>
                     <w:t xml:space="preserve"> “</w:t>
                   </w:r>
+                  <w:proofErr w:type="spellStart"/>
                   <w:r>
                     <w:rPr>
                       <w:rFonts w:ascii="Cambria" w:eastAsiaTheme="minorHAnsi" w:hAnsi="Cambria" w:cs="Cambria"/>
@@ -4056,6 +5480,7 @@
                     </w:rPr>
                     <w:t>Khóa</w:t>
                   </w:r>
+                  <w:proofErr w:type="spellEnd"/>
                   <w:r>
                     <w:rPr>
                       <w:rFonts w:ascii="Cambria" w:eastAsiaTheme="minorHAnsi" w:hAnsi="Cambria" w:cs="Cambria"/>
@@ -4122,14 +5547,52 @@
                     </w:rPr>
                     <w:t>Click on “</w:t>
                   </w:r>
-                  <w:r>
-                    <w:rPr>
-                      <w:rFonts w:ascii="Cambria" w:eastAsiaTheme="minorHAnsi" w:hAnsi="Cambria" w:cs="Cambria"/>
-                      <w:b/>
-                      <w:lang w:eastAsia="en-US"/>
-                    </w:rPr>
-                    <w:t>Thêm sản phẩm</w:t>
-                  </w:r>
+                  <w:proofErr w:type="spellStart"/>
+                  <w:r>
+                    <w:rPr>
+                      <w:rFonts w:ascii="Cambria" w:eastAsiaTheme="minorHAnsi" w:hAnsi="Cambria" w:cs="Cambria"/>
+                      <w:b/>
+                      <w:lang w:eastAsia="en-US"/>
+                    </w:rPr>
+                    <w:t>Thêm</w:t>
+                  </w:r>
+                  <w:proofErr w:type="spellEnd"/>
+                  <w:r>
+                    <w:rPr>
+                      <w:rFonts w:ascii="Cambria" w:eastAsiaTheme="minorHAnsi" w:hAnsi="Cambria" w:cs="Cambria"/>
+                      <w:b/>
+                      <w:lang w:eastAsia="en-US"/>
+                    </w:rPr>
+                    <w:t xml:space="preserve"> </w:t>
+                  </w:r>
+                  <w:proofErr w:type="spellStart"/>
+                  <w:r>
+                    <w:rPr>
+                      <w:rFonts w:ascii="Cambria" w:eastAsiaTheme="minorHAnsi" w:hAnsi="Cambria" w:cs="Cambria"/>
+                      <w:b/>
+                      <w:lang w:eastAsia="en-US"/>
+                    </w:rPr>
+                    <w:t>sản</w:t>
+                  </w:r>
+                  <w:proofErr w:type="spellEnd"/>
+                  <w:r>
+                    <w:rPr>
+                      <w:rFonts w:ascii="Cambria" w:eastAsiaTheme="minorHAnsi" w:hAnsi="Cambria" w:cs="Cambria"/>
+                      <w:b/>
+                      <w:lang w:eastAsia="en-US"/>
+                    </w:rPr>
+                    <w:t xml:space="preserve"> </w:t>
+                  </w:r>
+                  <w:proofErr w:type="spellStart"/>
+                  <w:r>
+                    <w:rPr>
+                      <w:rFonts w:ascii="Cambria" w:eastAsiaTheme="minorHAnsi" w:hAnsi="Cambria" w:cs="Cambria"/>
+                      <w:b/>
+                      <w:lang w:eastAsia="en-US"/>
+                    </w:rPr>
+                    <w:t>phẩm</w:t>
+                  </w:r>
+                  <w:proofErr w:type="spellEnd"/>
                   <w:r>
                     <w:rPr>
                       <w:rFonts w:ascii="Cambria" w:eastAsiaTheme="minorHAnsi" w:hAnsi="Cambria" w:cs="Cambria"/>
@@ -4163,7 +5626,15 @@
                       <w:rFonts w:ascii="Cambria" w:eastAsiaTheme="minorHAnsi" w:hAnsi="Cambria" w:cs="Cambria"/>
                       <w:lang w:eastAsia="en-US"/>
                     </w:rPr>
-                    <w:t>System transfer to add new product page includes:</w:t>
+                    <w:t xml:space="preserve">System transfer to add new product page </w:t>
+                  </w:r>
+                  <w:r>
+                    <w:rPr>
+                      <w:rFonts w:ascii="Cambria" w:eastAsiaTheme="minorHAnsi" w:hAnsi="Cambria" w:cs="Cambria"/>
+                      <w:lang w:eastAsia="en-US"/>
+                    </w:rPr>
+                    <w:lastRenderedPageBreak/>
+                    <w:t>includes:</w:t>
                   </w:r>
                 </w:p>
                 <w:p>
@@ -4183,14 +5654,52 @@
                     </w:rPr>
                     <w:t xml:space="preserve">   - </w:t>
                   </w:r>
-                  <w:r>
-                    <w:rPr>
-                      <w:rFonts w:ascii="Cambria" w:eastAsiaTheme="minorHAnsi" w:hAnsi="Cambria" w:cs="Cambria"/>
-                      <w:b/>
-                      <w:lang w:eastAsia="en-US"/>
-                    </w:rPr>
-                    <w:t>Tên sản phẩm</w:t>
-                  </w:r>
+                  <w:proofErr w:type="spellStart"/>
+                  <w:r>
+                    <w:rPr>
+                      <w:rFonts w:ascii="Cambria" w:eastAsiaTheme="minorHAnsi" w:hAnsi="Cambria" w:cs="Cambria"/>
+                      <w:b/>
+                      <w:lang w:eastAsia="en-US"/>
+                    </w:rPr>
+                    <w:t>Tên</w:t>
+                  </w:r>
+                  <w:proofErr w:type="spellEnd"/>
+                  <w:r>
+                    <w:rPr>
+                      <w:rFonts w:ascii="Cambria" w:eastAsiaTheme="minorHAnsi" w:hAnsi="Cambria" w:cs="Cambria"/>
+                      <w:b/>
+                      <w:lang w:eastAsia="en-US"/>
+                    </w:rPr>
+                    <w:t xml:space="preserve"> </w:t>
+                  </w:r>
+                  <w:proofErr w:type="spellStart"/>
+                  <w:r>
+                    <w:rPr>
+                      <w:rFonts w:ascii="Cambria" w:eastAsiaTheme="minorHAnsi" w:hAnsi="Cambria" w:cs="Cambria"/>
+                      <w:b/>
+                      <w:lang w:eastAsia="en-US"/>
+                    </w:rPr>
+                    <w:t>sản</w:t>
+                  </w:r>
+                  <w:proofErr w:type="spellEnd"/>
+                  <w:r>
+                    <w:rPr>
+                      <w:rFonts w:ascii="Cambria" w:eastAsiaTheme="minorHAnsi" w:hAnsi="Cambria" w:cs="Cambria"/>
+                      <w:b/>
+                      <w:lang w:eastAsia="en-US"/>
+                    </w:rPr>
+                    <w:t xml:space="preserve"> </w:t>
+                  </w:r>
+                  <w:proofErr w:type="spellStart"/>
+                  <w:r>
+                    <w:rPr>
+                      <w:rFonts w:ascii="Cambria" w:eastAsiaTheme="minorHAnsi" w:hAnsi="Cambria" w:cs="Cambria"/>
+                      <w:b/>
+                      <w:lang w:eastAsia="en-US"/>
+                    </w:rPr>
+                    <w:t>phẩm</w:t>
+                  </w:r>
+                  <w:proofErr w:type="spellEnd"/>
                   <w:r>
                     <w:rPr>
                       <w:rFonts w:ascii="Cambria" w:eastAsiaTheme="minorHAnsi" w:hAnsi="Cambria" w:cs="Cambria"/>
@@ -4244,14 +5753,34 @@
                     </w:rPr>
                     <w:t xml:space="preserve">   - </w:t>
                   </w:r>
-                  <w:r>
-                    <w:rPr>
-                      <w:rFonts w:ascii="Cambria" w:eastAsiaTheme="minorHAnsi" w:hAnsi="Cambria" w:cs="Cambria"/>
-                      <w:b/>
-                      <w:lang w:eastAsia="en-US"/>
-                    </w:rPr>
-                    <w:t>Tên chợ</w:t>
-                  </w:r>
+                  <w:proofErr w:type="spellStart"/>
+                  <w:r>
+                    <w:rPr>
+                      <w:rFonts w:ascii="Cambria" w:eastAsiaTheme="minorHAnsi" w:hAnsi="Cambria" w:cs="Cambria"/>
+                      <w:b/>
+                      <w:lang w:eastAsia="en-US"/>
+                    </w:rPr>
+                    <w:t>Tên</w:t>
+                  </w:r>
+                  <w:proofErr w:type="spellEnd"/>
+                  <w:r>
+                    <w:rPr>
+                      <w:rFonts w:ascii="Cambria" w:eastAsiaTheme="minorHAnsi" w:hAnsi="Cambria" w:cs="Cambria"/>
+                      <w:b/>
+                      <w:lang w:eastAsia="en-US"/>
+                    </w:rPr>
+                    <w:t xml:space="preserve"> </w:t>
+                  </w:r>
+                  <w:proofErr w:type="spellStart"/>
+                  <w:r>
+                    <w:rPr>
+                      <w:rFonts w:ascii="Cambria" w:eastAsiaTheme="minorHAnsi" w:hAnsi="Cambria" w:cs="Cambria"/>
+                      <w:b/>
+                      <w:lang w:eastAsia="en-US"/>
+                    </w:rPr>
+                    <w:t>chợ</w:t>
+                  </w:r>
+                  <w:proofErr w:type="spellEnd"/>
                   <w:r>
                     <w:rPr>
                       <w:rFonts w:ascii="Cambria" w:eastAsiaTheme="minorHAnsi" w:hAnsi="Cambria" w:cs="Cambria"/>
@@ -4302,6 +5831,7 @@
                     </w:rPr>
                     <w:t xml:space="preserve">   - </w:t>
                   </w:r>
+                  <w:proofErr w:type="spellStart"/>
                   <w:r>
                     <w:rPr>
                       <w:rFonts w:ascii="Cambria" w:eastAsiaTheme="minorHAnsi" w:hAnsi="Cambria" w:cs="Cambria"/>
@@ -4310,6 +5840,7 @@
                     </w:rPr>
                     <w:t>Giá</w:t>
                   </w:r>
+                  <w:proofErr w:type="spellEnd"/>
                   <w:r>
                     <w:rPr>
                       <w:rFonts w:ascii="Cambria" w:eastAsiaTheme="minorHAnsi" w:hAnsi="Cambria" w:cs="Cambria"/>
@@ -4353,14 +5884,52 @@
                     </w:rPr>
                     <w:t>“</w:t>
                   </w:r>
-                  <w:r>
-                    <w:rPr>
-                      <w:rFonts w:ascii="Cambria" w:eastAsiaTheme="minorHAnsi" w:hAnsi="Cambria" w:cs="Cambria"/>
-                      <w:b/>
-                      <w:lang w:eastAsia="en-US"/>
-                    </w:rPr>
-                    <w:t>Thêm sản phẩm</w:t>
-                  </w:r>
+                  <w:proofErr w:type="spellStart"/>
+                  <w:r>
+                    <w:rPr>
+                      <w:rFonts w:ascii="Cambria" w:eastAsiaTheme="minorHAnsi" w:hAnsi="Cambria" w:cs="Cambria"/>
+                      <w:b/>
+                      <w:lang w:eastAsia="en-US"/>
+                    </w:rPr>
+                    <w:t>Thêm</w:t>
+                  </w:r>
+                  <w:proofErr w:type="spellEnd"/>
+                  <w:r>
+                    <w:rPr>
+                      <w:rFonts w:ascii="Cambria" w:eastAsiaTheme="minorHAnsi" w:hAnsi="Cambria" w:cs="Cambria"/>
+                      <w:b/>
+                      <w:lang w:eastAsia="en-US"/>
+                    </w:rPr>
+                    <w:t xml:space="preserve"> </w:t>
+                  </w:r>
+                  <w:proofErr w:type="spellStart"/>
+                  <w:r>
+                    <w:rPr>
+                      <w:rFonts w:ascii="Cambria" w:eastAsiaTheme="minorHAnsi" w:hAnsi="Cambria" w:cs="Cambria"/>
+                      <w:b/>
+                      <w:lang w:eastAsia="en-US"/>
+                    </w:rPr>
+                    <w:t>sản</w:t>
+                  </w:r>
+                  <w:proofErr w:type="spellEnd"/>
+                  <w:r>
+                    <w:rPr>
+                      <w:rFonts w:ascii="Cambria" w:eastAsiaTheme="minorHAnsi" w:hAnsi="Cambria" w:cs="Cambria"/>
+                      <w:b/>
+                      <w:lang w:eastAsia="en-US"/>
+                    </w:rPr>
+                    <w:t xml:space="preserve"> </w:t>
+                  </w:r>
+                  <w:proofErr w:type="spellStart"/>
+                  <w:r>
+                    <w:rPr>
+                      <w:rFonts w:ascii="Cambria" w:eastAsiaTheme="minorHAnsi" w:hAnsi="Cambria" w:cs="Cambria"/>
+                      <w:b/>
+                      <w:lang w:eastAsia="en-US"/>
+                    </w:rPr>
+                    <w:t>phẩm</w:t>
+                  </w:r>
+                  <w:proofErr w:type="spellEnd"/>
                   <w:r>
                     <w:rPr>
                       <w:rFonts w:ascii="Cambria" w:eastAsiaTheme="minorHAnsi" w:hAnsi="Cambria" w:cs="Cambria"/>
@@ -4396,6 +5965,7 @@
                     </w:rPr>
                     <w:t>“</w:t>
                   </w:r>
+                  <w:proofErr w:type="spellStart"/>
                   <w:r>
                     <w:rPr>
                       <w:rFonts w:ascii="Cambria" w:eastAsiaTheme="minorHAnsi" w:hAnsi="Cambria" w:cs="Cambria"/>
@@ -4404,6 +5974,7 @@
                     </w:rPr>
                     <w:t>Hủy</w:t>
                   </w:r>
+                  <w:proofErr w:type="spellEnd"/>
                   <w:r>
                     <w:rPr>
                       <w:rFonts w:ascii="Cambria" w:eastAsiaTheme="minorHAnsi" w:hAnsi="Cambria" w:cs="Cambria"/>
@@ -4440,6 +6011,7 @@
                     <w:rPr>
                       <w:rFonts w:ascii="Times New Roman" w:hAnsi="Times New Roman" w:cs="Times New Roman"/>
                     </w:rPr>
+                    <w:lastRenderedPageBreak/>
                     <w:t>2</w:t>
                   </w:r>
                 </w:p>
@@ -4479,14 +6051,52 @@
                     </w:rPr>
                     <w:t>Click on “</w:t>
                   </w:r>
-                  <w:r>
-                    <w:rPr>
-                      <w:rFonts w:ascii="Cambria" w:eastAsiaTheme="minorHAnsi" w:hAnsi="Cambria" w:cs="Cambria"/>
-                      <w:b/>
-                      <w:lang w:eastAsia="en-US"/>
-                    </w:rPr>
-                    <w:t>Thêm sản phẩm</w:t>
-                  </w:r>
+                  <w:proofErr w:type="spellStart"/>
+                  <w:r>
+                    <w:rPr>
+                      <w:rFonts w:ascii="Cambria" w:eastAsiaTheme="minorHAnsi" w:hAnsi="Cambria" w:cs="Cambria"/>
+                      <w:b/>
+                      <w:lang w:eastAsia="en-US"/>
+                    </w:rPr>
+                    <w:t>Thêm</w:t>
+                  </w:r>
+                  <w:proofErr w:type="spellEnd"/>
+                  <w:r>
+                    <w:rPr>
+                      <w:rFonts w:ascii="Cambria" w:eastAsiaTheme="minorHAnsi" w:hAnsi="Cambria" w:cs="Cambria"/>
+                      <w:b/>
+                      <w:lang w:eastAsia="en-US"/>
+                    </w:rPr>
+                    <w:t xml:space="preserve"> </w:t>
+                  </w:r>
+                  <w:proofErr w:type="spellStart"/>
+                  <w:r>
+                    <w:rPr>
+                      <w:rFonts w:ascii="Cambria" w:eastAsiaTheme="minorHAnsi" w:hAnsi="Cambria" w:cs="Cambria"/>
+                      <w:b/>
+                      <w:lang w:eastAsia="en-US"/>
+                    </w:rPr>
+                    <w:t>sản</w:t>
+                  </w:r>
+                  <w:proofErr w:type="spellEnd"/>
+                  <w:r>
+                    <w:rPr>
+                      <w:rFonts w:ascii="Cambria" w:eastAsiaTheme="minorHAnsi" w:hAnsi="Cambria" w:cs="Cambria"/>
+                      <w:b/>
+                      <w:lang w:eastAsia="en-US"/>
+                    </w:rPr>
+                    <w:t xml:space="preserve"> </w:t>
+                  </w:r>
+                  <w:proofErr w:type="spellStart"/>
+                  <w:r>
+                    <w:rPr>
+                      <w:rFonts w:ascii="Cambria" w:eastAsiaTheme="minorHAnsi" w:hAnsi="Cambria" w:cs="Cambria"/>
+                      <w:b/>
+                      <w:lang w:eastAsia="en-US"/>
+                    </w:rPr>
+                    <w:t>phẩm</w:t>
+                  </w:r>
+                  <w:proofErr w:type="spellEnd"/>
                   <w:r>
                     <w:rPr>
                       <w:rFonts w:ascii="Cambria" w:eastAsiaTheme="minorHAnsi" w:hAnsi="Cambria" w:cs="Cambria"/>
@@ -4696,6 +6306,7 @@
                     </w:rPr>
                     <w:t>Click on “</w:t>
                   </w:r>
+                  <w:proofErr w:type="spellStart"/>
                   <w:r>
                     <w:rPr>
                       <w:rFonts w:ascii="Cambria" w:eastAsiaTheme="minorHAnsi" w:hAnsi="Cambria" w:cs="Cambria"/>
@@ -4704,6 +6315,7 @@
                     </w:rPr>
                     <w:t>Hủy</w:t>
                   </w:r>
+                  <w:proofErr w:type="spellEnd"/>
                   <w:r>
                     <w:rPr>
                       <w:rFonts w:ascii="Cambria" w:eastAsiaTheme="minorHAnsi" w:hAnsi="Cambria" w:cs="Cambria"/>
@@ -4906,13 +6518,95 @@
                     </w:rPr>
                     <w:t>Display error message: “</w:t>
                   </w:r>
-                  <w:r>
-                    <w:rPr>
-                      <w:rFonts w:ascii="Cambria" w:eastAsiaTheme="minorHAnsi" w:hAnsi="Cambria" w:cs="Cambria"/>
-                      <w:b/>
-                      <w:lang w:eastAsia="en-US"/>
-                    </w:rPr>
-                    <w:t xml:space="preserve">Tên sản phẩm phải từ </w:t>
+                  <w:proofErr w:type="spellStart"/>
+                  <w:r>
+                    <w:rPr>
+                      <w:rFonts w:ascii="Cambria" w:eastAsiaTheme="minorHAnsi" w:hAnsi="Cambria" w:cs="Cambria"/>
+                      <w:b/>
+                      <w:lang w:eastAsia="en-US"/>
+                    </w:rPr>
+                    <w:t>Tên</w:t>
+                  </w:r>
+                  <w:proofErr w:type="spellEnd"/>
+                  <w:r>
+                    <w:rPr>
+                      <w:rFonts w:ascii="Cambria" w:eastAsiaTheme="minorHAnsi" w:hAnsi="Cambria" w:cs="Cambria"/>
+                      <w:b/>
+                      <w:lang w:eastAsia="en-US"/>
+                    </w:rPr>
+                    <w:t xml:space="preserve"> </w:t>
+                  </w:r>
+                  <w:proofErr w:type="spellStart"/>
+                  <w:r>
+                    <w:rPr>
+                      <w:rFonts w:ascii="Cambria" w:eastAsiaTheme="minorHAnsi" w:hAnsi="Cambria" w:cs="Cambria"/>
+                      <w:b/>
+                      <w:lang w:eastAsia="en-US"/>
+                    </w:rPr>
+                    <w:t>sản</w:t>
+                  </w:r>
+                  <w:proofErr w:type="spellEnd"/>
+                  <w:r>
+                    <w:rPr>
+                      <w:rFonts w:ascii="Cambria" w:eastAsiaTheme="minorHAnsi" w:hAnsi="Cambria" w:cs="Cambria"/>
+                      <w:b/>
+                      <w:lang w:eastAsia="en-US"/>
+                    </w:rPr>
+                    <w:t xml:space="preserve"> </w:t>
+                  </w:r>
+                  <w:proofErr w:type="spellStart"/>
+                  <w:r>
+                    <w:rPr>
+                      <w:rFonts w:ascii="Cambria" w:eastAsiaTheme="minorHAnsi" w:hAnsi="Cambria" w:cs="Cambria"/>
+                      <w:b/>
+                      <w:lang w:eastAsia="en-US"/>
+                    </w:rPr>
+                    <w:t>phẩm</w:t>
+                  </w:r>
+                  <w:proofErr w:type="spellEnd"/>
+                  <w:r>
+                    <w:rPr>
+                      <w:rFonts w:ascii="Cambria" w:eastAsiaTheme="minorHAnsi" w:hAnsi="Cambria" w:cs="Cambria"/>
+                      <w:b/>
+                      <w:lang w:eastAsia="en-US"/>
+                    </w:rPr>
+                    <w:t xml:space="preserve"> </w:t>
+                  </w:r>
+                  <w:proofErr w:type="spellStart"/>
+                  <w:r>
+                    <w:rPr>
+                      <w:rFonts w:ascii="Cambria" w:eastAsiaTheme="minorHAnsi" w:hAnsi="Cambria" w:cs="Cambria"/>
+                      <w:b/>
+                      <w:lang w:eastAsia="en-US"/>
+                    </w:rPr>
+                    <w:t>phải</w:t>
+                  </w:r>
+                  <w:proofErr w:type="spellEnd"/>
+                  <w:r>
+                    <w:rPr>
+                      <w:rFonts w:ascii="Cambria" w:eastAsiaTheme="minorHAnsi" w:hAnsi="Cambria" w:cs="Cambria"/>
+                      <w:b/>
+                      <w:lang w:eastAsia="en-US"/>
+                    </w:rPr>
+                    <w:t xml:space="preserve"> </w:t>
+                  </w:r>
+                  <w:proofErr w:type="spellStart"/>
+                  <w:r>
+                    <w:rPr>
+                      <w:rFonts w:ascii="Cambria" w:eastAsiaTheme="minorHAnsi" w:hAnsi="Cambria" w:cs="Cambria"/>
+                      <w:b/>
+                      <w:lang w:eastAsia="en-US"/>
+                    </w:rPr>
+                    <w:t>từ</w:t>
+                  </w:r>
+                  <w:proofErr w:type="spellEnd"/>
+                  <w:r>
+                    <w:rPr>
+                      <w:rFonts w:ascii="Cambria" w:eastAsiaTheme="minorHAnsi" w:hAnsi="Cambria" w:cs="Cambria"/>
+                      <w:b/>
+                      <w:lang w:eastAsia="en-US"/>
+                    </w:rPr>
+                    <w:t xml:space="preserve"> </w:t>
                   </w:r>
                   <w:r>
                     <w:rPr>
@@ -4928,7 +6622,25 @@
                       <w:b/>
                       <w:lang w:eastAsia="en-US"/>
                     </w:rPr>
-                    <w:t xml:space="preserve"> đến </w:t>
+                    <w:t xml:space="preserve"> </w:t>
+                  </w:r>
+                  <w:proofErr w:type="spellStart"/>
+                  <w:r>
+                    <w:rPr>
+                      <w:rFonts w:ascii="Cambria" w:eastAsiaTheme="minorHAnsi" w:hAnsi="Cambria" w:cs="Cambria"/>
+                      <w:b/>
+                      <w:lang w:eastAsia="en-US"/>
+                    </w:rPr>
+                    <w:t>đến</w:t>
+                  </w:r>
+                  <w:proofErr w:type="spellEnd"/>
+                  <w:r>
+                    <w:rPr>
+                      <w:rFonts w:ascii="Cambria" w:eastAsiaTheme="minorHAnsi" w:hAnsi="Cambria" w:cs="Cambria"/>
+                      <w:b/>
+                      <w:lang w:eastAsia="en-US"/>
+                    </w:rPr>
+                    <w:t xml:space="preserve"> </w:t>
                   </w:r>
                   <w:r>
                     <w:rPr>
@@ -4944,8 +6656,36 @@
                       <w:b/>
                       <w:lang w:eastAsia="en-US"/>
                     </w:rPr>
-                    <w:t>0 ký tự</w:t>
-                  </w:r>
+                    <w:t xml:space="preserve">0 </w:t>
+                  </w:r>
+                  <w:proofErr w:type="spellStart"/>
+                  <w:r>
+                    <w:rPr>
+                      <w:rFonts w:ascii="Cambria" w:eastAsiaTheme="minorHAnsi" w:hAnsi="Cambria" w:cs="Cambria"/>
+                      <w:b/>
+                      <w:lang w:eastAsia="en-US"/>
+                    </w:rPr>
+                    <w:t>ký</w:t>
+                  </w:r>
+                  <w:proofErr w:type="spellEnd"/>
+                  <w:r>
+                    <w:rPr>
+                      <w:rFonts w:ascii="Cambria" w:eastAsiaTheme="minorHAnsi" w:hAnsi="Cambria" w:cs="Cambria"/>
+                      <w:b/>
+                      <w:lang w:eastAsia="en-US"/>
+                    </w:rPr>
+                    <w:t xml:space="preserve"> </w:t>
+                  </w:r>
+                  <w:proofErr w:type="spellStart"/>
+                  <w:r>
+                    <w:rPr>
+                      <w:rFonts w:ascii="Cambria" w:eastAsiaTheme="minorHAnsi" w:hAnsi="Cambria" w:cs="Cambria"/>
+                      <w:b/>
+                      <w:lang w:eastAsia="en-US"/>
+                    </w:rPr>
+                    <w:t>tự</w:t>
+                  </w:r>
+                  <w:proofErr w:type="spellEnd"/>
                   <w:r>
                     <w:rPr>
                       <w:rFonts w:ascii="Cambria" w:eastAsiaTheme="minorHAnsi" w:hAnsi="Cambria" w:cs="Cambria"/>
@@ -5047,14 +6787,25 @@
                     </w:rPr>
                     <w:t>Display error message: “</w:t>
                   </w:r>
-                  <w:r>
-                    <w:rPr>
-                      <w:rFonts w:ascii="Cambria" w:eastAsiaTheme="minorHAnsi" w:hAnsi="Cambria" w:cs="Cambria"/>
-                      <w:b/>
-                      <w:lang w:eastAsia="en-US"/>
-                    </w:rPr>
-                    <w:t xml:space="preserve">Tên </w:t>
-                  </w:r>
+                  <w:proofErr w:type="spellStart"/>
+                  <w:r>
+                    <w:rPr>
+                      <w:rFonts w:ascii="Cambria" w:eastAsiaTheme="minorHAnsi" w:hAnsi="Cambria" w:cs="Cambria"/>
+                      <w:b/>
+                      <w:lang w:eastAsia="en-US"/>
+                    </w:rPr>
+                    <w:t>Tên</w:t>
+                  </w:r>
+                  <w:proofErr w:type="spellEnd"/>
+                  <w:r>
+                    <w:rPr>
+                      <w:rFonts w:ascii="Cambria" w:eastAsiaTheme="minorHAnsi" w:hAnsi="Cambria" w:cs="Cambria"/>
+                      <w:b/>
+                      <w:lang w:eastAsia="en-US"/>
+                    </w:rPr>
+                    <w:t xml:space="preserve"> </w:t>
+                  </w:r>
+                  <w:proofErr w:type="spellStart"/>
                   <w:r>
                     <w:rPr>
                       <w:rFonts w:ascii="Cambria" w:eastAsiaTheme="minorHAnsi" w:hAnsi="Cambria" w:cs="Cambria"/>
@@ -5063,13 +6814,50 @@
                     </w:rPr>
                     <w:t>chợ</w:t>
                   </w:r>
-                  <w:r>
-                    <w:rPr>
-                      <w:rFonts w:ascii="Cambria" w:eastAsiaTheme="minorHAnsi" w:hAnsi="Cambria" w:cs="Cambria"/>
-                      <w:b/>
-                      <w:lang w:eastAsia="en-US"/>
-                    </w:rPr>
-                    <w:t xml:space="preserve"> phải từ </w:t>
+                  <w:proofErr w:type="spellEnd"/>
+                  <w:r>
+                    <w:rPr>
+                      <w:rFonts w:ascii="Cambria" w:eastAsiaTheme="minorHAnsi" w:hAnsi="Cambria" w:cs="Cambria"/>
+                      <w:b/>
+                      <w:lang w:eastAsia="en-US"/>
+                    </w:rPr>
+                    <w:t xml:space="preserve"> </w:t>
+                  </w:r>
+                  <w:proofErr w:type="spellStart"/>
+                  <w:r>
+                    <w:rPr>
+                      <w:rFonts w:ascii="Cambria" w:eastAsiaTheme="minorHAnsi" w:hAnsi="Cambria" w:cs="Cambria"/>
+                      <w:b/>
+                      <w:lang w:eastAsia="en-US"/>
+                    </w:rPr>
+                    <w:t>phải</w:t>
+                  </w:r>
+                  <w:proofErr w:type="spellEnd"/>
+                  <w:r>
+                    <w:rPr>
+                      <w:rFonts w:ascii="Cambria" w:eastAsiaTheme="minorHAnsi" w:hAnsi="Cambria" w:cs="Cambria"/>
+                      <w:b/>
+                      <w:lang w:eastAsia="en-US"/>
+                    </w:rPr>
+                    <w:t xml:space="preserve"> </w:t>
+                  </w:r>
+                  <w:proofErr w:type="spellStart"/>
+                  <w:r>
+                    <w:rPr>
+                      <w:rFonts w:ascii="Cambria" w:eastAsiaTheme="minorHAnsi" w:hAnsi="Cambria" w:cs="Cambria"/>
+                      <w:b/>
+                      <w:lang w:eastAsia="en-US"/>
+                    </w:rPr>
+                    <w:t>từ</w:t>
+                  </w:r>
+                  <w:proofErr w:type="spellEnd"/>
+                  <w:r>
+                    <w:rPr>
+                      <w:rFonts w:ascii="Cambria" w:eastAsiaTheme="minorHAnsi" w:hAnsi="Cambria" w:cs="Cambria"/>
+                      <w:b/>
+                      <w:lang w:eastAsia="en-US"/>
+                    </w:rPr>
+                    <w:t xml:space="preserve"> </w:t>
                   </w:r>
                   <w:r>
                     <w:rPr>
@@ -5085,7 +6873,25 @@
                       <w:b/>
                       <w:lang w:eastAsia="en-US"/>
                     </w:rPr>
-                    <w:t xml:space="preserve"> đến </w:t>
+                    <w:t xml:space="preserve"> </w:t>
+                  </w:r>
+                  <w:proofErr w:type="spellStart"/>
+                  <w:r>
+                    <w:rPr>
+                      <w:rFonts w:ascii="Cambria" w:eastAsiaTheme="minorHAnsi" w:hAnsi="Cambria" w:cs="Cambria"/>
+                      <w:b/>
+                      <w:lang w:eastAsia="en-US"/>
+                    </w:rPr>
+                    <w:t>đến</w:t>
+                  </w:r>
+                  <w:proofErr w:type="spellEnd"/>
+                  <w:r>
+                    <w:rPr>
+                      <w:rFonts w:ascii="Cambria" w:eastAsiaTheme="minorHAnsi" w:hAnsi="Cambria" w:cs="Cambria"/>
+                      <w:b/>
+                      <w:lang w:eastAsia="en-US"/>
+                    </w:rPr>
+                    <w:t xml:space="preserve"> </w:t>
                   </w:r>
                   <w:r>
                     <w:rPr>
@@ -5101,8 +6907,36 @@
                       <w:b/>
                       <w:lang w:eastAsia="en-US"/>
                     </w:rPr>
-                    <w:t>0 ký tự</w:t>
-                  </w:r>
+                    <w:t xml:space="preserve">0 </w:t>
+                  </w:r>
+                  <w:proofErr w:type="spellStart"/>
+                  <w:r>
+                    <w:rPr>
+                      <w:rFonts w:ascii="Cambria" w:eastAsiaTheme="minorHAnsi" w:hAnsi="Cambria" w:cs="Cambria"/>
+                      <w:b/>
+                      <w:lang w:eastAsia="en-US"/>
+                    </w:rPr>
+                    <w:t>ký</w:t>
+                  </w:r>
+                  <w:proofErr w:type="spellEnd"/>
+                  <w:r>
+                    <w:rPr>
+                      <w:rFonts w:ascii="Cambria" w:eastAsiaTheme="minorHAnsi" w:hAnsi="Cambria" w:cs="Cambria"/>
+                      <w:b/>
+                      <w:lang w:eastAsia="en-US"/>
+                    </w:rPr>
+                    <w:t xml:space="preserve"> </w:t>
+                  </w:r>
+                  <w:proofErr w:type="spellStart"/>
+                  <w:r>
+                    <w:rPr>
+                      <w:rFonts w:ascii="Cambria" w:eastAsiaTheme="minorHAnsi" w:hAnsi="Cambria" w:cs="Cambria"/>
+                      <w:b/>
+                      <w:lang w:eastAsia="en-US"/>
+                    </w:rPr>
+                    <w:t>tự</w:t>
+                  </w:r>
+                  <w:proofErr w:type="spellEnd"/>
                   <w:r>
                     <w:rPr>
                       <w:rFonts w:ascii="Cambria" w:eastAsiaTheme="minorHAnsi" w:hAnsi="Cambria" w:cs="Cambria"/>
@@ -5179,14 +7013,124 @@
                     </w:rPr>
                     <w:t>Display error message: “</w:t>
                   </w:r>
-                  <w:r>
-                    <w:rPr>
-                      <w:rFonts w:ascii="Cambria" w:eastAsiaTheme="minorHAnsi" w:hAnsi="Cambria" w:cs="Cambria"/>
-                      <w:b/>
-                      <w:lang w:eastAsia="en-US"/>
-                    </w:rPr>
-                    <w:t>Giá sản phẩm phải là chữ số</w:t>
-                  </w:r>
+                  <w:proofErr w:type="spellStart"/>
+                  <w:r>
+                    <w:rPr>
+                      <w:rFonts w:ascii="Cambria" w:eastAsiaTheme="minorHAnsi" w:hAnsi="Cambria" w:cs="Cambria"/>
+                      <w:b/>
+                      <w:lang w:eastAsia="en-US"/>
+                    </w:rPr>
+                    <w:t>Giá</w:t>
+                  </w:r>
+                  <w:proofErr w:type="spellEnd"/>
+                  <w:r>
+                    <w:rPr>
+                      <w:rFonts w:ascii="Cambria" w:eastAsiaTheme="minorHAnsi" w:hAnsi="Cambria" w:cs="Cambria"/>
+                      <w:b/>
+                      <w:lang w:eastAsia="en-US"/>
+                    </w:rPr>
+                    <w:t xml:space="preserve"> </w:t>
+                  </w:r>
+                  <w:proofErr w:type="spellStart"/>
+                  <w:r>
+                    <w:rPr>
+                      <w:rFonts w:ascii="Cambria" w:eastAsiaTheme="minorHAnsi" w:hAnsi="Cambria" w:cs="Cambria"/>
+                      <w:b/>
+                      <w:lang w:eastAsia="en-US"/>
+                    </w:rPr>
+                    <w:t>sản</w:t>
+                  </w:r>
+                  <w:proofErr w:type="spellEnd"/>
+                  <w:r>
+                    <w:rPr>
+                      <w:rFonts w:ascii="Cambria" w:eastAsiaTheme="minorHAnsi" w:hAnsi="Cambria" w:cs="Cambria"/>
+                      <w:b/>
+                      <w:lang w:eastAsia="en-US"/>
+                    </w:rPr>
+                    <w:t xml:space="preserve"> </w:t>
+                  </w:r>
+                  <w:proofErr w:type="spellStart"/>
+                  <w:r>
+                    <w:rPr>
+                      <w:rFonts w:ascii="Cambria" w:eastAsiaTheme="minorHAnsi" w:hAnsi="Cambria" w:cs="Cambria"/>
+                      <w:b/>
+                      <w:lang w:eastAsia="en-US"/>
+                    </w:rPr>
+                    <w:t>phẩm</w:t>
+                  </w:r>
+                  <w:proofErr w:type="spellEnd"/>
+                  <w:r>
+                    <w:rPr>
+                      <w:rFonts w:ascii="Cambria" w:eastAsiaTheme="minorHAnsi" w:hAnsi="Cambria" w:cs="Cambria"/>
+                      <w:b/>
+                      <w:lang w:eastAsia="en-US"/>
+                    </w:rPr>
+                    <w:t xml:space="preserve"> </w:t>
+                  </w:r>
+                  <w:proofErr w:type="spellStart"/>
+                  <w:r>
+                    <w:rPr>
+                      <w:rFonts w:ascii="Cambria" w:eastAsiaTheme="minorHAnsi" w:hAnsi="Cambria" w:cs="Cambria"/>
+                      <w:b/>
+                      <w:lang w:eastAsia="en-US"/>
+                    </w:rPr>
+                    <w:t>phải</w:t>
+                  </w:r>
+                  <w:proofErr w:type="spellEnd"/>
+                  <w:r>
+                    <w:rPr>
+                      <w:rFonts w:ascii="Cambria" w:eastAsiaTheme="minorHAnsi" w:hAnsi="Cambria" w:cs="Cambria"/>
+                      <w:b/>
+                      <w:lang w:eastAsia="en-US"/>
+                    </w:rPr>
+                    <w:t xml:space="preserve"> </w:t>
+                  </w:r>
+                  <w:proofErr w:type="spellStart"/>
+                  <w:r>
+                    <w:rPr>
+                      <w:rFonts w:ascii="Cambria" w:eastAsiaTheme="minorHAnsi" w:hAnsi="Cambria" w:cs="Cambria"/>
+                      <w:b/>
+                      <w:lang w:eastAsia="en-US"/>
+                    </w:rPr>
+                    <w:t>là</w:t>
+                  </w:r>
+                  <w:proofErr w:type="spellEnd"/>
+                  <w:r>
+                    <w:rPr>
+                      <w:rFonts w:ascii="Cambria" w:eastAsiaTheme="minorHAnsi" w:hAnsi="Cambria" w:cs="Cambria"/>
+                      <w:b/>
+                      <w:lang w:eastAsia="en-US"/>
+                    </w:rPr>
+                    <w:t xml:space="preserve"> </w:t>
+                  </w:r>
+                  <w:proofErr w:type="spellStart"/>
+                  <w:r>
+                    <w:rPr>
+                      <w:rFonts w:ascii="Cambria" w:eastAsiaTheme="minorHAnsi" w:hAnsi="Cambria" w:cs="Cambria"/>
+                      <w:b/>
+                      <w:lang w:eastAsia="en-US"/>
+                    </w:rPr>
+                    <w:t>chữ</w:t>
+                  </w:r>
+                  <w:proofErr w:type="spellEnd"/>
+                  <w:r>
+                    <w:rPr>
+                      <w:rFonts w:ascii="Cambria" w:eastAsiaTheme="minorHAnsi" w:hAnsi="Cambria" w:cs="Cambria"/>
+                      <w:b/>
+                      <w:lang w:eastAsia="en-US"/>
+                    </w:rPr>
+                    <w:t xml:space="preserve"> </w:t>
+                  </w:r>
+                  <w:proofErr w:type="spellStart"/>
+                  <w:r>
+                    <w:rPr>
+                      <w:rFonts w:ascii="Cambria" w:eastAsiaTheme="minorHAnsi" w:hAnsi="Cambria" w:cs="Cambria"/>
+                      <w:b/>
+                      <w:lang w:eastAsia="en-US"/>
+                    </w:rPr>
+                    <w:t>số</w:t>
+                  </w:r>
+                  <w:proofErr w:type="spellEnd"/>
                   <w:r>
                     <w:rPr>
                       <w:rFonts w:ascii="Cambria" w:eastAsiaTheme="minorHAnsi" w:hAnsi="Cambria" w:cs="Cambria"/>
@@ -5299,22 +7243,142 @@
                     </w:rPr>
                     <w:t>Display error message: “</w:t>
                   </w:r>
-                  <w:r>
-                    <w:rPr>
-                      <w:rFonts w:ascii="Cambria" w:eastAsiaTheme="minorHAnsi" w:hAnsi="Cambria" w:cs="Cambria"/>
-                      <w:b/>
-                      <w:lang w:eastAsia="en-US"/>
-                    </w:rPr>
-                    <w:t xml:space="preserve">Giá sản phẩm phải </w:t>
-                  </w:r>
-                  <w:r>
-                    <w:rPr>
-                      <w:rFonts w:ascii="Cambria" w:eastAsiaTheme="minorHAnsi" w:hAnsi="Cambria" w:cs="Cambria"/>
-                      <w:b/>
-                      <w:lang w:eastAsia="en-US"/>
-                    </w:rPr>
-                    <w:t>từ 1 đến 5 chữ số</w:t>
-                  </w:r>
+                  <w:proofErr w:type="spellStart"/>
+                  <w:r>
+                    <w:rPr>
+                      <w:rFonts w:ascii="Cambria" w:eastAsiaTheme="minorHAnsi" w:hAnsi="Cambria" w:cs="Cambria"/>
+                      <w:b/>
+                      <w:lang w:eastAsia="en-US"/>
+                    </w:rPr>
+                    <w:t>Giá</w:t>
+                  </w:r>
+                  <w:proofErr w:type="spellEnd"/>
+                  <w:r>
+                    <w:rPr>
+                      <w:rFonts w:ascii="Cambria" w:eastAsiaTheme="minorHAnsi" w:hAnsi="Cambria" w:cs="Cambria"/>
+                      <w:b/>
+                      <w:lang w:eastAsia="en-US"/>
+                    </w:rPr>
+                    <w:t xml:space="preserve"> </w:t>
+                  </w:r>
+                  <w:proofErr w:type="spellStart"/>
+                  <w:r>
+                    <w:rPr>
+                      <w:rFonts w:ascii="Cambria" w:eastAsiaTheme="minorHAnsi" w:hAnsi="Cambria" w:cs="Cambria"/>
+                      <w:b/>
+                      <w:lang w:eastAsia="en-US"/>
+                    </w:rPr>
+                    <w:t>sản</w:t>
+                  </w:r>
+                  <w:proofErr w:type="spellEnd"/>
+                  <w:r>
+                    <w:rPr>
+                      <w:rFonts w:ascii="Cambria" w:eastAsiaTheme="minorHAnsi" w:hAnsi="Cambria" w:cs="Cambria"/>
+                      <w:b/>
+                      <w:lang w:eastAsia="en-US"/>
+                    </w:rPr>
+                    <w:t xml:space="preserve"> </w:t>
+                  </w:r>
+                  <w:proofErr w:type="spellStart"/>
+                  <w:r>
+                    <w:rPr>
+                      <w:rFonts w:ascii="Cambria" w:eastAsiaTheme="minorHAnsi" w:hAnsi="Cambria" w:cs="Cambria"/>
+                      <w:b/>
+                      <w:lang w:eastAsia="en-US"/>
+                    </w:rPr>
+                    <w:t>phẩm</w:t>
+                  </w:r>
+                  <w:proofErr w:type="spellEnd"/>
+                  <w:r>
+                    <w:rPr>
+                      <w:rFonts w:ascii="Cambria" w:eastAsiaTheme="minorHAnsi" w:hAnsi="Cambria" w:cs="Cambria"/>
+                      <w:b/>
+                      <w:lang w:eastAsia="en-US"/>
+                    </w:rPr>
+                    <w:t xml:space="preserve"> </w:t>
+                  </w:r>
+                  <w:proofErr w:type="spellStart"/>
+                  <w:r>
+                    <w:rPr>
+                      <w:rFonts w:ascii="Cambria" w:eastAsiaTheme="minorHAnsi" w:hAnsi="Cambria" w:cs="Cambria"/>
+                      <w:b/>
+                      <w:lang w:eastAsia="en-US"/>
+                    </w:rPr>
+                    <w:t>phải</w:t>
+                  </w:r>
+                  <w:proofErr w:type="spellEnd"/>
+                  <w:r>
+                    <w:rPr>
+                      <w:rFonts w:ascii="Cambria" w:eastAsiaTheme="minorHAnsi" w:hAnsi="Cambria" w:cs="Cambria"/>
+                      <w:b/>
+                      <w:lang w:eastAsia="en-US"/>
+                    </w:rPr>
+                    <w:t xml:space="preserve"> </w:t>
+                  </w:r>
+                  <w:proofErr w:type="spellStart"/>
+                  <w:r>
+                    <w:rPr>
+                      <w:rFonts w:ascii="Cambria" w:eastAsiaTheme="minorHAnsi" w:hAnsi="Cambria" w:cs="Cambria"/>
+                      <w:b/>
+                      <w:lang w:eastAsia="en-US"/>
+                    </w:rPr>
+                    <w:t>từ</w:t>
+                  </w:r>
+                  <w:proofErr w:type="spellEnd"/>
+                  <w:r>
+                    <w:rPr>
+                      <w:rFonts w:ascii="Cambria" w:eastAsiaTheme="minorHAnsi" w:hAnsi="Cambria" w:cs="Cambria"/>
+                      <w:b/>
+                      <w:lang w:eastAsia="en-US"/>
+                    </w:rPr>
+                    <w:t xml:space="preserve"> 1 </w:t>
+                  </w:r>
+                  <w:proofErr w:type="spellStart"/>
+                  <w:r>
+                    <w:rPr>
+                      <w:rFonts w:ascii="Cambria" w:eastAsiaTheme="minorHAnsi" w:hAnsi="Cambria" w:cs="Cambria"/>
+                      <w:b/>
+                      <w:lang w:eastAsia="en-US"/>
+                    </w:rPr>
+                    <w:t>đến</w:t>
+                  </w:r>
+                  <w:proofErr w:type="spellEnd"/>
+                  <w:r>
+                    <w:rPr>
+                      <w:rFonts w:ascii="Cambria" w:eastAsiaTheme="minorHAnsi" w:hAnsi="Cambria" w:cs="Cambria"/>
+                      <w:b/>
+                      <w:lang w:eastAsia="en-US"/>
+                    </w:rPr>
+                    <w:t xml:space="preserve"> 5 </w:t>
+                  </w:r>
+                  <w:proofErr w:type="spellStart"/>
+                  <w:r>
+                    <w:rPr>
+                      <w:rFonts w:ascii="Cambria" w:eastAsiaTheme="minorHAnsi" w:hAnsi="Cambria" w:cs="Cambria"/>
+                      <w:b/>
+                      <w:lang w:eastAsia="en-US"/>
+                    </w:rPr>
+                    <w:t>chữ</w:t>
+                  </w:r>
+                  <w:proofErr w:type="spellEnd"/>
+                  <w:r>
+                    <w:rPr>
+                      <w:rFonts w:ascii="Cambria" w:eastAsiaTheme="minorHAnsi" w:hAnsi="Cambria" w:cs="Cambria"/>
+                      <w:b/>
+                      <w:lang w:eastAsia="en-US"/>
+                    </w:rPr>
+                    <w:t xml:space="preserve"> </w:t>
+                  </w:r>
+                  <w:proofErr w:type="spellStart"/>
+                  <w:r>
+                    <w:rPr>
+                      <w:rFonts w:ascii="Cambria" w:eastAsiaTheme="minorHAnsi" w:hAnsi="Cambria" w:cs="Cambria"/>
+                      <w:b/>
+                      <w:lang w:eastAsia="en-US"/>
+                    </w:rPr>
+                    <w:t>số</w:t>
+                  </w:r>
+                  <w:proofErr w:type="spellEnd"/>
                   <w:r>
                     <w:rPr>
                       <w:rFonts w:ascii="Cambria" w:eastAsiaTheme="minorHAnsi" w:hAnsi="Cambria" w:cs="Cambria"/>
@@ -5345,8 +7409,6 @@
             <w:r>
               <w:t>Search product</w:t>
             </w:r>
-            <w:bookmarkStart w:id="0" w:name="_GoBack"/>
-            <w:bookmarkEnd w:id="0"/>
           </w:p>
           <w:p>
             <w:r>
@@ -5368,7 +7430,6 @@
               </w:numPr>
             </w:pPr>
             <w:r>
-              <w:lastRenderedPageBreak/>
               <w:t xml:space="preserve">When staff enter </w:t>
             </w:r>
             <w:r>
@@ -5423,6 +7484,7 @@
           <w:noProof/>
           <w:lang w:eastAsia="en-US"/>
         </w:rPr>
+        <w:lastRenderedPageBreak/>
         <w:drawing>
           <wp:inline distT="0" distB="0" distL="0" distR="0">
             <wp:extent cx="5943600" cy="3084830"/>
@@ -5619,7 +7681,15 @@
           </w:tcPr>
           <w:p>
             <w:r>
-              <w:t>Tran Trung Dung</w:t>
+              <w:t xml:space="preserve">Tran </w:t>
+            </w:r>
+            <w:proofErr w:type="spellStart"/>
+            <w:r>
+              <w:t>Trung</w:t>
+            </w:r>
+            <w:proofErr w:type="spellEnd"/>
+            <w:r>
+              <w:t xml:space="preserve"> Dung</w:t>
             </w:r>
           </w:p>
         </w:tc>
@@ -5716,7 +7786,6 @@
               <w:rPr>
                 <w:b/>
               </w:rPr>
-              <w:lastRenderedPageBreak/>
               <w:t xml:space="preserve">Goal: </w:t>
             </w:r>
             <w:r>
@@ -5851,9 +7920,35 @@
             <w:r>
               <w:t>clicks “</w:t>
             </w:r>
-            <w:r>
-              <w:t>Tạo tài khoản mới</w:t>
-            </w:r>
+            <w:proofErr w:type="spellStart"/>
+            <w:r>
+              <w:t>Tạo</w:t>
+            </w:r>
+            <w:proofErr w:type="spellEnd"/>
+            <w:r>
+              <w:t xml:space="preserve"> </w:t>
+            </w:r>
+            <w:proofErr w:type="spellStart"/>
+            <w:r>
+              <w:t>tài</w:t>
+            </w:r>
+            <w:proofErr w:type="spellEnd"/>
+            <w:r>
+              <w:t xml:space="preserve"> </w:t>
+            </w:r>
+            <w:proofErr w:type="spellStart"/>
+            <w:r>
+              <w:t>khoản</w:t>
+            </w:r>
+            <w:proofErr w:type="spellEnd"/>
+            <w:r>
+              <w:t xml:space="preserve"> </w:t>
+            </w:r>
+            <w:proofErr w:type="spellStart"/>
+            <w:r>
+              <w:t>mới</w:t>
+            </w:r>
+            <w:proofErr w:type="spellEnd"/>
             <w:r>
               <w:t>” button.</w:t>
             </w:r>
@@ -5875,22 +7970,61 @@
                 <w:szCs w:val="24"/>
                 <w:lang w:eastAsia="en-US"/>
               </w:rPr>
+              <w:lastRenderedPageBreak/>
               <w:t>Input new account information, click “</w:t>
             </w:r>
+            <w:proofErr w:type="spellStart"/>
             <w:r>
               <w:rPr>
                 <w:rFonts w:ascii="Cambria" w:eastAsiaTheme="minorHAnsi" w:hAnsi="Cambria" w:cs="Cambria"/>
                 <w:szCs w:val="24"/>
                 <w:lang w:eastAsia="en-US"/>
               </w:rPr>
-              <w:t>Tạo tài khoản</w:t>
-            </w:r>
+              <w:t>Tạo</w:t>
+            </w:r>
+            <w:proofErr w:type="spellEnd"/>
             <w:r>
               <w:rPr>
                 <w:rFonts w:ascii="Cambria" w:eastAsiaTheme="minorHAnsi" w:hAnsi="Cambria" w:cs="Cambria"/>
                 <w:szCs w:val="24"/>
                 <w:lang w:eastAsia="en-US"/>
               </w:rPr>
+              <w:t xml:space="preserve"> </w:t>
+            </w:r>
+            <w:proofErr w:type="spellStart"/>
+            <w:r>
+              <w:rPr>
+                <w:rFonts w:ascii="Cambria" w:eastAsiaTheme="minorHAnsi" w:hAnsi="Cambria" w:cs="Cambria"/>
+                <w:szCs w:val="24"/>
+                <w:lang w:eastAsia="en-US"/>
+              </w:rPr>
+              <w:t>tài</w:t>
+            </w:r>
+            <w:proofErr w:type="spellEnd"/>
+            <w:r>
+              <w:rPr>
+                <w:rFonts w:ascii="Cambria" w:eastAsiaTheme="minorHAnsi" w:hAnsi="Cambria" w:cs="Cambria"/>
+                <w:szCs w:val="24"/>
+                <w:lang w:eastAsia="en-US"/>
+              </w:rPr>
+              <w:t xml:space="preserve"> </w:t>
+            </w:r>
+            <w:proofErr w:type="spellStart"/>
+            <w:r>
+              <w:rPr>
+                <w:rFonts w:ascii="Cambria" w:eastAsiaTheme="minorHAnsi" w:hAnsi="Cambria" w:cs="Cambria"/>
+                <w:szCs w:val="24"/>
+                <w:lang w:eastAsia="en-US"/>
+              </w:rPr>
+              <w:t>khoản</w:t>
+            </w:r>
+            <w:proofErr w:type="spellEnd"/>
+            <w:r>
+              <w:rPr>
+                <w:rFonts w:ascii="Cambria" w:eastAsiaTheme="minorHAnsi" w:hAnsi="Cambria" w:cs="Cambria"/>
+                <w:szCs w:val="24"/>
+                <w:lang w:eastAsia="en-US"/>
+              </w:rPr>
               <w:t>” to finish.</w:t>
             </w:r>
           </w:p>
@@ -5942,9 +8076,35 @@
             <w:r>
               <w:t>New account is added to the system. Redirect to “</w:t>
             </w:r>
-            <w:r>
-              <w:t>Quản lý tài khoản</w:t>
-            </w:r>
+            <w:proofErr w:type="spellStart"/>
+            <w:r>
+              <w:t>Quản</w:t>
+            </w:r>
+            <w:proofErr w:type="spellEnd"/>
+            <w:r>
+              <w:t xml:space="preserve"> </w:t>
+            </w:r>
+            <w:proofErr w:type="spellStart"/>
+            <w:r>
+              <w:t>lý</w:t>
+            </w:r>
+            <w:proofErr w:type="spellEnd"/>
+            <w:r>
+              <w:t xml:space="preserve"> </w:t>
+            </w:r>
+            <w:proofErr w:type="spellStart"/>
+            <w:r>
+              <w:t>tài</w:t>
+            </w:r>
+            <w:proofErr w:type="spellEnd"/>
+            <w:r>
+              <w:t xml:space="preserve"> </w:t>
+            </w:r>
+            <w:proofErr w:type="spellStart"/>
+            <w:r>
+              <w:t>khoản</w:t>
+            </w:r>
+            <w:proofErr w:type="spellEnd"/>
             <w:r>
               <w:t>” page.</w:t>
             </w:r>
@@ -6175,12 +8335,56 @@
                     </w:rPr>
                     <w:t>Staff clicks “</w:t>
                   </w:r>
-                  <w:r>
-                    <w:rPr>
-                      <w:rFonts w:eastAsia="Calibri"/>
-                    </w:rPr>
-                    <w:t>Tạo tài khoản mới</w:t>
-                  </w:r>
+                  <w:proofErr w:type="spellStart"/>
+                  <w:r>
+                    <w:rPr>
+                      <w:rFonts w:eastAsia="Calibri"/>
+                    </w:rPr>
+                    <w:t>Tạo</w:t>
+                  </w:r>
+                  <w:proofErr w:type="spellEnd"/>
+                  <w:r>
+                    <w:rPr>
+                      <w:rFonts w:eastAsia="Calibri"/>
+                    </w:rPr>
+                    <w:t xml:space="preserve"> </w:t>
+                  </w:r>
+                  <w:proofErr w:type="spellStart"/>
+                  <w:r>
+                    <w:rPr>
+                      <w:rFonts w:eastAsia="Calibri"/>
+                    </w:rPr>
+                    <w:t>tài</w:t>
+                  </w:r>
+                  <w:proofErr w:type="spellEnd"/>
+                  <w:r>
+                    <w:rPr>
+                      <w:rFonts w:eastAsia="Calibri"/>
+                    </w:rPr>
+                    <w:t xml:space="preserve"> </w:t>
+                  </w:r>
+                  <w:proofErr w:type="spellStart"/>
+                  <w:r>
+                    <w:rPr>
+                      <w:rFonts w:eastAsia="Calibri"/>
+                    </w:rPr>
+                    <w:t>khoản</w:t>
+                  </w:r>
+                  <w:proofErr w:type="spellEnd"/>
+                  <w:r>
+                    <w:rPr>
+                      <w:rFonts w:eastAsia="Calibri"/>
+                    </w:rPr>
+                    <w:t xml:space="preserve"> </w:t>
+                  </w:r>
+                  <w:proofErr w:type="spellStart"/>
+                  <w:r>
+                    <w:rPr>
+                      <w:rFonts w:eastAsia="Calibri"/>
+                    </w:rPr>
+                    <w:t>mới</w:t>
+                  </w:r>
+                  <w:proofErr w:type="spellEnd"/>
                   <w:r>
                     <w:rPr>
                       <w:rFonts w:eastAsia="Calibri"/>
@@ -6211,13 +8415,63 @@
                     </w:rPr>
                     <w:t>Redirect to “</w:t>
                   </w:r>
-                  <w:r>
-                    <w:rPr>
-                      <w:rFonts w:eastAsia="Calibri"/>
-                      <w:b/>
-                    </w:rPr>
-                    <w:t>Tạo tài khoản mới</w:t>
-                  </w:r>
+                  <w:proofErr w:type="spellStart"/>
+                  <w:r>
+                    <w:rPr>
+                      <w:rFonts w:eastAsia="Calibri"/>
+                      <w:b/>
+                    </w:rPr>
+                    <w:t>Tạo</w:t>
+                  </w:r>
+                  <w:proofErr w:type="spellEnd"/>
+                  <w:r>
+                    <w:rPr>
+                      <w:rFonts w:eastAsia="Calibri"/>
+                      <w:b/>
+                    </w:rPr>
+                    <w:t xml:space="preserve"> </w:t>
+                  </w:r>
+                  <w:proofErr w:type="spellStart"/>
+                  <w:r>
+                    <w:rPr>
+                      <w:rFonts w:eastAsia="Calibri"/>
+                      <w:b/>
+                    </w:rPr>
+                    <w:t>tài</w:t>
+                  </w:r>
+                  <w:proofErr w:type="spellEnd"/>
+                  <w:r>
+                    <w:rPr>
+                      <w:rFonts w:eastAsia="Calibri"/>
+                      <w:b/>
+                    </w:rPr>
+                    <w:t xml:space="preserve"> </w:t>
+                  </w:r>
+                  <w:proofErr w:type="spellStart"/>
+                  <w:r>
+                    <w:rPr>
+                      <w:rFonts w:eastAsia="Calibri"/>
+                      <w:b/>
+                    </w:rPr>
+                    <w:t>khoản</w:t>
+                  </w:r>
+                  <w:proofErr w:type="spellEnd"/>
+                  <w:r>
+                    <w:rPr>
+                      <w:rFonts w:eastAsia="Calibri"/>
+                      <w:b/>
+                    </w:rPr>
+                    <w:t xml:space="preserve"> </w:t>
+                  </w:r>
+                  <w:proofErr w:type="spellStart"/>
+                  <w:r>
+                    <w:rPr>
+                      <w:rFonts w:eastAsia="Calibri"/>
+                      <w:b/>
+                    </w:rPr>
+                    <w:t>mới</w:t>
+                  </w:r>
+                  <w:proofErr w:type="spellEnd"/>
                   <w:r>
                     <w:rPr>
                       <w:rFonts w:eastAsia="Calibri"/>
@@ -6307,13 +8561,23 @@
                       <w:lang w:eastAsia="en-US"/>
                     </w:rPr>
                   </w:pPr>
+                  <w:proofErr w:type="gramStart"/>
                   <w:r>
                     <w:rPr>
                       <w:rFonts w:eastAsiaTheme="minorHAnsi" w:cstheme="minorHAnsi"/>
                       <w:szCs w:val="24"/>
                       <w:lang w:eastAsia="en-US"/>
                     </w:rPr>
-                    <w:t>^([\w\.])+@([\w])+\.(\w){2,6}(\.([\w]){2,4})*$</w:t>
+                    <w:t>^(</w:t>
+                  </w:r>
+                  <w:proofErr w:type="gramEnd"/>
+                  <w:r>
+                    <w:rPr>
+                      <w:rFonts w:eastAsiaTheme="minorHAnsi" w:cstheme="minorHAnsi"/>
+                      <w:szCs w:val="24"/>
+                      <w:lang w:eastAsia="en-US"/>
+                    </w:rPr>
+                    <w:t>[\w\.])+@([\w])+\.(\w){2,6}(\.([\w]){2,4})*$</w:t>
                   </w:r>
                 </w:p>
                 <w:p>
@@ -6442,7 +8706,49 @@
                     <w:rPr>
                       <w:rFonts w:eastAsia="Calibri"/>
                     </w:rPr>
-                    <w:t>“Tạo tài khoản”</w:t>
+                    <w:t>“</w:t>
+                  </w:r>
+                  <w:proofErr w:type="spellStart"/>
+                  <w:r>
+                    <w:rPr>
+                      <w:rFonts w:eastAsia="Calibri"/>
+                    </w:rPr>
+                    <w:t>Tạo</w:t>
+                  </w:r>
+                  <w:proofErr w:type="spellEnd"/>
+                  <w:r>
+                    <w:rPr>
+                      <w:rFonts w:eastAsia="Calibri"/>
+                    </w:rPr>
+                    <w:t xml:space="preserve"> </w:t>
+                  </w:r>
+                  <w:proofErr w:type="spellStart"/>
+                  <w:r>
+                    <w:rPr>
+                      <w:rFonts w:eastAsia="Calibri"/>
+                    </w:rPr>
+                    <w:t>tài</w:t>
+                  </w:r>
+                  <w:proofErr w:type="spellEnd"/>
+                  <w:r>
+                    <w:rPr>
+                      <w:rFonts w:eastAsia="Calibri"/>
+                    </w:rPr>
+                    <w:t xml:space="preserve"> </w:t>
+                  </w:r>
+                  <w:proofErr w:type="spellStart"/>
+                  <w:r>
+                    <w:rPr>
+                      <w:rFonts w:eastAsia="Calibri"/>
+                    </w:rPr>
+                    <w:t>khoản</w:t>
+                  </w:r>
+                  <w:proofErr w:type="spellEnd"/>
+                  <w:r>
+                    <w:rPr>
+                      <w:rFonts w:eastAsia="Calibri"/>
+                    </w:rPr>
+                    <w:t>”</w:t>
                   </w:r>
                   <w:r>
                     <w:rPr>
@@ -6469,12 +8775,28 @@
                     </w:rPr>
                     <w:t>“</w:t>
                   </w:r>
-                  <w:r>
-                    <w:rPr>
-                      <w:rFonts w:eastAsia="Calibri"/>
-                    </w:rPr>
-                    <w:t>Làm lại</w:t>
-                  </w:r>
+                  <w:proofErr w:type="spellStart"/>
+                  <w:r>
+                    <w:rPr>
+                      <w:rFonts w:eastAsia="Calibri"/>
+                    </w:rPr>
+                    <w:t>Làm</w:t>
+                  </w:r>
+                  <w:proofErr w:type="spellEnd"/>
+                  <w:r>
+                    <w:rPr>
+                      <w:rFonts w:eastAsia="Calibri"/>
+                    </w:rPr>
+                    <w:t xml:space="preserve"> </w:t>
+                  </w:r>
+                  <w:proofErr w:type="spellStart"/>
+                  <w:r>
+                    <w:rPr>
+                      <w:rFonts w:eastAsia="Calibri"/>
+                    </w:rPr>
+                    <w:t>lại</w:t>
+                  </w:r>
+                  <w:proofErr w:type="spellEnd"/>
                   <w:r>
                     <w:rPr>
                       <w:rFonts w:eastAsia="Calibri"/>
@@ -6553,13 +8875,47 @@
                     </w:rPr>
                     <w:t>Staff clicks “</w:t>
                   </w:r>
-                  <w:r>
-                    <w:rPr>
-                      <w:rFonts w:eastAsia="Calibri"/>
-                      <w:b/>
-                    </w:rPr>
-                    <w:t>Tạo tài khoản</w:t>
-                  </w:r>
+                  <w:proofErr w:type="spellStart"/>
+                  <w:r>
+                    <w:rPr>
+                      <w:rFonts w:eastAsia="Calibri"/>
+                      <w:b/>
+                    </w:rPr>
+                    <w:t>Tạo</w:t>
+                  </w:r>
+                  <w:proofErr w:type="spellEnd"/>
+                  <w:r>
+                    <w:rPr>
+                      <w:rFonts w:eastAsia="Calibri"/>
+                      <w:b/>
+                    </w:rPr>
+                    <w:t xml:space="preserve"> </w:t>
+                  </w:r>
+                  <w:proofErr w:type="spellStart"/>
+                  <w:r>
+                    <w:rPr>
+                      <w:rFonts w:eastAsia="Calibri"/>
+                      <w:b/>
+                    </w:rPr>
+                    <w:t>tài</w:t>
+                  </w:r>
+                  <w:proofErr w:type="spellEnd"/>
+                  <w:r>
+                    <w:rPr>
+                      <w:rFonts w:eastAsia="Calibri"/>
+                      <w:b/>
+                    </w:rPr>
+                    <w:t xml:space="preserve"> </w:t>
+                  </w:r>
+                  <w:proofErr w:type="spellStart"/>
+                  <w:r>
+                    <w:rPr>
+                      <w:rFonts w:eastAsia="Calibri"/>
+                      <w:b/>
+                    </w:rPr>
+                    <w:t>khoản</w:t>
+                  </w:r>
+                  <w:proofErr w:type="spellEnd"/>
                   <w:r>
                     <w:rPr>
                       <w:rFonts w:eastAsia="Calibri"/>
@@ -6609,13 +8965,63 @@
                     </w:rPr>
                     <w:t>Insert new account to the database and redirect user to “</w:t>
                   </w:r>
-                  <w:r>
-                    <w:rPr>
-                      <w:rFonts w:eastAsia="Calibri"/>
-                      <w:b/>
-                    </w:rPr>
-                    <w:t>Quản lý tài khoản</w:t>
-                  </w:r>
+                  <w:proofErr w:type="spellStart"/>
+                  <w:r>
+                    <w:rPr>
+                      <w:rFonts w:eastAsia="Calibri"/>
+                      <w:b/>
+                    </w:rPr>
+                    <w:t>Quản</w:t>
+                  </w:r>
+                  <w:proofErr w:type="spellEnd"/>
+                  <w:r>
+                    <w:rPr>
+                      <w:rFonts w:eastAsia="Calibri"/>
+                      <w:b/>
+                    </w:rPr>
+                    <w:t xml:space="preserve"> </w:t>
+                  </w:r>
+                  <w:proofErr w:type="spellStart"/>
+                  <w:r>
+                    <w:rPr>
+                      <w:rFonts w:eastAsia="Calibri"/>
+                      <w:b/>
+                    </w:rPr>
+                    <w:t>lý</w:t>
+                  </w:r>
+                  <w:proofErr w:type="spellEnd"/>
+                  <w:r>
+                    <w:rPr>
+                      <w:rFonts w:eastAsia="Calibri"/>
+                      <w:b/>
+                    </w:rPr>
+                    <w:t xml:space="preserve"> </w:t>
+                  </w:r>
+                  <w:proofErr w:type="spellStart"/>
+                  <w:r>
+                    <w:rPr>
+                      <w:rFonts w:eastAsia="Calibri"/>
+                      <w:b/>
+                    </w:rPr>
+                    <w:t>tài</w:t>
+                  </w:r>
+                  <w:proofErr w:type="spellEnd"/>
+                  <w:r>
+                    <w:rPr>
+                      <w:rFonts w:eastAsia="Calibri"/>
+                      <w:b/>
+                    </w:rPr>
+                    <w:t xml:space="preserve"> </w:t>
+                  </w:r>
+                  <w:proofErr w:type="spellStart"/>
+                  <w:r>
+                    <w:rPr>
+                      <w:rFonts w:eastAsia="Calibri"/>
+                      <w:b/>
+                    </w:rPr>
+                    <w:t>khoản</w:t>
+                  </w:r>
+                  <w:proofErr w:type="spellEnd"/>
                   <w:r>
                     <w:rPr>
                       <w:rFonts w:eastAsia="Calibri"/>
@@ -6820,12 +9226,28 @@
                     </w:rPr>
                     <w:t>Staff click “</w:t>
                   </w:r>
-                  <w:r>
-                    <w:rPr>
-                      <w:rFonts w:eastAsia="Calibri"/>
-                    </w:rPr>
-                    <w:t>Làm lại</w:t>
-                  </w:r>
+                  <w:proofErr w:type="spellStart"/>
+                  <w:r>
+                    <w:rPr>
+                      <w:rFonts w:eastAsia="Calibri"/>
+                    </w:rPr>
+                    <w:t>Làm</w:t>
+                  </w:r>
+                  <w:proofErr w:type="spellEnd"/>
+                  <w:r>
+                    <w:rPr>
+                      <w:rFonts w:eastAsia="Calibri"/>
+                    </w:rPr>
+                    <w:t xml:space="preserve"> </w:t>
+                  </w:r>
+                  <w:proofErr w:type="spellStart"/>
+                  <w:r>
+                    <w:rPr>
+                      <w:rFonts w:eastAsia="Calibri"/>
+                    </w:rPr>
+                    <w:t>lại</w:t>
+                  </w:r>
+                  <w:proofErr w:type="spellEnd"/>
                   <w:r>
                     <w:rPr>
                       <w:rFonts w:eastAsia="Calibri"/>
@@ -6871,6 +9293,7 @@
               <w:rPr>
                 <w:b/>
               </w:rPr>
+              <w:lastRenderedPageBreak/>
               <w:t>Exceptions</w:t>
             </w:r>
           </w:p>
@@ -7053,13 +9476,111 @@
                     </w:rPr>
                     <w:t>Show error “</w:t>
                   </w:r>
-                  <w:r>
-                    <w:rPr>
-                      <w:rFonts w:eastAsia="Calibri"/>
-                      <w:b/>
-                    </w:rPr>
-                    <w:t>Tên tài khoản đã được sử dụng</w:t>
-                  </w:r>
+                  <w:proofErr w:type="spellStart"/>
+                  <w:r>
+                    <w:rPr>
+                      <w:rFonts w:eastAsia="Calibri"/>
+                      <w:b/>
+                    </w:rPr>
+                    <w:t>Tên</w:t>
+                  </w:r>
+                  <w:proofErr w:type="spellEnd"/>
+                  <w:r>
+                    <w:rPr>
+                      <w:rFonts w:eastAsia="Calibri"/>
+                      <w:b/>
+                    </w:rPr>
+                    <w:t xml:space="preserve"> </w:t>
+                  </w:r>
+                  <w:proofErr w:type="spellStart"/>
+                  <w:r>
+                    <w:rPr>
+                      <w:rFonts w:eastAsia="Calibri"/>
+                      <w:b/>
+                    </w:rPr>
+                    <w:t>tài</w:t>
+                  </w:r>
+                  <w:proofErr w:type="spellEnd"/>
+                  <w:r>
+                    <w:rPr>
+                      <w:rFonts w:eastAsia="Calibri"/>
+                      <w:b/>
+                    </w:rPr>
+                    <w:t xml:space="preserve"> </w:t>
+                  </w:r>
+                  <w:proofErr w:type="spellStart"/>
+                  <w:r>
+                    <w:rPr>
+                      <w:rFonts w:eastAsia="Calibri"/>
+                      <w:b/>
+                    </w:rPr>
+                    <w:t>khoản</w:t>
+                  </w:r>
+                  <w:proofErr w:type="spellEnd"/>
+                  <w:r>
+                    <w:rPr>
+                      <w:rFonts w:eastAsia="Calibri"/>
+                      <w:b/>
+                    </w:rPr>
+                    <w:t xml:space="preserve"> </w:t>
+                  </w:r>
+                  <w:proofErr w:type="spellStart"/>
+                  <w:r>
+                    <w:rPr>
+                      <w:rFonts w:eastAsia="Calibri"/>
+                      <w:b/>
+                    </w:rPr>
+                    <w:t>đã</w:t>
+                  </w:r>
+                  <w:proofErr w:type="spellEnd"/>
+                  <w:r>
+                    <w:rPr>
+                      <w:rFonts w:eastAsia="Calibri"/>
+                      <w:b/>
+                    </w:rPr>
+                    <w:t xml:space="preserve"> </w:t>
+                  </w:r>
+                  <w:proofErr w:type="spellStart"/>
+                  <w:r>
+                    <w:rPr>
+                      <w:rFonts w:eastAsia="Calibri"/>
+                      <w:b/>
+                    </w:rPr>
+                    <w:t>được</w:t>
+                  </w:r>
+                  <w:proofErr w:type="spellEnd"/>
+                  <w:r>
+                    <w:rPr>
+                      <w:rFonts w:eastAsia="Calibri"/>
+                      <w:b/>
+                    </w:rPr>
+                    <w:t xml:space="preserve"> </w:t>
+                  </w:r>
+                  <w:proofErr w:type="spellStart"/>
+                  <w:r>
+                    <w:rPr>
+                      <w:rFonts w:eastAsia="Calibri"/>
+                      <w:b/>
+                    </w:rPr>
+                    <w:t>sử</w:t>
+                  </w:r>
+                  <w:proofErr w:type="spellEnd"/>
+                  <w:r>
+                    <w:rPr>
+                      <w:rFonts w:eastAsia="Calibri"/>
+                      <w:b/>
+                    </w:rPr>
+                    <w:t xml:space="preserve"> </w:t>
+                  </w:r>
+                  <w:proofErr w:type="spellStart"/>
+                  <w:r>
+                    <w:rPr>
+                      <w:rFonts w:eastAsia="Calibri"/>
+                      <w:b/>
+                    </w:rPr>
+                    <w:t>dụng</w:t>
+                  </w:r>
+                  <w:proofErr w:type="spellEnd"/>
                   <w:r>
                     <w:rPr>
                       <w:rFonts w:eastAsia="Calibri"/>
@@ -7168,12 +9689,85 @@
                     </w:rPr>
                     <w:t>Show error “</w:t>
                   </w:r>
-                  <w:r>
-                    <w:rPr>
-                      <w:rFonts w:eastAsia="Calibri"/>
-                      <w:b/>
-                    </w:rPr>
-                    <w:t xml:space="preserve">Tên tài khoản phải từ </w:t>
+                  <w:proofErr w:type="spellStart"/>
+                  <w:r>
+                    <w:rPr>
+                      <w:rFonts w:eastAsia="Calibri"/>
+                      <w:b/>
+                    </w:rPr>
+                    <w:t>Tên</w:t>
+                  </w:r>
+                  <w:proofErr w:type="spellEnd"/>
+                  <w:r>
+                    <w:rPr>
+                      <w:rFonts w:eastAsia="Calibri"/>
+                      <w:b/>
+                    </w:rPr>
+                    <w:t xml:space="preserve"> </w:t>
+                  </w:r>
+                  <w:proofErr w:type="spellStart"/>
+                  <w:r>
+                    <w:rPr>
+                      <w:rFonts w:eastAsia="Calibri"/>
+                      <w:b/>
+                    </w:rPr>
+                    <w:t>tài</w:t>
+                  </w:r>
+                  <w:proofErr w:type="spellEnd"/>
+                  <w:r>
+                    <w:rPr>
+                      <w:rFonts w:eastAsia="Calibri"/>
+                      <w:b/>
+                    </w:rPr>
+                    <w:t xml:space="preserve"> </w:t>
+                  </w:r>
+                  <w:proofErr w:type="spellStart"/>
+                  <w:r>
+                    <w:rPr>
+                      <w:rFonts w:eastAsia="Calibri"/>
+                      <w:b/>
+                    </w:rPr>
+                    <w:t>khoản</w:t>
+                  </w:r>
+                  <w:proofErr w:type="spellEnd"/>
+                  <w:r>
+                    <w:rPr>
+                      <w:rFonts w:eastAsia="Calibri"/>
+                      <w:b/>
+                    </w:rPr>
+                    <w:t xml:space="preserve"> </w:t>
+                  </w:r>
+                  <w:proofErr w:type="spellStart"/>
+                  <w:r>
+                    <w:rPr>
+                      <w:rFonts w:eastAsia="Calibri"/>
+                      <w:b/>
+                    </w:rPr>
+                    <w:t>phải</w:t>
+                  </w:r>
+                  <w:proofErr w:type="spellEnd"/>
+                  <w:r>
+                    <w:rPr>
+                      <w:rFonts w:eastAsia="Calibri"/>
+                      <w:b/>
+                    </w:rPr>
+                    <w:t xml:space="preserve"> </w:t>
+                  </w:r>
+                  <w:proofErr w:type="spellStart"/>
+                  <w:r>
+                    <w:rPr>
+                      <w:rFonts w:eastAsia="Calibri"/>
+                      <w:b/>
+                    </w:rPr>
+                    <w:t>từ</w:t>
+                  </w:r>
+                  <w:proofErr w:type="spellEnd"/>
+                  <w:r>
+                    <w:rPr>
+                      <w:rFonts w:eastAsia="Calibri"/>
+                      <w:b/>
+                    </w:rPr>
+                    <w:t xml:space="preserve"> </w:t>
                   </w:r>
                   <w:r>
                     <w:rPr>
@@ -7187,7 +9781,23 @@
                       <w:rFonts w:eastAsia="Calibri"/>
                       <w:b/>
                     </w:rPr>
-                    <w:t xml:space="preserve"> đến </w:t>
+                    <w:t xml:space="preserve"> </w:t>
+                  </w:r>
+                  <w:proofErr w:type="spellStart"/>
+                  <w:r>
+                    <w:rPr>
+                      <w:rFonts w:eastAsia="Calibri"/>
+                      <w:b/>
+                    </w:rPr>
+                    <w:t>đến</w:t>
+                  </w:r>
+                  <w:proofErr w:type="spellEnd"/>
+                  <w:r>
+                    <w:rPr>
+                      <w:rFonts w:eastAsia="Calibri"/>
+                      <w:b/>
+                    </w:rPr>
+                    <w:t xml:space="preserve"> </w:t>
                   </w:r>
                   <w:r>
                     <w:rPr>
@@ -7201,8 +9811,33 @@
                       <w:rFonts w:eastAsia="Calibri"/>
                       <w:b/>
                     </w:rPr>
-                    <w:t>0 ký tự</w:t>
-                  </w:r>
+                    <w:t xml:space="preserve">0 </w:t>
+                  </w:r>
+                  <w:proofErr w:type="spellStart"/>
+                  <w:r>
+                    <w:rPr>
+                      <w:rFonts w:eastAsia="Calibri"/>
+                      <w:b/>
+                    </w:rPr>
+                    <w:t>ký</w:t>
+                  </w:r>
+                  <w:proofErr w:type="spellEnd"/>
+                  <w:r>
+                    <w:rPr>
+                      <w:rFonts w:eastAsia="Calibri"/>
+                      <w:b/>
+                    </w:rPr>
+                    <w:t xml:space="preserve"> </w:t>
+                  </w:r>
+                  <w:proofErr w:type="spellStart"/>
+                  <w:r>
+                    <w:rPr>
+                      <w:rFonts w:eastAsia="Calibri"/>
+                      <w:b/>
+                    </w:rPr>
+                    <w:t>tự</w:t>
+                  </w:r>
+                  <w:proofErr w:type="spellEnd"/>
                   <w:r>
                     <w:rPr>
                       <w:rFonts w:eastAsia="Calibri"/>
@@ -7299,12 +9934,69 @@
                     </w:rPr>
                     <w:t>Show error “</w:t>
                   </w:r>
-                  <w:r>
-                    <w:rPr>
-                      <w:rFonts w:eastAsia="Calibri"/>
-                      <w:b/>
-                    </w:rPr>
-                    <w:t xml:space="preserve">Mật khẩu phải từ </w:t>
+                  <w:proofErr w:type="spellStart"/>
+                  <w:r>
+                    <w:rPr>
+                      <w:rFonts w:eastAsia="Calibri"/>
+                      <w:b/>
+                    </w:rPr>
+                    <w:t>Mật</w:t>
+                  </w:r>
+                  <w:proofErr w:type="spellEnd"/>
+                  <w:r>
+                    <w:rPr>
+                      <w:rFonts w:eastAsia="Calibri"/>
+                      <w:b/>
+                    </w:rPr>
+                    <w:t xml:space="preserve"> </w:t>
+                  </w:r>
+                  <w:proofErr w:type="spellStart"/>
+                  <w:r>
+                    <w:rPr>
+                      <w:rFonts w:eastAsia="Calibri"/>
+                      <w:b/>
+                    </w:rPr>
+                    <w:t>khẩu</w:t>
+                  </w:r>
+                  <w:proofErr w:type="spellEnd"/>
+                  <w:r>
+                    <w:rPr>
+                      <w:rFonts w:eastAsia="Calibri"/>
+                      <w:b/>
+                    </w:rPr>
+                    <w:t xml:space="preserve"> </w:t>
+                  </w:r>
+                  <w:proofErr w:type="spellStart"/>
+                  <w:r>
+                    <w:rPr>
+                      <w:rFonts w:eastAsia="Calibri"/>
+                      <w:b/>
+                    </w:rPr>
+                    <w:t>phải</w:t>
+                  </w:r>
+                  <w:proofErr w:type="spellEnd"/>
+                  <w:r>
+                    <w:rPr>
+                      <w:rFonts w:eastAsia="Calibri"/>
+                      <w:b/>
+                    </w:rPr>
+                    <w:t xml:space="preserve"> </w:t>
+                  </w:r>
+                  <w:proofErr w:type="spellStart"/>
+                  <w:r>
+                    <w:rPr>
+                      <w:rFonts w:eastAsia="Calibri"/>
+                      <w:b/>
+                    </w:rPr>
+                    <w:t>từ</w:t>
+                  </w:r>
+                  <w:proofErr w:type="spellEnd"/>
+                  <w:r>
+                    <w:rPr>
+                      <w:rFonts w:eastAsia="Calibri"/>
+                      <w:b/>
+                    </w:rPr>
+                    <w:t xml:space="preserve"> </w:t>
                   </w:r>
                   <w:r>
                     <w:rPr>
@@ -7318,8 +10010,49 @@
                       <w:rFonts w:eastAsia="Calibri"/>
                       <w:b/>
                     </w:rPr>
-                    <w:t xml:space="preserve"> đến 20 ký tự</w:t>
-                  </w:r>
+                    <w:t xml:space="preserve"> </w:t>
+                  </w:r>
+                  <w:proofErr w:type="spellStart"/>
+                  <w:r>
+                    <w:rPr>
+                      <w:rFonts w:eastAsia="Calibri"/>
+                      <w:b/>
+                    </w:rPr>
+                    <w:t>đến</w:t>
+                  </w:r>
+                  <w:proofErr w:type="spellEnd"/>
+                  <w:r>
+                    <w:rPr>
+                      <w:rFonts w:eastAsia="Calibri"/>
+                      <w:b/>
+                    </w:rPr>
+                    <w:t xml:space="preserve"> 20 </w:t>
+                  </w:r>
+                  <w:proofErr w:type="spellStart"/>
+                  <w:r>
+                    <w:rPr>
+                      <w:rFonts w:eastAsia="Calibri"/>
+                      <w:b/>
+                    </w:rPr>
+                    <w:t>ký</w:t>
+                  </w:r>
+                  <w:proofErr w:type="spellEnd"/>
+                  <w:r>
+                    <w:rPr>
+                      <w:rFonts w:eastAsia="Calibri"/>
+                      <w:b/>
+                    </w:rPr>
+                    <w:t xml:space="preserve"> </w:t>
+                  </w:r>
+                  <w:proofErr w:type="spellStart"/>
+                  <w:r>
+                    <w:rPr>
+                      <w:rFonts w:eastAsia="Calibri"/>
+                      <w:b/>
+                    </w:rPr>
+                    <w:t>tự</w:t>
+                  </w:r>
+                  <w:proofErr w:type="spellEnd"/>
                   <w:r>
                     <w:rPr>
                       <w:rFonts w:eastAsia="Calibri"/>
@@ -7406,13 +10139,79 @@
                     </w:rPr>
                     <w:t>Show error “</w:t>
                   </w:r>
-                  <w:r>
-                    <w:rPr>
-                      <w:rFonts w:eastAsia="Calibri"/>
-                      <w:b/>
-                    </w:rPr>
-                    <w:t>Mật khẩu không trùng khớp</w:t>
-                  </w:r>
+                  <w:proofErr w:type="spellStart"/>
+                  <w:r>
+                    <w:rPr>
+                      <w:rFonts w:eastAsia="Calibri"/>
+                      <w:b/>
+                    </w:rPr>
+                    <w:t>Mật</w:t>
+                  </w:r>
+                  <w:proofErr w:type="spellEnd"/>
+                  <w:r>
+                    <w:rPr>
+                      <w:rFonts w:eastAsia="Calibri"/>
+                      <w:b/>
+                    </w:rPr>
+                    <w:t xml:space="preserve"> </w:t>
+                  </w:r>
+                  <w:proofErr w:type="spellStart"/>
+                  <w:r>
+                    <w:rPr>
+                      <w:rFonts w:eastAsia="Calibri"/>
+                      <w:b/>
+                    </w:rPr>
+                    <w:t>khẩu</w:t>
+                  </w:r>
+                  <w:proofErr w:type="spellEnd"/>
+                  <w:r>
+                    <w:rPr>
+                      <w:rFonts w:eastAsia="Calibri"/>
+                      <w:b/>
+                    </w:rPr>
+                    <w:t xml:space="preserve"> </w:t>
+                  </w:r>
+                  <w:proofErr w:type="spellStart"/>
+                  <w:r>
+                    <w:rPr>
+                      <w:rFonts w:eastAsia="Calibri"/>
+                      <w:b/>
+                    </w:rPr>
+                    <w:t>không</w:t>
+                  </w:r>
+                  <w:proofErr w:type="spellEnd"/>
+                  <w:r>
+                    <w:rPr>
+                      <w:rFonts w:eastAsia="Calibri"/>
+                      <w:b/>
+                    </w:rPr>
+                    <w:t xml:space="preserve"> </w:t>
+                  </w:r>
+                  <w:proofErr w:type="spellStart"/>
+                  <w:r>
+                    <w:rPr>
+                      <w:rFonts w:eastAsia="Calibri"/>
+                      <w:b/>
+                    </w:rPr>
+                    <w:t>trùng</w:t>
+                  </w:r>
+                  <w:proofErr w:type="spellEnd"/>
+                  <w:r>
+                    <w:rPr>
+                      <w:rFonts w:eastAsia="Calibri"/>
+                      <w:b/>
+                    </w:rPr>
+                    <w:t xml:space="preserve"> </w:t>
+                  </w:r>
+                  <w:proofErr w:type="spellStart"/>
+                  <w:r>
+                    <w:rPr>
+                      <w:rFonts w:eastAsia="Calibri"/>
+                      <w:b/>
+                    </w:rPr>
+                    <w:t>khớp</w:t>
+                  </w:r>
+                  <w:proofErr w:type="spellEnd"/>
                   <w:r>
                     <w:rPr>
                       <w:rFonts w:eastAsia="Calibri"/>
@@ -7506,13 +10305,63 @@
                     </w:rPr>
                     <w:t xml:space="preserve">Email </w:t>
                   </w:r>
-                  <w:r>
-                    <w:rPr>
-                      <w:rFonts w:eastAsia="Calibri"/>
-                      <w:b/>
-                    </w:rPr>
-                    <w:t>không đúng định dạng</w:t>
-                  </w:r>
+                  <w:proofErr w:type="spellStart"/>
+                  <w:r>
+                    <w:rPr>
+                      <w:rFonts w:eastAsia="Calibri"/>
+                      <w:b/>
+                    </w:rPr>
+                    <w:t>không</w:t>
+                  </w:r>
+                  <w:proofErr w:type="spellEnd"/>
+                  <w:r>
+                    <w:rPr>
+                      <w:rFonts w:eastAsia="Calibri"/>
+                      <w:b/>
+                    </w:rPr>
+                    <w:t xml:space="preserve"> </w:t>
+                  </w:r>
+                  <w:proofErr w:type="spellStart"/>
+                  <w:r>
+                    <w:rPr>
+                      <w:rFonts w:eastAsia="Calibri"/>
+                      <w:b/>
+                    </w:rPr>
+                    <w:t>đúng</w:t>
+                  </w:r>
+                  <w:proofErr w:type="spellEnd"/>
+                  <w:r>
+                    <w:rPr>
+                      <w:rFonts w:eastAsia="Calibri"/>
+                      <w:b/>
+                    </w:rPr>
+                    <w:t xml:space="preserve"> </w:t>
+                  </w:r>
+                  <w:proofErr w:type="spellStart"/>
+                  <w:r>
+                    <w:rPr>
+                      <w:rFonts w:eastAsia="Calibri"/>
+                      <w:b/>
+                    </w:rPr>
+                    <w:t>định</w:t>
+                  </w:r>
+                  <w:proofErr w:type="spellEnd"/>
+                  <w:r>
+                    <w:rPr>
+                      <w:rFonts w:eastAsia="Calibri"/>
+                      <w:b/>
+                    </w:rPr>
+                    <w:t xml:space="preserve"> </w:t>
+                  </w:r>
+                  <w:proofErr w:type="spellStart"/>
+                  <w:r>
+                    <w:rPr>
+                      <w:rFonts w:eastAsia="Calibri"/>
+                      <w:b/>
+                    </w:rPr>
+                    <w:t>dạng</w:t>
+                  </w:r>
+                  <w:proofErr w:type="spellEnd"/>
                   <w:r>
                     <w:rPr>
                       <w:rFonts w:eastAsia="Calibri"/>
@@ -7602,8 +10451,65 @@
                       <w:rFonts w:eastAsia="Calibri"/>
                       <w:b/>
                     </w:rPr>
-                    <w:t>Email đã được sử dụng</w:t>
-                  </w:r>
+                    <w:t xml:space="preserve">Email </w:t>
+                  </w:r>
+                  <w:proofErr w:type="spellStart"/>
+                  <w:r>
+                    <w:rPr>
+                      <w:rFonts w:eastAsia="Calibri"/>
+                      <w:b/>
+                    </w:rPr>
+                    <w:t>đã</w:t>
+                  </w:r>
+                  <w:proofErr w:type="spellEnd"/>
+                  <w:r>
+                    <w:rPr>
+                      <w:rFonts w:eastAsia="Calibri"/>
+                      <w:b/>
+                    </w:rPr>
+                    <w:t xml:space="preserve"> </w:t>
+                  </w:r>
+                  <w:proofErr w:type="spellStart"/>
+                  <w:r>
+                    <w:rPr>
+                      <w:rFonts w:eastAsia="Calibri"/>
+                      <w:b/>
+                    </w:rPr>
+                    <w:t>được</w:t>
+                  </w:r>
+                  <w:proofErr w:type="spellEnd"/>
+                  <w:r>
+                    <w:rPr>
+                      <w:rFonts w:eastAsia="Calibri"/>
+                      <w:b/>
+                    </w:rPr>
+                    <w:t xml:space="preserve"> </w:t>
+                  </w:r>
+                  <w:proofErr w:type="spellStart"/>
+                  <w:r>
+                    <w:rPr>
+                      <w:rFonts w:eastAsia="Calibri"/>
+                      <w:b/>
+                    </w:rPr>
+                    <w:t>sử</w:t>
+                  </w:r>
+                  <w:proofErr w:type="spellEnd"/>
+                  <w:r>
+                    <w:rPr>
+                      <w:rFonts w:eastAsia="Calibri"/>
+                      <w:b/>
+                    </w:rPr>
+                    <w:t xml:space="preserve"> </w:t>
+                  </w:r>
+                  <w:proofErr w:type="spellStart"/>
+                  <w:r>
+                    <w:rPr>
+                      <w:rFonts w:eastAsia="Calibri"/>
+                      <w:b/>
+                    </w:rPr>
+                    <w:t>dụng</w:t>
+                  </w:r>
+                  <w:proofErr w:type="spellEnd"/>
                   <w:r>
                     <w:rPr>
                       <w:rFonts w:eastAsia="Calibri"/>
@@ -7677,7 +10583,115 @@
                 <w:szCs w:val="24"/>
                 <w:lang w:eastAsia="en-US"/>
               </w:rPr>
-              <w:t>The “Nhập lại mật khẩu” value must match “Mật khẩu” value.</w:t>
+              <w:t>The “</w:t>
+            </w:r>
+            <w:proofErr w:type="spellStart"/>
+            <w:r>
+              <w:rPr>
+                <w:rFonts w:ascii="Cambria" w:eastAsiaTheme="minorHAnsi" w:hAnsi="Cambria" w:cs="Cambria"/>
+                <w:szCs w:val="24"/>
+                <w:lang w:eastAsia="en-US"/>
+              </w:rPr>
+              <w:t>Nhập</w:t>
+            </w:r>
+            <w:proofErr w:type="spellEnd"/>
+            <w:r>
+              <w:rPr>
+                <w:rFonts w:ascii="Cambria" w:eastAsiaTheme="minorHAnsi" w:hAnsi="Cambria" w:cs="Cambria"/>
+                <w:szCs w:val="24"/>
+                <w:lang w:eastAsia="en-US"/>
+              </w:rPr>
+              <w:t xml:space="preserve"> </w:t>
+            </w:r>
+            <w:proofErr w:type="spellStart"/>
+            <w:r>
+              <w:rPr>
+                <w:rFonts w:ascii="Cambria" w:eastAsiaTheme="minorHAnsi" w:hAnsi="Cambria" w:cs="Cambria"/>
+                <w:szCs w:val="24"/>
+                <w:lang w:eastAsia="en-US"/>
+              </w:rPr>
+              <w:t>lại</w:t>
+            </w:r>
+            <w:proofErr w:type="spellEnd"/>
+            <w:r>
+              <w:rPr>
+                <w:rFonts w:ascii="Cambria" w:eastAsiaTheme="minorHAnsi" w:hAnsi="Cambria" w:cs="Cambria"/>
+                <w:szCs w:val="24"/>
+                <w:lang w:eastAsia="en-US"/>
+              </w:rPr>
+              <w:t xml:space="preserve"> </w:t>
+            </w:r>
+            <w:proofErr w:type="spellStart"/>
+            <w:r>
+              <w:rPr>
+                <w:rFonts w:ascii="Cambria" w:eastAsiaTheme="minorHAnsi" w:hAnsi="Cambria" w:cs="Cambria"/>
+                <w:szCs w:val="24"/>
+                <w:lang w:eastAsia="en-US"/>
+              </w:rPr>
+              <w:t>mật</w:t>
+            </w:r>
+            <w:proofErr w:type="spellEnd"/>
+            <w:r>
+              <w:rPr>
+                <w:rFonts w:ascii="Cambria" w:eastAsiaTheme="minorHAnsi" w:hAnsi="Cambria" w:cs="Cambria"/>
+                <w:szCs w:val="24"/>
+                <w:lang w:eastAsia="en-US"/>
+              </w:rPr>
+              <w:t xml:space="preserve"> </w:t>
+            </w:r>
+            <w:proofErr w:type="spellStart"/>
+            <w:r>
+              <w:rPr>
+                <w:rFonts w:ascii="Cambria" w:eastAsiaTheme="minorHAnsi" w:hAnsi="Cambria" w:cs="Cambria"/>
+                <w:szCs w:val="24"/>
+                <w:lang w:eastAsia="en-US"/>
+              </w:rPr>
+              <w:t>khẩu</w:t>
+            </w:r>
+            <w:proofErr w:type="spellEnd"/>
+            <w:r>
+              <w:rPr>
+                <w:rFonts w:ascii="Cambria" w:eastAsiaTheme="minorHAnsi" w:hAnsi="Cambria" w:cs="Cambria"/>
+                <w:szCs w:val="24"/>
+                <w:lang w:eastAsia="en-US"/>
+              </w:rPr>
+              <w:t>” value must match “</w:t>
+            </w:r>
+            <w:proofErr w:type="spellStart"/>
+            <w:r>
+              <w:rPr>
+                <w:rFonts w:ascii="Cambria" w:eastAsiaTheme="minorHAnsi" w:hAnsi="Cambria" w:cs="Cambria"/>
+                <w:szCs w:val="24"/>
+                <w:lang w:eastAsia="en-US"/>
+              </w:rPr>
+              <w:t>Mật</w:t>
+            </w:r>
+            <w:proofErr w:type="spellEnd"/>
+            <w:r>
+              <w:rPr>
+                <w:rFonts w:ascii="Cambria" w:eastAsiaTheme="minorHAnsi" w:hAnsi="Cambria" w:cs="Cambria"/>
+                <w:szCs w:val="24"/>
+                <w:lang w:eastAsia="en-US"/>
+              </w:rPr>
+              <w:t xml:space="preserve"> </w:t>
+            </w:r>
+            <w:proofErr w:type="spellStart"/>
+            <w:r>
+              <w:rPr>
+                <w:rFonts w:ascii="Cambria" w:eastAsiaTheme="minorHAnsi" w:hAnsi="Cambria" w:cs="Cambria"/>
+                <w:szCs w:val="24"/>
+                <w:lang w:eastAsia="en-US"/>
+              </w:rPr>
+              <w:t>khẩu</w:t>
+            </w:r>
+            <w:proofErr w:type="spellEnd"/>
+            <w:r>
+              <w:rPr>
+                <w:rFonts w:ascii="Cambria" w:eastAsiaTheme="minorHAnsi" w:hAnsi="Cambria" w:cs="Cambria"/>
+                <w:szCs w:val="24"/>
+                <w:lang w:eastAsia="en-US"/>
+              </w:rPr>
+              <w:t>” value.</w:t>
             </w:r>
           </w:p>
           <w:p>
@@ -7772,7 +10786,6 @@
           </w:tcPr>
           <w:p>
             <w:r>
-              <w:lastRenderedPageBreak/>
               <w:t>Use-case No.</w:t>
             </w:r>
           </w:p>
@@ -7856,7 +10869,15 @@
           </w:tcPr>
           <w:p>
             <w:r>
-              <w:t>Tran Trung Dung</w:t>
+              <w:t xml:space="preserve">Tran </w:t>
+            </w:r>
+            <w:proofErr w:type="spellStart"/>
+            <w:r>
+              <w:t>Trung</w:t>
+            </w:r>
+            <w:proofErr w:type="spellEnd"/>
+            <w:r>
+              <w:t xml:space="preserve"> Dung</w:t>
             </w:r>
           </w:p>
         </w:tc>
@@ -7932,6 +10953,7 @@
               <w:rPr>
                 <w:b/>
               </w:rPr>
+              <w:lastRenderedPageBreak/>
               <w:t xml:space="preserve">Summary: </w:t>
             </w:r>
             <w:r>
@@ -8056,12 +11078,56 @@
             <w:r>
               <w:t>clicks “</w:t>
             </w:r>
+            <w:proofErr w:type="spellStart"/>
             <w:r>
               <w:rPr>
                 <w:b/>
               </w:rPr>
-              <w:t>Cập nhật tài khoản</w:t>
-            </w:r>
+              <w:t>Cập</w:t>
+            </w:r>
+            <w:proofErr w:type="spellEnd"/>
+            <w:r>
+              <w:rPr>
+                <w:b/>
+              </w:rPr>
+              <w:t xml:space="preserve"> </w:t>
+            </w:r>
+            <w:proofErr w:type="spellStart"/>
+            <w:r>
+              <w:rPr>
+                <w:b/>
+              </w:rPr>
+              <w:t>nhật</w:t>
+            </w:r>
+            <w:proofErr w:type="spellEnd"/>
+            <w:r>
+              <w:rPr>
+                <w:b/>
+              </w:rPr>
+              <w:t xml:space="preserve"> </w:t>
+            </w:r>
+            <w:proofErr w:type="spellStart"/>
+            <w:r>
+              <w:rPr>
+                <w:b/>
+              </w:rPr>
+              <w:t>tài</w:t>
+            </w:r>
+            <w:proofErr w:type="spellEnd"/>
+            <w:r>
+              <w:rPr>
+                <w:b/>
+              </w:rPr>
+              <w:t xml:space="preserve"> </w:t>
+            </w:r>
+            <w:proofErr w:type="spellStart"/>
+            <w:r>
+              <w:rPr>
+                <w:b/>
+              </w:rPr>
+              <w:t>khoản</w:t>
+            </w:r>
+            <w:proofErr w:type="spellEnd"/>
             <w:r>
               <w:t xml:space="preserve">” </w:t>
             </w:r>
@@ -8112,14 +11178,34 @@
               </w:rPr>
               <w:t>click “</w:t>
             </w:r>
+            <w:proofErr w:type="spellStart"/>
             <w:r>
               <w:rPr>
                 <w:rFonts w:ascii="Cambria" w:eastAsiaTheme="minorHAnsi" w:hAnsi="Cambria" w:cs="Cambria"/>
                 <w:szCs w:val="24"/>
                 <w:lang w:eastAsia="en-US"/>
               </w:rPr>
-              <w:t>Cập nhật</w:t>
-            </w:r>
+              <w:t>Cập</w:t>
+            </w:r>
+            <w:proofErr w:type="spellEnd"/>
+            <w:r>
+              <w:rPr>
+                <w:rFonts w:ascii="Cambria" w:eastAsiaTheme="minorHAnsi" w:hAnsi="Cambria" w:cs="Cambria"/>
+                <w:szCs w:val="24"/>
+                <w:lang w:eastAsia="en-US"/>
+              </w:rPr>
+              <w:t xml:space="preserve"> </w:t>
+            </w:r>
+            <w:proofErr w:type="spellStart"/>
+            <w:r>
+              <w:rPr>
+                <w:rFonts w:ascii="Cambria" w:eastAsiaTheme="minorHAnsi" w:hAnsi="Cambria" w:cs="Cambria"/>
+                <w:szCs w:val="24"/>
+                <w:lang w:eastAsia="en-US"/>
+              </w:rPr>
+              <w:t>nhật</w:t>
+            </w:r>
+            <w:proofErr w:type="spellEnd"/>
             <w:r>
               <w:rPr>
                 <w:rFonts w:ascii="Cambria" w:eastAsiaTheme="minorHAnsi" w:hAnsi="Cambria" w:cs="Cambria"/>
@@ -8164,12 +11250,56 @@
             <w:r>
               <w:t>- User is at “</w:t>
             </w:r>
+            <w:proofErr w:type="spellStart"/>
             <w:r>
               <w:rPr>
                 <w:b/>
               </w:rPr>
-              <w:t>Quản lý tài khoản</w:t>
-            </w:r>
+              <w:t>Quản</w:t>
+            </w:r>
+            <w:proofErr w:type="spellEnd"/>
+            <w:r>
+              <w:rPr>
+                <w:b/>
+              </w:rPr>
+              <w:t xml:space="preserve"> </w:t>
+            </w:r>
+            <w:proofErr w:type="spellStart"/>
+            <w:r>
+              <w:rPr>
+                <w:b/>
+              </w:rPr>
+              <w:t>lý</w:t>
+            </w:r>
+            <w:proofErr w:type="spellEnd"/>
+            <w:r>
+              <w:rPr>
+                <w:b/>
+              </w:rPr>
+              <w:t xml:space="preserve"> </w:t>
+            </w:r>
+            <w:proofErr w:type="spellStart"/>
+            <w:r>
+              <w:rPr>
+                <w:b/>
+              </w:rPr>
+              <w:t>tài</w:t>
+            </w:r>
+            <w:proofErr w:type="spellEnd"/>
+            <w:r>
+              <w:rPr>
+                <w:b/>
+              </w:rPr>
+              <w:t xml:space="preserve"> </w:t>
+            </w:r>
+            <w:proofErr w:type="spellStart"/>
+            <w:r>
+              <w:rPr>
+                <w:b/>
+              </w:rPr>
+              <w:t>khoản</w:t>
+            </w:r>
+            <w:proofErr w:type="spellEnd"/>
             <w:r>
               <w:t>” page.</w:t>
             </w:r>
@@ -8201,12 +11331,56 @@
             <w:r>
               <w:t xml:space="preserve"> Redirect to “</w:t>
             </w:r>
+            <w:proofErr w:type="spellStart"/>
             <w:r>
               <w:rPr>
                 <w:b/>
               </w:rPr>
-              <w:t>Quản lý tài khoản</w:t>
-            </w:r>
+              <w:t>Quản</w:t>
+            </w:r>
+            <w:proofErr w:type="spellEnd"/>
+            <w:r>
+              <w:rPr>
+                <w:b/>
+              </w:rPr>
+              <w:t xml:space="preserve"> </w:t>
+            </w:r>
+            <w:proofErr w:type="spellStart"/>
+            <w:r>
+              <w:rPr>
+                <w:b/>
+              </w:rPr>
+              <w:t>lý</w:t>
+            </w:r>
+            <w:proofErr w:type="spellEnd"/>
+            <w:r>
+              <w:rPr>
+                <w:b/>
+              </w:rPr>
+              <w:t xml:space="preserve"> </w:t>
+            </w:r>
+            <w:proofErr w:type="spellStart"/>
+            <w:r>
+              <w:rPr>
+                <w:b/>
+              </w:rPr>
+              <w:t>tài</w:t>
+            </w:r>
+            <w:proofErr w:type="spellEnd"/>
+            <w:r>
+              <w:rPr>
+                <w:b/>
+              </w:rPr>
+              <w:t xml:space="preserve"> </w:t>
+            </w:r>
+            <w:proofErr w:type="spellStart"/>
+            <w:r>
+              <w:rPr>
+                <w:b/>
+              </w:rPr>
+              <w:t>khoản</w:t>
+            </w:r>
+            <w:proofErr w:type="spellEnd"/>
             <w:r>
               <w:t>” page.</w:t>
             </w:r>
@@ -8438,13 +11612,63 @@
                     </w:rPr>
                     <w:t>Redirect to “</w:t>
                   </w:r>
-                  <w:r>
-                    <w:rPr>
-                      <w:rFonts w:eastAsia="Calibri"/>
-                      <w:b/>
-                    </w:rPr>
-                    <w:t>Cập nhật tài khoản</w:t>
-                  </w:r>
+                  <w:proofErr w:type="spellStart"/>
+                  <w:r>
+                    <w:rPr>
+                      <w:rFonts w:eastAsia="Calibri"/>
+                      <w:b/>
+                    </w:rPr>
+                    <w:t>Cập</w:t>
+                  </w:r>
+                  <w:proofErr w:type="spellEnd"/>
+                  <w:r>
+                    <w:rPr>
+                      <w:rFonts w:eastAsia="Calibri"/>
+                      <w:b/>
+                    </w:rPr>
+                    <w:t xml:space="preserve"> </w:t>
+                  </w:r>
+                  <w:proofErr w:type="spellStart"/>
+                  <w:r>
+                    <w:rPr>
+                      <w:rFonts w:eastAsia="Calibri"/>
+                      <w:b/>
+                    </w:rPr>
+                    <w:t>nhật</w:t>
+                  </w:r>
+                  <w:proofErr w:type="spellEnd"/>
+                  <w:r>
+                    <w:rPr>
+                      <w:rFonts w:eastAsia="Calibri"/>
+                      <w:b/>
+                    </w:rPr>
+                    <w:t xml:space="preserve"> </w:t>
+                  </w:r>
+                  <w:proofErr w:type="spellStart"/>
+                  <w:r>
+                    <w:rPr>
+                      <w:rFonts w:eastAsia="Calibri"/>
+                      <w:b/>
+                    </w:rPr>
+                    <w:t>tài</w:t>
+                  </w:r>
+                  <w:proofErr w:type="spellEnd"/>
+                  <w:r>
+                    <w:rPr>
+                      <w:rFonts w:eastAsia="Calibri"/>
+                      <w:b/>
+                    </w:rPr>
+                    <w:t xml:space="preserve"> </w:t>
+                  </w:r>
+                  <w:proofErr w:type="spellStart"/>
+                  <w:r>
+                    <w:rPr>
+                      <w:rFonts w:eastAsia="Calibri"/>
+                      <w:b/>
+                    </w:rPr>
+                    <w:t>khoản</w:t>
+                  </w:r>
+                  <w:proofErr w:type="spellEnd"/>
                   <w:r>
                     <w:rPr>
                       <w:rFonts w:eastAsia="Calibri"/>
@@ -8510,14 +11734,23 @@
                       <w:lang w:eastAsia="en-US"/>
                     </w:rPr>
                   </w:pPr>
+                  <w:proofErr w:type="gramStart"/>
                   <w:r>
                     <w:rPr>
                       <w:rFonts w:eastAsiaTheme="minorHAnsi" w:cstheme="minorHAnsi"/>
                       <w:szCs w:val="24"/>
                       <w:lang w:eastAsia="en-US"/>
                     </w:rPr>
-                    <w:lastRenderedPageBreak/>
-                    <w:t>^([\w\.])+@([\w])+\.(\w){2,6}(\.([\w]){2,4})*$</w:t>
+                    <w:t>^(</w:t>
+                  </w:r>
+                  <w:proofErr w:type="gramEnd"/>
+                  <w:r>
+                    <w:rPr>
+                      <w:rFonts w:eastAsiaTheme="minorHAnsi" w:cstheme="minorHAnsi"/>
+                      <w:szCs w:val="24"/>
+                      <w:lang w:eastAsia="en-US"/>
+                    </w:rPr>
+                    <w:t>[\w\.])+@([\w])+\.(\w){2,6}(\.([\w]){2,4})*$</w:t>
                   </w:r>
                 </w:p>
                 <w:p>
@@ -8554,7 +11787,35 @@
                     <w:rPr>
                       <w:rFonts w:eastAsia="Calibri"/>
                     </w:rPr>
-                    <w:t xml:space="preserve"> “Cập nhật” button.</w:t>
+                    <w:t xml:space="preserve"> “</w:t>
+                  </w:r>
+                  <w:proofErr w:type="spellStart"/>
+                  <w:r>
+                    <w:rPr>
+                      <w:rFonts w:eastAsia="Calibri"/>
+                    </w:rPr>
+                    <w:t>Cập</w:t>
+                  </w:r>
+                  <w:proofErr w:type="spellEnd"/>
+                  <w:r>
+                    <w:rPr>
+                      <w:rFonts w:eastAsia="Calibri"/>
+                    </w:rPr>
+                    <w:t xml:space="preserve"> </w:t>
+                  </w:r>
+                  <w:proofErr w:type="spellStart"/>
+                  <w:r>
+                    <w:rPr>
+                      <w:rFonts w:eastAsia="Calibri"/>
+                    </w:rPr>
+                    <w:t>nhật</w:t>
+                  </w:r>
+                  <w:proofErr w:type="spellEnd"/>
+                  <w:r>
+                    <w:rPr>
+                      <w:rFonts w:eastAsia="Calibri"/>
+                    </w:rPr>
+                    <w:t>” button.</w:t>
                   </w:r>
                 </w:p>
                 <w:p>
@@ -8578,8 +11839,16 @@
                     <w:rPr>
                       <w:rFonts w:eastAsia="Calibri"/>
                     </w:rPr>
-                    <w:t>Quay lại</w:t>
-                  </w:r>
+                    <w:t xml:space="preserve">Quay </w:t>
+                  </w:r>
+                  <w:proofErr w:type="spellStart"/>
+                  <w:r>
+                    <w:rPr>
+                      <w:rFonts w:eastAsia="Calibri"/>
+                    </w:rPr>
+                    <w:t>lại</w:t>
+                  </w:r>
+                  <w:proofErr w:type="spellEnd"/>
                   <w:r>
                     <w:rPr>
                       <w:rFonts w:eastAsia="Calibri"/>
@@ -8611,7 +11880,6 @@
                     <w:rPr>
                       <w:rFonts w:eastAsia="Calibri"/>
                     </w:rPr>
-                    <w:lastRenderedPageBreak/>
                     <w:t>2</w:t>
                   </w:r>
                 </w:p>
@@ -8657,13 +11925,63 @@
                     </w:rPr>
                     <w:t xml:space="preserve"> clicks “</w:t>
                   </w:r>
-                  <w:r>
-                    <w:rPr>
-                      <w:rFonts w:eastAsia="Calibri"/>
-                      <w:b/>
-                    </w:rPr>
-                    <w:t>Cập nhật tài khoản</w:t>
-                  </w:r>
+                  <w:proofErr w:type="spellStart"/>
+                  <w:r>
+                    <w:rPr>
+                      <w:rFonts w:eastAsia="Calibri"/>
+                      <w:b/>
+                    </w:rPr>
+                    <w:t>Cập</w:t>
+                  </w:r>
+                  <w:proofErr w:type="spellEnd"/>
+                  <w:r>
+                    <w:rPr>
+                      <w:rFonts w:eastAsia="Calibri"/>
+                      <w:b/>
+                    </w:rPr>
+                    <w:t xml:space="preserve"> </w:t>
+                  </w:r>
+                  <w:proofErr w:type="spellStart"/>
+                  <w:r>
+                    <w:rPr>
+                      <w:rFonts w:eastAsia="Calibri"/>
+                      <w:b/>
+                    </w:rPr>
+                    <w:t>nhật</w:t>
+                  </w:r>
+                  <w:proofErr w:type="spellEnd"/>
+                  <w:r>
+                    <w:rPr>
+                      <w:rFonts w:eastAsia="Calibri"/>
+                      <w:b/>
+                    </w:rPr>
+                    <w:t xml:space="preserve"> </w:t>
+                  </w:r>
+                  <w:proofErr w:type="spellStart"/>
+                  <w:r>
+                    <w:rPr>
+                      <w:rFonts w:eastAsia="Calibri"/>
+                      <w:b/>
+                    </w:rPr>
+                    <w:t>tài</w:t>
+                  </w:r>
+                  <w:proofErr w:type="spellEnd"/>
+                  <w:r>
+                    <w:rPr>
+                      <w:rFonts w:eastAsia="Calibri"/>
+                      <w:b/>
+                    </w:rPr>
+                    <w:t xml:space="preserve"> </w:t>
+                  </w:r>
+                  <w:proofErr w:type="spellStart"/>
+                  <w:r>
+                    <w:rPr>
+                      <w:rFonts w:eastAsia="Calibri"/>
+                      <w:b/>
+                    </w:rPr>
+                    <w:t>khoản</w:t>
+                  </w:r>
+                  <w:proofErr w:type="spellEnd"/>
                   <w:r>
                     <w:rPr>
                       <w:rFonts w:eastAsia="Calibri"/>
@@ -8789,6 +12107,7 @@
                     <w:rPr>
                       <w:rFonts w:ascii="Times New Roman" w:hAnsi="Times New Roman" w:cs="Times New Roman"/>
                     </w:rPr>
+                    <w:lastRenderedPageBreak/>
                     <w:t>Step</w:t>
                   </w:r>
                 </w:p>
@@ -8879,8 +12198,18 @@
                       <w:b/>
                       <w:lang w:eastAsia="en-US"/>
                     </w:rPr>
-                    <w:t>Quay lại</w:t>
-                  </w:r>
+                    <w:t xml:space="preserve">Quay </w:t>
+                  </w:r>
+                  <w:proofErr w:type="spellStart"/>
+                  <w:r>
+                    <w:rPr>
+                      <w:rFonts w:ascii="Cambria" w:eastAsiaTheme="minorHAnsi" w:hAnsi="Cambria" w:cs="Cambria"/>
+                      <w:b/>
+                      <w:lang w:eastAsia="en-US"/>
+                    </w:rPr>
+                    <w:t>lại</w:t>
+                  </w:r>
+                  <w:proofErr w:type="spellEnd"/>
                   <w:r>
                     <w:rPr>
                       <w:rFonts w:ascii="Cambria" w:eastAsiaTheme="minorHAnsi" w:hAnsi="Cambria" w:cs="Cambria"/>
@@ -8910,12 +12239,56 @@
                   <w:r>
                     <w:t>“</w:t>
                   </w:r>
-                  <w:r>
-                    <w:rPr>
-                      <w:b/>
-                    </w:rPr>
-                    <w:t>Quản lý tài khoản</w:t>
-                  </w:r>
+                  <w:proofErr w:type="spellStart"/>
+                  <w:r>
+                    <w:rPr>
+                      <w:b/>
+                    </w:rPr>
+                    <w:t>Quản</w:t>
+                  </w:r>
+                  <w:proofErr w:type="spellEnd"/>
+                  <w:r>
+                    <w:rPr>
+                      <w:b/>
+                    </w:rPr>
+                    <w:t xml:space="preserve"> </w:t>
+                  </w:r>
+                  <w:proofErr w:type="spellStart"/>
+                  <w:r>
+                    <w:rPr>
+                      <w:b/>
+                    </w:rPr>
+                    <w:t>lý</w:t>
+                  </w:r>
+                  <w:proofErr w:type="spellEnd"/>
+                  <w:r>
+                    <w:rPr>
+                      <w:b/>
+                    </w:rPr>
+                    <w:t xml:space="preserve"> </w:t>
+                  </w:r>
+                  <w:proofErr w:type="spellStart"/>
+                  <w:r>
+                    <w:rPr>
+                      <w:b/>
+                    </w:rPr>
+                    <w:t>tài</w:t>
+                  </w:r>
+                  <w:proofErr w:type="spellEnd"/>
+                  <w:r>
+                    <w:rPr>
+                      <w:b/>
+                    </w:rPr>
+                    <w:t xml:space="preserve"> </w:t>
+                  </w:r>
+                  <w:proofErr w:type="spellStart"/>
+                  <w:r>
+                    <w:rPr>
+                      <w:b/>
+                    </w:rPr>
+                    <w:t>khoản</w:t>
+                  </w:r>
+                  <w:proofErr w:type="spellEnd"/>
                   <w:r>
                     <w:t xml:space="preserve">” </w:t>
                   </w:r>
@@ -9134,8 +12507,65 @@
                       <w:rFonts w:eastAsia="Calibri"/>
                       <w:b/>
                     </w:rPr>
-                    <w:t xml:space="preserve"> đã được sử dụng</w:t>
-                  </w:r>
+                    <w:t xml:space="preserve"> </w:t>
+                  </w:r>
+                  <w:proofErr w:type="spellStart"/>
+                  <w:r>
+                    <w:rPr>
+                      <w:rFonts w:eastAsia="Calibri"/>
+                      <w:b/>
+                    </w:rPr>
+                    <w:t>đã</w:t>
+                  </w:r>
+                  <w:proofErr w:type="spellEnd"/>
+                  <w:r>
+                    <w:rPr>
+                      <w:rFonts w:eastAsia="Calibri"/>
+                      <w:b/>
+                    </w:rPr>
+                    <w:t xml:space="preserve"> </w:t>
+                  </w:r>
+                  <w:proofErr w:type="spellStart"/>
+                  <w:r>
+                    <w:rPr>
+                      <w:rFonts w:eastAsia="Calibri"/>
+                      <w:b/>
+                    </w:rPr>
+                    <w:t>được</w:t>
+                  </w:r>
+                  <w:proofErr w:type="spellEnd"/>
+                  <w:r>
+                    <w:rPr>
+                      <w:rFonts w:eastAsia="Calibri"/>
+                      <w:b/>
+                    </w:rPr>
+                    <w:t xml:space="preserve"> </w:t>
+                  </w:r>
+                  <w:proofErr w:type="spellStart"/>
+                  <w:r>
+                    <w:rPr>
+                      <w:rFonts w:eastAsia="Calibri"/>
+                      <w:b/>
+                    </w:rPr>
+                    <w:t>sử</w:t>
+                  </w:r>
+                  <w:proofErr w:type="spellEnd"/>
+                  <w:r>
+                    <w:rPr>
+                      <w:rFonts w:eastAsia="Calibri"/>
+                      <w:b/>
+                    </w:rPr>
+                    <w:t xml:space="preserve"> </w:t>
+                  </w:r>
+                  <w:proofErr w:type="spellStart"/>
+                  <w:r>
+                    <w:rPr>
+                      <w:rFonts w:eastAsia="Calibri"/>
+                      <w:b/>
+                    </w:rPr>
+                    <w:t>dụng</w:t>
+                  </w:r>
+                  <w:proofErr w:type="spellEnd"/>
                   <w:r>
                     <w:rPr>
                       <w:rFonts w:eastAsia="Calibri"/>
@@ -9229,13 +12659,63 @@
                     </w:rPr>
                     <w:t xml:space="preserve">Email </w:t>
                   </w:r>
-                  <w:r>
-                    <w:rPr>
-                      <w:rFonts w:eastAsia="Calibri"/>
-                      <w:b/>
-                    </w:rPr>
-                    <w:t>không đúng định dạng</w:t>
-                  </w:r>
+                  <w:proofErr w:type="spellStart"/>
+                  <w:r>
+                    <w:rPr>
+                      <w:rFonts w:eastAsia="Calibri"/>
+                      <w:b/>
+                    </w:rPr>
+                    <w:t>không</w:t>
+                  </w:r>
+                  <w:proofErr w:type="spellEnd"/>
+                  <w:r>
+                    <w:rPr>
+                      <w:rFonts w:eastAsia="Calibri"/>
+                      <w:b/>
+                    </w:rPr>
+                    <w:t xml:space="preserve"> </w:t>
+                  </w:r>
+                  <w:proofErr w:type="spellStart"/>
+                  <w:r>
+                    <w:rPr>
+                      <w:rFonts w:eastAsia="Calibri"/>
+                      <w:b/>
+                    </w:rPr>
+                    <w:t>đúng</w:t>
+                  </w:r>
+                  <w:proofErr w:type="spellEnd"/>
+                  <w:r>
+                    <w:rPr>
+                      <w:rFonts w:eastAsia="Calibri"/>
+                      <w:b/>
+                    </w:rPr>
+                    <w:t xml:space="preserve"> </w:t>
+                  </w:r>
+                  <w:proofErr w:type="spellStart"/>
+                  <w:r>
+                    <w:rPr>
+                      <w:rFonts w:eastAsia="Calibri"/>
+                      <w:b/>
+                    </w:rPr>
+                    <w:t>định</w:t>
+                  </w:r>
+                  <w:proofErr w:type="spellEnd"/>
+                  <w:r>
+                    <w:rPr>
+                      <w:rFonts w:eastAsia="Calibri"/>
+                      <w:b/>
+                    </w:rPr>
+                    <w:t xml:space="preserve"> </w:t>
+                  </w:r>
+                  <w:proofErr w:type="spellStart"/>
+                  <w:r>
+                    <w:rPr>
+                      <w:rFonts w:eastAsia="Calibri"/>
+                      <w:b/>
+                    </w:rPr>
+                    <w:t>dạng</w:t>
+                  </w:r>
+                  <w:proofErr w:type="spellEnd"/>
                   <w:r>
                     <w:rPr>
                       <w:rFonts w:eastAsia="Calibri"/>
@@ -9286,30 +12766,106 @@
               </w:rPr>
               <w:t>The “</w:t>
             </w:r>
+            <w:proofErr w:type="spellStart"/>
             <w:r>
               <w:rPr>
                 <w:rFonts w:ascii="Cambria" w:eastAsiaTheme="minorHAnsi" w:hAnsi="Cambria" w:cs="Cambria"/>
                 <w:szCs w:val="24"/>
                 <w:lang w:eastAsia="en-US"/>
               </w:rPr>
-              <w:t>Nhập lại mật khẩu</w:t>
-            </w:r>
+              <w:t>Nhập</w:t>
+            </w:r>
+            <w:proofErr w:type="spellEnd"/>
             <w:r>
               <w:rPr>
                 <w:rFonts w:ascii="Cambria" w:eastAsiaTheme="minorHAnsi" w:hAnsi="Cambria" w:cs="Cambria"/>
                 <w:szCs w:val="24"/>
                 <w:lang w:eastAsia="en-US"/>
               </w:rPr>
-              <w:t>” value must match “</w:t>
-            </w:r>
+              <w:t xml:space="preserve"> </w:t>
+            </w:r>
+            <w:proofErr w:type="spellStart"/>
             <w:r>
               <w:rPr>
                 <w:rFonts w:ascii="Cambria" w:eastAsiaTheme="minorHAnsi" w:hAnsi="Cambria" w:cs="Cambria"/>
                 <w:szCs w:val="24"/>
                 <w:lang w:eastAsia="en-US"/>
               </w:rPr>
-              <w:t>Mật khẩu</w:t>
-            </w:r>
+              <w:t>lại</w:t>
+            </w:r>
+            <w:proofErr w:type="spellEnd"/>
+            <w:r>
+              <w:rPr>
+                <w:rFonts w:ascii="Cambria" w:eastAsiaTheme="minorHAnsi" w:hAnsi="Cambria" w:cs="Cambria"/>
+                <w:szCs w:val="24"/>
+                <w:lang w:eastAsia="en-US"/>
+              </w:rPr>
+              <w:t xml:space="preserve"> </w:t>
+            </w:r>
+            <w:proofErr w:type="spellStart"/>
+            <w:r>
+              <w:rPr>
+                <w:rFonts w:ascii="Cambria" w:eastAsiaTheme="minorHAnsi" w:hAnsi="Cambria" w:cs="Cambria"/>
+                <w:szCs w:val="24"/>
+                <w:lang w:eastAsia="en-US"/>
+              </w:rPr>
+              <w:t>mật</w:t>
+            </w:r>
+            <w:proofErr w:type="spellEnd"/>
+            <w:r>
+              <w:rPr>
+                <w:rFonts w:ascii="Cambria" w:eastAsiaTheme="minorHAnsi" w:hAnsi="Cambria" w:cs="Cambria"/>
+                <w:szCs w:val="24"/>
+                <w:lang w:eastAsia="en-US"/>
+              </w:rPr>
+              <w:t xml:space="preserve"> </w:t>
+            </w:r>
+            <w:proofErr w:type="spellStart"/>
+            <w:r>
+              <w:rPr>
+                <w:rFonts w:ascii="Cambria" w:eastAsiaTheme="minorHAnsi" w:hAnsi="Cambria" w:cs="Cambria"/>
+                <w:szCs w:val="24"/>
+                <w:lang w:eastAsia="en-US"/>
+              </w:rPr>
+              <w:t>khẩu</w:t>
+            </w:r>
+            <w:proofErr w:type="spellEnd"/>
+            <w:r>
+              <w:rPr>
+                <w:rFonts w:ascii="Cambria" w:eastAsiaTheme="minorHAnsi" w:hAnsi="Cambria" w:cs="Cambria"/>
+                <w:szCs w:val="24"/>
+                <w:lang w:eastAsia="en-US"/>
+              </w:rPr>
+              <w:t>” value must match “</w:t>
+            </w:r>
+            <w:proofErr w:type="spellStart"/>
+            <w:r>
+              <w:rPr>
+                <w:rFonts w:ascii="Cambria" w:eastAsiaTheme="minorHAnsi" w:hAnsi="Cambria" w:cs="Cambria"/>
+                <w:szCs w:val="24"/>
+                <w:lang w:eastAsia="en-US"/>
+              </w:rPr>
+              <w:t>Mật</w:t>
+            </w:r>
+            <w:proofErr w:type="spellEnd"/>
+            <w:r>
+              <w:rPr>
+                <w:rFonts w:ascii="Cambria" w:eastAsiaTheme="minorHAnsi" w:hAnsi="Cambria" w:cs="Cambria"/>
+                <w:szCs w:val="24"/>
+                <w:lang w:eastAsia="en-US"/>
+              </w:rPr>
+              <w:t xml:space="preserve"> </w:t>
+            </w:r>
+            <w:proofErr w:type="spellStart"/>
+            <w:r>
+              <w:rPr>
+                <w:rFonts w:ascii="Cambria" w:eastAsiaTheme="minorHAnsi" w:hAnsi="Cambria" w:cs="Cambria"/>
+                <w:szCs w:val="24"/>
+                <w:lang w:eastAsia="en-US"/>
+              </w:rPr>
+              <w:t>khẩu</w:t>
+            </w:r>
+            <w:proofErr w:type="spellEnd"/>
             <w:r>
               <w:rPr>
                 <w:rFonts w:ascii="Cambria" w:eastAsiaTheme="minorHAnsi" w:hAnsi="Cambria" w:cs="Cambria"/>
@@ -9483,7 +13039,15 @@
           </w:tcPr>
           <w:p>
             <w:r>
-              <w:t>Tran Trung Dung</w:t>
+              <w:t xml:space="preserve">Tran </w:t>
+            </w:r>
+            <w:proofErr w:type="spellStart"/>
+            <w:r>
+              <w:t>Trung</w:t>
+            </w:r>
+            <w:proofErr w:type="spellEnd"/>
+            <w:r>
+              <w:t xml:space="preserve"> Dung</w:t>
             </w:r>
           </w:p>
         </w:tc>
@@ -9559,7 +13123,6 @@
               <w:rPr>
                 <w:b/>
               </w:rPr>
-              <w:lastRenderedPageBreak/>
               <w:t xml:space="preserve">Summary: </w:t>
             </w:r>
             <w:r>
@@ -9659,12 +13222,42 @@
             <w:r>
               <w:t>, staff click on “</w:t>
             </w:r>
+            <w:proofErr w:type="spellStart"/>
             <w:r>
               <w:rPr>
                 <w:b/>
               </w:rPr>
-              <w:t>Khóa tài khoản</w:t>
-            </w:r>
+              <w:t>Khóa</w:t>
+            </w:r>
+            <w:proofErr w:type="spellEnd"/>
+            <w:r>
+              <w:rPr>
+                <w:b/>
+              </w:rPr>
+              <w:t xml:space="preserve"> </w:t>
+            </w:r>
+            <w:proofErr w:type="spellStart"/>
+            <w:r>
+              <w:rPr>
+                <w:b/>
+              </w:rPr>
+              <w:t>tài</w:t>
+            </w:r>
+            <w:proofErr w:type="spellEnd"/>
+            <w:r>
+              <w:rPr>
+                <w:b/>
+              </w:rPr>
+              <w:t xml:space="preserve"> </w:t>
+            </w:r>
+            <w:proofErr w:type="spellStart"/>
+            <w:r>
+              <w:rPr>
+                <w:b/>
+              </w:rPr>
+              <w:t>khoản</w:t>
+            </w:r>
+            <w:proofErr w:type="spellEnd"/>
             <w:r>
               <w:t>” button</w:t>
             </w:r>
@@ -9692,6 +13285,7 @@
               </w:rPr>
             </w:pPr>
             <w:r>
+              <w:lastRenderedPageBreak/>
               <w:t xml:space="preserve">- </w:t>
             </w:r>
             <w:r>
@@ -9961,22 +13555,70 @@
                     </w:rPr>
                     <w:t>Click “</w:t>
                   </w:r>
+                  <w:proofErr w:type="spellStart"/>
                   <w:r>
                     <w:rPr>
                       <w:rFonts w:eastAsiaTheme="minorHAnsi" w:cstheme="minorHAnsi"/>
                       <w:b/>
                       <w:lang w:eastAsia="en-US"/>
                     </w:rPr>
-                    <w:t xml:space="preserve">Quản lý </w:t>
-                  </w:r>
+                    <w:t>Quản</w:t>
+                  </w:r>
+                  <w:proofErr w:type="spellEnd"/>
                   <w:r>
                     <w:rPr>
                       <w:rFonts w:eastAsiaTheme="minorHAnsi" w:cstheme="minorHAnsi"/>
                       <w:b/>
                       <w:lang w:eastAsia="en-US"/>
                     </w:rPr>
-                    <w:t>tài khoản</w:t>
-                  </w:r>
+                    <w:t xml:space="preserve"> </w:t>
+                  </w:r>
+                  <w:proofErr w:type="spellStart"/>
+                  <w:r>
+                    <w:rPr>
+                      <w:rFonts w:eastAsiaTheme="minorHAnsi" w:cstheme="minorHAnsi"/>
+                      <w:b/>
+                      <w:lang w:eastAsia="en-US"/>
+                    </w:rPr>
+                    <w:t>lý</w:t>
+                  </w:r>
+                  <w:proofErr w:type="spellEnd"/>
+                  <w:r>
+                    <w:rPr>
+                      <w:rFonts w:eastAsiaTheme="minorHAnsi" w:cstheme="minorHAnsi"/>
+                      <w:b/>
+                      <w:lang w:eastAsia="en-US"/>
+                    </w:rPr>
+                    <w:t xml:space="preserve"> </w:t>
+                  </w:r>
+                  <w:proofErr w:type="spellStart"/>
+                  <w:r>
+                    <w:rPr>
+                      <w:rFonts w:eastAsiaTheme="minorHAnsi" w:cstheme="minorHAnsi"/>
+                      <w:b/>
+                      <w:lang w:eastAsia="en-US"/>
+                    </w:rPr>
+                    <w:t>tài</w:t>
+                  </w:r>
+                  <w:proofErr w:type="spellEnd"/>
+                  <w:r>
+                    <w:rPr>
+                      <w:rFonts w:eastAsiaTheme="minorHAnsi" w:cstheme="minorHAnsi"/>
+                      <w:b/>
+                      <w:lang w:eastAsia="en-US"/>
+                    </w:rPr>
+                    <w:t xml:space="preserve"> </w:t>
+                  </w:r>
+                  <w:proofErr w:type="spellStart"/>
+                  <w:r>
+                    <w:rPr>
+                      <w:rFonts w:eastAsiaTheme="minorHAnsi" w:cstheme="minorHAnsi"/>
+                      <w:b/>
+                      <w:lang w:eastAsia="en-US"/>
+                    </w:rPr>
+                    <w:t>khoản</w:t>
+                  </w:r>
+                  <w:proofErr w:type="spellEnd"/>
                   <w:r>
                     <w:rPr>
                       <w:rFonts w:eastAsiaTheme="minorHAnsi" w:cstheme="minorHAnsi"/>
@@ -10017,13 +13659,63 @@
                     </w:rPr>
                     <w:t>Redirect to “</w:t>
                   </w:r>
-                  <w:r>
-                    <w:rPr>
-                      <w:rFonts w:eastAsia="Calibri"/>
-                      <w:b/>
-                    </w:rPr>
-                    <w:t>Cập nhật tài khoản</w:t>
-                  </w:r>
+                  <w:proofErr w:type="spellStart"/>
+                  <w:r>
+                    <w:rPr>
+                      <w:rFonts w:eastAsia="Calibri"/>
+                      <w:b/>
+                    </w:rPr>
+                    <w:t>Cập</w:t>
+                  </w:r>
+                  <w:proofErr w:type="spellEnd"/>
+                  <w:r>
+                    <w:rPr>
+                      <w:rFonts w:eastAsia="Calibri"/>
+                      <w:b/>
+                    </w:rPr>
+                    <w:t xml:space="preserve"> </w:t>
+                  </w:r>
+                  <w:proofErr w:type="spellStart"/>
+                  <w:r>
+                    <w:rPr>
+                      <w:rFonts w:eastAsia="Calibri"/>
+                      <w:b/>
+                    </w:rPr>
+                    <w:t>nhật</w:t>
+                  </w:r>
+                  <w:proofErr w:type="spellEnd"/>
+                  <w:r>
+                    <w:rPr>
+                      <w:rFonts w:eastAsia="Calibri"/>
+                      <w:b/>
+                    </w:rPr>
+                    <w:t xml:space="preserve"> </w:t>
+                  </w:r>
+                  <w:proofErr w:type="spellStart"/>
+                  <w:r>
+                    <w:rPr>
+                      <w:rFonts w:eastAsia="Calibri"/>
+                      <w:b/>
+                    </w:rPr>
+                    <w:t>tài</w:t>
+                  </w:r>
+                  <w:proofErr w:type="spellEnd"/>
+                  <w:r>
+                    <w:rPr>
+                      <w:rFonts w:eastAsia="Calibri"/>
+                      <w:b/>
+                    </w:rPr>
+                    <w:t xml:space="preserve"> </w:t>
+                  </w:r>
+                  <w:proofErr w:type="spellStart"/>
+                  <w:r>
+                    <w:rPr>
+                      <w:rFonts w:eastAsia="Calibri"/>
+                      <w:b/>
+                    </w:rPr>
+                    <w:t>khoản</w:t>
+                  </w:r>
+                  <w:proofErr w:type="spellEnd"/>
                   <w:r>
                     <w:rPr>
                       <w:rFonts w:eastAsia="Calibri"/>
@@ -10090,14 +13782,52 @@
                     </w:rPr>
                     <w:t xml:space="preserve">- </w:t>
                   </w:r>
+                  <w:proofErr w:type="spellStart"/>
                   <w:r>
                     <w:rPr>
                       <w:rFonts w:ascii="Cambria" w:eastAsiaTheme="minorHAnsi" w:hAnsi="Cambria" w:cs="Cambria"/>
                       <w:szCs w:val="24"/>
                       <w:lang w:eastAsia="en-US"/>
                     </w:rPr>
-                    <w:t>Tên tài khoản</w:t>
-                  </w:r>
+                    <w:t>Tên</w:t>
+                  </w:r>
+                  <w:proofErr w:type="spellEnd"/>
+                  <w:r>
+                    <w:rPr>
+                      <w:rFonts w:ascii="Cambria" w:eastAsiaTheme="minorHAnsi" w:hAnsi="Cambria" w:cs="Cambria"/>
+                      <w:szCs w:val="24"/>
+                      <w:lang w:eastAsia="en-US"/>
+                    </w:rPr>
+                    <w:t xml:space="preserve"> </w:t>
+                  </w:r>
+                  <w:proofErr w:type="spellStart"/>
+                  <w:r>
+                    <w:rPr>
+                      <w:rFonts w:ascii="Cambria" w:eastAsiaTheme="minorHAnsi" w:hAnsi="Cambria" w:cs="Cambria"/>
+                      <w:szCs w:val="24"/>
+                      <w:lang w:eastAsia="en-US"/>
+                    </w:rPr>
+                    <w:t>tài</w:t>
+                  </w:r>
+                  <w:proofErr w:type="spellEnd"/>
+                  <w:r>
+                    <w:rPr>
+                      <w:rFonts w:ascii="Cambria" w:eastAsiaTheme="minorHAnsi" w:hAnsi="Cambria" w:cs="Cambria"/>
+                      <w:szCs w:val="24"/>
+                      <w:lang w:eastAsia="en-US"/>
+                    </w:rPr>
+                    <w:t xml:space="preserve"> </w:t>
+                  </w:r>
+                  <w:proofErr w:type="spellStart"/>
+                  <w:r>
+                    <w:rPr>
+                      <w:rFonts w:ascii="Cambria" w:eastAsiaTheme="minorHAnsi" w:hAnsi="Cambria" w:cs="Cambria"/>
+                      <w:szCs w:val="24"/>
+                      <w:lang w:eastAsia="en-US"/>
+                    </w:rPr>
+                    <w:t>khoản</w:t>
+                  </w:r>
+                  <w:proofErr w:type="spellEnd"/>
                   <w:r>
                     <w:rPr>
                       <w:rFonts w:ascii="Cambria" w:eastAsiaTheme="minorHAnsi" w:hAnsi="Cambria" w:cs="Cambria"/>
@@ -10177,6 +13907,7 @@
                     </w:rPr>
                     <w:t>“</w:t>
                   </w:r>
+                  <w:proofErr w:type="spellStart"/>
                   <w:r>
                     <w:rPr>
                       <w:rFonts w:ascii="Cambria" w:eastAsiaTheme="minorHAnsi" w:hAnsi="Cambria" w:cs="Cambria"/>
@@ -10184,16 +13915,38 @@
                       <w:szCs w:val="24"/>
                       <w:lang w:eastAsia="en-US"/>
                     </w:rPr>
-                    <w:t>Kích hoạt</w:t>
-                  </w:r>
-                  <w:r>
-                    <w:rPr>
-                      <w:rFonts w:ascii="Cambria" w:eastAsiaTheme="minorHAnsi" w:hAnsi="Cambria" w:cs="Cambria"/>
+                    <w:t>Kích</w:t>
+                  </w:r>
+                  <w:proofErr w:type="spellEnd"/>
+                  <w:r>
+                    <w:rPr>
+                      <w:rFonts w:ascii="Cambria" w:eastAsiaTheme="minorHAnsi" w:hAnsi="Cambria" w:cs="Cambria"/>
+                      <w:b/>
                       <w:szCs w:val="24"/>
                       <w:lang w:eastAsia="en-US"/>
                     </w:rPr>
+                    <w:t xml:space="preserve"> </w:t>
+                  </w:r>
+                  <w:proofErr w:type="spellStart"/>
+                  <w:r>
+                    <w:rPr>
+                      <w:rFonts w:ascii="Cambria" w:eastAsiaTheme="minorHAnsi" w:hAnsi="Cambria" w:cs="Cambria"/>
+                      <w:b/>
+                      <w:szCs w:val="24"/>
+                      <w:lang w:eastAsia="en-US"/>
+                    </w:rPr>
+                    <w:t>hoạt</w:t>
+                  </w:r>
+                  <w:proofErr w:type="spellEnd"/>
+                  <w:r>
+                    <w:rPr>
+                      <w:rFonts w:ascii="Cambria" w:eastAsiaTheme="minorHAnsi" w:hAnsi="Cambria" w:cs="Cambria"/>
+                      <w:szCs w:val="24"/>
+                      <w:lang w:eastAsia="en-US"/>
+                    </w:rPr>
                     <w:t>” and “</w:t>
                   </w:r>
+                  <w:proofErr w:type="spellStart"/>
                   <w:r>
                     <w:rPr>
                       <w:rFonts w:ascii="Cambria" w:eastAsiaTheme="minorHAnsi" w:hAnsi="Cambria" w:cs="Cambria"/>
@@ -10201,8 +13954,49 @@
                       <w:szCs w:val="24"/>
                       <w:lang w:eastAsia="en-US"/>
                     </w:rPr>
-                    <w:t>Khóa tài khoản</w:t>
-                  </w:r>
+                    <w:t>Khóa</w:t>
+                  </w:r>
+                  <w:proofErr w:type="spellEnd"/>
+                  <w:r>
+                    <w:rPr>
+                      <w:rFonts w:ascii="Cambria" w:eastAsiaTheme="minorHAnsi" w:hAnsi="Cambria" w:cs="Cambria"/>
+                      <w:b/>
+                      <w:szCs w:val="24"/>
+                      <w:lang w:eastAsia="en-US"/>
+                    </w:rPr>
+                    <w:t xml:space="preserve"> </w:t>
+                  </w:r>
+                  <w:proofErr w:type="spellStart"/>
+                  <w:r>
+                    <w:rPr>
+                      <w:rFonts w:ascii="Cambria" w:eastAsiaTheme="minorHAnsi" w:hAnsi="Cambria" w:cs="Cambria"/>
+                      <w:b/>
+                      <w:szCs w:val="24"/>
+                      <w:lang w:eastAsia="en-US"/>
+                    </w:rPr>
+                    <w:t>tài</w:t>
+                  </w:r>
+                  <w:proofErr w:type="spellEnd"/>
+                  <w:r>
+                    <w:rPr>
+                      <w:rFonts w:ascii="Cambria" w:eastAsiaTheme="minorHAnsi" w:hAnsi="Cambria" w:cs="Cambria"/>
+                      <w:b/>
+                      <w:szCs w:val="24"/>
+                      <w:lang w:eastAsia="en-US"/>
+                    </w:rPr>
+                    <w:t xml:space="preserve"> </w:t>
+                  </w:r>
+                  <w:proofErr w:type="spellStart"/>
+                  <w:r>
+                    <w:rPr>
+                      <w:rFonts w:ascii="Cambria" w:eastAsiaTheme="minorHAnsi" w:hAnsi="Cambria" w:cs="Cambria"/>
+                      <w:b/>
+                      <w:szCs w:val="24"/>
+                      <w:lang w:eastAsia="en-US"/>
+                    </w:rPr>
+                    <w:t>khoản</w:t>
+                  </w:r>
+                  <w:proofErr w:type="spellEnd"/>
                   <w:r>
                     <w:rPr>
                       <w:rFonts w:ascii="Cambria" w:eastAsiaTheme="minorHAnsi" w:hAnsi="Cambria" w:cs="Cambria"/>
@@ -10273,13 +14067,77 @@
                     </w:rPr>
                     <w:t></w:t>
                   </w:r>
+                  <w:proofErr w:type="spellStart"/>
                   <w:r>
                     <w:rPr>
                       <w:rFonts w:ascii="Cambria" w:eastAsiaTheme="minorHAnsi" w:hAnsi="Cambria" w:cs="Cambria"/>
                       <w:szCs w:val="24"/>
                       <w:lang w:eastAsia="en-US"/>
                     </w:rPr>
-                    <w:t>Tạo tài khoản mới : button</w:t>
+                    <w:t>Tạo</w:t>
+                  </w:r>
+                  <w:proofErr w:type="spellEnd"/>
+                  <w:r>
+                    <w:rPr>
+                      <w:rFonts w:ascii="Cambria" w:eastAsiaTheme="minorHAnsi" w:hAnsi="Cambria" w:cs="Cambria"/>
+                      <w:szCs w:val="24"/>
+                      <w:lang w:eastAsia="en-US"/>
+                    </w:rPr>
+                    <w:t xml:space="preserve"> </w:t>
+                  </w:r>
+                  <w:proofErr w:type="spellStart"/>
+                  <w:r>
+                    <w:rPr>
+                      <w:rFonts w:ascii="Cambria" w:eastAsiaTheme="minorHAnsi" w:hAnsi="Cambria" w:cs="Cambria"/>
+                      <w:szCs w:val="24"/>
+                      <w:lang w:eastAsia="en-US"/>
+                    </w:rPr>
+                    <w:t>tài</w:t>
+                  </w:r>
+                  <w:proofErr w:type="spellEnd"/>
+                  <w:r>
+                    <w:rPr>
+                      <w:rFonts w:ascii="Cambria" w:eastAsiaTheme="minorHAnsi" w:hAnsi="Cambria" w:cs="Cambria"/>
+                      <w:szCs w:val="24"/>
+                      <w:lang w:eastAsia="en-US"/>
+                    </w:rPr>
+                    <w:t xml:space="preserve"> </w:t>
+                  </w:r>
+                  <w:proofErr w:type="spellStart"/>
+                  <w:r>
+                    <w:rPr>
+                      <w:rFonts w:ascii="Cambria" w:eastAsiaTheme="minorHAnsi" w:hAnsi="Cambria" w:cs="Cambria"/>
+                      <w:szCs w:val="24"/>
+                      <w:lang w:eastAsia="en-US"/>
+                    </w:rPr>
+                    <w:t>khoản</w:t>
+                  </w:r>
+                  <w:proofErr w:type="spellEnd"/>
+                  <w:r>
+                    <w:rPr>
+                      <w:rFonts w:ascii="Cambria" w:eastAsiaTheme="minorHAnsi" w:hAnsi="Cambria" w:cs="Cambria"/>
+                      <w:szCs w:val="24"/>
+                      <w:lang w:eastAsia="en-US"/>
+                    </w:rPr>
+                    <w:t xml:space="preserve"> </w:t>
+                  </w:r>
+                  <w:proofErr w:type="spellStart"/>
+                  <w:r>
+                    <w:rPr>
+                      <w:rFonts w:ascii="Cambria" w:eastAsiaTheme="minorHAnsi" w:hAnsi="Cambria" w:cs="Cambria"/>
+                      <w:szCs w:val="24"/>
+                      <w:lang w:eastAsia="en-US"/>
+                    </w:rPr>
+                    <w:t>mới</w:t>
+                  </w:r>
+                  <w:proofErr w:type="spellEnd"/>
+                  <w:r>
+                    <w:rPr>
+                      <w:rFonts w:ascii="Cambria" w:eastAsiaTheme="minorHAnsi" w:hAnsi="Cambria" w:cs="Cambria"/>
+                      <w:szCs w:val="24"/>
+                      <w:lang w:eastAsia="en-US"/>
+                    </w:rPr>
+                    <w:t xml:space="preserve"> : button</w:t>
                   </w:r>
                 </w:p>
                 <w:p>
@@ -10334,12 +14192,42 @@
                   <w:r>
                     <w:t xml:space="preserve"> on “</w:t>
                   </w:r>
-                  <w:r>
-                    <w:rPr>
-                      <w:b/>
-                    </w:rPr>
-                    <w:t>khóa tài khoản</w:t>
-                  </w:r>
+                  <w:proofErr w:type="spellStart"/>
+                  <w:r>
+                    <w:rPr>
+                      <w:b/>
+                    </w:rPr>
+                    <w:t>khóa</w:t>
+                  </w:r>
+                  <w:proofErr w:type="spellEnd"/>
+                  <w:r>
+                    <w:rPr>
+                      <w:b/>
+                    </w:rPr>
+                    <w:t xml:space="preserve"> </w:t>
+                  </w:r>
+                  <w:proofErr w:type="spellStart"/>
+                  <w:r>
+                    <w:rPr>
+                      <w:b/>
+                    </w:rPr>
+                    <w:t>tài</w:t>
+                  </w:r>
+                  <w:proofErr w:type="spellEnd"/>
+                  <w:r>
+                    <w:rPr>
+                      <w:b/>
+                    </w:rPr>
+                    <w:t xml:space="preserve"> </w:t>
+                  </w:r>
+                  <w:proofErr w:type="spellStart"/>
+                  <w:r>
+                    <w:rPr>
+                      <w:b/>
+                    </w:rPr>
+                    <w:t>khoản</w:t>
+                  </w:r>
+                  <w:proofErr w:type="spellEnd"/>
                   <w:r>
                     <w:t>” button</w:t>
                   </w:r>
@@ -10425,7 +14313,6 @@
               <w:rPr>
                 <w:b/>
               </w:rPr>
-              <w:lastRenderedPageBreak/>
               <w:t>Relationships:</w:t>
             </w:r>
             <w:r>
@@ -10566,6 +14453,7 @@
           </w:tcPr>
           <w:p>
             <w:r>
+              <w:lastRenderedPageBreak/>
               <w:t>USE CASE–</w:t>
             </w:r>
             <w:r>
@@ -10668,7 +14556,15 @@
           </w:tcPr>
           <w:p>
             <w:r>
-              <w:t>Tran Trung Dung</w:t>
+              <w:t xml:space="preserve">Tran </w:t>
+            </w:r>
+            <w:proofErr w:type="spellStart"/>
+            <w:r>
+              <w:t>Trung</w:t>
+            </w:r>
+            <w:proofErr w:type="spellEnd"/>
+            <w:r>
+              <w:t xml:space="preserve"> Dung</w:t>
             </w:r>
           </w:p>
         </w:tc>
@@ -10892,12 +14788,28 @@
             <w:r>
               <w:t>On manage account page, staff click on “</w:t>
             </w:r>
+            <w:proofErr w:type="spellStart"/>
             <w:r>
               <w:rPr>
                 <w:b/>
               </w:rPr>
-              <w:t>Kích hoạt</w:t>
-            </w:r>
+              <w:t>Kích</w:t>
+            </w:r>
+            <w:proofErr w:type="spellEnd"/>
+            <w:r>
+              <w:rPr>
+                <w:b/>
+              </w:rPr>
+              <w:t xml:space="preserve"> </w:t>
+            </w:r>
+            <w:proofErr w:type="spellStart"/>
+            <w:r>
+              <w:rPr>
+                <w:b/>
+              </w:rPr>
+              <w:t>hoạt</w:t>
+            </w:r>
+            <w:proofErr w:type="spellEnd"/>
             <w:r>
               <w:t>” button</w:t>
             </w:r>
@@ -10998,7 +14910,6 @@
               <w:rPr>
                 <w:b/>
               </w:rPr>
-              <w:lastRenderedPageBreak/>
               <w:tab/>
               <w:t>Fail:</w:t>
             </w:r>
@@ -11174,22 +15085,70 @@
                     </w:rPr>
                     <w:t>Click “</w:t>
                   </w:r>
+                  <w:proofErr w:type="spellStart"/>
                   <w:r>
                     <w:rPr>
                       <w:rFonts w:eastAsiaTheme="minorHAnsi" w:cstheme="minorHAnsi"/>
                       <w:b/>
                       <w:lang w:eastAsia="en-US"/>
                     </w:rPr>
-                    <w:t xml:space="preserve">Quản lý </w:t>
-                  </w:r>
+                    <w:t>Quản</w:t>
+                  </w:r>
+                  <w:proofErr w:type="spellEnd"/>
                   <w:r>
                     <w:rPr>
                       <w:rFonts w:eastAsiaTheme="minorHAnsi" w:cstheme="minorHAnsi"/>
                       <w:b/>
                       <w:lang w:eastAsia="en-US"/>
                     </w:rPr>
-                    <w:t>tài khoản</w:t>
-                  </w:r>
+                    <w:t xml:space="preserve"> </w:t>
+                  </w:r>
+                  <w:proofErr w:type="spellStart"/>
+                  <w:r>
+                    <w:rPr>
+                      <w:rFonts w:eastAsiaTheme="minorHAnsi" w:cstheme="minorHAnsi"/>
+                      <w:b/>
+                      <w:lang w:eastAsia="en-US"/>
+                    </w:rPr>
+                    <w:t>lý</w:t>
+                  </w:r>
+                  <w:proofErr w:type="spellEnd"/>
+                  <w:r>
+                    <w:rPr>
+                      <w:rFonts w:eastAsiaTheme="minorHAnsi" w:cstheme="minorHAnsi"/>
+                      <w:b/>
+                      <w:lang w:eastAsia="en-US"/>
+                    </w:rPr>
+                    <w:t xml:space="preserve"> </w:t>
+                  </w:r>
+                  <w:proofErr w:type="spellStart"/>
+                  <w:r>
+                    <w:rPr>
+                      <w:rFonts w:eastAsiaTheme="minorHAnsi" w:cstheme="minorHAnsi"/>
+                      <w:b/>
+                      <w:lang w:eastAsia="en-US"/>
+                    </w:rPr>
+                    <w:t>tài</w:t>
+                  </w:r>
+                  <w:proofErr w:type="spellEnd"/>
+                  <w:r>
+                    <w:rPr>
+                      <w:rFonts w:eastAsiaTheme="minorHAnsi" w:cstheme="minorHAnsi"/>
+                      <w:b/>
+                      <w:lang w:eastAsia="en-US"/>
+                    </w:rPr>
+                    <w:t xml:space="preserve"> </w:t>
+                  </w:r>
+                  <w:proofErr w:type="spellStart"/>
+                  <w:r>
+                    <w:rPr>
+                      <w:rFonts w:eastAsiaTheme="minorHAnsi" w:cstheme="minorHAnsi"/>
+                      <w:b/>
+                      <w:lang w:eastAsia="en-US"/>
+                    </w:rPr>
+                    <w:t>khoản</w:t>
+                  </w:r>
+                  <w:proofErr w:type="spellEnd"/>
                   <w:r>
                     <w:rPr>
                       <w:rFonts w:eastAsiaTheme="minorHAnsi" w:cstheme="minorHAnsi"/>
@@ -11230,13 +15189,63 @@
                     </w:rPr>
                     <w:t>Redirect to “</w:t>
                   </w:r>
-                  <w:r>
-                    <w:rPr>
-                      <w:rFonts w:eastAsia="Calibri"/>
-                      <w:b/>
-                    </w:rPr>
-                    <w:t>Cập nhật tài khoản</w:t>
-                  </w:r>
+                  <w:proofErr w:type="spellStart"/>
+                  <w:r>
+                    <w:rPr>
+                      <w:rFonts w:eastAsia="Calibri"/>
+                      <w:b/>
+                    </w:rPr>
+                    <w:t>Cập</w:t>
+                  </w:r>
+                  <w:proofErr w:type="spellEnd"/>
+                  <w:r>
+                    <w:rPr>
+                      <w:rFonts w:eastAsia="Calibri"/>
+                      <w:b/>
+                    </w:rPr>
+                    <w:t xml:space="preserve"> </w:t>
+                  </w:r>
+                  <w:proofErr w:type="spellStart"/>
+                  <w:r>
+                    <w:rPr>
+                      <w:rFonts w:eastAsia="Calibri"/>
+                      <w:b/>
+                    </w:rPr>
+                    <w:t>nhật</w:t>
+                  </w:r>
+                  <w:proofErr w:type="spellEnd"/>
+                  <w:r>
+                    <w:rPr>
+                      <w:rFonts w:eastAsia="Calibri"/>
+                      <w:b/>
+                    </w:rPr>
+                    <w:t xml:space="preserve"> </w:t>
+                  </w:r>
+                  <w:proofErr w:type="spellStart"/>
+                  <w:r>
+                    <w:rPr>
+                      <w:rFonts w:eastAsia="Calibri"/>
+                      <w:b/>
+                    </w:rPr>
+                    <w:t>tài</w:t>
+                  </w:r>
+                  <w:proofErr w:type="spellEnd"/>
+                  <w:r>
+                    <w:rPr>
+                      <w:rFonts w:eastAsia="Calibri"/>
+                      <w:b/>
+                    </w:rPr>
+                    <w:t xml:space="preserve"> </w:t>
+                  </w:r>
+                  <w:proofErr w:type="spellStart"/>
+                  <w:r>
+                    <w:rPr>
+                      <w:rFonts w:eastAsia="Calibri"/>
+                      <w:b/>
+                    </w:rPr>
+                    <w:t>khoản</w:t>
+                  </w:r>
+                  <w:proofErr w:type="spellEnd"/>
                   <w:r>
                     <w:rPr>
                       <w:rFonts w:eastAsia="Calibri"/>
@@ -11303,14 +15312,52 @@
                     </w:rPr>
                     <w:t xml:space="preserve">- </w:t>
                   </w:r>
+                  <w:proofErr w:type="spellStart"/>
                   <w:r>
                     <w:rPr>
                       <w:rFonts w:ascii="Cambria" w:eastAsiaTheme="minorHAnsi" w:hAnsi="Cambria" w:cs="Cambria"/>
                       <w:szCs w:val="24"/>
                       <w:lang w:eastAsia="en-US"/>
                     </w:rPr>
-                    <w:t>Tên tài khoản</w:t>
-                  </w:r>
+                    <w:t>Tên</w:t>
+                  </w:r>
+                  <w:proofErr w:type="spellEnd"/>
+                  <w:r>
+                    <w:rPr>
+                      <w:rFonts w:ascii="Cambria" w:eastAsiaTheme="minorHAnsi" w:hAnsi="Cambria" w:cs="Cambria"/>
+                      <w:szCs w:val="24"/>
+                      <w:lang w:eastAsia="en-US"/>
+                    </w:rPr>
+                    <w:t xml:space="preserve"> </w:t>
+                  </w:r>
+                  <w:proofErr w:type="spellStart"/>
+                  <w:r>
+                    <w:rPr>
+                      <w:rFonts w:ascii="Cambria" w:eastAsiaTheme="minorHAnsi" w:hAnsi="Cambria" w:cs="Cambria"/>
+                      <w:szCs w:val="24"/>
+                      <w:lang w:eastAsia="en-US"/>
+                    </w:rPr>
+                    <w:t>tài</w:t>
+                  </w:r>
+                  <w:proofErr w:type="spellEnd"/>
+                  <w:r>
+                    <w:rPr>
+                      <w:rFonts w:ascii="Cambria" w:eastAsiaTheme="minorHAnsi" w:hAnsi="Cambria" w:cs="Cambria"/>
+                      <w:szCs w:val="24"/>
+                      <w:lang w:eastAsia="en-US"/>
+                    </w:rPr>
+                    <w:t xml:space="preserve"> </w:t>
+                  </w:r>
+                  <w:proofErr w:type="spellStart"/>
+                  <w:r>
+                    <w:rPr>
+                      <w:rFonts w:ascii="Cambria" w:eastAsiaTheme="minorHAnsi" w:hAnsi="Cambria" w:cs="Cambria"/>
+                      <w:szCs w:val="24"/>
+                      <w:lang w:eastAsia="en-US"/>
+                    </w:rPr>
+                    <w:t>khoản</w:t>
+                  </w:r>
+                  <w:proofErr w:type="spellEnd"/>
                   <w:r>
                     <w:rPr>
                       <w:rFonts w:ascii="Cambria" w:eastAsiaTheme="minorHAnsi" w:hAnsi="Cambria" w:cs="Cambria"/>
@@ -11380,6 +15427,7 @@
                       <w:szCs w:val="24"/>
                       <w:lang w:eastAsia="en-US"/>
                     </w:rPr>
+                    <w:lastRenderedPageBreak/>
                     <w:t xml:space="preserve">- Action: </w:t>
                   </w:r>
                   <w:r>
@@ -11390,6 +15438,7 @@
                     </w:rPr>
                     <w:t>“</w:t>
                   </w:r>
+                  <w:proofErr w:type="spellStart"/>
                   <w:r>
                     <w:rPr>
                       <w:rFonts w:ascii="Cambria" w:eastAsiaTheme="minorHAnsi" w:hAnsi="Cambria" w:cs="Cambria"/>
@@ -11397,16 +15446,38 @@
                       <w:szCs w:val="24"/>
                       <w:lang w:eastAsia="en-US"/>
                     </w:rPr>
-                    <w:t>Kích hoạt</w:t>
-                  </w:r>
-                  <w:r>
-                    <w:rPr>
-                      <w:rFonts w:ascii="Cambria" w:eastAsiaTheme="minorHAnsi" w:hAnsi="Cambria" w:cs="Cambria"/>
+                    <w:t>Kích</w:t>
+                  </w:r>
+                  <w:proofErr w:type="spellEnd"/>
+                  <w:r>
+                    <w:rPr>
+                      <w:rFonts w:ascii="Cambria" w:eastAsiaTheme="minorHAnsi" w:hAnsi="Cambria" w:cs="Cambria"/>
+                      <w:b/>
                       <w:szCs w:val="24"/>
                       <w:lang w:eastAsia="en-US"/>
                     </w:rPr>
+                    <w:t xml:space="preserve"> </w:t>
+                  </w:r>
+                  <w:proofErr w:type="spellStart"/>
+                  <w:r>
+                    <w:rPr>
+                      <w:rFonts w:ascii="Cambria" w:eastAsiaTheme="minorHAnsi" w:hAnsi="Cambria" w:cs="Cambria"/>
+                      <w:b/>
+                      <w:szCs w:val="24"/>
+                      <w:lang w:eastAsia="en-US"/>
+                    </w:rPr>
+                    <w:t>hoạt</w:t>
+                  </w:r>
+                  <w:proofErr w:type="spellEnd"/>
+                  <w:r>
+                    <w:rPr>
+                      <w:rFonts w:ascii="Cambria" w:eastAsiaTheme="minorHAnsi" w:hAnsi="Cambria" w:cs="Cambria"/>
+                      <w:szCs w:val="24"/>
+                      <w:lang w:eastAsia="en-US"/>
+                    </w:rPr>
                     <w:t>” and “</w:t>
                   </w:r>
+                  <w:proofErr w:type="spellStart"/>
                   <w:r>
                     <w:rPr>
                       <w:rFonts w:ascii="Cambria" w:eastAsiaTheme="minorHAnsi" w:hAnsi="Cambria" w:cs="Cambria"/>
@@ -11414,8 +15485,49 @@
                       <w:szCs w:val="24"/>
                       <w:lang w:eastAsia="en-US"/>
                     </w:rPr>
-                    <w:t>Khóa tài khoản</w:t>
-                  </w:r>
+                    <w:t>Khóa</w:t>
+                  </w:r>
+                  <w:proofErr w:type="spellEnd"/>
+                  <w:r>
+                    <w:rPr>
+                      <w:rFonts w:ascii="Cambria" w:eastAsiaTheme="minorHAnsi" w:hAnsi="Cambria" w:cs="Cambria"/>
+                      <w:b/>
+                      <w:szCs w:val="24"/>
+                      <w:lang w:eastAsia="en-US"/>
+                    </w:rPr>
+                    <w:t xml:space="preserve"> </w:t>
+                  </w:r>
+                  <w:proofErr w:type="spellStart"/>
+                  <w:r>
+                    <w:rPr>
+                      <w:rFonts w:ascii="Cambria" w:eastAsiaTheme="minorHAnsi" w:hAnsi="Cambria" w:cs="Cambria"/>
+                      <w:b/>
+                      <w:szCs w:val="24"/>
+                      <w:lang w:eastAsia="en-US"/>
+                    </w:rPr>
+                    <w:t>tài</w:t>
+                  </w:r>
+                  <w:proofErr w:type="spellEnd"/>
+                  <w:r>
+                    <w:rPr>
+                      <w:rFonts w:ascii="Cambria" w:eastAsiaTheme="minorHAnsi" w:hAnsi="Cambria" w:cs="Cambria"/>
+                      <w:b/>
+                      <w:szCs w:val="24"/>
+                      <w:lang w:eastAsia="en-US"/>
+                    </w:rPr>
+                    <w:t xml:space="preserve"> </w:t>
+                  </w:r>
+                  <w:proofErr w:type="spellStart"/>
+                  <w:r>
+                    <w:rPr>
+                      <w:rFonts w:ascii="Cambria" w:eastAsiaTheme="minorHAnsi" w:hAnsi="Cambria" w:cs="Cambria"/>
+                      <w:b/>
+                      <w:szCs w:val="24"/>
+                      <w:lang w:eastAsia="en-US"/>
+                    </w:rPr>
+                    <w:t>khoản</w:t>
+                  </w:r>
+                  <w:proofErr w:type="spellEnd"/>
                   <w:r>
                     <w:rPr>
                       <w:rFonts w:ascii="Cambria" w:eastAsiaTheme="minorHAnsi" w:hAnsi="Cambria" w:cs="Cambria"/>
@@ -11486,13 +15598,77 @@
                     </w:rPr>
                     <w:t></w:t>
                   </w:r>
+                  <w:proofErr w:type="spellStart"/>
                   <w:r>
                     <w:rPr>
                       <w:rFonts w:ascii="Cambria" w:eastAsiaTheme="minorHAnsi" w:hAnsi="Cambria" w:cs="Cambria"/>
                       <w:szCs w:val="24"/>
                       <w:lang w:eastAsia="en-US"/>
                     </w:rPr>
-                    <w:t>Tạo tài khoản mới : button</w:t>
+                    <w:t>Tạo</w:t>
+                  </w:r>
+                  <w:proofErr w:type="spellEnd"/>
+                  <w:r>
+                    <w:rPr>
+                      <w:rFonts w:ascii="Cambria" w:eastAsiaTheme="minorHAnsi" w:hAnsi="Cambria" w:cs="Cambria"/>
+                      <w:szCs w:val="24"/>
+                      <w:lang w:eastAsia="en-US"/>
+                    </w:rPr>
+                    <w:t xml:space="preserve"> </w:t>
+                  </w:r>
+                  <w:proofErr w:type="spellStart"/>
+                  <w:r>
+                    <w:rPr>
+                      <w:rFonts w:ascii="Cambria" w:eastAsiaTheme="minorHAnsi" w:hAnsi="Cambria" w:cs="Cambria"/>
+                      <w:szCs w:val="24"/>
+                      <w:lang w:eastAsia="en-US"/>
+                    </w:rPr>
+                    <w:t>tài</w:t>
+                  </w:r>
+                  <w:proofErr w:type="spellEnd"/>
+                  <w:r>
+                    <w:rPr>
+                      <w:rFonts w:ascii="Cambria" w:eastAsiaTheme="minorHAnsi" w:hAnsi="Cambria" w:cs="Cambria"/>
+                      <w:szCs w:val="24"/>
+                      <w:lang w:eastAsia="en-US"/>
+                    </w:rPr>
+                    <w:t xml:space="preserve"> </w:t>
+                  </w:r>
+                  <w:proofErr w:type="spellStart"/>
+                  <w:r>
+                    <w:rPr>
+                      <w:rFonts w:ascii="Cambria" w:eastAsiaTheme="minorHAnsi" w:hAnsi="Cambria" w:cs="Cambria"/>
+                      <w:szCs w:val="24"/>
+                      <w:lang w:eastAsia="en-US"/>
+                    </w:rPr>
+                    <w:t>khoản</w:t>
+                  </w:r>
+                  <w:proofErr w:type="spellEnd"/>
+                  <w:r>
+                    <w:rPr>
+                      <w:rFonts w:ascii="Cambria" w:eastAsiaTheme="minorHAnsi" w:hAnsi="Cambria" w:cs="Cambria"/>
+                      <w:szCs w:val="24"/>
+                      <w:lang w:eastAsia="en-US"/>
+                    </w:rPr>
+                    <w:t xml:space="preserve"> </w:t>
+                  </w:r>
+                  <w:proofErr w:type="spellStart"/>
+                  <w:r>
+                    <w:rPr>
+                      <w:rFonts w:ascii="Cambria" w:eastAsiaTheme="minorHAnsi" w:hAnsi="Cambria" w:cs="Cambria"/>
+                      <w:szCs w:val="24"/>
+                      <w:lang w:eastAsia="en-US"/>
+                    </w:rPr>
+                    <w:t>mới</w:t>
+                  </w:r>
+                  <w:proofErr w:type="spellEnd"/>
+                  <w:r>
+                    <w:rPr>
+                      <w:rFonts w:ascii="Cambria" w:eastAsiaTheme="minorHAnsi" w:hAnsi="Cambria" w:cs="Cambria"/>
+                      <w:szCs w:val="24"/>
+                      <w:lang w:eastAsia="en-US"/>
+                    </w:rPr>
+                    <w:t xml:space="preserve"> : button</w:t>
                   </w:r>
                 </w:p>
                 <w:p>
@@ -11526,6 +15702,7 @@
                     <w:rPr>
                       <w:rFonts w:eastAsia="Calibri"/>
                     </w:rPr>
+                    <w:lastRenderedPageBreak/>
                     <w:t>2</w:t>
                   </w:r>
                 </w:p>
@@ -11547,12 +15724,28 @@
                   <w:r>
                     <w:t xml:space="preserve"> click on “</w:t>
                   </w:r>
-                  <w:r>
-                    <w:rPr>
-                      <w:b/>
-                    </w:rPr>
-                    <w:t>Kích hoạt</w:t>
-                  </w:r>
+                  <w:proofErr w:type="spellStart"/>
+                  <w:r>
+                    <w:rPr>
+                      <w:b/>
+                    </w:rPr>
+                    <w:t>Kích</w:t>
+                  </w:r>
+                  <w:proofErr w:type="spellEnd"/>
+                  <w:r>
+                    <w:rPr>
+                      <w:b/>
+                    </w:rPr>
+                    <w:t xml:space="preserve"> </w:t>
+                  </w:r>
+                  <w:proofErr w:type="spellStart"/>
+                  <w:r>
+                    <w:rPr>
+                      <w:b/>
+                    </w:rPr>
+                    <w:t>hoạt</w:t>
+                  </w:r>
+                  <w:proofErr w:type="spellEnd"/>
                   <w:r>
                     <w:t>” button</w:t>
                   </w:r>
@@ -12680,6 +16873,232 @@
     </w:lvl>
   </w:abstractNum>
   <w:abstractNum w:abstractNumId="8">
+    <w:nsid w:val="16B2672F"/>
+    <w:multiLevelType w:val="hybridMultilevel"/>
+    <w:tmpl w:val="9F4A540E"/>
+    <w:lvl w:ilvl="0" w:tplc="4AA29426">
+      <w:start w:val="1"/>
+      <w:numFmt w:val="bullet"/>
+      <w:lvlText w:val=""/>
+      <w:lvlJc w:val="left"/>
+      <w:pPr>
+        <w:ind w:left="360" w:hanging="360"/>
+      </w:pPr>
+      <w:rPr>
+        <w:rFonts w:ascii="Symbol" w:hAnsi="Symbol" w:hint="default"/>
+      </w:rPr>
+    </w:lvl>
+    <w:lvl w:ilvl="1" w:tplc="04090001">
+      <w:start w:val="1"/>
+      <w:numFmt w:val="bullet"/>
+      <w:lvlText w:val=""/>
+      <w:lvlJc w:val="left"/>
+      <w:pPr>
+        <w:ind w:left="1080" w:hanging="360"/>
+      </w:pPr>
+      <w:rPr>
+        <w:rFonts w:ascii="Symbol" w:hAnsi="Symbol" w:hint="default"/>
+      </w:rPr>
+    </w:lvl>
+    <w:lvl w:ilvl="2" w:tplc="04090005" w:tentative="1">
+      <w:start w:val="1"/>
+      <w:numFmt w:val="bullet"/>
+      <w:lvlText w:val=""/>
+      <w:lvlJc w:val="left"/>
+      <w:pPr>
+        <w:ind w:left="1800" w:hanging="360"/>
+      </w:pPr>
+      <w:rPr>
+        <w:rFonts w:ascii="Wingdings" w:hAnsi="Wingdings" w:hint="default"/>
+      </w:rPr>
+    </w:lvl>
+    <w:lvl w:ilvl="3" w:tplc="04090001" w:tentative="1">
+      <w:start w:val="1"/>
+      <w:numFmt w:val="bullet"/>
+      <w:lvlText w:val=""/>
+      <w:lvlJc w:val="left"/>
+      <w:pPr>
+        <w:ind w:left="2520" w:hanging="360"/>
+      </w:pPr>
+      <w:rPr>
+        <w:rFonts w:ascii="Symbol" w:hAnsi="Symbol" w:hint="default"/>
+      </w:rPr>
+    </w:lvl>
+    <w:lvl w:ilvl="4" w:tplc="04090003" w:tentative="1">
+      <w:start w:val="1"/>
+      <w:numFmt w:val="bullet"/>
+      <w:lvlText w:val="o"/>
+      <w:lvlJc w:val="left"/>
+      <w:pPr>
+        <w:ind w:left="3240" w:hanging="360"/>
+      </w:pPr>
+      <w:rPr>
+        <w:rFonts w:ascii="Courier New" w:hAnsi="Courier New" w:cs="Courier New" w:hint="default"/>
+      </w:rPr>
+    </w:lvl>
+    <w:lvl w:ilvl="5" w:tplc="04090005" w:tentative="1">
+      <w:start w:val="1"/>
+      <w:numFmt w:val="bullet"/>
+      <w:lvlText w:val=""/>
+      <w:lvlJc w:val="left"/>
+      <w:pPr>
+        <w:ind w:left="3960" w:hanging="360"/>
+      </w:pPr>
+      <w:rPr>
+        <w:rFonts w:ascii="Wingdings" w:hAnsi="Wingdings" w:hint="default"/>
+      </w:rPr>
+    </w:lvl>
+    <w:lvl w:ilvl="6" w:tplc="04090001" w:tentative="1">
+      <w:start w:val="1"/>
+      <w:numFmt w:val="bullet"/>
+      <w:lvlText w:val=""/>
+      <w:lvlJc w:val="left"/>
+      <w:pPr>
+        <w:ind w:left="4680" w:hanging="360"/>
+      </w:pPr>
+      <w:rPr>
+        <w:rFonts w:ascii="Symbol" w:hAnsi="Symbol" w:hint="default"/>
+      </w:rPr>
+    </w:lvl>
+    <w:lvl w:ilvl="7" w:tplc="04090003" w:tentative="1">
+      <w:start w:val="1"/>
+      <w:numFmt w:val="bullet"/>
+      <w:lvlText w:val="o"/>
+      <w:lvlJc w:val="left"/>
+      <w:pPr>
+        <w:ind w:left="5400" w:hanging="360"/>
+      </w:pPr>
+      <w:rPr>
+        <w:rFonts w:ascii="Courier New" w:hAnsi="Courier New" w:cs="Courier New" w:hint="default"/>
+      </w:rPr>
+    </w:lvl>
+    <w:lvl w:ilvl="8" w:tplc="04090005" w:tentative="1">
+      <w:start w:val="1"/>
+      <w:numFmt w:val="bullet"/>
+      <w:lvlText w:val=""/>
+      <w:lvlJc w:val="left"/>
+      <w:pPr>
+        <w:ind w:left="6120" w:hanging="360"/>
+      </w:pPr>
+      <w:rPr>
+        <w:rFonts w:ascii="Wingdings" w:hAnsi="Wingdings" w:hint="default"/>
+      </w:rPr>
+    </w:lvl>
+  </w:abstractNum>
+  <w:abstractNum w:abstractNumId="9">
+    <w:nsid w:val="17F96B9F"/>
+    <w:multiLevelType w:val="hybridMultilevel"/>
+    <w:tmpl w:val="EB8E5616"/>
+    <w:lvl w:ilvl="0" w:tplc="4AA29426">
+      <w:start w:val="1"/>
+      <w:numFmt w:val="bullet"/>
+      <w:lvlText w:val=""/>
+      <w:lvlJc w:val="left"/>
+      <w:pPr>
+        <w:ind w:left="360" w:hanging="360"/>
+      </w:pPr>
+      <w:rPr>
+        <w:rFonts w:ascii="Symbol" w:hAnsi="Symbol" w:hint="default"/>
+      </w:rPr>
+    </w:lvl>
+    <w:lvl w:ilvl="1" w:tplc="04090003" w:tentative="1">
+      <w:start w:val="1"/>
+      <w:numFmt w:val="bullet"/>
+      <w:lvlText w:val="o"/>
+      <w:lvlJc w:val="left"/>
+      <w:pPr>
+        <w:ind w:left="1080" w:hanging="360"/>
+      </w:pPr>
+      <w:rPr>
+        <w:rFonts w:ascii="Courier New" w:hAnsi="Courier New" w:cs="Courier New" w:hint="default"/>
+      </w:rPr>
+    </w:lvl>
+    <w:lvl w:ilvl="2" w:tplc="04090005" w:tentative="1">
+      <w:start w:val="1"/>
+      <w:numFmt w:val="bullet"/>
+      <w:lvlText w:val=""/>
+      <w:lvlJc w:val="left"/>
+      <w:pPr>
+        <w:ind w:left="1800" w:hanging="360"/>
+      </w:pPr>
+      <w:rPr>
+        <w:rFonts w:ascii="Wingdings" w:hAnsi="Wingdings" w:hint="default"/>
+      </w:rPr>
+    </w:lvl>
+    <w:lvl w:ilvl="3" w:tplc="04090001" w:tentative="1">
+      <w:start w:val="1"/>
+      <w:numFmt w:val="bullet"/>
+      <w:lvlText w:val=""/>
+      <w:lvlJc w:val="left"/>
+      <w:pPr>
+        <w:ind w:left="2520" w:hanging="360"/>
+      </w:pPr>
+      <w:rPr>
+        <w:rFonts w:ascii="Symbol" w:hAnsi="Symbol" w:hint="default"/>
+      </w:rPr>
+    </w:lvl>
+    <w:lvl w:ilvl="4" w:tplc="04090003" w:tentative="1">
+      <w:start w:val="1"/>
+      <w:numFmt w:val="bullet"/>
+      <w:lvlText w:val="o"/>
+      <w:lvlJc w:val="left"/>
+      <w:pPr>
+        <w:ind w:left="3240" w:hanging="360"/>
+      </w:pPr>
+      <w:rPr>
+        <w:rFonts w:ascii="Courier New" w:hAnsi="Courier New" w:cs="Courier New" w:hint="default"/>
+      </w:rPr>
+    </w:lvl>
+    <w:lvl w:ilvl="5" w:tplc="04090005" w:tentative="1">
+      <w:start w:val="1"/>
+      <w:numFmt w:val="bullet"/>
+      <w:lvlText w:val=""/>
+      <w:lvlJc w:val="left"/>
+      <w:pPr>
+        <w:ind w:left="3960" w:hanging="360"/>
+      </w:pPr>
+      <w:rPr>
+        <w:rFonts w:ascii="Wingdings" w:hAnsi="Wingdings" w:hint="default"/>
+      </w:rPr>
+    </w:lvl>
+    <w:lvl w:ilvl="6" w:tplc="04090001" w:tentative="1">
+      <w:start w:val="1"/>
+      <w:numFmt w:val="bullet"/>
+      <w:lvlText w:val=""/>
+      <w:lvlJc w:val="left"/>
+      <w:pPr>
+        <w:ind w:left="4680" w:hanging="360"/>
+      </w:pPr>
+      <w:rPr>
+        <w:rFonts w:ascii="Symbol" w:hAnsi="Symbol" w:hint="default"/>
+      </w:rPr>
+    </w:lvl>
+    <w:lvl w:ilvl="7" w:tplc="04090003" w:tentative="1">
+      <w:start w:val="1"/>
+      <w:numFmt w:val="bullet"/>
+      <w:lvlText w:val="o"/>
+      <w:lvlJc w:val="left"/>
+      <w:pPr>
+        <w:ind w:left="5400" w:hanging="360"/>
+      </w:pPr>
+      <w:rPr>
+        <w:rFonts w:ascii="Courier New" w:hAnsi="Courier New" w:cs="Courier New" w:hint="default"/>
+      </w:rPr>
+    </w:lvl>
+    <w:lvl w:ilvl="8" w:tplc="04090005" w:tentative="1">
+      <w:start w:val="1"/>
+      <w:numFmt w:val="bullet"/>
+      <w:lvlText w:val=""/>
+      <w:lvlJc w:val="left"/>
+      <w:pPr>
+        <w:ind w:left="6120" w:hanging="360"/>
+      </w:pPr>
+      <w:rPr>
+        <w:rFonts w:ascii="Wingdings" w:hAnsi="Wingdings" w:hint="default"/>
+      </w:rPr>
+    </w:lvl>
+  </w:abstractNum>
+  <w:abstractNum w:abstractNumId="10">
     <w:nsid w:val="1A16610C"/>
     <w:multiLevelType w:val="hybridMultilevel"/>
     <w:tmpl w:val="E3F248CC"/>
@@ -12768,7 +17187,7 @@
       </w:pPr>
     </w:lvl>
   </w:abstractNum>
-  <w:abstractNum w:abstractNumId="9">
+  <w:abstractNum w:abstractNumId="11">
     <w:nsid w:val="2052263A"/>
     <w:multiLevelType w:val="hybridMultilevel"/>
     <w:tmpl w:val="835C0056"/>
@@ -12881,7 +17300,7 @@
       </w:rPr>
     </w:lvl>
   </w:abstractNum>
-  <w:abstractNum w:abstractNumId="10">
+  <w:abstractNum w:abstractNumId="12">
     <w:nsid w:val="21D36624"/>
     <w:multiLevelType w:val="hybridMultilevel"/>
     <w:tmpl w:val="23D4F90E"/>
@@ -12994,7 +17413,7 @@
       </w:rPr>
     </w:lvl>
   </w:abstractNum>
-  <w:abstractNum w:abstractNumId="11">
+  <w:abstractNum w:abstractNumId="13">
     <w:nsid w:val="22AE233D"/>
     <w:multiLevelType w:val="hybridMultilevel"/>
     <w:tmpl w:val="280E0ACC"/>
@@ -13107,7 +17526,7 @@
       </w:rPr>
     </w:lvl>
   </w:abstractNum>
-  <w:abstractNum w:abstractNumId="12">
+  <w:abstractNum w:abstractNumId="14">
     <w:nsid w:val="237321B0"/>
     <w:multiLevelType w:val="multilevel"/>
     <w:tmpl w:val="0409001F"/>
@@ -13193,7 +17612,7 @@
       </w:pPr>
     </w:lvl>
   </w:abstractNum>
-  <w:abstractNum w:abstractNumId="13">
+  <w:abstractNum w:abstractNumId="15">
     <w:nsid w:val="259C086E"/>
     <w:multiLevelType w:val="hybridMultilevel"/>
     <w:tmpl w:val="36E431B4"/>
@@ -13306,7 +17725,7 @@
       </w:rPr>
     </w:lvl>
   </w:abstractNum>
-  <w:abstractNum w:abstractNumId="14">
+  <w:abstractNum w:abstractNumId="16">
     <w:nsid w:val="2B215C9F"/>
     <w:multiLevelType w:val="hybridMultilevel"/>
     <w:tmpl w:val="5E4C08F2"/>
@@ -13395,7 +17814,7 @@
       </w:pPr>
     </w:lvl>
   </w:abstractNum>
-  <w:abstractNum w:abstractNumId="15">
+  <w:abstractNum w:abstractNumId="17">
     <w:nsid w:val="2F5B6DE8"/>
     <w:multiLevelType w:val="hybridMultilevel"/>
     <w:tmpl w:val="47749308"/>
@@ -13508,7 +17927,7 @@
       </w:rPr>
     </w:lvl>
   </w:abstractNum>
-  <w:abstractNum w:abstractNumId="16">
+  <w:abstractNum w:abstractNumId="18">
     <w:nsid w:val="30A96D10"/>
     <w:multiLevelType w:val="hybridMultilevel"/>
     <w:tmpl w:val="60761274"/>
@@ -13620,7 +18039,7 @@
       </w:rPr>
     </w:lvl>
   </w:abstractNum>
-  <w:abstractNum w:abstractNumId="17">
+  <w:abstractNum w:abstractNumId="19">
     <w:nsid w:val="38F00319"/>
     <w:multiLevelType w:val="hybridMultilevel"/>
     <w:tmpl w:val="FC200466"/>
@@ -13733,7 +18152,7 @@
       </w:rPr>
     </w:lvl>
   </w:abstractNum>
-  <w:abstractNum w:abstractNumId="18">
+  <w:abstractNum w:abstractNumId="20">
     <w:nsid w:val="39884D0C"/>
     <w:multiLevelType w:val="multilevel"/>
     <w:tmpl w:val="0409001F"/>
@@ -13819,7 +18238,7 @@
       </w:pPr>
     </w:lvl>
   </w:abstractNum>
-  <w:abstractNum w:abstractNumId="19">
+  <w:abstractNum w:abstractNumId="21">
     <w:nsid w:val="39EE1726"/>
     <w:multiLevelType w:val="multilevel"/>
     <w:tmpl w:val="0409001F"/>
@@ -13905,7 +18324,7 @@
       </w:pPr>
     </w:lvl>
   </w:abstractNum>
-  <w:abstractNum w:abstractNumId="20">
+  <w:abstractNum w:abstractNumId="22">
     <w:nsid w:val="3A656839"/>
     <w:multiLevelType w:val="hybridMultilevel"/>
     <w:tmpl w:val="5868F6D0"/>
@@ -14018,7 +18437,7 @@
       </w:rPr>
     </w:lvl>
   </w:abstractNum>
-  <w:abstractNum w:abstractNumId="21">
+  <w:abstractNum w:abstractNumId="23">
     <w:nsid w:val="3E644D0C"/>
     <w:multiLevelType w:val="hybridMultilevel"/>
     <w:tmpl w:val="F3047958"/>
@@ -14131,7 +18550,7 @@
       </w:rPr>
     </w:lvl>
   </w:abstractNum>
-  <w:abstractNum w:abstractNumId="22">
+  <w:abstractNum w:abstractNumId="24">
     <w:nsid w:val="42D22AA7"/>
     <w:multiLevelType w:val="hybridMultilevel"/>
     <w:tmpl w:val="E3B681BE"/>
@@ -14244,7 +18663,7 @@
       </w:rPr>
     </w:lvl>
   </w:abstractNum>
-  <w:abstractNum w:abstractNumId="23">
+  <w:abstractNum w:abstractNumId="25">
     <w:nsid w:val="450E64EF"/>
     <w:multiLevelType w:val="hybridMultilevel"/>
     <w:tmpl w:val="FC700784"/>
@@ -14357,7 +18776,120 @@
       </w:rPr>
     </w:lvl>
   </w:abstractNum>
-  <w:abstractNum w:abstractNumId="24">
+  <w:abstractNum w:abstractNumId="26">
+    <w:nsid w:val="49C2611C"/>
+    <w:multiLevelType w:val="hybridMultilevel"/>
+    <w:tmpl w:val="C1D230E4"/>
+    <w:lvl w:ilvl="0" w:tplc="4AA29426">
+      <w:start w:val="1"/>
+      <w:numFmt w:val="bullet"/>
+      <w:lvlText w:val=""/>
+      <w:lvlJc w:val="left"/>
+      <w:pPr>
+        <w:ind w:left="360" w:hanging="360"/>
+      </w:pPr>
+      <w:rPr>
+        <w:rFonts w:ascii="Symbol" w:hAnsi="Symbol" w:hint="default"/>
+      </w:rPr>
+    </w:lvl>
+    <w:lvl w:ilvl="1" w:tplc="04090001">
+      <w:start w:val="1"/>
+      <w:numFmt w:val="bullet"/>
+      <w:lvlText w:val=""/>
+      <w:lvlJc w:val="left"/>
+      <w:pPr>
+        <w:ind w:left="1080" w:hanging="360"/>
+      </w:pPr>
+      <w:rPr>
+        <w:rFonts w:ascii="Symbol" w:hAnsi="Symbol" w:hint="default"/>
+      </w:rPr>
+    </w:lvl>
+    <w:lvl w:ilvl="2" w:tplc="0409000B">
+      <w:start w:val="1"/>
+      <w:numFmt w:val="bullet"/>
+      <w:lvlText w:val=""/>
+      <w:lvlJc w:val="left"/>
+      <w:pPr>
+        <w:ind w:left="1800" w:hanging="360"/>
+      </w:pPr>
+      <w:rPr>
+        <w:rFonts w:ascii="Wingdings" w:hAnsi="Wingdings" w:hint="default"/>
+      </w:rPr>
+    </w:lvl>
+    <w:lvl w:ilvl="3" w:tplc="04090001" w:tentative="1">
+      <w:start w:val="1"/>
+      <w:numFmt w:val="bullet"/>
+      <w:lvlText w:val=""/>
+      <w:lvlJc w:val="left"/>
+      <w:pPr>
+        <w:ind w:left="2520" w:hanging="360"/>
+      </w:pPr>
+      <w:rPr>
+        <w:rFonts w:ascii="Symbol" w:hAnsi="Symbol" w:hint="default"/>
+      </w:rPr>
+    </w:lvl>
+    <w:lvl w:ilvl="4" w:tplc="04090003" w:tentative="1">
+      <w:start w:val="1"/>
+      <w:numFmt w:val="bullet"/>
+      <w:lvlText w:val="o"/>
+      <w:lvlJc w:val="left"/>
+      <w:pPr>
+        <w:ind w:left="3240" w:hanging="360"/>
+      </w:pPr>
+      <w:rPr>
+        <w:rFonts w:ascii="Courier New" w:hAnsi="Courier New" w:cs="Courier New" w:hint="default"/>
+      </w:rPr>
+    </w:lvl>
+    <w:lvl w:ilvl="5" w:tplc="04090005" w:tentative="1">
+      <w:start w:val="1"/>
+      <w:numFmt w:val="bullet"/>
+      <w:lvlText w:val=""/>
+      <w:lvlJc w:val="left"/>
+      <w:pPr>
+        <w:ind w:left="3960" w:hanging="360"/>
+      </w:pPr>
+      <w:rPr>
+        <w:rFonts w:ascii="Wingdings" w:hAnsi="Wingdings" w:hint="default"/>
+      </w:rPr>
+    </w:lvl>
+    <w:lvl w:ilvl="6" w:tplc="04090001" w:tentative="1">
+      <w:start w:val="1"/>
+      <w:numFmt w:val="bullet"/>
+      <w:lvlText w:val=""/>
+      <w:lvlJc w:val="left"/>
+      <w:pPr>
+        <w:ind w:left="4680" w:hanging="360"/>
+      </w:pPr>
+      <w:rPr>
+        <w:rFonts w:ascii="Symbol" w:hAnsi="Symbol" w:hint="default"/>
+      </w:rPr>
+    </w:lvl>
+    <w:lvl w:ilvl="7" w:tplc="04090003" w:tentative="1">
+      <w:start w:val="1"/>
+      <w:numFmt w:val="bullet"/>
+      <w:lvlText w:val="o"/>
+      <w:lvlJc w:val="left"/>
+      <w:pPr>
+        <w:ind w:left="5400" w:hanging="360"/>
+      </w:pPr>
+      <w:rPr>
+        <w:rFonts w:ascii="Courier New" w:hAnsi="Courier New" w:cs="Courier New" w:hint="default"/>
+      </w:rPr>
+    </w:lvl>
+    <w:lvl w:ilvl="8" w:tplc="04090005" w:tentative="1">
+      <w:start w:val="1"/>
+      <w:numFmt w:val="bullet"/>
+      <w:lvlText w:val=""/>
+      <w:lvlJc w:val="left"/>
+      <w:pPr>
+        <w:ind w:left="6120" w:hanging="360"/>
+      </w:pPr>
+      <w:rPr>
+        <w:rFonts w:ascii="Wingdings" w:hAnsi="Wingdings" w:hint="default"/>
+      </w:rPr>
+    </w:lvl>
+  </w:abstractNum>
+  <w:abstractNum w:abstractNumId="27">
     <w:nsid w:val="4A0E4A5B"/>
     <w:multiLevelType w:val="multilevel"/>
     <w:tmpl w:val="0409001F"/>
@@ -14443,7 +18975,7 @@
       </w:pPr>
     </w:lvl>
   </w:abstractNum>
-  <w:abstractNum w:abstractNumId="25">
+  <w:abstractNum w:abstractNumId="28">
     <w:nsid w:val="4C982593"/>
     <w:multiLevelType w:val="hybridMultilevel"/>
     <w:tmpl w:val="852C6DE6"/>
@@ -14556,7 +19088,7 @@
       </w:rPr>
     </w:lvl>
   </w:abstractNum>
-  <w:abstractNum w:abstractNumId="26">
+  <w:abstractNum w:abstractNumId="29">
     <w:nsid w:val="59DB7728"/>
     <w:multiLevelType w:val="multilevel"/>
     <w:tmpl w:val="0409001F"/>
@@ -14642,7 +19174,7 @@
       </w:pPr>
     </w:lvl>
   </w:abstractNum>
-  <w:abstractNum w:abstractNumId="27">
+  <w:abstractNum w:abstractNumId="30">
     <w:nsid w:val="65011968"/>
     <w:multiLevelType w:val="hybridMultilevel"/>
     <w:tmpl w:val="C83069F6"/>
@@ -14652,7 +19184,7 @@
       <w:lvlText w:val=""/>
       <w:lvlJc w:val="left"/>
       <w:pPr>
-        <w:ind w:left="774" w:hanging="360"/>
+        <w:ind w:left="720" w:hanging="360"/>
       </w:pPr>
       <w:rPr>
         <w:rFonts w:ascii="Symbol" w:hAnsi="Symbol" w:hint="default"/>
@@ -14664,7 +19196,7 @@
       <w:lvlText w:val="o"/>
       <w:lvlJc w:val="left"/>
       <w:pPr>
-        <w:ind w:left="1494" w:hanging="360"/>
+        <w:ind w:left="1440" w:hanging="360"/>
       </w:pPr>
       <w:rPr>
         <w:rFonts w:ascii="Courier New" w:hAnsi="Courier New" w:cs="Courier New" w:hint="default"/>
@@ -14676,7 +19208,7 @@
       <w:lvlText w:val=""/>
       <w:lvlJc w:val="left"/>
       <w:pPr>
-        <w:ind w:left="2214" w:hanging="360"/>
+        <w:ind w:left="2160" w:hanging="360"/>
       </w:pPr>
       <w:rPr>
         <w:rFonts w:ascii="Wingdings" w:hAnsi="Wingdings" w:hint="default"/>
@@ -14688,7 +19220,7 @@
       <w:lvlText w:val=""/>
       <w:lvlJc w:val="left"/>
       <w:pPr>
-        <w:ind w:left="2934" w:hanging="360"/>
+        <w:ind w:left="2880" w:hanging="360"/>
       </w:pPr>
       <w:rPr>
         <w:rFonts w:ascii="Symbol" w:hAnsi="Symbol" w:hint="default"/>
@@ -14700,7 +19232,7 @@
       <w:lvlText w:val="o"/>
       <w:lvlJc w:val="left"/>
       <w:pPr>
-        <w:ind w:left="3654" w:hanging="360"/>
+        <w:ind w:left="3600" w:hanging="360"/>
       </w:pPr>
       <w:rPr>
         <w:rFonts w:ascii="Courier New" w:hAnsi="Courier New" w:cs="Courier New" w:hint="default"/>
@@ -14712,7 +19244,7 @@
       <w:lvlText w:val=""/>
       <w:lvlJc w:val="left"/>
       <w:pPr>
-        <w:ind w:left="4374" w:hanging="360"/>
+        <w:ind w:left="4320" w:hanging="360"/>
       </w:pPr>
       <w:rPr>
         <w:rFonts w:ascii="Wingdings" w:hAnsi="Wingdings" w:hint="default"/>
@@ -14724,7 +19256,7 @@
       <w:lvlText w:val=""/>
       <w:lvlJc w:val="left"/>
       <w:pPr>
-        <w:ind w:left="5094" w:hanging="360"/>
+        <w:ind w:left="5040" w:hanging="360"/>
       </w:pPr>
       <w:rPr>
         <w:rFonts w:ascii="Symbol" w:hAnsi="Symbol" w:hint="default"/>
@@ -14736,7 +19268,7 @@
       <w:lvlText w:val="o"/>
       <w:lvlJc w:val="left"/>
       <w:pPr>
-        <w:ind w:left="5814" w:hanging="360"/>
+        <w:ind w:left="5760" w:hanging="360"/>
       </w:pPr>
       <w:rPr>
         <w:rFonts w:ascii="Courier New" w:hAnsi="Courier New" w:cs="Courier New" w:hint="default"/>
@@ -14748,14 +19280,127 @@
       <w:lvlText w:val=""/>
       <w:lvlJc w:val="left"/>
       <w:pPr>
-        <w:ind w:left="6534" w:hanging="360"/>
+        <w:ind w:left="6480" w:hanging="360"/>
       </w:pPr>
       <w:rPr>
         <w:rFonts w:ascii="Wingdings" w:hAnsi="Wingdings" w:hint="default"/>
       </w:rPr>
     </w:lvl>
   </w:abstractNum>
-  <w:abstractNum w:abstractNumId="28">
+  <w:abstractNum w:abstractNumId="31">
+    <w:nsid w:val="692043F1"/>
+    <w:multiLevelType w:val="hybridMultilevel"/>
+    <w:tmpl w:val="1AB04070"/>
+    <w:lvl w:ilvl="0" w:tplc="4AA29426">
+      <w:start w:val="1"/>
+      <w:numFmt w:val="bullet"/>
+      <w:lvlText w:val=""/>
+      <w:lvlJc w:val="left"/>
+      <w:pPr>
+        <w:ind w:left="720" w:hanging="360"/>
+      </w:pPr>
+      <w:rPr>
+        <w:rFonts w:ascii="Symbol" w:hAnsi="Symbol" w:hint="default"/>
+      </w:rPr>
+    </w:lvl>
+    <w:lvl w:ilvl="1" w:tplc="04090003" w:tentative="1">
+      <w:start w:val="1"/>
+      <w:numFmt w:val="bullet"/>
+      <w:lvlText w:val="o"/>
+      <w:lvlJc w:val="left"/>
+      <w:pPr>
+        <w:ind w:left="1440" w:hanging="360"/>
+      </w:pPr>
+      <w:rPr>
+        <w:rFonts w:ascii="Courier New" w:hAnsi="Courier New" w:cs="Courier New" w:hint="default"/>
+      </w:rPr>
+    </w:lvl>
+    <w:lvl w:ilvl="2" w:tplc="04090005" w:tentative="1">
+      <w:start w:val="1"/>
+      <w:numFmt w:val="bullet"/>
+      <w:lvlText w:val=""/>
+      <w:lvlJc w:val="left"/>
+      <w:pPr>
+        <w:ind w:left="2160" w:hanging="360"/>
+      </w:pPr>
+      <w:rPr>
+        <w:rFonts w:ascii="Wingdings" w:hAnsi="Wingdings" w:hint="default"/>
+      </w:rPr>
+    </w:lvl>
+    <w:lvl w:ilvl="3" w:tplc="04090001" w:tentative="1">
+      <w:start w:val="1"/>
+      <w:numFmt w:val="bullet"/>
+      <w:lvlText w:val=""/>
+      <w:lvlJc w:val="left"/>
+      <w:pPr>
+        <w:ind w:left="2880" w:hanging="360"/>
+      </w:pPr>
+      <w:rPr>
+        <w:rFonts w:ascii="Symbol" w:hAnsi="Symbol" w:hint="default"/>
+      </w:rPr>
+    </w:lvl>
+    <w:lvl w:ilvl="4" w:tplc="04090003" w:tentative="1">
+      <w:start w:val="1"/>
+      <w:numFmt w:val="bullet"/>
+      <w:lvlText w:val="o"/>
+      <w:lvlJc w:val="left"/>
+      <w:pPr>
+        <w:ind w:left="3600" w:hanging="360"/>
+      </w:pPr>
+      <w:rPr>
+        <w:rFonts w:ascii="Courier New" w:hAnsi="Courier New" w:cs="Courier New" w:hint="default"/>
+      </w:rPr>
+    </w:lvl>
+    <w:lvl w:ilvl="5" w:tplc="04090005" w:tentative="1">
+      <w:start w:val="1"/>
+      <w:numFmt w:val="bullet"/>
+      <w:lvlText w:val=""/>
+      <w:lvlJc w:val="left"/>
+      <w:pPr>
+        <w:ind w:left="4320" w:hanging="360"/>
+      </w:pPr>
+      <w:rPr>
+        <w:rFonts w:ascii="Wingdings" w:hAnsi="Wingdings" w:hint="default"/>
+      </w:rPr>
+    </w:lvl>
+    <w:lvl w:ilvl="6" w:tplc="04090001" w:tentative="1">
+      <w:start w:val="1"/>
+      <w:numFmt w:val="bullet"/>
+      <w:lvlText w:val=""/>
+      <w:lvlJc w:val="left"/>
+      <w:pPr>
+        <w:ind w:left="5040" w:hanging="360"/>
+      </w:pPr>
+      <w:rPr>
+        <w:rFonts w:ascii="Symbol" w:hAnsi="Symbol" w:hint="default"/>
+      </w:rPr>
+    </w:lvl>
+    <w:lvl w:ilvl="7" w:tplc="04090003" w:tentative="1">
+      <w:start w:val="1"/>
+      <w:numFmt w:val="bullet"/>
+      <w:lvlText w:val="o"/>
+      <w:lvlJc w:val="left"/>
+      <w:pPr>
+        <w:ind w:left="5760" w:hanging="360"/>
+      </w:pPr>
+      <w:rPr>
+        <w:rFonts w:ascii="Courier New" w:hAnsi="Courier New" w:cs="Courier New" w:hint="default"/>
+      </w:rPr>
+    </w:lvl>
+    <w:lvl w:ilvl="8" w:tplc="04090005" w:tentative="1">
+      <w:start w:val="1"/>
+      <w:numFmt w:val="bullet"/>
+      <w:lvlText w:val=""/>
+      <w:lvlJc w:val="left"/>
+      <w:pPr>
+        <w:ind w:left="6480" w:hanging="360"/>
+      </w:pPr>
+      <w:rPr>
+        <w:rFonts w:ascii="Wingdings" w:hAnsi="Wingdings" w:hint="default"/>
+      </w:rPr>
+    </w:lvl>
+  </w:abstractNum>
+  <w:abstractNum w:abstractNumId="32">
     <w:nsid w:val="69FE717C"/>
     <w:multiLevelType w:val="hybridMultilevel"/>
     <w:tmpl w:val="5E4C08F2"/>
@@ -14844,7 +19489,7 @@
       </w:pPr>
     </w:lvl>
   </w:abstractNum>
-  <w:abstractNum w:abstractNumId="29">
+  <w:abstractNum w:abstractNumId="33">
     <w:nsid w:val="6BE45016"/>
     <w:multiLevelType w:val="hybridMultilevel"/>
     <w:tmpl w:val="77660844"/>
@@ -14956,7 +19601,120 @@
       </w:rPr>
     </w:lvl>
   </w:abstractNum>
-  <w:abstractNum w:abstractNumId="30">
+  <w:abstractNum w:abstractNumId="34">
+    <w:nsid w:val="6C0E15F6"/>
+    <w:multiLevelType w:val="hybridMultilevel"/>
+    <w:tmpl w:val="7D26A77E"/>
+    <w:lvl w:ilvl="0" w:tplc="04090001">
+      <w:start w:val="1"/>
+      <w:numFmt w:val="bullet"/>
+      <w:lvlText w:val=""/>
+      <w:lvlJc w:val="left"/>
+      <w:pPr>
+        <w:ind w:left="720" w:hanging="360"/>
+      </w:pPr>
+      <w:rPr>
+        <w:rFonts w:ascii="Symbol" w:hAnsi="Symbol" w:hint="default"/>
+      </w:rPr>
+    </w:lvl>
+    <w:lvl w:ilvl="1" w:tplc="04090003" w:tentative="1">
+      <w:start w:val="1"/>
+      <w:numFmt w:val="bullet"/>
+      <w:lvlText w:val="o"/>
+      <w:lvlJc w:val="left"/>
+      <w:pPr>
+        <w:ind w:left="1440" w:hanging="360"/>
+      </w:pPr>
+      <w:rPr>
+        <w:rFonts w:ascii="Courier New" w:hAnsi="Courier New" w:cs="Courier New" w:hint="default"/>
+      </w:rPr>
+    </w:lvl>
+    <w:lvl w:ilvl="2" w:tplc="04090005" w:tentative="1">
+      <w:start w:val="1"/>
+      <w:numFmt w:val="bullet"/>
+      <w:lvlText w:val=""/>
+      <w:lvlJc w:val="left"/>
+      <w:pPr>
+        <w:ind w:left="2160" w:hanging="360"/>
+      </w:pPr>
+      <w:rPr>
+        <w:rFonts w:ascii="Wingdings" w:hAnsi="Wingdings" w:hint="default"/>
+      </w:rPr>
+    </w:lvl>
+    <w:lvl w:ilvl="3" w:tplc="04090001" w:tentative="1">
+      <w:start w:val="1"/>
+      <w:numFmt w:val="bullet"/>
+      <w:lvlText w:val=""/>
+      <w:lvlJc w:val="left"/>
+      <w:pPr>
+        <w:ind w:left="2880" w:hanging="360"/>
+      </w:pPr>
+      <w:rPr>
+        <w:rFonts w:ascii="Symbol" w:hAnsi="Symbol" w:hint="default"/>
+      </w:rPr>
+    </w:lvl>
+    <w:lvl w:ilvl="4" w:tplc="04090003" w:tentative="1">
+      <w:start w:val="1"/>
+      <w:numFmt w:val="bullet"/>
+      <w:lvlText w:val="o"/>
+      <w:lvlJc w:val="left"/>
+      <w:pPr>
+        <w:ind w:left="3600" w:hanging="360"/>
+      </w:pPr>
+      <w:rPr>
+        <w:rFonts w:ascii="Courier New" w:hAnsi="Courier New" w:cs="Courier New" w:hint="default"/>
+      </w:rPr>
+    </w:lvl>
+    <w:lvl w:ilvl="5" w:tplc="04090005" w:tentative="1">
+      <w:start w:val="1"/>
+      <w:numFmt w:val="bullet"/>
+      <w:lvlText w:val=""/>
+      <w:lvlJc w:val="left"/>
+      <w:pPr>
+        <w:ind w:left="4320" w:hanging="360"/>
+      </w:pPr>
+      <w:rPr>
+        <w:rFonts w:ascii="Wingdings" w:hAnsi="Wingdings" w:hint="default"/>
+      </w:rPr>
+    </w:lvl>
+    <w:lvl w:ilvl="6" w:tplc="04090001" w:tentative="1">
+      <w:start w:val="1"/>
+      <w:numFmt w:val="bullet"/>
+      <w:lvlText w:val=""/>
+      <w:lvlJc w:val="left"/>
+      <w:pPr>
+        <w:ind w:left="5040" w:hanging="360"/>
+      </w:pPr>
+      <w:rPr>
+        <w:rFonts w:ascii="Symbol" w:hAnsi="Symbol" w:hint="default"/>
+      </w:rPr>
+    </w:lvl>
+    <w:lvl w:ilvl="7" w:tplc="04090003" w:tentative="1">
+      <w:start w:val="1"/>
+      <w:numFmt w:val="bullet"/>
+      <w:lvlText w:val="o"/>
+      <w:lvlJc w:val="left"/>
+      <w:pPr>
+        <w:ind w:left="5760" w:hanging="360"/>
+      </w:pPr>
+      <w:rPr>
+        <w:rFonts w:ascii="Courier New" w:hAnsi="Courier New" w:cs="Courier New" w:hint="default"/>
+      </w:rPr>
+    </w:lvl>
+    <w:lvl w:ilvl="8" w:tplc="04090005" w:tentative="1">
+      <w:start w:val="1"/>
+      <w:numFmt w:val="bullet"/>
+      <w:lvlText w:val=""/>
+      <w:lvlJc w:val="left"/>
+      <w:pPr>
+        <w:ind w:left="6480" w:hanging="360"/>
+      </w:pPr>
+      <w:rPr>
+        <w:rFonts w:ascii="Wingdings" w:hAnsi="Wingdings" w:hint="default"/>
+      </w:rPr>
+    </w:lvl>
+  </w:abstractNum>
+  <w:abstractNum w:abstractNumId="35">
     <w:nsid w:val="71F109D3"/>
     <w:multiLevelType w:val="hybridMultilevel"/>
     <w:tmpl w:val="0404834C"/>
@@ -15069,7 +19827,7 @@
       </w:rPr>
     </w:lvl>
   </w:abstractNum>
-  <w:abstractNum w:abstractNumId="31">
+  <w:abstractNum w:abstractNumId="36">
     <w:nsid w:val="74DA11B3"/>
     <w:multiLevelType w:val="hybridMultilevel"/>
     <w:tmpl w:val="41782944"/>
@@ -15183,91 +19941,91 @@
     </w:lvl>
   </w:abstractNum>
   <w:num w:numId="1">
-    <w:abstractNumId w:val="14"/>
+    <w:abstractNumId w:val="16"/>
   </w:num>
   <w:num w:numId="2">
-    <w:abstractNumId w:val="28"/>
+    <w:abstractNumId w:val="32"/>
   </w:num>
   <w:num w:numId="3">
-    <w:abstractNumId w:val="16"/>
+    <w:abstractNumId w:val="18"/>
   </w:num>
   <w:num w:numId="4">
-    <w:abstractNumId w:val="8"/>
+    <w:abstractNumId w:val="10"/>
   </w:num>
   <w:num w:numId="5">
-    <w:abstractNumId w:val="9"/>
+    <w:abstractNumId w:val="11"/>
   </w:num>
   <w:num w:numId="6">
+    <w:abstractNumId w:val="25"/>
+  </w:num>
+  <w:num w:numId="7">
     <w:abstractNumId w:val="23"/>
   </w:num>
-  <w:num w:numId="7">
+  <w:num w:numId="8">
+    <w:abstractNumId w:val="33"/>
+  </w:num>
+  <w:num w:numId="9">
+    <w:abstractNumId w:val="13"/>
+  </w:num>
+  <w:num w:numId="10">
+    <w:abstractNumId w:val="27"/>
+  </w:num>
+  <w:num w:numId="11">
+    <w:abstractNumId w:val="29"/>
+  </w:num>
+  <w:num w:numId="12">
+    <w:abstractNumId w:val="20"/>
+  </w:num>
+  <w:num w:numId="13">
     <w:abstractNumId w:val="21"/>
   </w:num>
-  <w:num w:numId="8">
-    <w:abstractNumId w:val="29"/>
-  </w:num>
-  <w:num w:numId="9">
-    <w:abstractNumId w:val="11"/>
-  </w:num>
-  <w:num w:numId="10">
-    <w:abstractNumId w:val="24"/>
-  </w:num>
-  <w:num w:numId="11">
-    <w:abstractNumId w:val="26"/>
-  </w:num>
-  <w:num w:numId="12">
-    <w:abstractNumId w:val="18"/>
-  </w:num>
-  <w:num w:numId="13">
-    <w:abstractNumId w:val="19"/>
-  </w:num>
   <w:num w:numId="14">
-    <w:abstractNumId w:val="12"/>
+    <w:abstractNumId w:val="14"/>
   </w:num>
   <w:num w:numId="15">
     <w:abstractNumId w:val="1"/>
   </w:num>
   <w:num w:numId="16">
-    <w:abstractNumId w:val="30"/>
+    <w:abstractNumId w:val="35"/>
   </w:num>
   <w:num w:numId="17">
     <w:abstractNumId w:val="2"/>
   </w:num>
   <w:num w:numId="18">
-    <w:abstractNumId w:val="27"/>
+    <w:abstractNumId w:val="30"/>
   </w:num>
   <w:num w:numId="19">
-    <w:abstractNumId w:val="25"/>
+    <w:abstractNumId w:val="28"/>
   </w:num>
   <w:num w:numId="20">
-    <w:abstractNumId w:val="10"/>
+    <w:abstractNumId w:val="12"/>
   </w:num>
   <w:num w:numId="21">
     <w:abstractNumId w:val="3"/>
   </w:num>
   <w:num w:numId="22">
-    <w:abstractNumId w:val="22"/>
+    <w:abstractNumId w:val="24"/>
   </w:num>
   <w:num w:numId="23">
     <w:abstractNumId w:val="7"/>
   </w:num>
   <w:num w:numId="24">
-    <w:abstractNumId w:val="13"/>
+    <w:abstractNumId w:val="15"/>
   </w:num>
   <w:num w:numId="25">
     <w:abstractNumId w:val="4"/>
   </w:num>
   <w:num w:numId="26">
-    <w:abstractNumId w:val="20"/>
+    <w:abstractNumId w:val="22"/>
   </w:num>
   <w:num w:numId="27">
     <w:abstractNumId w:val="5"/>
   </w:num>
   <w:num w:numId="28">
-    <w:abstractNumId w:val="15"/>
+    <w:abstractNumId w:val="17"/>
   </w:num>
   <w:num w:numId="29">
-    <w:abstractNumId w:val="31"/>
+    <w:abstractNumId w:val="36"/>
   </w:num>
   <w:num w:numId="30">
     <w:abstractNumId w:val="0"/>
@@ -15276,7 +20034,22 @@
     <w:abstractNumId w:val="6"/>
   </w:num>
   <w:num w:numId="32">
-    <w:abstractNumId w:val="17"/>
+    <w:abstractNumId w:val="19"/>
+  </w:num>
+  <w:num w:numId="33">
+    <w:abstractNumId w:val="34"/>
+  </w:num>
+  <w:num w:numId="34">
+    <w:abstractNumId w:val="31"/>
+  </w:num>
+  <w:num w:numId="35">
+    <w:abstractNumId w:val="8"/>
+  </w:num>
+  <w:num w:numId="36">
+    <w:abstractNumId w:val="26"/>
+  </w:num>
+  <w:num w:numId="37">
+    <w:abstractNumId w:val="9"/>
   </w:num>
 </w:numbering>
 </file>
@@ -16411,7 +21184,7 @@
 </file>
 
 <file path=customXml/itemProps1.xml><?xml version="1.0" encoding="utf-8"?>
-<ds:datastoreItem xmlns:ds="http://schemas.openxmlformats.org/officeDocument/2006/customXml" ds:itemID="{129FA3DA-56B7-446D-94E6-8E4D93BFCDF3}">
+<ds:datastoreItem xmlns:ds="http://schemas.openxmlformats.org/officeDocument/2006/customXml" ds:itemID="{FD85F1E4-2C26-435B-B045-1FEF4C9A9C4B}">
   <ds:schemaRefs>
     <ds:schemaRef ds:uri="http://schemas.openxmlformats.org/officeDocument/2006/bibliography"/>
   </ds:schemaRefs>

--- a/ smart-buy/Stuff/DungTT_Prototype_UC.docx
+++ b/ smart-buy/Stuff/DungTT_Prototype_UC.docx
@@ -15,7 +15,7 @@
           <wp:inline distT="0" distB="0" distL="0" distR="0">
             <wp:extent cx="5943600" cy="3291205"/>
             <wp:effectExtent l="0" t="0" r="0" b="4445"/>
-            <wp:docPr id="2" name="Picture 2"/>
+            <wp:docPr id="4" name="Picture 4"/>
             <wp:cNvGraphicFramePr>
               <a:graphicFrameLocks xmlns:a="http://schemas.openxmlformats.org/drawingml/2006/main" noChangeAspect="1"/>
             </wp:cNvGraphicFramePr>
@@ -23,7 +23,7 @@
               <a:graphicData uri="http://schemas.openxmlformats.org/drawingml/2006/picture">
                 <pic:pic xmlns:pic="http://schemas.openxmlformats.org/drawingml/2006/picture">
                   <pic:nvPicPr>
-                    <pic:cNvPr id="0" name="Prototype2.png"/>
+                    <pic:cNvPr id="0" name="Prototype3.png"/>
                     <pic:cNvPicPr/>
                   </pic:nvPicPr>
                   <pic:blipFill>
@@ -971,10 +971,17 @@
                 <w:p>
                   <w:pPr>
                     <w:pStyle w:val="ListParagraph"/>
-                    <w:numPr>
-                      <w:ilvl w:val="0"/>
-                      <w:numId w:val="35"/>
-                    </w:numPr>
+                    <w:ind w:left="360"/>
+                    <w:rPr>
+                      <w:rFonts w:ascii="Cambria" w:eastAsiaTheme="minorHAnsi" w:hAnsi="Cambria" w:cs="Cambria"/>
+                      <w:lang w:eastAsia="en-US"/>
+                    </w:rPr>
+                  </w:pPr>
+                </w:p>
+                <w:p>
+                  <w:pPr>
+                    <w:pStyle w:val="ListParagraph"/>
+                    <w:ind w:left="360"/>
                     <w:rPr>
                       <w:rFonts w:ascii="Cambria" w:eastAsiaTheme="minorHAnsi" w:hAnsi="Cambria" w:cs="Cambria"/>
                       <w:lang w:eastAsia="en-US"/>
@@ -1350,6 +1357,24 @@
                 <w:tcPr>
                   <w:tcW w:w="4213" w:type="dxa"/>
                 </w:tcPr>
+                <w:p>
+                  <w:pPr>
+                    <w:rPr>
+                      <w:rFonts w:ascii="Cambria" w:eastAsiaTheme="minorHAnsi" w:hAnsi="Cambria" w:cs="Cambria"/>
+                      <w:szCs w:val="24"/>
+                      <w:lang w:eastAsia="en-US"/>
+                    </w:rPr>
+                  </w:pPr>
+                </w:p>
+                <w:p>
+                  <w:pPr>
+                    <w:rPr>
+                      <w:rFonts w:ascii="Cambria" w:eastAsiaTheme="minorHAnsi" w:hAnsi="Cambria" w:cs="Cambria"/>
+                      <w:szCs w:val="24"/>
+                      <w:lang w:eastAsia="en-US"/>
+                    </w:rPr>
+                  </w:pPr>
+                </w:p>
                 <w:p>
                   <w:pPr>
                     <w:rPr>
@@ -1478,10 +1503,18 @@
                 <w:p>
                   <w:pPr>
                     <w:pStyle w:val="ListParagraph"/>
-                    <w:numPr>
-                      <w:ilvl w:val="0"/>
-                      <w:numId w:val="36"/>
-                    </w:numPr>
+                    <w:ind w:left="360"/>
+                    <w:rPr>
+                      <w:rFonts w:ascii="Cambria" w:eastAsiaTheme="minorHAnsi" w:hAnsi="Cambria" w:cs="Cambria"/>
+                      <w:szCs w:val="24"/>
+                      <w:lang w:eastAsia="en-US"/>
+                    </w:rPr>
+                  </w:pPr>
+                </w:p>
+                <w:p>
+                  <w:pPr>
+                    <w:pStyle w:val="ListParagraph"/>
+                    <w:ind w:left="360"/>
                     <w:rPr>
                       <w:rFonts w:ascii="Cambria" w:eastAsiaTheme="minorHAnsi" w:hAnsi="Cambria" w:cs="Cambria"/>
                       <w:szCs w:val="24"/>
@@ -1604,7 +1637,19 @@
                     <w:rPr>
                       <w:rFonts w:ascii="Times New Roman" w:hAnsi="Times New Roman" w:cs="Times New Roman"/>
                     </w:rPr>
-                    <w:t xml:space="preserve"> 4-columns</w:t>
+                    <w:t xml:space="preserve"> </w:t>
+                  </w:r>
+                  <w:r>
+                    <w:rPr>
+                      <w:rFonts w:ascii="Times New Roman" w:hAnsi="Times New Roman" w:cs="Times New Roman"/>
+                    </w:rPr>
+                    <w:t>3</w:t>
+                  </w:r>
+                  <w:r>
+                    <w:rPr>
+                      <w:rFonts w:ascii="Times New Roman" w:hAnsi="Times New Roman" w:cs="Times New Roman"/>
+                    </w:rPr>
+                    <w:t>-columns</w:t>
                   </w:r>
                   <w:r>
                     <w:rPr>
@@ -1794,7 +1839,7 @@
                   <w:pPr>
                     <w:pStyle w:val="ListParagraph"/>
                     <w:numPr>
-                      <w:ilvl w:val="2"/>
+                      <w:ilvl w:val="1"/>
                       <w:numId w:val="36"/>
                     </w:numPr>
                     <w:rPr>
@@ -1807,13 +1852,22 @@
                     <w:rPr>
                       <w:rFonts w:ascii="Times New Roman" w:hAnsi="Times New Roman" w:cs="Times New Roman"/>
                     </w:rPr>
-                    <w:t>Edit button</w:t>
-                  </w:r>
+                    <w:t>“</w:t>
+                  </w:r>
+                  <w:proofErr w:type="spellStart"/>
                   <w:r>
                     <w:rPr>
                       <w:rFonts w:ascii="Times New Roman" w:hAnsi="Times New Roman" w:cs="Times New Roman"/>
-                    </w:rPr>
-                    <w:t>.</w:t>
+                      <w:b/>
+                    </w:rPr>
+                    <w:t>Lưu</w:t>
+                  </w:r>
+                  <w:proofErr w:type="spellEnd"/>
+                  <w:r>
+                    <w:rPr>
+                      <w:rFonts w:ascii="Times New Roman" w:hAnsi="Times New Roman" w:cs="Times New Roman"/>
+                    </w:rPr>
+                    <w:t>” button.</w:t>
                   </w:r>
                 </w:p>
                 <w:p>
@@ -1841,7 +1895,7 @@
                       <w:rFonts w:ascii="Times New Roman" w:hAnsi="Times New Roman" w:cs="Times New Roman"/>
                       <w:b/>
                     </w:rPr>
-                    <w:t>Lưu</w:t>
+                    <w:t>Hủy</w:t>
                   </w:r>
                   <w:proofErr w:type="spellEnd"/>
                   <w:r>
@@ -1853,11 +1907,6 @@
                 </w:p>
                 <w:p>
                   <w:pPr>
-                    <w:pStyle w:val="ListParagraph"/>
-                    <w:numPr>
-                      <w:ilvl w:val="1"/>
-                      <w:numId w:val="36"/>
-                    </w:numPr>
                     <w:rPr>
                       <w:rFonts w:ascii="Cambria" w:eastAsiaTheme="minorHAnsi" w:hAnsi="Cambria" w:cs="Cambria"/>
                       <w:szCs w:val="24"/>
@@ -1866,54 +1915,10 @@
                   </w:pPr>
                   <w:r>
                     <w:rPr>
-                      <w:rFonts w:ascii="Times New Roman" w:hAnsi="Times New Roman" w:cs="Times New Roman"/>
-                    </w:rPr>
-                    <w:t>“</w:t>
-                  </w:r>
-                  <w:proofErr w:type="spellStart"/>
-                  <w:r>
-                    <w:rPr>
-                      <w:rFonts w:ascii="Times New Roman" w:hAnsi="Times New Roman" w:cs="Times New Roman"/>
-                      <w:b/>
-                    </w:rPr>
-                    <w:t>Hủy</w:t>
-                  </w:r>
-                  <w:proofErr w:type="spellEnd"/>
-                  <w:r>
-                    <w:rPr>
-                      <w:rFonts w:ascii="Times New Roman" w:hAnsi="Times New Roman" w:cs="Times New Roman"/>
-                    </w:rPr>
-                    <w:t>” button.</w:t>
-                  </w:r>
-                </w:p>
-                <w:p>
-                  <w:pPr>
-                    <w:rPr>
-                      <w:rFonts w:ascii="Cambria" w:eastAsiaTheme="minorHAnsi" w:hAnsi="Cambria" w:cs="Cambria"/>
-                      <w:szCs w:val="24"/>
-                      <w:lang w:eastAsia="en-US"/>
-                    </w:rPr>
-                  </w:pPr>
-                  <w:r>
-                    <w:rPr>
-                      <w:rFonts w:ascii="Cambria" w:eastAsiaTheme="minorHAnsi" w:hAnsi="Cambria" w:cs="Cambria"/>
-                      <w:lang w:eastAsia="en-US"/>
-                    </w:rPr>
-                    <w:t xml:space="preserve"> [Exception 1, 2, 3, 4</w:t>
-                  </w:r>
-                  <w:r>
-                    <w:rPr>
-                      <w:rFonts w:ascii="Cambria" w:eastAsiaTheme="minorHAnsi" w:hAnsi="Cambria" w:cs="Cambria"/>
-                      <w:lang w:eastAsia="en-US"/>
-                    </w:rPr>
-                    <w:t>, 5</w:t>
-                  </w:r>
-                  <w:r>
-                    <w:rPr>
-                      <w:rFonts w:ascii="Cambria" w:eastAsiaTheme="minorHAnsi" w:hAnsi="Cambria" w:cs="Cambria"/>
-                      <w:lang w:eastAsia="en-US"/>
-                    </w:rPr>
-                    <w:t>]</w:t>
+                      <w:rFonts w:ascii="Cambria" w:eastAsiaTheme="minorHAnsi" w:hAnsi="Cambria" w:cs="Cambria"/>
+                      <w:lang w:eastAsia="en-US"/>
+                    </w:rPr>
+                    <w:t xml:space="preserve"> [Exception 1, 2, 3, 4]</w:t>
                   </w:r>
                 </w:p>
               </w:tc>
@@ -2003,10 +2008,25 @@
                       <w:rFonts w:ascii="Times New Roman" w:hAnsi="Times New Roman" w:cs="Times New Roman"/>
                     </w:rPr>
                   </w:pPr>
-                  <w:r>
+                </w:p>
+                <w:p>
+                  <w:pPr>
                     <w:rPr>
                       <w:rFonts w:ascii="Times New Roman" w:hAnsi="Times New Roman" w:cs="Times New Roman"/>
                     </w:rPr>
+                  </w:pPr>
+                </w:p>
+                <w:p>
+                  <w:pPr>
+                    <w:rPr>
+                      <w:rFonts w:ascii="Times New Roman" w:hAnsi="Times New Roman" w:cs="Times New Roman"/>
+                    </w:rPr>
+                  </w:pPr>
+                  <w:r>
+                    <w:rPr>
+                      <w:rFonts w:ascii="Times New Roman" w:hAnsi="Times New Roman" w:cs="Times New Roman"/>
+                    </w:rPr>
+                    <w:lastRenderedPageBreak/>
                     <w:t>Save products into database.</w:t>
                   </w:r>
                   <w:r>
@@ -2028,7 +2048,7 @@
                       <w:rFonts w:ascii="Cambria" w:eastAsiaTheme="minorHAnsi" w:hAnsi="Cambria" w:cs="Cambria"/>
                       <w:lang w:eastAsia="en-US"/>
                     </w:rPr>
-                    <w:t>6</w:t>
+                    <w:t>5</w:t>
                   </w:r>
                   <w:r>
                     <w:rPr>
@@ -2051,6 +2071,7 @@
               <w:rPr>
                 <w:b/>
               </w:rPr>
+              <w:lastRenderedPageBreak/>
               <w:t xml:space="preserve">Alternative Scenario: </w:t>
             </w:r>
           </w:p>
@@ -2082,7 +2103,6 @@
                     <w:rPr>
                       <w:rFonts w:ascii="Times New Roman" w:hAnsi="Times New Roman" w:cs="Times New Roman"/>
                     </w:rPr>
-                    <w:lastRenderedPageBreak/>
                     <w:t>Step</w:t>
                   </w:r>
                 </w:p>
@@ -2190,6 +2210,14 @@
                 <w:tcPr>
                   <w:tcW w:w="4213" w:type="dxa"/>
                 </w:tcPr>
+                <w:p>
+                  <w:pPr>
+                    <w:rPr>
+                      <w:rFonts w:ascii="Cambria" w:eastAsiaTheme="minorHAnsi" w:hAnsi="Cambria" w:cs="Cambria"/>
+                      <w:lang w:eastAsia="en-US"/>
+                    </w:rPr>
+                  </w:pPr>
+                </w:p>
                 <w:p>
                   <w:pPr>
                     <w:rPr>
@@ -3041,15 +3069,51 @@
                 <w:p>
                   <w:pPr>
                     <w:rPr>
-                      <w:rFonts w:ascii="Times New Roman" w:hAnsi="Times New Roman" w:cs="Times New Roman"/>
-                    </w:rPr>
-                  </w:pPr>
-                  <w:r>
-                    <w:rPr>
-                      <w:rFonts w:ascii="Cambria" w:eastAsiaTheme="minorHAnsi" w:hAnsi="Cambria" w:cs="Cambria"/>
-                      <w:lang w:eastAsia="en-US"/>
-                    </w:rPr>
-                    <w:t>Price is not a valid number.</w:t>
+                      <w:rFonts w:ascii="Cambria" w:eastAsiaTheme="minorHAnsi" w:hAnsi="Cambria" w:cs="Cambria"/>
+                      <w:lang w:eastAsia="en-US"/>
+                    </w:rPr>
+                  </w:pPr>
+                  <w:r>
+                    <w:rPr>
+                      <w:rFonts w:ascii="Cambria" w:eastAsiaTheme="minorHAnsi" w:hAnsi="Cambria" w:cs="Cambria"/>
+                      <w:lang w:eastAsia="en-US"/>
+                    </w:rPr>
+                    <w:t xml:space="preserve">Price </w:t>
+                  </w:r>
+                  <w:r>
+                    <w:rPr>
+                      <w:rFonts w:ascii="Cambria" w:eastAsiaTheme="minorHAnsi" w:hAnsi="Cambria" w:cs="Cambria"/>
+                      <w:lang w:eastAsia="en-US"/>
+                    </w:rPr>
+                    <w:t>is not in range [</w:t>
+                  </w:r>
+                  <w:r>
+                    <w:rPr>
+                      <w:rFonts w:ascii="Cambria" w:eastAsiaTheme="minorHAnsi" w:hAnsi="Cambria" w:cs="Cambria"/>
+                      <w:lang w:eastAsia="en-US"/>
+                    </w:rPr>
+                    <w:t>1</w:t>
+                  </w:r>
+                  <w:r>
+                    <w:rPr>
+                      <w:rFonts w:ascii="Cambria" w:eastAsiaTheme="minorHAnsi" w:hAnsi="Cambria" w:cs="Cambria"/>
+                      <w:lang w:eastAsia="en-US"/>
+                    </w:rPr>
+                    <w:t xml:space="preserve">, </w:t>
+                  </w:r>
+                  <w:r>
+                    <w:rPr>
+                      <w:rFonts w:ascii="Cambria" w:eastAsiaTheme="minorHAnsi" w:hAnsi="Cambria" w:cs="Cambria"/>
+                      <w:lang w:eastAsia="en-US"/>
+                    </w:rPr>
+                    <w:t>10000</w:t>
+                  </w:r>
+                  <w:r>
+                    <w:rPr>
+                      <w:rFonts w:ascii="Cambria" w:eastAsiaTheme="minorHAnsi" w:hAnsi="Cambria" w:cs="Cambria"/>
+                      <w:lang w:eastAsia="en-US"/>
+                    </w:rPr>
+                    <w:t>].</w:t>
                   </w:r>
                 </w:p>
               </w:tc>
@@ -3060,7 +3124,8 @@
                 <w:p>
                   <w:pPr>
                     <w:rPr>
-                      <w:rFonts w:ascii="Times New Roman" w:hAnsi="Times New Roman" w:cs="Times New Roman"/>
+                      <w:rFonts w:ascii="Cambria" w:eastAsiaTheme="minorHAnsi" w:hAnsi="Cambria" w:cs="Cambria"/>
+                      <w:lang w:eastAsia="en-US"/>
                     </w:rPr>
                   </w:pPr>
                   <w:r>
@@ -3149,7 +3214,25 @@
                       <w:b/>
                       <w:lang w:eastAsia="en-US"/>
                     </w:rPr>
-                    <w:t>là</w:t>
+                    <w:t>từ</w:t>
+                  </w:r>
+                  <w:proofErr w:type="spellEnd"/>
+                  <w:r>
+                    <w:rPr>
+                      <w:rFonts w:ascii="Cambria" w:eastAsiaTheme="minorHAnsi" w:hAnsi="Cambria" w:cs="Cambria"/>
+                      <w:b/>
+                      <w:lang w:eastAsia="en-US"/>
+                    </w:rPr>
+                    <w:t xml:space="preserve"> 1 </w:t>
+                  </w:r>
+                  <w:proofErr w:type="spellStart"/>
+                  <w:r>
+                    <w:rPr>
+                      <w:rFonts w:ascii="Cambria" w:eastAsiaTheme="minorHAnsi" w:hAnsi="Cambria" w:cs="Cambria"/>
+                      <w:b/>
+                      <w:lang w:eastAsia="en-US"/>
+                    </w:rPr>
+                    <w:t>đến</w:t>
                   </w:r>
                   <w:proofErr w:type="spellEnd"/>
                   <w:r>
@@ -3160,282 +3243,14 @@
                     </w:rPr>
                     <w:t xml:space="preserve"> </w:t>
                   </w:r>
-                  <w:proofErr w:type="spellStart"/>
-                  <w:r>
-                    <w:rPr>
-                      <w:rFonts w:ascii="Cambria" w:eastAsiaTheme="minorHAnsi" w:hAnsi="Cambria" w:cs="Cambria"/>
-                      <w:b/>
-                      <w:lang w:eastAsia="en-US"/>
-                    </w:rPr>
-                    <w:t>chữ</w:t>
-                  </w:r>
-                  <w:proofErr w:type="spellEnd"/>
-                  <w:r>
-                    <w:rPr>
-                      <w:rFonts w:ascii="Cambria" w:eastAsiaTheme="minorHAnsi" w:hAnsi="Cambria" w:cs="Cambria"/>
-                      <w:b/>
-                      <w:lang w:eastAsia="en-US"/>
-                    </w:rPr>
-                    <w:t xml:space="preserve"> </w:t>
-                  </w:r>
-                  <w:proofErr w:type="spellStart"/>
-                  <w:r>
-                    <w:rPr>
-                      <w:rFonts w:ascii="Cambria" w:eastAsiaTheme="minorHAnsi" w:hAnsi="Cambria" w:cs="Cambria"/>
-                      <w:b/>
-                      <w:lang w:eastAsia="en-US"/>
-                    </w:rPr>
-                    <w:t>số</w:t>
-                  </w:r>
-                  <w:proofErr w:type="spellEnd"/>
-                  <w:r>
-                    <w:rPr>
-                      <w:rFonts w:ascii="Cambria" w:eastAsiaTheme="minorHAnsi" w:hAnsi="Cambria" w:cs="Cambria"/>
-                      <w:lang w:eastAsia="en-US"/>
-                    </w:rPr>
-                    <w:t>”</w:t>
-                  </w:r>
-                  <w:r>
-                    <w:rPr>
-                      <w:rFonts w:ascii="Times New Roman" w:hAnsi="Times New Roman" w:cs="Times New Roman"/>
-                    </w:rPr>
-                    <w:t>.</w:t>
-                  </w:r>
-                </w:p>
-              </w:tc>
-            </w:tr>
-            <w:tr>
-              <w:trPr>
-                <w:trHeight w:val="458"/>
-              </w:trPr>
-              <w:tc>
-                <w:tcPr>
-                  <w:tcW w:w="690" w:type="dxa"/>
-                </w:tcPr>
-                <w:p>
-                  <w:pPr>
-                    <w:jc w:val="center"/>
-                    <w:rPr>
-                      <w:rFonts w:ascii="Times New Roman" w:hAnsi="Times New Roman" w:cs="Times New Roman"/>
-                    </w:rPr>
-                  </w:pPr>
-                  <w:r>
-                    <w:rPr>
-                      <w:rFonts w:ascii="Times New Roman" w:hAnsi="Times New Roman" w:cs="Times New Roman"/>
-                    </w:rPr>
-                    <w:t>5</w:t>
-                  </w:r>
-                </w:p>
-              </w:tc>
-              <w:tc>
-                <w:tcPr>
-                  <w:tcW w:w="3780" w:type="dxa"/>
-                </w:tcPr>
-                <w:p>
-                  <w:pPr>
-                    <w:rPr>
-                      <w:rFonts w:ascii="Cambria" w:eastAsiaTheme="minorHAnsi" w:hAnsi="Cambria" w:cs="Cambria"/>
-                      <w:lang w:eastAsia="en-US"/>
-                    </w:rPr>
-                  </w:pPr>
-                  <w:r>
-                    <w:rPr>
-                      <w:rFonts w:ascii="Cambria" w:eastAsiaTheme="minorHAnsi" w:hAnsi="Cambria" w:cs="Cambria"/>
-                      <w:lang w:eastAsia="en-US"/>
-                    </w:rPr>
-                    <w:t xml:space="preserve">Price </w:t>
-                  </w:r>
-                  <w:r>
-                    <w:rPr>
-                      <w:rFonts w:ascii="Cambria" w:eastAsiaTheme="minorHAnsi" w:hAnsi="Cambria" w:cs="Cambria"/>
-                      <w:lang w:eastAsia="en-US"/>
-                    </w:rPr>
-                    <w:t>is not in range [</w:t>
-                  </w:r>
-                  <w:r>
-                    <w:rPr>
-                      <w:rFonts w:ascii="Cambria" w:eastAsiaTheme="minorHAnsi" w:hAnsi="Cambria" w:cs="Cambria"/>
-                      <w:lang w:eastAsia="en-US"/>
-                    </w:rPr>
-                    <w:t>1</w:t>
-                  </w:r>
-                  <w:r>
-                    <w:rPr>
-                      <w:rFonts w:ascii="Cambria" w:eastAsiaTheme="minorHAnsi" w:hAnsi="Cambria" w:cs="Cambria"/>
-                      <w:lang w:eastAsia="en-US"/>
-                    </w:rPr>
-                    <w:t xml:space="preserve">, </w:t>
-                  </w:r>
-                  <w:r>
-                    <w:rPr>
-                      <w:rFonts w:ascii="Cambria" w:eastAsiaTheme="minorHAnsi" w:hAnsi="Cambria" w:cs="Cambria"/>
-                      <w:lang w:eastAsia="en-US"/>
-                    </w:rPr>
-                    <w:t>5</w:t>
-                  </w:r>
-                  <w:r>
-                    <w:rPr>
-                      <w:rFonts w:ascii="Cambria" w:eastAsiaTheme="minorHAnsi" w:hAnsi="Cambria" w:cs="Cambria"/>
-                      <w:lang w:eastAsia="en-US"/>
-                    </w:rPr>
-                    <w:t>].</w:t>
-                  </w:r>
-                </w:p>
-              </w:tc>
-              <w:tc>
-                <w:tcPr>
-                  <w:tcW w:w="4213" w:type="dxa"/>
-                </w:tcPr>
-                <w:p>
-                  <w:pPr>
-                    <w:rPr>
-                      <w:rFonts w:ascii="Cambria" w:eastAsiaTheme="minorHAnsi" w:hAnsi="Cambria" w:cs="Cambria"/>
-                      <w:lang w:eastAsia="en-US"/>
-                    </w:rPr>
-                  </w:pPr>
-                  <w:r>
-                    <w:rPr>
-                      <w:rFonts w:ascii="Cambria" w:eastAsiaTheme="minorHAnsi" w:hAnsi="Cambria" w:cs="Cambria"/>
-                      <w:lang w:eastAsia="en-US"/>
-                    </w:rPr>
-                    <w:t>Display error message: “</w:t>
-                  </w:r>
-                  <w:proofErr w:type="spellStart"/>
-                  <w:r>
-                    <w:rPr>
-                      <w:rFonts w:ascii="Cambria" w:eastAsiaTheme="minorHAnsi" w:hAnsi="Cambria" w:cs="Cambria"/>
-                      <w:b/>
-                      <w:lang w:eastAsia="en-US"/>
-                    </w:rPr>
-                    <w:t>Giá</w:t>
-                  </w:r>
-                  <w:proofErr w:type="spellEnd"/>
-                  <w:r>
-                    <w:rPr>
-                      <w:rFonts w:ascii="Cambria" w:eastAsiaTheme="minorHAnsi" w:hAnsi="Cambria" w:cs="Cambria"/>
-                      <w:b/>
-                      <w:lang w:eastAsia="en-US"/>
-                    </w:rPr>
-                    <w:t xml:space="preserve"> </w:t>
-                  </w:r>
-                  <w:proofErr w:type="spellStart"/>
-                  <w:r>
-                    <w:rPr>
-                      <w:rFonts w:ascii="Cambria" w:eastAsiaTheme="minorHAnsi" w:hAnsi="Cambria" w:cs="Cambria"/>
-                      <w:b/>
-                      <w:lang w:eastAsia="en-US"/>
-                    </w:rPr>
-                    <w:t>sản</w:t>
-                  </w:r>
-                  <w:proofErr w:type="spellEnd"/>
-                  <w:r>
-                    <w:rPr>
-                      <w:rFonts w:ascii="Cambria" w:eastAsiaTheme="minorHAnsi" w:hAnsi="Cambria" w:cs="Cambria"/>
-                      <w:b/>
-                      <w:lang w:eastAsia="en-US"/>
-                    </w:rPr>
-                    <w:t xml:space="preserve"> </w:t>
-                  </w:r>
-                  <w:proofErr w:type="spellStart"/>
-                  <w:r>
-                    <w:rPr>
-                      <w:rFonts w:ascii="Cambria" w:eastAsiaTheme="minorHAnsi" w:hAnsi="Cambria" w:cs="Cambria"/>
-                      <w:b/>
-                      <w:lang w:eastAsia="en-US"/>
-                    </w:rPr>
-                    <w:t>phẩm</w:t>
-                  </w:r>
-                  <w:proofErr w:type="spellEnd"/>
-                  <w:r>
-                    <w:rPr>
-                      <w:rFonts w:ascii="Cambria" w:eastAsiaTheme="minorHAnsi" w:hAnsi="Cambria" w:cs="Cambria"/>
-                      <w:b/>
-                      <w:lang w:eastAsia="en-US"/>
-                    </w:rPr>
-                    <w:t xml:space="preserve"> </w:t>
-                  </w:r>
-                  <w:proofErr w:type="spellStart"/>
-                  <w:r>
-                    <w:rPr>
-                      <w:rFonts w:ascii="Cambria" w:eastAsiaTheme="minorHAnsi" w:hAnsi="Cambria" w:cs="Cambria"/>
-                      <w:b/>
-                      <w:lang w:eastAsia="en-US"/>
-                    </w:rPr>
-                    <w:t>phải</w:t>
-                  </w:r>
-                  <w:proofErr w:type="spellEnd"/>
-                  <w:r>
-                    <w:rPr>
-                      <w:rFonts w:ascii="Cambria" w:eastAsiaTheme="minorHAnsi" w:hAnsi="Cambria" w:cs="Cambria"/>
-                      <w:b/>
-                      <w:lang w:eastAsia="en-US"/>
-                    </w:rPr>
-                    <w:t xml:space="preserve"> </w:t>
-                  </w:r>
-                  <w:proofErr w:type="spellStart"/>
-                  <w:r>
-                    <w:rPr>
-                      <w:rFonts w:ascii="Cambria" w:eastAsiaTheme="minorHAnsi" w:hAnsi="Cambria" w:cs="Cambria"/>
-                      <w:b/>
-                      <w:lang w:eastAsia="en-US"/>
-                    </w:rPr>
-                    <w:t>từ</w:t>
-                  </w:r>
-                  <w:proofErr w:type="spellEnd"/>
-                  <w:r>
-                    <w:rPr>
-                      <w:rFonts w:ascii="Cambria" w:eastAsiaTheme="minorHAnsi" w:hAnsi="Cambria" w:cs="Cambria"/>
-                      <w:b/>
-                      <w:lang w:eastAsia="en-US"/>
-                    </w:rPr>
-                    <w:t xml:space="preserve"> 1 </w:t>
-                  </w:r>
-                  <w:proofErr w:type="spellStart"/>
-                  <w:r>
-                    <w:rPr>
-                      <w:rFonts w:ascii="Cambria" w:eastAsiaTheme="minorHAnsi" w:hAnsi="Cambria" w:cs="Cambria"/>
-                      <w:b/>
-                      <w:lang w:eastAsia="en-US"/>
-                    </w:rPr>
-                    <w:t>đến</w:t>
-                  </w:r>
-                  <w:proofErr w:type="spellEnd"/>
-                  <w:r>
-                    <w:rPr>
-                      <w:rFonts w:ascii="Cambria" w:eastAsiaTheme="minorHAnsi" w:hAnsi="Cambria" w:cs="Cambria"/>
-                      <w:b/>
-                      <w:lang w:eastAsia="en-US"/>
-                    </w:rPr>
-                    <w:t xml:space="preserve"> 5 </w:t>
-                  </w:r>
-                  <w:proofErr w:type="spellStart"/>
-                  <w:r>
-                    <w:rPr>
-                      <w:rFonts w:ascii="Cambria" w:eastAsiaTheme="minorHAnsi" w:hAnsi="Cambria" w:cs="Cambria"/>
-                      <w:b/>
-                      <w:lang w:eastAsia="en-US"/>
-                    </w:rPr>
-                    <w:t>chữ</w:t>
-                  </w:r>
-                  <w:proofErr w:type="spellEnd"/>
-                  <w:r>
-                    <w:rPr>
-                      <w:rFonts w:ascii="Cambria" w:eastAsiaTheme="minorHAnsi" w:hAnsi="Cambria" w:cs="Cambria"/>
-                      <w:b/>
-                      <w:lang w:eastAsia="en-US"/>
-                    </w:rPr>
-                    <w:t xml:space="preserve"> </w:t>
-                  </w:r>
-                  <w:proofErr w:type="spellStart"/>
-                  <w:r>
-                    <w:rPr>
-                      <w:rFonts w:ascii="Cambria" w:eastAsiaTheme="minorHAnsi" w:hAnsi="Cambria" w:cs="Cambria"/>
-                      <w:b/>
-                      <w:lang w:eastAsia="en-US"/>
-                    </w:rPr>
-                    <w:t>số</w:t>
-                  </w:r>
-                  <w:proofErr w:type="spellEnd"/>
+                  <w:r>
+                    <w:rPr>
+                      <w:rFonts w:ascii="Cambria" w:eastAsiaTheme="minorHAnsi" w:hAnsi="Cambria" w:cs="Cambria"/>
+                      <w:b/>
+                      <w:lang w:eastAsia="en-US"/>
+                    </w:rPr>
+                    <w:t>10000</w:t>
+                  </w:r>
                   <w:r>
                     <w:rPr>
                       <w:rFonts w:ascii="Cambria" w:eastAsiaTheme="minorHAnsi" w:hAnsi="Cambria" w:cs="Cambria"/>
@@ -3471,7 +3286,7 @@
                     <w:rPr>
                       <w:rFonts w:ascii="Times New Roman" w:hAnsi="Times New Roman" w:cs="Times New Roman"/>
                     </w:rPr>
-                    <w:t>6</w:t>
+                    <w:t>5</w:t>
                   </w:r>
                 </w:p>
               </w:tc>
@@ -3728,19 +3543,11 @@
               <w:t>Valid file format</w:t>
             </w:r>
             <w:r>
-              <w:t xml:space="preserve"> (</w:t>
-            </w:r>
-            <w:r>
-              <w:t>less than 5 errors</w:t>
-            </w:r>
-            <w:r>
-              <w:t>)</w:t>
+              <w:t xml:space="preserve"> </w:t>
             </w:r>
             <w:r>
               <w:t>:</w:t>
             </w:r>
-            <w:bookmarkStart w:id="0" w:name="_GoBack"/>
-            <w:bookmarkEnd w:id="0"/>
           </w:p>
           <w:p>
             <w:pPr>
@@ -3794,6 +3601,40 @@
               </w:drawing>
             </w:r>
           </w:p>
+          <w:p>
+            <w:pPr>
+              <w:pStyle w:val="ListParagraph"/>
+              <w:numPr>
+                <w:ilvl w:val="0"/>
+                <w:numId w:val="37"/>
+              </w:numPr>
+            </w:pPr>
+            <w:r>
+              <w:t>F</w:t>
+            </w:r>
+            <w:r>
+              <w:t>ormat</w:t>
+            </w:r>
+            <w:r>
+              <w:t xml:space="preserve"> file is excel 2010 (</w:t>
+            </w:r>
+            <w:r>
+              <w:t>.</w:t>
+            </w:r>
+            <w:proofErr w:type="spellStart"/>
+            <w:r>
+              <w:t>xlsx</w:t>
+            </w:r>
+            <w:proofErr w:type="spellEnd"/>
+            <w:r>
+              <w:t>)</w:t>
+            </w:r>
+          </w:p>
+          <w:p>
+            <w:pPr>
+              <w:pStyle w:val="ListParagraph"/>
+            </w:pPr>
+          </w:p>
         </w:tc>
       </w:tr>
     </w:tbl>
@@ -3805,16 +3646,18 @@
           <w:ilvl w:val="0"/>
           <w:numId w:val="10"/>
         </w:numPr>
+        <w:rPr>
+          <w:b/>
+        </w:rPr>
       </w:pPr>
       <w:r>
-        <w:t xml:space="preserve">&lt;Staff&gt; </w:t>
+        <w:rPr>
+          <w:b/>
+        </w:rPr>
+        <w:t>&lt;Staff&gt; Add new Product</w:t>
       </w:r>
-      <w:r>
-        <w:t>Add new</w:t>
-      </w:r>
-      <w:r>
-        <w:t xml:space="preserve"> Product</w:t>
-      </w:r>
+      <w:bookmarkStart w:id="0" w:name="_GoBack"/>
+      <w:bookmarkEnd w:id="0"/>
     </w:p>
     <w:p>
       <w:pPr>
@@ -3825,6 +3668,7 @@
           <w:noProof/>
           <w:lang w:eastAsia="en-US"/>
         </w:rPr>
+        <w:lastRenderedPageBreak/>
         <w:drawing>
           <wp:inline distT="0" distB="0" distL="0" distR="0">
             <wp:extent cx="4000500" cy="1676400"/>
@@ -3929,7 +3773,6 @@
           </w:tcPr>
           <w:p>
             <w:r>
-              <w:lastRenderedPageBreak/>
               <w:t>Use-case No.</w:t>
             </w:r>
           </w:p>
@@ -4891,6 +4734,7 @@
               <w:rPr>
                 <w:b/>
               </w:rPr>
+              <w:lastRenderedPageBreak/>
               <w:t>Main Success Scenario</w:t>
             </w:r>
           </w:p>
@@ -4981,6 +4825,14 @@
                       <w:rFonts w:ascii="Times New Roman" w:hAnsi="Times New Roman" w:cs="Times New Roman"/>
                     </w:rPr>
                   </w:pPr>
+                </w:p>
+                <w:p>
+                  <w:pPr>
+                    <w:jc w:val="center"/>
+                    <w:rPr>
+                      <w:rFonts w:ascii="Times New Roman" w:hAnsi="Times New Roman" w:cs="Times New Roman"/>
+                    </w:rPr>
+                  </w:pPr>
                   <w:r>
                     <w:rPr>
                       <w:rFonts w:ascii="Times New Roman" w:hAnsi="Times New Roman" w:cs="Times New Roman"/>
@@ -4996,30 +4848,29 @@
                 <w:p>
                   <w:pPr>
                     <w:rPr>
-                      <w:rFonts w:eastAsiaTheme="minorHAnsi" w:cstheme="minorHAnsi"/>
-                      <w:lang w:eastAsia="en-US"/>
-                    </w:rPr>
-                  </w:pPr>
-                  <w:r>
-                    <w:rPr>
-                      <w:rFonts w:eastAsiaTheme="minorHAnsi" w:cstheme="minorHAnsi"/>
-                      <w:lang w:eastAsia="en-US"/>
-                    </w:rPr>
-                    <w:t>Click “</w:t>
-                  </w:r>
-                  <w:proofErr w:type="spellStart"/>
-                  <w:r>
-                    <w:rPr>
-                      <w:rFonts w:eastAsiaTheme="minorHAnsi" w:cstheme="minorHAnsi"/>
-                      <w:b/>
-                      <w:lang w:eastAsia="en-US"/>
-                    </w:rPr>
-                    <w:t>Quản</w:t>
-                  </w:r>
-                  <w:proofErr w:type="spellEnd"/>
-                  <w:r>
-                    <w:rPr>
-                      <w:rFonts w:eastAsiaTheme="minorHAnsi" w:cstheme="minorHAnsi"/>
+                      <w:rFonts w:ascii="Times New Roman" w:hAnsi="Times New Roman" w:cs="Times New Roman"/>
+                    </w:rPr>
+                  </w:pPr>
+                  <w:r>
+                    <w:rPr>
+                      <w:rFonts w:ascii="Cambria" w:eastAsiaTheme="minorHAnsi" w:hAnsi="Cambria" w:cs="Cambria"/>
+                      <w:lang w:eastAsia="en-US"/>
+                    </w:rPr>
+                    <w:t>Click on “</w:t>
+                  </w:r>
+                  <w:proofErr w:type="spellStart"/>
+                  <w:r>
+                    <w:rPr>
+                      <w:rFonts w:ascii="Cambria" w:eastAsiaTheme="minorHAnsi" w:hAnsi="Cambria" w:cs="Cambria"/>
+                      <w:b/>
+                      <w:lang w:eastAsia="en-US"/>
+                    </w:rPr>
+                    <w:t>Thêm</w:t>
+                  </w:r>
+                  <w:proofErr w:type="spellEnd"/>
+                  <w:r>
+                    <w:rPr>
+                      <w:rFonts w:ascii="Cambria" w:eastAsiaTheme="minorHAnsi" w:hAnsi="Cambria" w:cs="Cambria"/>
                       <w:b/>
                       <w:lang w:eastAsia="en-US"/>
                     </w:rPr>
@@ -5028,16 +4879,16 @@
                   <w:proofErr w:type="spellStart"/>
                   <w:r>
                     <w:rPr>
-                      <w:rFonts w:eastAsiaTheme="minorHAnsi" w:cstheme="minorHAnsi"/>
-                      <w:b/>
-                      <w:lang w:eastAsia="en-US"/>
-                    </w:rPr>
-                    <w:t>lý</w:t>
-                  </w:r>
-                  <w:proofErr w:type="spellEnd"/>
-                  <w:r>
-                    <w:rPr>
-                      <w:rFonts w:eastAsiaTheme="minorHAnsi" w:cstheme="minorHAnsi"/>
+                      <w:rFonts w:ascii="Cambria" w:eastAsiaTheme="minorHAnsi" w:hAnsi="Cambria" w:cs="Cambria"/>
+                      <w:b/>
+                      <w:lang w:eastAsia="en-US"/>
+                    </w:rPr>
+                    <w:t>sản</w:t>
+                  </w:r>
+                  <w:proofErr w:type="spellEnd"/>
+                  <w:r>
+                    <w:rPr>
+                      <w:rFonts w:ascii="Cambria" w:eastAsiaTheme="minorHAnsi" w:hAnsi="Cambria" w:cs="Cambria"/>
                       <w:b/>
                       <w:lang w:eastAsia="en-US"/>
                     </w:rPr>
@@ -5046,25 +4897,7 @@
                   <w:proofErr w:type="spellStart"/>
                   <w:r>
                     <w:rPr>
-                      <w:rFonts w:eastAsiaTheme="minorHAnsi" w:cstheme="minorHAnsi"/>
-                      <w:b/>
-                      <w:lang w:eastAsia="en-US"/>
-                    </w:rPr>
-                    <w:t>sản</w:t>
-                  </w:r>
-                  <w:proofErr w:type="spellEnd"/>
-                  <w:r>
-                    <w:rPr>
-                      <w:rFonts w:eastAsiaTheme="minorHAnsi" w:cstheme="minorHAnsi"/>
-                      <w:b/>
-                      <w:lang w:eastAsia="en-US"/>
-                    </w:rPr>
-                    <w:t xml:space="preserve"> </w:t>
-                  </w:r>
-                  <w:proofErr w:type="spellStart"/>
-                  <w:r>
-                    <w:rPr>
-                      <w:rFonts w:eastAsiaTheme="minorHAnsi" w:cstheme="minorHAnsi"/>
+                      <w:rFonts w:ascii="Cambria" w:eastAsiaTheme="minorHAnsi" w:hAnsi="Cambria" w:cs="Cambria"/>
                       <w:b/>
                       <w:lang w:eastAsia="en-US"/>
                     </w:rPr>
@@ -5073,10 +4906,10 @@
                   <w:proofErr w:type="spellEnd"/>
                   <w:r>
                     <w:rPr>
-                      <w:rFonts w:eastAsiaTheme="minorHAnsi" w:cstheme="minorHAnsi"/>
-                      <w:lang w:eastAsia="en-US"/>
-                    </w:rPr>
-                    <w:t>” in menu bar.</w:t>
+                      <w:rFonts w:ascii="Cambria" w:eastAsiaTheme="minorHAnsi" w:hAnsi="Cambria" w:cs="Cambria"/>
+                      <w:lang w:eastAsia="en-US"/>
+                    </w:rPr>
+                    <w:t>” on list product page.</w:t>
                   </w:r>
                 </w:p>
               </w:tc>
@@ -5094,71 +4927,149 @@
                 </w:p>
                 <w:p>
                   <w:pPr>
+                    <w:rPr>
+                      <w:rFonts w:ascii="Cambria" w:eastAsiaTheme="minorHAnsi" w:hAnsi="Cambria" w:cs="Cambria"/>
+                      <w:lang w:eastAsia="en-US"/>
+                    </w:rPr>
+                  </w:pPr>
+                  <w:r>
+                    <w:rPr>
+                      <w:rFonts w:ascii="Cambria" w:eastAsiaTheme="minorHAnsi" w:hAnsi="Cambria" w:cs="Cambria"/>
+                      <w:lang w:eastAsia="en-US"/>
+                    </w:rPr>
+                    <w:t>System transfer to add new product page includes:</w:t>
+                  </w:r>
+                </w:p>
+                <w:p>
+                  <w:pPr>
                     <w:autoSpaceDE w:val="0"/>
                     <w:autoSpaceDN w:val="0"/>
                     <w:adjustRightInd w:val="0"/>
                     <w:rPr>
                       <w:rFonts w:ascii="Cambria" w:eastAsiaTheme="minorHAnsi" w:hAnsi="Cambria" w:cs="Cambria"/>
-                      <w:szCs w:val="24"/>
-                      <w:lang w:eastAsia="en-US"/>
-                    </w:rPr>
-                  </w:pPr>
-                  <w:r>
-                    <w:rPr>
-                      <w:rFonts w:ascii="Cambria" w:eastAsiaTheme="minorHAnsi" w:hAnsi="Cambria" w:cs="Cambria"/>
-                      <w:lang w:eastAsia="en-US"/>
-                    </w:rPr>
-                    <w:t xml:space="preserve">Redirect to Product list page, </w:t>
-                  </w:r>
-                  <w:r>
-                    <w:rPr>
-                      <w:rFonts w:ascii="Cambria" w:eastAsiaTheme="minorHAnsi" w:hAnsi="Cambria" w:cs="Cambria"/>
-                      <w:szCs w:val="24"/>
-                      <w:lang w:eastAsia="en-US"/>
-                    </w:rPr>
-                    <w:t>contains:</w:t>
-                  </w:r>
-                </w:p>
-                <w:p>
-                  <w:pPr>
-                    <w:pStyle w:val="ListParagraph"/>
-                    <w:numPr>
-                      <w:ilvl w:val="0"/>
-                      <w:numId w:val="29"/>
-                    </w:numPr>
+                      <w:lang w:eastAsia="en-US"/>
+                    </w:rPr>
+                  </w:pPr>
+                  <w:r>
+                    <w:rPr>
+                      <w:rFonts w:ascii="Cambria" w:eastAsiaTheme="minorHAnsi" w:hAnsi="Cambria" w:cs="Cambria"/>
+                      <w:lang w:eastAsia="en-US"/>
+                    </w:rPr>
+                    <w:t xml:space="preserve">   - </w:t>
+                  </w:r>
+                  <w:proofErr w:type="spellStart"/>
+                  <w:r>
+                    <w:rPr>
+                      <w:rFonts w:ascii="Cambria" w:eastAsiaTheme="minorHAnsi" w:hAnsi="Cambria" w:cs="Cambria"/>
+                      <w:b/>
+                      <w:lang w:eastAsia="en-US"/>
+                    </w:rPr>
+                    <w:t>Tên</w:t>
+                  </w:r>
+                  <w:proofErr w:type="spellEnd"/>
+                  <w:r>
+                    <w:rPr>
+                      <w:rFonts w:ascii="Cambria" w:eastAsiaTheme="minorHAnsi" w:hAnsi="Cambria" w:cs="Cambria"/>
+                      <w:b/>
+                      <w:lang w:eastAsia="en-US"/>
+                    </w:rPr>
+                    <w:t xml:space="preserve"> </w:t>
+                  </w:r>
+                  <w:proofErr w:type="spellStart"/>
+                  <w:r>
+                    <w:rPr>
+                      <w:rFonts w:ascii="Cambria" w:eastAsiaTheme="minorHAnsi" w:hAnsi="Cambria" w:cs="Cambria"/>
+                      <w:b/>
+                      <w:lang w:eastAsia="en-US"/>
+                    </w:rPr>
+                    <w:t>sản</w:t>
+                  </w:r>
+                  <w:proofErr w:type="spellEnd"/>
+                  <w:r>
+                    <w:rPr>
+                      <w:rFonts w:ascii="Cambria" w:eastAsiaTheme="minorHAnsi" w:hAnsi="Cambria" w:cs="Cambria"/>
+                      <w:b/>
+                      <w:lang w:eastAsia="en-US"/>
+                    </w:rPr>
+                    <w:t xml:space="preserve"> </w:t>
+                  </w:r>
+                  <w:proofErr w:type="spellStart"/>
+                  <w:r>
+                    <w:rPr>
+                      <w:rFonts w:ascii="Cambria" w:eastAsiaTheme="minorHAnsi" w:hAnsi="Cambria" w:cs="Cambria"/>
+                      <w:b/>
+                      <w:lang w:eastAsia="en-US"/>
+                    </w:rPr>
+                    <w:t>phẩm</w:t>
+                  </w:r>
+                  <w:proofErr w:type="spellEnd"/>
+                  <w:r>
+                    <w:rPr>
+                      <w:rFonts w:ascii="Cambria" w:eastAsiaTheme="minorHAnsi" w:hAnsi="Cambria" w:cs="Cambria"/>
+                      <w:lang w:eastAsia="en-US"/>
+                    </w:rPr>
+                    <w:t xml:space="preserve">: textbox (min length: </w:t>
+                  </w:r>
+                  <w:r>
+                    <w:rPr>
+                      <w:rFonts w:ascii="Cambria" w:eastAsiaTheme="minorHAnsi" w:hAnsi="Cambria" w:cs="Cambria"/>
+                      <w:lang w:eastAsia="en-US"/>
+                    </w:rPr>
+                    <w:t>5</w:t>
+                  </w:r>
+                  <w:r>
+                    <w:rPr>
+                      <w:rFonts w:ascii="Cambria" w:eastAsiaTheme="minorHAnsi" w:hAnsi="Cambria" w:cs="Cambria"/>
+                      <w:lang w:eastAsia="en-US"/>
+                    </w:rPr>
+                    <w:t xml:space="preserve">, max length: </w:t>
+                  </w:r>
+                  <w:r>
+                    <w:rPr>
+                      <w:rFonts w:ascii="Cambria" w:eastAsiaTheme="minorHAnsi" w:hAnsi="Cambria" w:cs="Cambria"/>
+                      <w:lang w:eastAsia="en-US"/>
+                    </w:rPr>
+                    <w:t>20</w:t>
+                  </w:r>
+                  <w:r>
+                    <w:rPr>
+                      <w:rFonts w:ascii="Cambria" w:eastAsiaTheme="minorHAnsi" w:hAnsi="Cambria" w:cs="Cambria"/>
+                      <w:lang w:eastAsia="en-US"/>
+                    </w:rPr>
+                    <w:t>), required.</w:t>
+                  </w:r>
+                </w:p>
+                <w:p>
+                  <w:pPr>
                     <w:autoSpaceDE w:val="0"/>
                     <w:autoSpaceDN w:val="0"/>
                     <w:adjustRightInd w:val="0"/>
                     <w:rPr>
                       <w:rFonts w:ascii="Cambria" w:eastAsiaTheme="minorHAnsi" w:hAnsi="Cambria" w:cs="Cambria"/>
-                      <w:szCs w:val="24"/>
-                      <w:lang w:eastAsia="en-US"/>
-                    </w:rPr>
-                  </w:pPr>
-                  <w:r>
-                    <w:rPr>
-                      <w:rFonts w:ascii="Cambria" w:eastAsiaTheme="minorHAnsi" w:hAnsi="Cambria" w:cs="Cambria"/>
-                      <w:szCs w:val="24"/>
-                      <w:lang w:eastAsia="en-US"/>
-                    </w:rPr>
-                    <w:t>“</w:t>
-                  </w:r>
-                  <w:proofErr w:type="spellStart"/>
-                  <w:r>
-                    <w:rPr>
-                      <w:rFonts w:ascii="Cambria" w:eastAsiaTheme="minorHAnsi" w:hAnsi="Cambria" w:cs="Cambria"/>
-                      <w:b/>
-                      <w:szCs w:val="24"/>
-                      <w:lang w:eastAsia="en-US"/>
-                    </w:rPr>
-                    <w:t>Thêm</w:t>
-                  </w:r>
-                  <w:proofErr w:type="spellEnd"/>
-                  <w:r>
-                    <w:rPr>
-                      <w:rFonts w:ascii="Cambria" w:eastAsiaTheme="minorHAnsi" w:hAnsi="Cambria" w:cs="Cambria"/>
-                      <w:b/>
-                      <w:szCs w:val="24"/>
+                      <w:lang w:eastAsia="en-US"/>
+                    </w:rPr>
+                  </w:pPr>
+                  <w:r>
+                    <w:rPr>
+                      <w:rFonts w:ascii="Cambria" w:eastAsiaTheme="minorHAnsi" w:hAnsi="Cambria" w:cs="Cambria"/>
+                      <w:lang w:eastAsia="en-US"/>
+                    </w:rPr>
+                    <w:t xml:space="preserve">   - </w:t>
+                  </w:r>
+                  <w:proofErr w:type="spellStart"/>
+                  <w:r>
+                    <w:rPr>
+                      <w:rFonts w:ascii="Cambria" w:eastAsiaTheme="minorHAnsi" w:hAnsi="Cambria" w:cs="Cambria"/>
+                      <w:b/>
+                      <w:lang w:eastAsia="en-US"/>
+                    </w:rPr>
+                    <w:t>Tên</w:t>
+                  </w:r>
+                  <w:proofErr w:type="spellEnd"/>
+                  <w:r>
+                    <w:rPr>
+                      <w:rFonts w:ascii="Cambria" w:eastAsiaTheme="minorHAnsi" w:hAnsi="Cambria" w:cs="Cambria"/>
+                      <w:b/>
                       <w:lang w:eastAsia="en-US"/>
                     </w:rPr>
                     <w:t xml:space="preserve"> </w:t>
@@ -5168,192 +5079,6 @@
                     <w:rPr>
                       <w:rFonts w:ascii="Cambria" w:eastAsiaTheme="minorHAnsi" w:hAnsi="Cambria" w:cs="Cambria"/>
                       <w:b/>
-                      <w:szCs w:val="24"/>
-                      <w:lang w:eastAsia="en-US"/>
-                    </w:rPr>
-                    <w:t>sản</w:t>
-                  </w:r>
-                  <w:proofErr w:type="spellEnd"/>
-                  <w:r>
-                    <w:rPr>
-                      <w:rFonts w:ascii="Cambria" w:eastAsiaTheme="minorHAnsi" w:hAnsi="Cambria" w:cs="Cambria"/>
-                      <w:b/>
-                      <w:szCs w:val="24"/>
-                      <w:lang w:eastAsia="en-US"/>
-                    </w:rPr>
-                    <w:t xml:space="preserve"> </w:t>
-                  </w:r>
-                  <w:proofErr w:type="spellStart"/>
-                  <w:r>
-                    <w:rPr>
-                      <w:rFonts w:ascii="Cambria" w:eastAsiaTheme="minorHAnsi" w:hAnsi="Cambria" w:cs="Cambria"/>
-                      <w:b/>
-                      <w:szCs w:val="24"/>
-                      <w:lang w:eastAsia="en-US"/>
-                    </w:rPr>
-                    <w:t>phẩm</w:t>
-                  </w:r>
-                  <w:proofErr w:type="spellEnd"/>
-                  <w:r>
-                    <w:rPr>
-                      <w:rFonts w:ascii="Cambria" w:eastAsiaTheme="minorHAnsi" w:hAnsi="Cambria" w:cs="Cambria"/>
-                      <w:szCs w:val="24"/>
-                      <w:lang w:eastAsia="en-US"/>
-                    </w:rPr>
-                    <w:t>” : link</w:t>
-                  </w:r>
-                </w:p>
-                <w:p>
-                  <w:pPr>
-                    <w:pStyle w:val="ListParagraph"/>
-                    <w:numPr>
-                      <w:ilvl w:val="0"/>
-                      <w:numId w:val="26"/>
-                    </w:numPr>
-                    <w:autoSpaceDE w:val="0"/>
-                    <w:autoSpaceDN w:val="0"/>
-                    <w:adjustRightInd w:val="0"/>
-                    <w:rPr>
-                      <w:rFonts w:ascii="Cambria" w:eastAsiaTheme="minorHAnsi" w:hAnsi="Cambria" w:cs="Cambria"/>
-                      <w:lang w:eastAsia="en-US"/>
-                    </w:rPr>
-                  </w:pPr>
-                  <w:r>
-                    <w:rPr>
-                      <w:rFonts w:ascii="Cambria" w:eastAsiaTheme="minorHAnsi" w:hAnsi="Cambria" w:cs="Cambria"/>
-                      <w:lang w:eastAsia="en-US"/>
-                    </w:rPr>
-                    <w:t>A</w:t>
-                  </w:r>
-                  <w:r>
-                    <w:rPr>
-                      <w:rFonts w:ascii="Cambria" w:eastAsiaTheme="minorHAnsi" w:hAnsi="Cambria" w:cs="Cambria"/>
-                      <w:lang w:eastAsia="en-US"/>
-                    </w:rPr>
-                    <w:t xml:space="preserve"> table product list:</w:t>
-                  </w:r>
-                </w:p>
-                <w:p>
-                  <w:pPr>
-                    <w:pStyle w:val="ListParagraph"/>
-                    <w:numPr>
-                      <w:ilvl w:val="0"/>
-                      <w:numId w:val="27"/>
-                    </w:numPr>
-                    <w:autoSpaceDE w:val="0"/>
-                    <w:autoSpaceDN w:val="0"/>
-                    <w:adjustRightInd w:val="0"/>
-                    <w:rPr>
-                      <w:rFonts w:ascii="Cambria" w:eastAsiaTheme="minorHAnsi" w:hAnsi="Cambria" w:cs="Cambria"/>
-                      <w:lang w:eastAsia="en-US"/>
-                    </w:rPr>
-                  </w:pPr>
-                  <w:r>
-                    <w:rPr>
-                      <w:rFonts w:ascii="Cambria" w:eastAsiaTheme="minorHAnsi" w:hAnsi="Cambria" w:cs="Cambria"/>
-                      <w:lang w:eastAsia="en-US"/>
-                    </w:rPr>
-                    <w:t>“</w:t>
-                  </w:r>
-                  <w:proofErr w:type="spellStart"/>
-                  <w:r>
-                    <w:rPr>
-                      <w:rFonts w:ascii="Cambria" w:eastAsiaTheme="minorHAnsi" w:hAnsi="Cambria" w:cs="Cambria"/>
-                      <w:b/>
-                      <w:lang w:eastAsia="en-US"/>
-                    </w:rPr>
-                    <w:t>Tên</w:t>
-                  </w:r>
-                  <w:proofErr w:type="spellEnd"/>
-                  <w:r>
-                    <w:rPr>
-                      <w:rFonts w:ascii="Cambria" w:eastAsiaTheme="minorHAnsi" w:hAnsi="Cambria" w:cs="Cambria"/>
-                      <w:b/>
-                      <w:lang w:eastAsia="en-US"/>
-                    </w:rPr>
-                    <w:t xml:space="preserve"> </w:t>
-                  </w:r>
-                  <w:proofErr w:type="spellStart"/>
-                  <w:r>
-                    <w:rPr>
-                      <w:rFonts w:ascii="Cambria" w:eastAsiaTheme="minorHAnsi" w:hAnsi="Cambria" w:cs="Cambria"/>
-                      <w:b/>
-                      <w:lang w:eastAsia="en-US"/>
-                    </w:rPr>
-                    <w:t>sản</w:t>
-                  </w:r>
-                  <w:proofErr w:type="spellEnd"/>
-                  <w:r>
-                    <w:rPr>
-                      <w:rFonts w:ascii="Cambria" w:eastAsiaTheme="minorHAnsi" w:hAnsi="Cambria" w:cs="Cambria"/>
-                      <w:b/>
-                      <w:lang w:eastAsia="en-US"/>
-                    </w:rPr>
-                    <w:t xml:space="preserve"> </w:t>
-                  </w:r>
-                  <w:proofErr w:type="spellStart"/>
-                  <w:r>
-                    <w:rPr>
-                      <w:rFonts w:ascii="Cambria" w:eastAsiaTheme="minorHAnsi" w:hAnsi="Cambria" w:cs="Cambria"/>
-                      <w:b/>
-                      <w:lang w:eastAsia="en-US"/>
-                    </w:rPr>
-                    <w:t>phẩm</w:t>
-                  </w:r>
-                  <w:proofErr w:type="spellEnd"/>
-                  <w:r>
-                    <w:rPr>
-                      <w:rFonts w:ascii="Cambria" w:eastAsiaTheme="minorHAnsi" w:hAnsi="Cambria" w:cs="Cambria"/>
-                      <w:lang w:eastAsia="en-US"/>
-                    </w:rPr>
-                    <w:t>”: label</w:t>
-                  </w:r>
-                </w:p>
-                <w:p>
-                  <w:pPr>
-                    <w:pStyle w:val="ListParagraph"/>
-                    <w:numPr>
-                      <w:ilvl w:val="0"/>
-                      <w:numId w:val="27"/>
-                    </w:numPr>
-                    <w:autoSpaceDE w:val="0"/>
-                    <w:autoSpaceDN w:val="0"/>
-                    <w:adjustRightInd w:val="0"/>
-                    <w:rPr>
-                      <w:rFonts w:ascii="Cambria" w:eastAsiaTheme="minorHAnsi" w:hAnsi="Cambria" w:cs="Cambria"/>
-                      <w:lang w:eastAsia="en-US"/>
-                    </w:rPr>
-                  </w:pPr>
-                  <w:r>
-                    <w:rPr>
-                      <w:rFonts w:ascii="Cambria" w:eastAsiaTheme="minorHAnsi" w:hAnsi="Cambria" w:cs="Cambria"/>
-                      <w:lang w:eastAsia="en-US"/>
-                    </w:rPr>
-                    <w:t>“</w:t>
-                  </w:r>
-                  <w:proofErr w:type="spellStart"/>
-                  <w:r>
-                    <w:rPr>
-                      <w:rFonts w:ascii="Cambria" w:eastAsiaTheme="minorHAnsi" w:hAnsi="Cambria" w:cs="Cambria"/>
-                      <w:b/>
-                      <w:lang w:eastAsia="en-US"/>
-                    </w:rPr>
-                    <w:t>Tên</w:t>
-                  </w:r>
-                  <w:proofErr w:type="spellEnd"/>
-                  <w:r>
-                    <w:rPr>
-                      <w:rFonts w:ascii="Cambria" w:eastAsiaTheme="minorHAnsi" w:hAnsi="Cambria" w:cs="Cambria"/>
-                      <w:b/>
-                      <w:lang w:eastAsia="en-US"/>
-                    </w:rPr>
-                    <w:t xml:space="preserve"> </w:t>
-                  </w:r>
-                  <w:proofErr w:type="spellStart"/>
-                  <w:r>
-                    <w:rPr>
-                      <w:rFonts w:ascii="Cambria" w:eastAsiaTheme="minorHAnsi" w:hAnsi="Cambria" w:cs="Cambria"/>
-                      <w:b/>
                       <w:lang w:eastAsia="en-US"/>
                     </w:rPr>
                     <w:t>chợ</w:t>
@@ -5364,30 +5089,50 @@
                       <w:rFonts w:ascii="Cambria" w:eastAsiaTheme="minorHAnsi" w:hAnsi="Cambria" w:cs="Cambria"/>
                       <w:lang w:eastAsia="en-US"/>
                     </w:rPr>
-                    <w:t>”: label</w:t>
-                  </w:r>
-                </w:p>
-                <w:p>
-                  <w:pPr>
-                    <w:pStyle w:val="ListParagraph"/>
-                    <w:numPr>
-                      <w:ilvl w:val="0"/>
-                      <w:numId w:val="27"/>
-                    </w:numPr>
-                    <w:autoSpaceDE w:val="0"/>
-                    <w:autoSpaceDN w:val="0"/>
-                    <w:adjustRightInd w:val="0"/>
-                    <w:rPr>
-                      <w:rFonts w:ascii="Cambria" w:eastAsiaTheme="minorHAnsi" w:hAnsi="Cambria" w:cs="Cambria"/>
-                      <w:lang w:eastAsia="en-US"/>
-                    </w:rPr>
-                  </w:pPr>
-                  <w:r>
-                    <w:rPr>
-                      <w:rFonts w:ascii="Cambria" w:eastAsiaTheme="minorHAnsi" w:hAnsi="Cambria" w:cs="Cambria"/>
-                      <w:lang w:eastAsia="en-US"/>
-                    </w:rPr>
-                    <w:t>“</w:t>
+                    <w:t xml:space="preserve">: textbox (min length: </w:t>
+                  </w:r>
+                  <w:r>
+                    <w:rPr>
+                      <w:rFonts w:ascii="Cambria" w:eastAsiaTheme="minorHAnsi" w:hAnsi="Cambria" w:cs="Cambria"/>
+                      <w:lang w:eastAsia="en-US"/>
+                    </w:rPr>
+                    <w:t>5</w:t>
+                  </w:r>
+                  <w:r>
+                    <w:rPr>
+                      <w:rFonts w:ascii="Cambria" w:eastAsiaTheme="minorHAnsi" w:hAnsi="Cambria" w:cs="Cambria"/>
+                      <w:lang w:eastAsia="en-US"/>
+                    </w:rPr>
+                    <w:t xml:space="preserve">, max length: </w:t>
+                  </w:r>
+                  <w:r>
+                    <w:rPr>
+                      <w:rFonts w:ascii="Cambria" w:eastAsiaTheme="minorHAnsi" w:hAnsi="Cambria" w:cs="Cambria"/>
+                      <w:lang w:eastAsia="en-US"/>
+                    </w:rPr>
+                    <w:t>20</w:t>
+                  </w:r>
+                  <w:r>
+                    <w:rPr>
+                      <w:rFonts w:ascii="Cambria" w:eastAsiaTheme="minorHAnsi" w:hAnsi="Cambria" w:cs="Cambria"/>
+                      <w:lang w:eastAsia="en-US"/>
+                    </w:rPr>
+                    <w:t>), required.</w:t>
+                  </w:r>
+                </w:p>
+                <w:p>
+                  <w:pPr>
+                    <w:rPr>
+                      <w:rFonts w:ascii="Cambria" w:eastAsiaTheme="minorHAnsi" w:hAnsi="Cambria" w:cs="Cambria"/>
+                      <w:lang w:eastAsia="en-US"/>
+                    </w:rPr>
+                  </w:pPr>
+                  <w:r>
+                    <w:rPr>
+                      <w:rFonts w:ascii="Calibri" w:eastAsiaTheme="minorHAnsi" w:hAnsi="Calibri" w:cs="Calibri"/>
+                      <w:lang w:eastAsia="en-US"/>
+                    </w:rPr>
+                    <w:t xml:space="preserve">   - </w:t>
                   </w:r>
                   <w:proofErr w:type="spellStart"/>
                   <w:r>
@@ -5404,449 +5149,35 @@
                       <w:rFonts w:ascii="Cambria" w:eastAsiaTheme="minorHAnsi" w:hAnsi="Cambria" w:cs="Cambria"/>
                       <w:lang w:eastAsia="en-US"/>
                     </w:rPr>
-                    <w:t>”: label</w:t>
-                  </w:r>
-                </w:p>
-                <w:p>
-                  <w:pPr>
-                    <w:pStyle w:val="ListParagraph"/>
-                    <w:numPr>
-                      <w:ilvl w:val="0"/>
-                      <w:numId w:val="27"/>
-                    </w:numPr>
-                    <w:autoSpaceDE w:val="0"/>
-                    <w:autoSpaceDN w:val="0"/>
-                    <w:adjustRightInd w:val="0"/>
-                    <w:rPr>
-                      <w:rFonts w:ascii="Cambria" w:eastAsiaTheme="minorHAnsi" w:hAnsi="Cambria" w:cs="Cambria"/>
-                      <w:lang w:eastAsia="en-US"/>
-                    </w:rPr>
-                  </w:pPr>
-                  <w:r>
-                    <w:rPr>
-                      <w:rFonts w:ascii="Cambria" w:eastAsiaTheme="minorHAnsi" w:hAnsi="Cambria" w:cs="Cambria"/>
-                      <w:lang w:eastAsia="en-US"/>
-                    </w:rPr>
-                    <w:t>“</w:t>
-                  </w:r>
-                  <w:proofErr w:type="spellStart"/>
-                  <w:r>
-                    <w:rPr>
-                      <w:rFonts w:ascii="Cambria" w:eastAsiaTheme="minorHAnsi" w:hAnsi="Cambria" w:cs="Cambria"/>
-                      <w:b/>
-                      <w:lang w:eastAsia="en-US"/>
-                    </w:rPr>
-                    <w:t>Kích</w:t>
-                  </w:r>
-                  <w:proofErr w:type="spellEnd"/>
-                  <w:r>
-                    <w:rPr>
-                      <w:rFonts w:ascii="Cambria" w:eastAsiaTheme="minorHAnsi" w:hAnsi="Cambria" w:cs="Cambria"/>
-                      <w:b/>
-                      <w:lang w:eastAsia="en-US"/>
-                    </w:rPr>
-                    <w:t xml:space="preserve"> </w:t>
-                  </w:r>
-                  <w:proofErr w:type="spellStart"/>
-                  <w:r>
-                    <w:rPr>
-                      <w:rFonts w:ascii="Cambria" w:eastAsiaTheme="minorHAnsi" w:hAnsi="Cambria" w:cs="Cambria"/>
-                      <w:b/>
-                      <w:lang w:eastAsia="en-US"/>
-                    </w:rPr>
-                    <w:t>hoạt</w:t>
-                  </w:r>
-                  <w:proofErr w:type="spellEnd"/>
-                  <w:r>
-                    <w:rPr>
-                      <w:rFonts w:ascii="Cambria" w:eastAsiaTheme="minorHAnsi" w:hAnsi="Cambria" w:cs="Cambria"/>
-                      <w:lang w:eastAsia="en-US"/>
-                    </w:rPr>
-                    <w:t>”/</w:t>
-                  </w:r>
-                  <w:r>
-                    <w:rPr>
-                      <w:rFonts w:ascii="Cambria" w:eastAsiaTheme="minorHAnsi" w:hAnsi="Cambria" w:cs="Cambria"/>
-                      <w:lang w:eastAsia="en-US"/>
-                    </w:rPr>
-                    <w:t xml:space="preserve"> “</w:t>
-                  </w:r>
-                  <w:proofErr w:type="spellStart"/>
-                  <w:r>
-                    <w:rPr>
-                      <w:rFonts w:ascii="Cambria" w:eastAsiaTheme="minorHAnsi" w:hAnsi="Cambria" w:cs="Cambria"/>
-                      <w:b/>
-                      <w:lang w:eastAsia="en-US"/>
-                    </w:rPr>
-                    <w:t>Khóa</w:t>
-                  </w:r>
-                  <w:proofErr w:type="spellEnd"/>
-                  <w:r>
-                    <w:rPr>
-                      <w:rFonts w:ascii="Cambria" w:eastAsiaTheme="minorHAnsi" w:hAnsi="Cambria" w:cs="Cambria"/>
-                      <w:lang w:eastAsia="en-US"/>
-                    </w:rPr>
-                    <w:t>”: button.</w:t>
-                  </w:r>
-                </w:p>
-                <w:p>
-                  <w:pPr>
-                    <w:autoSpaceDE w:val="0"/>
-                    <w:autoSpaceDN w:val="0"/>
-                    <w:adjustRightInd w:val="0"/>
-                    <w:rPr>
-                      <w:rFonts w:ascii="Cambria" w:eastAsiaTheme="minorHAnsi" w:hAnsi="Cambria" w:cs="Cambria"/>
-                      <w:lang w:eastAsia="en-US"/>
-                    </w:rPr>
-                  </w:pPr>
-                </w:p>
-              </w:tc>
-            </w:tr>
-            <w:tr>
-              <w:tc>
-                <w:tcPr>
-                  <w:tcW w:w="690" w:type="dxa"/>
-                </w:tcPr>
-                <w:p>
-                  <w:pPr>
-                    <w:jc w:val="center"/>
-                    <w:rPr>
-                      <w:rFonts w:ascii="Times New Roman" w:hAnsi="Times New Roman" w:cs="Times New Roman"/>
-                    </w:rPr>
-                  </w:pPr>
-                </w:p>
-                <w:p>
-                  <w:pPr>
-                    <w:jc w:val="center"/>
-                    <w:rPr>
-                      <w:rFonts w:ascii="Times New Roman" w:hAnsi="Times New Roman" w:cs="Times New Roman"/>
-                    </w:rPr>
-                  </w:pPr>
-                  <w:r>
-                    <w:rPr>
-                      <w:rFonts w:ascii="Times New Roman" w:hAnsi="Times New Roman" w:cs="Times New Roman"/>
-                    </w:rPr>
-                    <w:t>1</w:t>
-                  </w:r>
-                </w:p>
-              </w:tc>
-              <w:tc>
-                <w:tcPr>
-                  <w:tcW w:w="3780" w:type="dxa"/>
-                </w:tcPr>
-                <w:p>
-                  <w:pPr>
-                    <w:rPr>
-                      <w:rFonts w:ascii="Times New Roman" w:hAnsi="Times New Roman" w:cs="Times New Roman"/>
-                    </w:rPr>
-                  </w:pPr>
-                  <w:r>
-                    <w:rPr>
-                      <w:rFonts w:ascii="Cambria" w:eastAsiaTheme="minorHAnsi" w:hAnsi="Cambria" w:cs="Cambria"/>
-                      <w:lang w:eastAsia="en-US"/>
-                    </w:rPr>
-                    <w:t>Click on “</w:t>
-                  </w:r>
-                  <w:proofErr w:type="spellStart"/>
-                  <w:r>
-                    <w:rPr>
-                      <w:rFonts w:ascii="Cambria" w:eastAsiaTheme="minorHAnsi" w:hAnsi="Cambria" w:cs="Cambria"/>
-                      <w:b/>
-                      <w:lang w:eastAsia="en-US"/>
-                    </w:rPr>
-                    <w:t>Thêm</w:t>
-                  </w:r>
-                  <w:proofErr w:type="spellEnd"/>
-                  <w:r>
-                    <w:rPr>
-                      <w:rFonts w:ascii="Cambria" w:eastAsiaTheme="minorHAnsi" w:hAnsi="Cambria" w:cs="Cambria"/>
-                      <w:b/>
-                      <w:lang w:eastAsia="en-US"/>
-                    </w:rPr>
-                    <w:t xml:space="preserve"> </w:t>
-                  </w:r>
-                  <w:proofErr w:type="spellStart"/>
-                  <w:r>
-                    <w:rPr>
-                      <w:rFonts w:ascii="Cambria" w:eastAsiaTheme="minorHAnsi" w:hAnsi="Cambria" w:cs="Cambria"/>
-                      <w:b/>
-                      <w:lang w:eastAsia="en-US"/>
-                    </w:rPr>
-                    <w:t>sản</w:t>
-                  </w:r>
-                  <w:proofErr w:type="spellEnd"/>
-                  <w:r>
-                    <w:rPr>
-                      <w:rFonts w:ascii="Cambria" w:eastAsiaTheme="minorHAnsi" w:hAnsi="Cambria" w:cs="Cambria"/>
-                      <w:b/>
-                      <w:lang w:eastAsia="en-US"/>
-                    </w:rPr>
-                    <w:t xml:space="preserve"> </w:t>
-                  </w:r>
-                  <w:proofErr w:type="spellStart"/>
-                  <w:r>
-                    <w:rPr>
-                      <w:rFonts w:ascii="Cambria" w:eastAsiaTheme="minorHAnsi" w:hAnsi="Cambria" w:cs="Cambria"/>
-                      <w:b/>
-                      <w:lang w:eastAsia="en-US"/>
-                    </w:rPr>
-                    <w:t>phẩm</w:t>
-                  </w:r>
-                  <w:proofErr w:type="spellEnd"/>
-                  <w:r>
-                    <w:rPr>
-                      <w:rFonts w:ascii="Cambria" w:eastAsiaTheme="minorHAnsi" w:hAnsi="Cambria" w:cs="Cambria"/>
-                      <w:lang w:eastAsia="en-US"/>
-                    </w:rPr>
-                    <w:t>” on list product page.</w:t>
-                  </w:r>
-                </w:p>
-              </w:tc>
-              <w:tc>
-                <w:tcPr>
-                  <w:tcW w:w="4213" w:type="dxa"/>
-                </w:tcPr>
-                <w:p>
-                  <w:pPr>
-                    <w:rPr>
-                      <w:rFonts w:ascii="Cambria" w:eastAsiaTheme="minorHAnsi" w:hAnsi="Cambria" w:cs="Cambria"/>
-                      <w:lang w:eastAsia="en-US"/>
-                    </w:rPr>
-                  </w:pPr>
-                </w:p>
-                <w:p>
-                  <w:pPr>
-                    <w:rPr>
-                      <w:rFonts w:ascii="Cambria" w:eastAsiaTheme="minorHAnsi" w:hAnsi="Cambria" w:cs="Cambria"/>
-                      <w:lang w:eastAsia="en-US"/>
-                    </w:rPr>
-                  </w:pPr>
-                  <w:r>
-                    <w:rPr>
-                      <w:rFonts w:ascii="Cambria" w:eastAsiaTheme="minorHAnsi" w:hAnsi="Cambria" w:cs="Cambria"/>
-                      <w:lang w:eastAsia="en-US"/>
-                    </w:rPr>
-                    <w:t xml:space="preserve">System transfer to add new product page </w:t>
-                  </w:r>
-                  <w:r>
-                    <w:rPr>
-                      <w:rFonts w:ascii="Cambria" w:eastAsiaTheme="minorHAnsi" w:hAnsi="Cambria" w:cs="Cambria"/>
-                      <w:lang w:eastAsia="en-US"/>
-                    </w:rPr>
-                    <w:lastRenderedPageBreak/>
-                    <w:t>includes:</w:t>
-                  </w:r>
-                </w:p>
-                <w:p>
-                  <w:pPr>
-                    <w:autoSpaceDE w:val="0"/>
-                    <w:autoSpaceDN w:val="0"/>
-                    <w:adjustRightInd w:val="0"/>
-                    <w:rPr>
-                      <w:rFonts w:ascii="Cambria" w:eastAsiaTheme="minorHAnsi" w:hAnsi="Cambria" w:cs="Cambria"/>
-                      <w:lang w:eastAsia="en-US"/>
-                    </w:rPr>
-                  </w:pPr>
-                  <w:r>
-                    <w:rPr>
-                      <w:rFonts w:ascii="Cambria" w:eastAsiaTheme="minorHAnsi" w:hAnsi="Cambria" w:cs="Cambria"/>
-                      <w:lang w:eastAsia="en-US"/>
-                    </w:rPr>
-                    <w:t xml:space="preserve">   - </w:t>
-                  </w:r>
-                  <w:proofErr w:type="spellStart"/>
-                  <w:r>
-                    <w:rPr>
-                      <w:rFonts w:ascii="Cambria" w:eastAsiaTheme="minorHAnsi" w:hAnsi="Cambria" w:cs="Cambria"/>
-                      <w:b/>
-                      <w:lang w:eastAsia="en-US"/>
-                    </w:rPr>
-                    <w:t>Tên</w:t>
-                  </w:r>
-                  <w:proofErr w:type="spellEnd"/>
-                  <w:r>
-                    <w:rPr>
-                      <w:rFonts w:ascii="Cambria" w:eastAsiaTheme="minorHAnsi" w:hAnsi="Cambria" w:cs="Cambria"/>
-                      <w:b/>
-                      <w:lang w:eastAsia="en-US"/>
-                    </w:rPr>
-                    <w:t xml:space="preserve"> </w:t>
-                  </w:r>
-                  <w:proofErr w:type="spellStart"/>
-                  <w:r>
-                    <w:rPr>
-                      <w:rFonts w:ascii="Cambria" w:eastAsiaTheme="minorHAnsi" w:hAnsi="Cambria" w:cs="Cambria"/>
-                      <w:b/>
-                      <w:lang w:eastAsia="en-US"/>
-                    </w:rPr>
-                    <w:t>sản</w:t>
-                  </w:r>
-                  <w:proofErr w:type="spellEnd"/>
-                  <w:r>
-                    <w:rPr>
-                      <w:rFonts w:ascii="Cambria" w:eastAsiaTheme="minorHAnsi" w:hAnsi="Cambria" w:cs="Cambria"/>
-                      <w:b/>
-                      <w:lang w:eastAsia="en-US"/>
-                    </w:rPr>
-                    <w:t xml:space="preserve"> </w:t>
-                  </w:r>
-                  <w:proofErr w:type="spellStart"/>
-                  <w:r>
-                    <w:rPr>
-                      <w:rFonts w:ascii="Cambria" w:eastAsiaTheme="minorHAnsi" w:hAnsi="Cambria" w:cs="Cambria"/>
-                      <w:b/>
-                      <w:lang w:eastAsia="en-US"/>
-                    </w:rPr>
-                    <w:t>phẩm</w:t>
-                  </w:r>
-                  <w:proofErr w:type="spellEnd"/>
-                  <w:r>
-                    <w:rPr>
-                      <w:rFonts w:ascii="Cambria" w:eastAsiaTheme="minorHAnsi" w:hAnsi="Cambria" w:cs="Cambria"/>
-                      <w:lang w:eastAsia="en-US"/>
-                    </w:rPr>
-                    <w:t xml:space="preserve">: textbox (min length: </w:t>
-                  </w:r>
-                  <w:r>
-                    <w:rPr>
-                      <w:rFonts w:ascii="Cambria" w:eastAsiaTheme="minorHAnsi" w:hAnsi="Cambria" w:cs="Cambria"/>
-                      <w:lang w:eastAsia="en-US"/>
-                    </w:rPr>
-                    <w:t>5</w:t>
-                  </w:r>
-                  <w:r>
-                    <w:rPr>
-                      <w:rFonts w:ascii="Cambria" w:eastAsiaTheme="minorHAnsi" w:hAnsi="Cambria" w:cs="Cambria"/>
-                      <w:lang w:eastAsia="en-US"/>
-                    </w:rPr>
-                    <w:t xml:space="preserve">, max length: </w:t>
-                  </w:r>
-                  <w:r>
-                    <w:rPr>
-                      <w:rFonts w:ascii="Cambria" w:eastAsiaTheme="minorHAnsi" w:hAnsi="Cambria" w:cs="Cambria"/>
-                      <w:lang w:eastAsia="en-US"/>
-                    </w:rPr>
-                    <w:t>20</w:t>
-                  </w:r>
-                  <w:r>
-                    <w:rPr>
-                      <w:rFonts w:ascii="Cambria" w:eastAsiaTheme="minorHAnsi" w:hAnsi="Cambria" w:cs="Cambria"/>
-                      <w:lang w:eastAsia="en-US"/>
-                    </w:rPr>
-                    <w:t>), required.</w:t>
-                  </w:r>
-                </w:p>
-                <w:p>
-                  <w:pPr>
-                    <w:autoSpaceDE w:val="0"/>
-                    <w:autoSpaceDN w:val="0"/>
-                    <w:adjustRightInd w:val="0"/>
-                    <w:rPr>
-                      <w:rFonts w:ascii="Cambria" w:eastAsiaTheme="minorHAnsi" w:hAnsi="Cambria" w:cs="Cambria"/>
-                      <w:lang w:eastAsia="en-US"/>
-                    </w:rPr>
-                  </w:pPr>
-                  <w:r>
-                    <w:rPr>
-                      <w:rFonts w:ascii="Cambria" w:eastAsiaTheme="minorHAnsi" w:hAnsi="Cambria" w:cs="Cambria"/>
-                      <w:lang w:eastAsia="en-US"/>
-                    </w:rPr>
-                    <w:t xml:space="preserve">   - </w:t>
-                  </w:r>
-                  <w:proofErr w:type="spellStart"/>
-                  <w:r>
-                    <w:rPr>
-                      <w:rFonts w:ascii="Cambria" w:eastAsiaTheme="minorHAnsi" w:hAnsi="Cambria" w:cs="Cambria"/>
-                      <w:b/>
-                      <w:lang w:eastAsia="en-US"/>
-                    </w:rPr>
-                    <w:t>Tên</w:t>
-                  </w:r>
-                  <w:proofErr w:type="spellEnd"/>
-                  <w:r>
-                    <w:rPr>
-                      <w:rFonts w:ascii="Cambria" w:eastAsiaTheme="minorHAnsi" w:hAnsi="Cambria" w:cs="Cambria"/>
-                      <w:b/>
-                      <w:lang w:eastAsia="en-US"/>
-                    </w:rPr>
-                    <w:t xml:space="preserve"> </w:t>
-                  </w:r>
-                  <w:proofErr w:type="spellStart"/>
-                  <w:r>
-                    <w:rPr>
-                      <w:rFonts w:ascii="Cambria" w:eastAsiaTheme="minorHAnsi" w:hAnsi="Cambria" w:cs="Cambria"/>
-                      <w:b/>
-                      <w:lang w:eastAsia="en-US"/>
-                    </w:rPr>
-                    <w:t>chợ</w:t>
-                  </w:r>
-                  <w:proofErr w:type="spellEnd"/>
-                  <w:r>
-                    <w:rPr>
-                      <w:rFonts w:ascii="Cambria" w:eastAsiaTheme="minorHAnsi" w:hAnsi="Cambria" w:cs="Cambria"/>
-                      <w:lang w:eastAsia="en-US"/>
-                    </w:rPr>
-                    <w:t xml:space="preserve">: textbox (min length: </w:t>
-                  </w:r>
-                  <w:r>
-                    <w:rPr>
-                      <w:rFonts w:ascii="Cambria" w:eastAsiaTheme="minorHAnsi" w:hAnsi="Cambria" w:cs="Cambria"/>
-                      <w:lang w:eastAsia="en-US"/>
-                    </w:rPr>
-                    <w:t>5</w:t>
-                  </w:r>
-                  <w:r>
-                    <w:rPr>
-                      <w:rFonts w:ascii="Cambria" w:eastAsiaTheme="minorHAnsi" w:hAnsi="Cambria" w:cs="Cambria"/>
-                      <w:lang w:eastAsia="en-US"/>
-                    </w:rPr>
-                    <w:t xml:space="preserve">, max length: </w:t>
-                  </w:r>
-                  <w:r>
-                    <w:rPr>
-                      <w:rFonts w:ascii="Cambria" w:eastAsiaTheme="minorHAnsi" w:hAnsi="Cambria" w:cs="Cambria"/>
-                      <w:lang w:eastAsia="en-US"/>
-                    </w:rPr>
-                    <w:t>20</w:t>
-                  </w:r>
-                  <w:r>
-                    <w:rPr>
-                      <w:rFonts w:ascii="Cambria" w:eastAsiaTheme="minorHAnsi" w:hAnsi="Cambria" w:cs="Cambria"/>
-                      <w:lang w:eastAsia="en-US"/>
-                    </w:rPr>
-                    <w:t>), required.</w:t>
-                  </w:r>
-                </w:p>
-                <w:p>
-                  <w:pPr>
-                    <w:rPr>
-                      <w:rFonts w:ascii="Cambria" w:eastAsiaTheme="minorHAnsi" w:hAnsi="Cambria" w:cs="Cambria"/>
-                      <w:lang w:eastAsia="en-US"/>
-                    </w:rPr>
-                  </w:pPr>
-                  <w:r>
-                    <w:rPr>
-                      <w:rFonts w:ascii="Calibri" w:eastAsiaTheme="minorHAnsi" w:hAnsi="Calibri" w:cs="Calibri"/>
-                      <w:lang w:eastAsia="en-US"/>
-                    </w:rPr>
-                    <w:t xml:space="preserve">   - </w:t>
-                  </w:r>
-                  <w:proofErr w:type="spellStart"/>
-                  <w:r>
-                    <w:rPr>
-                      <w:rFonts w:ascii="Cambria" w:eastAsiaTheme="minorHAnsi" w:hAnsi="Cambria" w:cs="Cambria"/>
-                      <w:b/>
-                      <w:lang w:eastAsia="en-US"/>
-                    </w:rPr>
-                    <w:t>Giá</w:t>
-                  </w:r>
-                  <w:proofErr w:type="spellEnd"/>
-                  <w:r>
-                    <w:rPr>
-                      <w:rFonts w:ascii="Cambria" w:eastAsiaTheme="minorHAnsi" w:hAnsi="Cambria" w:cs="Cambria"/>
-                      <w:lang w:eastAsia="en-US"/>
-                    </w:rPr>
-                    <w:t>: textbox (min length: 1, max length: 5)</w:t>
+                    <w:t xml:space="preserve">: textbox (min </w:t>
+                  </w:r>
+                  <w:r>
+                    <w:rPr>
+                      <w:rFonts w:ascii="Cambria" w:eastAsiaTheme="minorHAnsi" w:hAnsi="Cambria" w:cs="Cambria"/>
+                      <w:lang w:eastAsia="en-US"/>
+                    </w:rPr>
+                    <w:t>value</w:t>
+                  </w:r>
+                  <w:r>
+                    <w:rPr>
+                      <w:rFonts w:ascii="Cambria" w:eastAsiaTheme="minorHAnsi" w:hAnsi="Cambria" w:cs="Cambria"/>
+                      <w:lang w:eastAsia="en-US"/>
+                    </w:rPr>
+                    <w:t xml:space="preserve">: 1, max </w:t>
+                  </w:r>
+                  <w:r>
+                    <w:rPr>
+                      <w:rFonts w:ascii="Cambria" w:eastAsiaTheme="minorHAnsi" w:hAnsi="Cambria" w:cs="Cambria"/>
+                      <w:lang w:eastAsia="en-US"/>
+                    </w:rPr>
+                    <w:t>value: 10000</w:t>
+                  </w:r>
+                  <w:r>
+                    <w:rPr>
+                      <w:rFonts w:ascii="Cambria" w:eastAsiaTheme="minorHAnsi" w:hAnsi="Cambria" w:cs="Cambria"/>
+                      <w:lang w:eastAsia="en-US"/>
+                    </w:rPr>
+                    <w:t>)</w:t>
                   </w:r>
                   <w:r>
                     <w:rPr>
@@ -6011,7 +5342,6 @@
                     <w:rPr>
                       <w:rFonts w:ascii="Times New Roman" w:hAnsi="Times New Roman" w:cs="Times New Roman"/>
                     </w:rPr>
-                    <w:lastRenderedPageBreak/>
                     <w:t>2</w:t>
                   </w:r>
                 </w:p>
@@ -6332,6 +5662,14 @@
                 <w:p>
                   <w:pPr>
                     <w:rPr>
+                      <w:rFonts w:ascii="Cambria" w:eastAsiaTheme="minorHAnsi" w:hAnsi="Cambria" w:cs="Cambria"/>
+                      <w:lang w:eastAsia="en-US"/>
+                    </w:rPr>
+                  </w:pPr>
+                </w:p>
+                <w:p>
+                  <w:pPr>
+                    <w:rPr>
                       <w:rFonts w:ascii="Times New Roman" w:hAnsi="Times New Roman" w:cs="Times New Roman"/>
                     </w:rPr>
                   </w:pPr>
@@ -6984,15 +6322,51 @@
                 <w:p>
                   <w:pPr>
                     <w:rPr>
-                      <w:rFonts w:ascii="Times New Roman" w:hAnsi="Times New Roman" w:cs="Times New Roman"/>
-                    </w:rPr>
-                  </w:pPr>
-                  <w:r>
-                    <w:rPr>
-                      <w:rFonts w:ascii="Cambria" w:eastAsiaTheme="minorHAnsi" w:hAnsi="Cambria" w:cs="Cambria"/>
-                      <w:lang w:eastAsia="en-US"/>
-                    </w:rPr>
-                    <w:t>Price is not a valid number.</w:t>
+                      <w:rFonts w:ascii="Cambria" w:eastAsiaTheme="minorHAnsi" w:hAnsi="Cambria" w:cs="Cambria"/>
+                      <w:lang w:eastAsia="en-US"/>
+                    </w:rPr>
+                  </w:pPr>
+                  <w:r>
+                    <w:rPr>
+                      <w:rFonts w:ascii="Cambria" w:eastAsiaTheme="minorHAnsi" w:hAnsi="Cambria" w:cs="Cambria"/>
+                      <w:lang w:eastAsia="en-US"/>
+                    </w:rPr>
+                    <w:t xml:space="preserve">Price </w:t>
+                  </w:r>
+                  <w:r>
+                    <w:rPr>
+                      <w:rFonts w:ascii="Cambria" w:eastAsiaTheme="minorHAnsi" w:hAnsi="Cambria" w:cs="Cambria"/>
+                      <w:lang w:eastAsia="en-US"/>
+                    </w:rPr>
+                    <w:t>is not in range [</w:t>
+                  </w:r>
+                  <w:r>
+                    <w:rPr>
+                      <w:rFonts w:ascii="Cambria" w:eastAsiaTheme="minorHAnsi" w:hAnsi="Cambria" w:cs="Cambria"/>
+                      <w:lang w:eastAsia="en-US"/>
+                    </w:rPr>
+                    <w:t>1</w:t>
+                  </w:r>
+                  <w:r>
+                    <w:rPr>
+                      <w:rFonts w:ascii="Cambria" w:eastAsiaTheme="minorHAnsi" w:hAnsi="Cambria" w:cs="Cambria"/>
+                      <w:lang w:eastAsia="en-US"/>
+                    </w:rPr>
+                    <w:t xml:space="preserve">, </w:t>
+                  </w:r>
+                  <w:r>
+                    <w:rPr>
+                      <w:rFonts w:ascii="Cambria" w:eastAsiaTheme="minorHAnsi" w:hAnsi="Cambria" w:cs="Cambria"/>
+                      <w:lang w:eastAsia="en-US"/>
+                    </w:rPr>
+                    <w:t>10000</w:t>
+                  </w:r>
+                  <w:r>
+                    <w:rPr>
+                      <w:rFonts w:ascii="Cambria" w:eastAsiaTheme="minorHAnsi" w:hAnsi="Cambria" w:cs="Cambria"/>
+                      <w:lang w:eastAsia="en-US"/>
+                    </w:rPr>
+                    <w:t>].</w:t>
                   </w:r>
                 </w:p>
               </w:tc>
@@ -7003,7 +6377,8 @@
                 <w:p>
                   <w:pPr>
                     <w:rPr>
-                      <w:rFonts w:ascii="Times New Roman" w:hAnsi="Times New Roman" w:cs="Times New Roman"/>
+                      <w:rFonts w:ascii="Cambria" w:eastAsiaTheme="minorHAnsi" w:hAnsi="Cambria" w:cs="Cambria"/>
+                      <w:lang w:eastAsia="en-US"/>
                     </w:rPr>
                   </w:pPr>
                   <w:r>
@@ -7092,7 +6467,25 @@
                       <w:b/>
                       <w:lang w:eastAsia="en-US"/>
                     </w:rPr>
-                    <w:t>là</w:t>
+                    <w:t>từ</w:t>
+                  </w:r>
+                  <w:proofErr w:type="spellEnd"/>
+                  <w:r>
+                    <w:rPr>
+                      <w:rFonts w:ascii="Cambria" w:eastAsiaTheme="minorHAnsi" w:hAnsi="Cambria" w:cs="Cambria"/>
+                      <w:b/>
+                      <w:lang w:eastAsia="en-US"/>
+                    </w:rPr>
+                    <w:t xml:space="preserve"> 1 </w:t>
+                  </w:r>
+                  <w:proofErr w:type="spellStart"/>
+                  <w:r>
+                    <w:rPr>
+                      <w:rFonts w:ascii="Cambria" w:eastAsiaTheme="minorHAnsi" w:hAnsi="Cambria" w:cs="Cambria"/>
+                      <w:b/>
+                      <w:lang w:eastAsia="en-US"/>
+                    </w:rPr>
+                    <w:t>đến</w:t>
                   </w:r>
                   <w:proofErr w:type="spellEnd"/>
                   <w:r>
@@ -7103,282 +6496,14 @@
                     </w:rPr>
                     <w:t xml:space="preserve"> </w:t>
                   </w:r>
-                  <w:proofErr w:type="spellStart"/>
-                  <w:r>
-                    <w:rPr>
-                      <w:rFonts w:ascii="Cambria" w:eastAsiaTheme="minorHAnsi" w:hAnsi="Cambria" w:cs="Cambria"/>
-                      <w:b/>
-                      <w:lang w:eastAsia="en-US"/>
-                    </w:rPr>
-                    <w:t>chữ</w:t>
-                  </w:r>
-                  <w:proofErr w:type="spellEnd"/>
-                  <w:r>
-                    <w:rPr>
-                      <w:rFonts w:ascii="Cambria" w:eastAsiaTheme="minorHAnsi" w:hAnsi="Cambria" w:cs="Cambria"/>
-                      <w:b/>
-                      <w:lang w:eastAsia="en-US"/>
-                    </w:rPr>
-                    <w:t xml:space="preserve"> </w:t>
-                  </w:r>
-                  <w:proofErr w:type="spellStart"/>
-                  <w:r>
-                    <w:rPr>
-                      <w:rFonts w:ascii="Cambria" w:eastAsiaTheme="minorHAnsi" w:hAnsi="Cambria" w:cs="Cambria"/>
-                      <w:b/>
-                      <w:lang w:eastAsia="en-US"/>
-                    </w:rPr>
-                    <w:t>số</w:t>
-                  </w:r>
-                  <w:proofErr w:type="spellEnd"/>
-                  <w:r>
-                    <w:rPr>
-                      <w:rFonts w:ascii="Cambria" w:eastAsiaTheme="minorHAnsi" w:hAnsi="Cambria" w:cs="Cambria"/>
-                      <w:lang w:eastAsia="en-US"/>
-                    </w:rPr>
-                    <w:t>”</w:t>
-                  </w:r>
-                  <w:r>
-                    <w:rPr>
-                      <w:rFonts w:ascii="Times New Roman" w:hAnsi="Times New Roman" w:cs="Times New Roman"/>
-                    </w:rPr>
-                    <w:t>.</w:t>
-                  </w:r>
-                </w:p>
-              </w:tc>
-            </w:tr>
-            <w:tr>
-              <w:trPr>
-                <w:trHeight w:val="458"/>
-              </w:trPr>
-              <w:tc>
-                <w:tcPr>
-                  <w:tcW w:w="690" w:type="dxa"/>
-                </w:tcPr>
-                <w:p>
-                  <w:pPr>
-                    <w:jc w:val="center"/>
-                    <w:rPr>
-                      <w:rFonts w:ascii="Times New Roman" w:hAnsi="Times New Roman" w:cs="Times New Roman"/>
-                    </w:rPr>
-                  </w:pPr>
-                  <w:r>
-                    <w:rPr>
-                      <w:rFonts w:ascii="Times New Roman" w:hAnsi="Times New Roman" w:cs="Times New Roman"/>
-                    </w:rPr>
-                    <w:t>4</w:t>
-                  </w:r>
-                </w:p>
-              </w:tc>
-              <w:tc>
-                <w:tcPr>
-                  <w:tcW w:w="3780" w:type="dxa"/>
-                </w:tcPr>
-                <w:p>
-                  <w:pPr>
-                    <w:rPr>
-                      <w:rFonts w:ascii="Cambria" w:eastAsiaTheme="minorHAnsi" w:hAnsi="Cambria" w:cs="Cambria"/>
-                      <w:lang w:eastAsia="en-US"/>
-                    </w:rPr>
-                  </w:pPr>
-                  <w:r>
-                    <w:rPr>
-                      <w:rFonts w:ascii="Cambria" w:eastAsiaTheme="minorHAnsi" w:hAnsi="Cambria" w:cs="Cambria"/>
-                      <w:lang w:eastAsia="en-US"/>
-                    </w:rPr>
-                    <w:t xml:space="preserve">Price </w:t>
-                  </w:r>
-                  <w:r>
-                    <w:rPr>
-                      <w:rFonts w:ascii="Cambria" w:eastAsiaTheme="minorHAnsi" w:hAnsi="Cambria" w:cs="Cambria"/>
-                      <w:lang w:eastAsia="en-US"/>
-                    </w:rPr>
-                    <w:t>is not in range [</w:t>
-                  </w:r>
-                  <w:r>
-                    <w:rPr>
-                      <w:rFonts w:ascii="Cambria" w:eastAsiaTheme="minorHAnsi" w:hAnsi="Cambria" w:cs="Cambria"/>
-                      <w:lang w:eastAsia="en-US"/>
-                    </w:rPr>
-                    <w:t>1</w:t>
-                  </w:r>
-                  <w:r>
-                    <w:rPr>
-                      <w:rFonts w:ascii="Cambria" w:eastAsiaTheme="minorHAnsi" w:hAnsi="Cambria" w:cs="Cambria"/>
-                      <w:lang w:eastAsia="en-US"/>
-                    </w:rPr>
-                    <w:t xml:space="preserve">, </w:t>
-                  </w:r>
-                  <w:r>
-                    <w:rPr>
-                      <w:rFonts w:ascii="Cambria" w:eastAsiaTheme="minorHAnsi" w:hAnsi="Cambria" w:cs="Cambria"/>
-                      <w:lang w:eastAsia="en-US"/>
-                    </w:rPr>
-                    <w:t>5</w:t>
-                  </w:r>
-                  <w:r>
-                    <w:rPr>
-                      <w:rFonts w:ascii="Cambria" w:eastAsiaTheme="minorHAnsi" w:hAnsi="Cambria" w:cs="Cambria"/>
-                      <w:lang w:eastAsia="en-US"/>
-                    </w:rPr>
-                    <w:t>].</w:t>
-                  </w:r>
-                </w:p>
-              </w:tc>
-              <w:tc>
-                <w:tcPr>
-                  <w:tcW w:w="4213" w:type="dxa"/>
-                </w:tcPr>
-                <w:p>
-                  <w:pPr>
-                    <w:rPr>
-                      <w:rFonts w:ascii="Cambria" w:eastAsiaTheme="minorHAnsi" w:hAnsi="Cambria" w:cs="Cambria"/>
-                      <w:lang w:eastAsia="en-US"/>
-                    </w:rPr>
-                  </w:pPr>
-                  <w:r>
-                    <w:rPr>
-                      <w:rFonts w:ascii="Cambria" w:eastAsiaTheme="minorHAnsi" w:hAnsi="Cambria" w:cs="Cambria"/>
-                      <w:lang w:eastAsia="en-US"/>
-                    </w:rPr>
-                    <w:t>Display error message: “</w:t>
-                  </w:r>
-                  <w:proofErr w:type="spellStart"/>
-                  <w:r>
-                    <w:rPr>
-                      <w:rFonts w:ascii="Cambria" w:eastAsiaTheme="minorHAnsi" w:hAnsi="Cambria" w:cs="Cambria"/>
-                      <w:b/>
-                      <w:lang w:eastAsia="en-US"/>
-                    </w:rPr>
-                    <w:t>Giá</w:t>
-                  </w:r>
-                  <w:proofErr w:type="spellEnd"/>
-                  <w:r>
-                    <w:rPr>
-                      <w:rFonts w:ascii="Cambria" w:eastAsiaTheme="minorHAnsi" w:hAnsi="Cambria" w:cs="Cambria"/>
-                      <w:b/>
-                      <w:lang w:eastAsia="en-US"/>
-                    </w:rPr>
-                    <w:t xml:space="preserve"> </w:t>
-                  </w:r>
-                  <w:proofErr w:type="spellStart"/>
-                  <w:r>
-                    <w:rPr>
-                      <w:rFonts w:ascii="Cambria" w:eastAsiaTheme="minorHAnsi" w:hAnsi="Cambria" w:cs="Cambria"/>
-                      <w:b/>
-                      <w:lang w:eastAsia="en-US"/>
-                    </w:rPr>
-                    <w:t>sản</w:t>
-                  </w:r>
-                  <w:proofErr w:type="spellEnd"/>
-                  <w:r>
-                    <w:rPr>
-                      <w:rFonts w:ascii="Cambria" w:eastAsiaTheme="minorHAnsi" w:hAnsi="Cambria" w:cs="Cambria"/>
-                      <w:b/>
-                      <w:lang w:eastAsia="en-US"/>
-                    </w:rPr>
-                    <w:t xml:space="preserve"> </w:t>
-                  </w:r>
-                  <w:proofErr w:type="spellStart"/>
-                  <w:r>
-                    <w:rPr>
-                      <w:rFonts w:ascii="Cambria" w:eastAsiaTheme="minorHAnsi" w:hAnsi="Cambria" w:cs="Cambria"/>
-                      <w:b/>
-                      <w:lang w:eastAsia="en-US"/>
-                    </w:rPr>
-                    <w:t>phẩm</w:t>
-                  </w:r>
-                  <w:proofErr w:type="spellEnd"/>
-                  <w:r>
-                    <w:rPr>
-                      <w:rFonts w:ascii="Cambria" w:eastAsiaTheme="minorHAnsi" w:hAnsi="Cambria" w:cs="Cambria"/>
-                      <w:b/>
-                      <w:lang w:eastAsia="en-US"/>
-                    </w:rPr>
-                    <w:t xml:space="preserve"> </w:t>
-                  </w:r>
-                  <w:proofErr w:type="spellStart"/>
-                  <w:r>
-                    <w:rPr>
-                      <w:rFonts w:ascii="Cambria" w:eastAsiaTheme="minorHAnsi" w:hAnsi="Cambria" w:cs="Cambria"/>
-                      <w:b/>
-                      <w:lang w:eastAsia="en-US"/>
-                    </w:rPr>
-                    <w:t>phải</w:t>
-                  </w:r>
-                  <w:proofErr w:type="spellEnd"/>
-                  <w:r>
-                    <w:rPr>
-                      <w:rFonts w:ascii="Cambria" w:eastAsiaTheme="minorHAnsi" w:hAnsi="Cambria" w:cs="Cambria"/>
-                      <w:b/>
-                      <w:lang w:eastAsia="en-US"/>
-                    </w:rPr>
-                    <w:t xml:space="preserve"> </w:t>
-                  </w:r>
-                  <w:proofErr w:type="spellStart"/>
-                  <w:r>
-                    <w:rPr>
-                      <w:rFonts w:ascii="Cambria" w:eastAsiaTheme="minorHAnsi" w:hAnsi="Cambria" w:cs="Cambria"/>
-                      <w:b/>
-                      <w:lang w:eastAsia="en-US"/>
-                    </w:rPr>
-                    <w:t>từ</w:t>
-                  </w:r>
-                  <w:proofErr w:type="spellEnd"/>
-                  <w:r>
-                    <w:rPr>
-                      <w:rFonts w:ascii="Cambria" w:eastAsiaTheme="minorHAnsi" w:hAnsi="Cambria" w:cs="Cambria"/>
-                      <w:b/>
-                      <w:lang w:eastAsia="en-US"/>
-                    </w:rPr>
-                    <w:t xml:space="preserve"> 1 </w:t>
-                  </w:r>
-                  <w:proofErr w:type="spellStart"/>
-                  <w:r>
-                    <w:rPr>
-                      <w:rFonts w:ascii="Cambria" w:eastAsiaTheme="minorHAnsi" w:hAnsi="Cambria" w:cs="Cambria"/>
-                      <w:b/>
-                      <w:lang w:eastAsia="en-US"/>
-                    </w:rPr>
-                    <w:t>đến</w:t>
-                  </w:r>
-                  <w:proofErr w:type="spellEnd"/>
-                  <w:r>
-                    <w:rPr>
-                      <w:rFonts w:ascii="Cambria" w:eastAsiaTheme="minorHAnsi" w:hAnsi="Cambria" w:cs="Cambria"/>
-                      <w:b/>
-                      <w:lang w:eastAsia="en-US"/>
-                    </w:rPr>
-                    <w:t xml:space="preserve"> 5 </w:t>
-                  </w:r>
-                  <w:proofErr w:type="spellStart"/>
-                  <w:r>
-                    <w:rPr>
-                      <w:rFonts w:ascii="Cambria" w:eastAsiaTheme="minorHAnsi" w:hAnsi="Cambria" w:cs="Cambria"/>
-                      <w:b/>
-                      <w:lang w:eastAsia="en-US"/>
-                    </w:rPr>
-                    <w:t>chữ</w:t>
-                  </w:r>
-                  <w:proofErr w:type="spellEnd"/>
-                  <w:r>
-                    <w:rPr>
-                      <w:rFonts w:ascii="Cambria" w:eastAsiaTheme="minorHAnsi" w:hAnsi="Cambria" w:cs="Cambria"/>
-                      <w:b/>
-                      <w:lang w:eastAsia="en-US"/>
-                    </w:rPr>
-                    <w:t xml:space="preserve"> </w:t>
-                  </w:r>
-                  <w:proofErr w:type="spellStart"/>
-                  <w:r>
-                    <w:rPr>
-                      <w:rFonts w:ascii="Cambria" w:eastAsiaTheme="minorHAnsi" w:hAnsi="Cambria" w:cs="Cambria"/>
-                      <w:b/>
-                      <w:lang w:eastAsia="en-US"/>
-                    </w:rPr>
-                    <w:t>số</w:t>
-                  </w:r>
-                  <w:proofErr w:type="spellEnd"/>
+                  <w:r>
+                    <w:rPr>
+                      <w:rFonts w:ascii="Cambria" w:eastAsiaTheme="minorHAnsi" w:hAnsi="Cambria" w:cs="Cambria"/>
+                      <w:b/>
+                      <w:lang w:eastAsia="en-US"/>
+                    </w:rPr>
+                    <w:t>10000</w:t>
+                  </w:r>
                   <w:r>
                     <w:rPr>
                       <w:rFonts w:ascii="Cambria" w:eastAsiaTheme="minorHAnsi" w:hAnsi="Cambria" w:cs="Cambria"/>
@@ -12073,6 +11198,7 @@
               <w:rPr>
                 <w:b/>
               </w:rPr>
+              <w:lastRenderedPageBreak/>
               <w:t>Alternative Scenario</w:t>
             </w:r>
             <w:r>
@@ -12107,7 +11233,6 @@
                     <w:rPr>
                       <w:rFonts w:ascii="Times New Roman" w:hAnsi="Times New Roman" w:cs="Times New Roman"/>
                     </w:rPr>
-                    <w:lastRenderedPageBreak/>
                     <w:t>Step</w:t>
                   </w:r>
                 </w:p>
@@ -13272,6 +12397,7 @@
               <w:rPr>
                 <w:b/>
               </w:rPr>
+              <w:lastRenderedPageBreak/>
               <w:t>Pre-conditions:</w:t>
             </w:r>
           </w:p>
@@ -13285,7 +12411,6 @@
               </w:rPr>
             </w:pPr>
             <w:r>
-              <w:lastRenderedPageBreak/>
               <w:t xml:space="preserve">- </w:t>
             </w:r>
             <w:r>
@@ -14453,7 +13578,6 @@
           </w:tcPr>
           <w:p>
             <w:r>
-              <w:lastRenderedPageBreak/>
               <w:t>USE CASE–</w:t>
             </w:r>
             <w:r>
@@ -15386,6 +14510,7 @@
                       <w:szCs w:val="24"/>
                       <w:lang w:eastAsia="en-US"/>
                     </w:rPr>
+                    <w:lastRenderedPageBreak/>
                     <w:t>- Email: label</w:t>
                   </w:r>
                 </w:p>
@@ -15427,7 +14552,6 @@
                       <w:szCs w:val="24"/>
                       <w:lang w:eastAsia="en-US"/>
                     </w:rPr>
-                    <w:lastRenderedPageBreak/>
                     <w:t xml:space="preserve">- Action: </w:t>
                   </w:r>
                   <w:r>
@@ -16421,6 +15545,119 @@
     </w:lvl>
   </w:abstractNum>
   <w:abstractNum w:abstractNumId="4">
+    <w:nsid w:val="0BC07397"/>
+    <w:multiLevelType w:val="hybridMultilevel"/>
+    <w:tmpl w:val="66CE5F70"/>
+    <w:lvl w:ilvl="0" w:tplc="04090001">
+      <w:start w:val="1"/>
+      <w:numFmt w:val="bullet"/>
+      <w:lvlText w:val=""/>
+      <w:lvlJc w:val="left"/>
+      <w:pPr>
+        <w:ind w:left="720" w:hanging="360"/>
+      </w:pPr>
+      <w:rPr>
+        <w:rFonts w:ascii="Symbol" w:hAnsi="Symbol" w:hint="default"/>
+      </w:rPr>
+    </w:lvl>
+    <w:lvl w:ilvl="1" w:tplc="04090003" w:tentative="1">
+      <w:start w:val="1"/>
+      <w:numFmt w:val="bullet"/>
+      <w:lvlText w:val="o"/>
+      <w:lvlJc w:val="left"/>
+      <w:pPr>
+        <w:ind w:left="1440" w:hanging="360"/>
+      </w:pPr>
+      <w:rPr>
+        <w:rFonts w:ascii="Courier New" w:hAnsi="Courier New" w:cs="Courier New" w:hint="default"/>
+      </w:rPr>
+    </w:lvl>
+    <w:lvl w:ilvl="2" w:tplc="04090005" w:tentative="1">
+      <w:start w:val="1"/>
+      <w:numFmt w:val="bullet"/>
+      <w:lvlText w:val=""/>
+      <w:lvlJc w:val="left"/>
+      <w:pPr>
+        <w:ind w:left="2160" w:hanging="360"/>
+      </w:pPr>
+      <w:rPr>
+        <w:rFonts w:ascii="Wingdings" w:hAnsi="Wingdings" w:hint="default"/>
+      </w:rPr>
+    </w:lvl>
+    <w:lvl w:ilvl="3" w:tplc="04090001" w:tentative="1">
+      <w:start w:val="1"/>
+      <w:numFmt w:val="bullet"/>
+      <w:lvlText w:val=""/>
+      <w:lvlJc w:val="left"/>
+      <w:pPr>
+        <w:ind w:left="2880" w:hanging="360"/>
+      </w:pPr>
+      <w:rPr>
+        <w:rFonts w:ascii="Symbol" w:hAnsi="Symbol" w:hint="default"/>
+      </w:rPr>
+    </w:lvl>
+    <w:lvl w:ilvl="4" w:tplc="04090003" w:tentative="1">
+      <w:start w:val="1"/>
+      <w:numFmt w:val="bullet"/>
+      <w:lvlText w:val="o"/>
+      <w:lvlJc w:val="left"/>
+      <w:pPr>
+        <w:ind w:left="3600" w:hanging="360"/>
+      </w:pPr>
+      <w:rPr>
+        <w:rFonts w:ascii="Courier New" w:hAnsi="Courier New" w:cs="Courier New" w:hint="default"/>
+      </w:rPr>
+    </w:lvl>
+    <w:lvl w:ilvl="5" w:tplc="04090005" w:tentative="1">
+      <w:start w:val="1"/>
+      <w:numFmt w:val="bullet"/>
+      <w:lvlText w:val=""/>
+      <w:lvlJc w:val="left"/>
+      <w:pPr>
+        <w:ind w:left="4320" w:hanging="360"/>
+      </w:pPr>
+      <w:rPr>
+        <w:rFonts w:ascii="Wingdings" w:hAnsi="Wingdings" w:hint="default"/>
+      </w:rPr>
+    </w:lvl>
+    <w:lvl w:ilvl="6" w:tplc="04090001" w:tentative="1">
+      <w:start w:val="1"/>
+      <w:numFmt w:val="bullet"/>
+      <w:lvlText w:val=""/>
+      <w:lvlJc w:val="left"/>
+      <w:pPr>
+        <w:ind w:left="5040" w:hanging="360"/>
+      </w:pPr>
+      <w:rPr>
+        <w:rFonts w:ascii="Symbol" w:hAnsi="Symbol" w:hint="default"/>
+      </w:rPr>
+    </w:lvl>
+    <w:lvl w:ilvl="7" w:tplc="04090003" w:tentative="1">
+      <w:start w:val="1"/>
+      <w:numFmt w:val="bullet"/>
+      <w:lvlText w:val="o"/>
+      <w:lvlJc w:val="left"/>
+      <w:pPr>
+        <w:ind w:left="5760" w:hanging="360"/>
+      </w:pPr>
+      <w:rPr>
+        <w:rFonts w:ascii="Courier New" w:hAnsi="Courier New" w:cs="Courier New" w:hint="default"/>
+      </w:rPr>
+    </w:lvl>
+    <w:lvl w:ilvl="8" w:tplc="04090005" w:tentative="1">
+      <w:start w:val="1"/>
+      <w:numFmt w:val="bullet"/>
+      <w:lvlText w:val=""/>
+      <w:lvlJc w:val="left"/>
+      <w:pPr>
+        <w:ind w:left="6480" w:hanging="360"/>
+      </w:pPr>
+      <w:rPr>
+        <w:rFonts w:ascii="Wingdings" w:hAnsi="Wingdings" w:hint="default"/>
+      </w:rPr>
+    </w:lvl>
+  </w:abstractNum>
+  <w:abstractNum w:abstractNumId="5">
     <w:nsid w:val="117619C2"/>
     <w:multiLevelType w:val="hybridMultilevel"/>
     <w:tmpl w:val="BDCA6E5E"/>
@@ -16533,7 +15770,7 @@
       </w:rPr>
     </w:lvl>
   </w:abstractNum>
-  <w:abstractNum w:abstractNumId="5">
+  <w:abstractNum w:abstractNumId="6">
     <w:nsid w:val="12590A9A"/>
     <w:multiLevelType w:val="hybridMultilevel"/>
     <w:tmpl w:val="F49EEE60"/>
@@ -16646,7 +15883,7 @@
       </w:rPr>
     </w:lvl>
   </w:abstractNum>
-  <w:abstractNum w:abstractNumId="6">
+  <w:abstractNum w:abstractNumId="7">
     <w:nsid w:val="13FD0053"/>
     <w:multiLevelType w:val="hybridMultilevel"/>
     <w:tmpl w:val="268C42F0"/>
@@ -16759,7 +15996,7 @@
       </w:rPr>
     </w:lvl>
   </w:abstractNum>
-  <w:abstractNum w:abstractNumId="7">
+  <w:abstractNum w:abstractNumId="8">
     <w:nsid w:val="156A4780"/>
     <w:multiLevelType w:val="hybridMultilevel"/>
     <w:tmpl w:val="9050ED58"/>
@@ -16872,7 +16109,7 @@
       </w:rPr>
     </w:lvl>
   </w:abstractNum>
-  <w:abstractNum w:abstractNumId="8">
+  <w:abstractNum w:abstractNumId="9">
     <w:nsid w:val="16B2672F"/>
     <w:multiLevelType w:val="hybridMultilevel"/>
     <w:tmpl w:val="9F4A540E"/>
@@ -16985,7 +16222,7 @@
       </w:rPr>
     </w:lvl>
   </w:abstractNum>
-  <w:abstractNum w:abstractNumId="9">
+  <w:abstractNum w:abstractNumId="10">
     <w:nsid w:val="17F96B9F"/>
     <w:multiLevelType w:val="hybridMultilevel"/>
     <w:tmpl w:val="EB8E5616"/>
@@ -17098,7 +16335,7 @@
       </w:rPr>
     </w:lvl>
   </w:abstractNum>
-  <w:abstractNum w:abstractNumId="10">
+  <w:abstractNum w:abstractNumId="11">
     <w:nsid w:val="1A16610C"/>
     <w:multiLevelType w:val="hybridMultilevel"/>
     <w:tmpl w:val="E3F248CC"/>
@@ -17187,7 +16424,7 @@
       </w:pPr>
     </w:lvl>
   </w:abstractNum>
-  <w:abstractNum w:abstractNumId="11">
+  <w:abstractNum w:abstractNumId="12">
     <w:nsid w:val="2052263A"/>
     <w:multiLevelType w:val="hybridMultilevel"/>
     <w:tmpl w:val="835C0056"/>
@@ -17300,7 +16537,7 @@
       </w:rPr>
     </w:lvl>
   </w:abstractNum>
-  <w:abstractNum w:abstractNumId="12">
+  <w:abstractNum w:abstractNumId="13">
     <w:nsid w:val="21D36624"/>
     <w:multiLevelType w:val="hybridMultilevel"/>
     <w:tmpl w:val="23D4F90E"/>
@@ -17413,7 +16650,7 @@
       </w:rPr>
     </w:lvl>
   </w:abstractNum>
-  <w:abstractNum w:abstractNumId="13">
+  <w:abstractNum w:abstractNumId="14">
     <w:nsid w:val="22AE233D"/>
     <w:multiLevelType w:val="hybridMultilevel"/>
     <w:tmpl w:val="280E0ACC"/>
@@ -17526,7 +16763,7 @@
       </w:rPr>
     </w:lvl>
   </w:abstractNum>
-  <w:abstractNum w:abstractNumId="14">
+  <w:abstractNum w:abstractNumId="15">
     <w:nsid w:val="237321B0"/>
     <w:multiLevelType w:val="multilevel"/>
     <w:tmpl w:val="0409001F"/>
@@ -17612,7 +16849,7 @@
       </w:pPr>
     </w:lvl>
   </w:abstractNum>
-  <w:abstractNum w:abstractNumId="15">
+  <w:abstractNum w:abstractNumId="16">
     <w:nsid w:val="259C086E"/>
     <w:multiLevelType w:val="hybridMultilevel"/>
     <w:tmpl w:val="36E431B4"/>
@@ -17725,7 +16962,120 @@
       </w:rPr>
     </w:lvl>
   </w:abstractNum>
-  <w:abstractNum w:abstractNumId="16">
+  <w:abstractNum w:abstractNumId="17">
+    <w:nsid w:val="29851289"/>
+    <w:multiLevelType w:val="hybridMultilevel"/>
+    <w:tmpl w:val="7CE25172"/>
+    <w:lvl w:ilvl="0" w:tplc="04090001">
+      <w:start w:val="1"/>
+      <w:numFmt w:val="bullet"/>
+      <w:lvlText w:val=""/>
+      <w:lvlJc w:val="left"/>
+      <w:pPr>
+        <w:ind w:left="1440" w:hanging="360"/>
+      </w:pPr>
+      <w:rPr>
+        <w:rFonts w:ascii="Symbol" w:hAnsi="Symbol" w:hint="default"/>
+      </w:rPr>
+    </w:lvl>
+    <w:lvl w:ilvl="1" w:tplc="04090003" w:tentative="1">
+      <w:start w:val="1"/>
+      <w:numFmt w:val="bullet"/>
+      <w:lvlText w:val="o"/>
+      <w:lvlJc w:val="left"/>
+      <w:pPr>
+        <w:ind w:left="2160" w:hanging="360"/>
+      </w:pPr>
+      <w:rPr>
+        <w:rFonts w:ascii="Courier New" w:hAnsi="Courier New" w:cs="Courier New" w:hint="default"/>
+      </w:rPr>
+    </w:lvl>
+    <w:lvl w:ilvl="2" w:tplc="04090005" w:tentative="1">
+      <w:start w:val="1"/>
+      <w:numFmt w:val="bullet"/>
+      <w:lvlText w:val=""/>
+      <w:lvlJc w:val="left"/>
+      <w:pPr>
+        <w:ind w:left="2880" w:hanging="360"/>
+      </w:pPr>
+      <w:rPr>
+        <w:rFonts w:ascii="Wingdings" w:hAnsi="Wingdings" w:hint="default"/>
+      </w:rPr>
+    </w:lvl>
+    <w:lvl w:ilvl="3" w:tplc="04090001" w:tentative="1">
+      <w:start w:val="1"/>
+      <w:numFmt w:val="bullet"/>
+      <w:lvlText w:val=""/>
+      <w:lvlJc w:val="left"/>
+      <w:pPr>
+        <w:ind w:left="3600" w:hanging="360"/>
+      </w:pPr>
+      <w:rPr>
+        <w:rFonts w:ascii="Symbol" w:hAnsi="Symbol" w:hint="default"/>
+      </w:rPr>
+    </w:lvl>
+    <w:lvl w:ilvl="4" w:tplc="04090003" w:tentative="1">
+      <w:start w:val="1"/>
+      <w:numFmt w:val="bullet"/>
+      <w:lvlText w:val="o"/>
+      <w:lvlJc w:val="left"/>
+      <w:pPr>
+        <w:ind w:left="4320" w:hanging="360"/>
+      </w:pPr>
+      <w:rPr>
+        <w:rFonts w:ascii="Courier New" w:hAnsi="Courier New" w:cs="Courier New" w:hint="default"/>
+      </w:rPr>
+    </w:lvl>
+    <w:lvl w:ilvl="5" w:tplc="04090005" w:tentative="1">
+      <w:start w:val="1"/>
+      <w:numFmt w:val="bullet"/>
+      <w:lvlText w:val=""/>
+      <w:lvlJc w:val="left"/>
+      <w:pPr>
+        <w:ind w:left="5040" w:hanging="360"/>
+      </w:pPr>
+      <w:rPr>
+        <w:rFonts w:ascii="Wingdings" w:hAnsi="Wingdings" w:hint="default"/>
+      </w:rPr>
+    </w:lvl>
+    <w:lvl w:ilvl="6" w:tplc="04090001" w:tentative="1">
+      <w:start w:val="1"/>
+      <w:numFmt w:val="bullet"/>
+      <w:lvlText w:val=""/>
+      <w:lvlJc w:val="left"/>
+      <w:pPr>
+        <w:ind w:left="5760" w:hanging="360"/>
+      </w:pPr>
+      <w:rPr>
+        <w:rFonts w:ascii="Symbol" w:hAnsi="Symbol" w:hint="default"/>
+      </w:rPr>
+    </w:lvl>
+    <w:lvl w:ilvl="7" w:tplc="04090003" w:tentative="1">
+      <w:start w:val="1"/>
+      <w:numFmt w:val="bullet"/>
+      <w:lvlText w:val="o"/>
+      <w:lvlJc w:val="left"/>
+      <w:pPr>
+        <w:ind w:left="6480" w:hanging="360"/>
+      </w:pPr>
+      <w:rPr>
+        <w:rFonts w:ascii="Courier New" w:hAnsi="Courier New" w:cs="Courier New" w:hint="default"/>
+      </w:rPr>
+    </w:lvl>
+    <w:lvl w:ilvl="8" w:tplc="04090005" w:tentative="1">
+      <w:start w:val="1"/>
+      <w:numFmt w:val="bullet"/>
+      <w:lvlText w:val=""/>
+      <w:lvlJc w:val="left"/>
+      <w:pPr>
+        <w:ind w:left="7200" w:hanging="360"/>
+      </w:pPr>
+      <w:rPr>
+        <w:rFonts w:ascii="Wingdings" w:hAnsi="Wingdings" w:hint="default"/>
+      </w:rPr>
+    </w:lvl>
+  </w:abstractNum>
+  <w:abstractNum w:abstractNumId="18">
     <w:nsid w:val="2B215C9F"/>
     <w:multiLevelType w:val="hybridMultilevel"/>
     <w:tmpl w:val="5E4C08F2"/>
@@ -17814,7 +17164,7 @@
       </w:pPr>
     </w:lvl>
   </w:abstractNum>
-  <w:abstractNum w:abstractNumId="17">
+  <w:abstractNum w:abstractNumId="19">
     <w:nsid w:val="2F5B6DE8"/>
     <w:multiLevelType w:val="hybridMultilevel"/>
     <w:tmpl w:val="47749308"/>
@@ -17927,7 +17277,7 @@
       </w:rPr>
     </w:lvl>
   </w:abstractNum>
-  <w:abstractNum w:abstractNumId="18">
+  <w:abstractNum w:abstractNumId="20">
     <w:nsid w:val="30A96D10"/>
     <w:multiLevelType w:val="hybridMultilevel"/>
     <w:tmpl w:val="60761274"/>
@@ -18039,7 +17389,7 @@
       </w:rPr>
     </w:lvl>
   </w:abstractNum>
-  <w:abstractNum w:abstractNumId="19">
+  <w:abstractNum w:abstractNumId="21">
     <w:nsid w:val="38F00319"/>
     <w:multiLevelType w:val="hybridMultilevel"/>
     <w:tmpl w:val="FC200466"/>
@@ -18152,7 +17502,7 @@
       </w:rPr>
     </w:lvl>
   </w:abstractNum>
-  <w:abstractNum w:abstractNumId="20">
+  <w:abstractNum w:abstractNumId="22">
     <w:nsid w:val="39884D0C"/>
     <w:multiLevelType w:val="multilevel"/>
     <w:tmpl w:val="0409001F"/>
@@ -18238,7 +17588,7 @@
       </w:pPr>
     </w:lvl>
   </w:abstractNum>
-  <w:abstractNum w:abstractNumId="21">
+  <w:abstractNum w:abstractNumId="23">
     <w:nsid w:val="39EE1726"/>
     <w:multiLevelType w:val="multilevel"/>
     <w:tmpl w:val="0409001F"/>
@@ -18324,7 +17674,7 @@
       </w:pPr>
     </w:lvl>
   </w:abstractNum>
-  <w:abstractNum w:abstractNumId="22">
+  <w:abstractNum w:abstractNumId="24">
     <w:nsid w:val="3A656839"/>
     <w:multiLevelType w:val="hybridMultilevel"/>
     <w:tmpl w:val="5868F6D0"/>
@@ -18437,7 +17787,7 @@
       </w:rPr>
     </w:lvl>
   </w:abstractNum>
-  <w:abstractNum w:abstractNumId="23">
+  <w:abstractNum w:abstractNumId="25">
     <w:nsid w:val="3E644D0C"/>
     <w:multiLevelType w:val="hybridMultilevel"/>
     <w:tmpl w:val="F3047958"/>
@@ -18550,7 +17900,7 @@
       </w:rPr>
     </w:lvl>
   </w:abstractNum>
-  <w:abstractNum w:abstractNumId="24">
+  <w:abstractNum w:abstractNumId="26">
     <w:nsid w:val="42D22AA7"/>
     <w:multiLevelType w:val="hybridMultilevel"/>
     <w:tmpl w:val="E3B681BE"/>
@@ -18663,7 +18013,7 @@
       </w:rPr>
     </w:lvl>
   </w:abstractNum>
-  <w:abstractNum w:abstractNumId="25">
+  <w:abstractNum w:abstractNumId="27">
     <w:nsid w:val="450E64EF"/>
     <w:multiLevelType w:val="hybridMultilevel"/>
     <w:tmpl w:val="FC700784"/>
@@ -18776,7 +18126,7 @@
       </w:rPr>
     </w:lvl>
   </w:abstractNum>
-  <w:abstractNum w:abstractNumId="26">
+  <w:abstractNum w:abstractNumId="28">
     <w:nsid w:val="49C2611C"/>
     <w:multiLevelType w:val="hybridMultilevel"/>
     <w:tmpl w:val="C1D230E4"/>
@@ -18889,7 +18239,7 @@
       </w:rPr>
     </w:lvl>
   </w:abstractNum>
-  <w:abstractNum w:abstractNumId="27">
+  <w:abstractNum w:abstractNumId="29">
     <w:nsid w:val="4A0E4A5B"/>
     <w:multiLevelType w:val="multilevel"/>
     <w:tmpl w:val="0409001F"/>
@@ -18975,7 +18325,7 @@
       </w:pPr>
     </w:lvl>
   </w:abstractNum>
-  <w:abstractNum w:abstractNumId="28">
+  <w:abstractNum w:abstractNumId="30">
     <w:nsid w:val="4C982593"/>
     <w:multiLevelType w:val="hybridMultilevel"/>
     <w:tmpl w:val="852C6DE6"/>
@@ -19088,7 +18438,7 @@
       </w:rPr>
     </w:lvl>
   </w:abstractNum>
-  <w:abstractNum w:abstractNumId="29">
+  <w:abstractNum w:abstractNumId="31">
     <w:nsid w:val="59DB7728"/>
     <w:multiLevelType w:val="multilevel"/>
     <w:tmpl w:val="0409001F"/>
@@ -19174,7 +18524,7 @@
       </w:pPr>
     </w:lvl>
   </w:abstractNum>
-  <w:abstractNum w:abstractNumId="30">
+  <w:abstractNum w:abstractNumId="32">
     <w:nsid w:val="65011968"/>
     <w:multiLevelType w:val="hybridMultilevel"/>
     <w:tmpl w:val="C83069F6"/>
@@ -19287,7 +18637,7 @@
       </w:rPr>
     </w:lvl>
   </w:abstractNum>
-  <w:abstractNum w:abstractNumId="31">
+  <w:abstractNum w:abstractNumId="33">
     <w:nsid w:val="692043F1"/>
     <w:multiLevelType w:val="hybridMultilevel"/>
     <w:tmpl w:val="1AB04070"/>
@@ -19400,7 +18750,7 @@
       </w:rPr>
     </w:lvl>
   </w:abstractNum>
-  <w:abstractNum w:abstractNumId="32">
+  <w:abstractNum w:abstractNumId="34">
     <w:nsid w:val="69FE717C"/>
     <w:multiLevelType w:val="hybridMultilevel"/>
     <w:tmpl w:val="5E4C08F2"/>
@@ -19489,7 +18839,7 @@
       </w:pPr>
     </w:lvl>
   </w:abstractNum>
-  <w:abstractNum w:abstractNumId="33">
+  <w:abstractNum w:abstractNumId="35">
     <w:nsid w:val="6BE45016"/>
     <w:multiLevelType w:val="hybridMultilevel"/>
     <w:tmpl w:val="77660844"/>
@@ -19601,7 +18951,7 @@
       </w:rPr>
     </w:lvl>
   </w:abstractNum>
-  <w:abstractNum w:abstractNumId="34">
+  <w:abstractNum w:abstractNumId="36">
     <w:nsid w:val="6C0E15F6"/>
     <w:multiLevelType w:val="hybridMultilevel"/>
     <w:tmpl w:val="7D26A77E"/>
@@ -19714,7 +19064,7 @@
       </w:rPr>
     </w:lvl>
   </w:abstractNum>
-  <w:abstractNum w:abstractNumId="35">
+  <w:abstractNum w:abstractNumId="37">
     <w:nsid w:val="71F109D3"/>
     <w:multiLevelType w:val="hybridMultilevel"/>
     <w:tmpl w:val="0404834C"/>
@@ -19827,7 +19177,7 @@
       </w:rPr>
     </w:lvl>
   </w:abstractNum>
-  <w:abstractNum w:abstractNumId="36">
+  <w:abstractNum w:abstractNumId="38">
     <w:nsid w:val="74DA11B3"/>
     <w:multiLevelType w:val="hybridMultilevel"/>
     <w:tmpl w:val="41782944"/>
@@ -19941,115 +19291,121 @@
     </w:lvl>
   </w:abstractNum>
   <w:num w:numId="1">
-    <w:abstractNumId w:val="16"/>
+    <w:abstractNumId w:val="18"/>
   </w:num>
   <w:num w:numId="2">
-    <w:abstractNumId w:val="32"/>
+    <w:abstractNumId w:val="34"/>
   </w:num>
   <w:num w:numId="3">
-    <w:abstractNumId w:val="18"/>
+    <w:abstractNumId w:val="20"/>
   </w:num>
   <w:num w:numId="4">
-    <w:abstractNumId w:val="10"/>
+    <w:abstractNumId w:val="11"/>
   </w:num>
   <w:num w:numId="5">
-    <w:abstractNumId w:val="11"/>
+    <w:abstractNumId w:val="12"/>
   </w:num>
   <w:num w:numId="6">
+    <w:abstractNumId w:val="27"/>
+  </w:num>
+  <w:num w:numId="7">
     <w:abstractNumId w:val="25"/>
   </w:num>
-  <w:num w:numId="7">
+  <w:num w:numId="8">
+    <w:abstractNumId w:val="35"/>
+  </w:num>
+  <w:num w:numId="9">
+    <w:abstractNumId w:val="14"/>
+  </w:num>
+  <w:num w:numId="10">
+    <w:abstractNumId w:val="29"/>
+  </w:num>
+  <w:num w:numId="11">
+    <w:abstractNumId w:val="31"/>
+  </w:num>
+  <w:num w:numId="12">
+    <w:abstractNumId w:val="22"/>
+  </w:num>
+  <w:num w:numId="13">
     <w:abstractNumId w:val="23"/>
   </w:num>
-  <w:num w:numId="8">
-    <w:abstractNumId w:val="33"/>
-  </w:num>
-  <w:num w:numId="9">
-    <w:abstractNumId w:val="13"/>
-  </w:num>
-  <w:num w:numId="10">
-    <w:abstractNumId w:val="27"/>
-  </w:num>
-  <w:num w:numId="11">
-    <w:abstractNumId w:val="29"/>
-  </w:num>
-  <w:num w:numId="12">
-    <w:abstractNumId w:val="20"/>
-  </w:num>
-  <w:num w:numId="13">
-    <w:abstractNumId w:val="21"/>
-  </w:num>
   <w:num w:numId="14">
-    <w:abstractNumId w:val="14"/>
+    <w:abstractNumId w:val="15"/>
   </w:num>
   <w:num w:numId="15">
     <w:abstractNumId w:val="1"/>
   </w:num>
   <w:num w:numId="16">
-    <w:abstractNumId w:val="35"/>
+    <w:abstractNumId w:val="37"/>
   </w:num>
   <w:num w:numId="17">
     <w:abstractNumId w:val="2"/>
   </w:num>
   <w:num w:numId="18">
+    <w:abstractNumId w:val="32"/>
+  </w:num>
+  <w:num w:numId="19">
     <w:abstractNumId w:val="30"/>
   </w:num>
-  <w:num w:numId="19">
-    <w:abstractNumId w:val="28"/>
-  </w:num>
   <w:num w:numId="20">
-    <w:abstractNumId w:val="12"/>
+    <w:abstractNumId w:val="13"/>
   </w:num>
   <w:num w:numId="21">
     <w:abstractNumId w:val="3"/>
   </w:num>
   <w:num w:numId="22">
+    <w:abstractNumId w:val="26"/>
+  </w:num>
+  <w:num w:numId="23">
+    <w:abstractNumId w:val="8"/>
+  </w:num>
+  <w:num w:numId="24">
+    <w:abstractNumId w:val="16"/>
+  </w:num>
+  <w:num w:numId="25">
+    <w:abstractNumId w:val="5"/>
+  </w:num>
+  <w:num w:numId="26">
     <w:abstractNumId w:val="24"/>
   </w:num>
-  <w:num w:numId="23">
-    <w:abstractNumId w:val="7"/>
-  </w:num>
-  <w:num w:numId="24">
-    <w:abstractNumId w:val="15"/>
-  </w:num>
-  <w:num w:numId="25">
-    <w:abstractNumId w:val="4"/>
-  </w:num>
-  <w:num w:numId="26">
-    <w:abstractNumId w:val="22"/>
-  </w:num>
   <w:num w:numId="27">
-    <w:abstractNumId w:val="5"/>
+    <w:abstractNumId w:val="6"/>
   </w:num>
   <w:num w:numId="28">
-    <w:abstractNumId w:val="17"/>
+    <w:abstractNumId w:val="19"/>
   </w:num>
   <w:num w:numId="29">
-    <w:abstractNumId w:val="36"/>
+    <w:abstractNumId w:val="38"/>
   </w:num>
   <w:num w:numId="30">
     <w:abstractNumId w:val="0"/>
   </w:num>
   <w:num w:numId="31">
-    <w:abstractNumId w:val="6"/>
+    <w:abstractNumId w:val="7"/>
   </w:num>
   <w:num w:numId="32">
-    <w:abstractNumId w:val="19"/>
+    <w:abstractNumId w:val="21"/>
   </w:num>
   <w:num w:numId="33">
-    <w:abstractNumId w:val="34"/>
+    <w:abstractNumId w:val="36"/>
   </w:num>
   <w:num w:numId="34">
-    <w:abstractNumId w:val="31"/>
+    <w:abstractNumId w:val="33"/>
   </w:num>
   <w:num w:numId="35">
-    <w:abstractNumId w:val="8"/>
+    <w:abstractNumId w:val="9"/>
   </w:num>
   <w:num w:numId="36">
-    <w:abstractNumId w:val="26"/>
+    <w:abstractNumId w:val="28"/>
   </w:num>
   <w:num w:numId="37">
-    <w:abstractNumId w:val="9"/>
+    <w:abstractNumId w:val="10"/>
+  </w:num>
+  <w:num w:numId="38">
+    <w:abstractNumId w:val="17"/>
+  </w:num>
+  <w:num w:numId="39">
+    <w:abstractNumId w:val="4"/>
   </w:num>
 </w:numbering>
 </file>
@@ -21184,7 +20540,7 @@
 </file>
 
 <file path=customXml/itemProps1.xml><?xml version="1.0" encoding="utf-8"?>
-<ds:datastoreItem xmlns:ds="http://schemas.openxmlformats.org/officeDocument/2006/customXml" ds:itemID="{FD85F1E4-2C26-435B-B045-1FEF4C9A9C4B}">
+<ds:datastoreItem xmlns:ds="http://schemas.openxmlformats.org/officeDocument/2006/customXml" ds:itemID="{E52703D6-15EA-4188-BE75-E25009B5E385}">
   <ds:schemaRefs>
     <ds:schemaRef ds:uri="http://schemas.openxmlformats.org/officeDocument/2006/bibliography"/>
   </ds:schemaRefs>

--- a/ smart-buy/Stuff/DungTT_Prototype_UC.docx
+++ b/ smart-buy/Stuff/DungTT_Prototype_UC.docx
@@ -6,53 +6,8 @@
       <w:r>
         <w:t xml:space="preserve">                                                                                       </w:t>
       </w:r>
-      <w:r>
-        <w:rPr>
-          <w:noProof/>
-          <w:lang w:eastAsia="en-US"/>
-        </w:rPr>
-        <w:drawing>
-          <wp:inline distT="0" distB="0" distL="0" distR="0">
-            <wp:extent cx="5943600" cy="3291205"/>
-            <wp:effectExtent l="0" t="0" r="0" b="4445"/>
-            <wp:docPr id="4" name="Picture 4"/>
-            <wp:cNvGraphicFramePr>
-              <a:graphicFrameLocks xmlns:a="http://schemas.openxmlformats.org/drawingml/2006/main" noChangeAspect="1"/>
-            </wp:cNvGraphicFramePr>
-            <a:graphic xmlns:a="http://schemas.openxmlformats.org/drawingml/2006/main">
-              <a:graphicData uri="http://schemas.openxmlformats.org/drawingml/2006/picture">
-                <pic:pic xmlns:pic="http://schemas.openxmlformats.org/drawingml/2006/picture">
-                  <pic:nvPicPr>
-                    <pic:cNvPr id="0" name="Prototype3.png"/>
-                    <pic:cNvPicPr/>
-                  </pic:nvPicPr>
-                  <pic:blipFill>
-                    <a:blip r:embed="rId9" cstate="print">
-                      <a:extLst>
-                        <a:ext uri="{28A0092B-C50C-407E-A947-70E740481C1C}">
-                          <a14:useLocalDpi xmlns:a14="http://schemas.microsoft.com/office/drawing/2010/main" val="0"/>
-                        </a:ext>
-                      </a:extLst>
-                    </a:blip>
-                    <a:stretch>
-                      <a:fillRect/>
-                    </a:stretch>
-                  </pic:blipFill>
-                  <pic:spPr>
-                    <a:xfrm>
-                      <a:off x="0" y="0"/>
-                      <a:ext cx="5943600" cy="3291205"/>
-                    </a:xfrm>
-                    <a:prstGeom prst="rect">
-                      <a:avLst/>
-                    </a:prstGeom>
-                  </pic:spPr>
-                </pic:pic>
-              </a:graphicData>
-            </a:graphic>
-          </wp:inline>
-        </w:drawing>
-      </w:r>
+      <w:bookmarkStart w:id="0" w:name="_GoBack"/>
+      <w:bookmarkEnd w:id="0"/>
       <w:r>
         <w:t xml:space="preserve">                                                                                                                                                                                                                                                                                                                                               </w:t>
       </w:r>
@@ -79,7 +34,7 @@
                     <pic:cNvPicPr/>
                   </pic:nvPicPr>
                   <pic:blipFill>
-                    <a:blip r:embed="rId10">
+                    <a:blip r:embed="rId9">
                       <a:extLst>
                         <a:ext uri="{28A0092B-C50C-407E-A947-70E740481C1C}">
                           <a14:useLocalDpi xmlns:a14="http://schemas.microsoft.com/office/drawing/2010/main" val="0"/>
@@ -318,7 +273,6 @@
           </w:tcPr>
           <w:p>
             <w:r>
-              <w:lastRenderedPageBreak/>
               <w:t>Date</w:t>
             </w:r>
           </w:p>
@@ -512,7 +466,7 @@
               <w:pStyle w:val="ListParagraph"/>
               <w:numPr>
                 <w:ilvl w:val="0"/>
-                <w:numId w:val="34"/>
+                <w:numId w:val="37"/>
               </w:numPr>
               <w:rPr>
                 <w:rFonts w:ascii="Cambria" w:eastAsiaTheme="minorHAnsi" w:hAnsi="Cambria" w:cs="Cambria"/>
@@ -540,7 +494,7 @@
               <w:pStyle w:val="ListParagraph"/>
               <w:numPr>
                 <w:ilvl w:val="0"/>
-                <w:numId w:val="34"/>
+                <w:numId w:val="37"/>
               </w:numPr>
               <w:rPr>
                 <w:rFonts w:ascii="Cambria" w:eastAsiaTheme="minorHAnsi" w:hAnsi="Cambria" w:cs="Cambria"/>
@@ -726,6 +680,7 @@
                 <w:rFonts w:cstheme="minorHAnsi"/>
                 <w:b/>
               </w:rPr>
+              <w:lastRenderedPageBreak/>
               <w:tab/>
               <w:t xml:space="preserve">Fail: </w:t>
             </w:r>
@@ -777,6 +732,1386 @@
                 <w:b/>
               </w:rPr>
               <w:t>Main Success Scenario</w:t>
+            </w:r>
+          </w:p>
+          <w:tbl>
+            <w:tblPr>
+              <w:tblStyle w:val="TableGrid"/>
+              <w:tblW w:w="0" w:type="auto"/>
+              <w:tblLook w:val="04A0" w:firstRow="1" w:lastRow="0" w:firstColumn="1" w:lastColumn="0" w:noHBand="0" w:noVBand="1"/>
+            </w:tblPr>
+            <w:tblGrid>
+              <w:gridCol w:w="690"/>
+              <w:gridCol w:w="3780"/>
+              <w:gridCol w:w="4471"/>
+            </w:tblGrid>
+            <w:tr>
+              <w:tc>
+                <w:tcPr>
+                  <w:tcW w:w="690" w:type="dxa"/>
+                  <w:shd w:val="clear" w:color="auto" w:fill="D9D9D9" w:themeFill="background1" w:themeFillShade="D9"/>
+                </w:tcPr>
+                <w:p>
+                  <w:pPr>
+                    <w:jc w:val="center"/>
+                    <w:rPr>
+                      <w:rFonts w:ascii="Times New Roman" w:hAnsi="Times New Roman" w:cs="Times New Roman"/>
+                    </w:rPr>
+                  </w:pPr>
+                  <w:r>
+                    <w:rPr>
+                      <w:rFonts w:ascii="Times New Roman" w:hAnsi="Times New Roman" w:cs="Times New Roman"/>
+                    </w:rPr>
+                    <w:t>Step</w:t>
+                  </w:r>
+                </w:p>
+              </w:tc>
+              <w:tc>
+                <w:tcPr>
+                  <w:tcW w:w="3780" w:type="dxa"/>
+                  <w:shd w:val="clear" w:color="auto" w:fill="D9D9D9" w:themeFill="background1" w:themeFillShade="D9"/>
+                </w:tcPr>
+                <w:p>
+                  <w:pPr>
+                    <w:jc w:val="center"/>
+                    <w:rPr>
+                      <w:rFonts w:ascii="Times New Roman" w:hAnsi="Times New Roman" w:cs="Times New Roman"/>
+                    </w:rPr>
+                  </w:pPr>
+                  <w:r>
+                    <w:rPr>
+                      <w:rFonts w:ascii="Cambria" w:eastAsiaTheme="minorHAnsi" w:hAnsi="Cambria" w:cs="Cambria"/>
+                      <w:lang w:eastAsia="en-US"/>
+                    </w:rPr>
+                    <w:t>Actor Action</w:t>
+                  </w:r>
+                </w:p>
+              </w:tc>
+              <w:tc>
+                <w:tcPr>
+                  <w:tcW w:w="4213" w:type="dxa"/>
+                  <w:shd w:val="clear" w:color="auto" w:fill="D9D9D9" w:themeFill="background1" w:themeFillShade="D9"/>
+                </w:tcPr>
+                <w:p>
+                  <w:pPr>
+                    <w:jc w:val="center"/>
+                    <w:rPr>
+                      <w:rFonts w:ascii="Times New Roman" w:hAnsi="Times New Roman" w:cs="Times New Roman"/>
+                    </w:rPr>
+                  </w:pPr>
+                  <w:r>
+                    <w:rPr>
+                      <w:rFonts w:ascii="Cambria" w:eastAsiaTheme="minorHAnsi" w:hAnsi="Cambria" w:cs="Cambria"/>
+                      <w:lang w:eastAsia="en-US"/>
+                    </w:rPr>
+                    <w:t>System Response</w:t>
+                  </w:r>
+                </w:p>
+              </w:tc>
+            </w:tr>
+            <w:tr>
+              <w:tc>
+                <w:tcPr>
+                  <w:tcW w:w="690" w:type="dxa"/>
+                </w:tcPr>
+                <w:p>
+                  <w:pPr>
+                    <w:jc w:val="center"/>
+                    <w:rPr>
+                      <w:rFonts w:ascii="Times New Roman" w:hAnsi="Times New Roman" w:cs="Times New Roman"/>
+                    </w:rPr>
+                  </w:pPr>
+                </w:p>
+                <w:p>
+                  <w:pPr>
+                    <w:jc w:val="center"/>
+                    <w:rPr>
+                      <w:rFonts w:ascii="Times New Roman" w:hAnsi="Times New Roman" w:cs="Times New Roman"/>
+                    </w:rPr>
+                  </w:pPr>
+                  <w:r>
+                    <w:rPr>
+                      <w:rFonts w:ascii="Times New Roman" w:hAnsi="Times New Roman" w:cs="Times New Roman"/>
+                    </w:rPr>
+                    <w:t>1</w:t>
+                  </w:r>
+                </w:p>
+              </w:tc>
+              <w:tc>
+                <w:tcPr>
+                  <w:tcW w:w="3780" w:type="dxa"/>
+                </w:tcPr>
+                <w:p>
+                  <w:pPr>
+                    <w:rPr>
+                      <w:rFonts w:ascii="Times New Roman" w:hAnsi="Times New Roman" w:cs="Times New Roman"/>
+                    </w:rPr>
+                  </w:pPr>
+                  <w:r>
+                    <w:rPr>
+                      <w:rFonts w:ascii="Times New Roman" w:hAnsi="Times New Roman" w:cs="Times New Roman"/>
+                    </w:rPr>
+                    <w:t>From the staff’s page, staff clicks “</w:t>
+                  </w:r>
+                  <w:proofErr w:type="spellStart"/>
+                  <w:r>
+                    <w:rPr>
+                      <w:rFonts w:ascii="Times New Roman" w:eastAsiaTheme="minorHAnsi" w:hAnsi="Times New Roman" w:cs="Times New Roman"/>
+                      <w:b/>
+                      <w:lang w:eastAsia="en-US"/>
+                    </w:rPr>
+                    <w:t>Nhập</w:t>
+                  </w:r>
+                  <w:proofErr w:type="spellEnd"/>
+                  <w:r>
+                    <w:rPr>
+                      <w:rFonts w:ascii="Times New Roman" w:eastAsiaTheme="minorHAnsi" w:hAnsi="Times New Roman" w:cs="Times New Roman"/>
+                      <w:b/>
+                      <w:lang w:eastAsia="en-US"/>
+                    </w:rPr>
+                    <w:t xml:space="preserve"> </w:t>
+                  </w:r>
+                  <w:proofErr w:type="spellStart"/>
+                  <w:r>
+                    <w:rPr>
+                      <w:rFonts w:ascii="Times New Roman" w:eastAsiaTheme="minorHAnsi" w:hAnsi="Times New Roman" w:cs="Times New Roman"/>
+                      <w:b/>
+                      <w:lang w:eastAsia="en-US"/>
+                    </w:rPr>
+                    <w:t>từ</w:t>
+                  </w:r>
+                  <w:proofErr w:type="spellEnd"/>
+                  <w:r>
+                    <w:rPr>
+                      <w:rFonts w:ascii="Times New Roman" w:eastAsiaTheme="minorHAnsi" w:hAnsi="Times New Roman" w:cs="Times New Roman"/>
+                      <w:b/>
+                      <w:lang w:eastAsia="en-US"/>
+                    </w:rPr>
+                    <w:t xml:space="preserve"> Excel</w:t>
+                  </w:r>
+                  <w:r>
+                    <w:rPr>
+                      <w:rFonts w:ascii="Times New Roman" w:eastAsiaTheme="minorHAnsi" w:hAnsi="Times New Roman" w:cs="Times New Roman"/>
+                      <w:lang w:eastAsia="en-US"/>
+                    </w:rPr>
+                    <w:t>”</w:t>
+                  </w:r>
+                  <w:r>
+                    <w:rPr>
+                      <w:rFonts w:ascii="Times New Roman" w:eastAsiaTheme="minorHAnsi" w:hAnsi="Times New Roman" w:cs="Times New Roman"/>
+                      <w:lang w:eastAsia="en-US"/>
+                    </w:rPr>
+                    <w:t xml:space="preserve"> link</w:t>
+                  </w:r>
+                  <w:r>
+                    <w:rPr>
+                      <w:rFonts w:ascii="Times New Roman" w:eastAsiaTheme="minorHAnsi" w:hAnsi="Times New Roman" w:cs="Times New Roman"/>
+                      <w:lang w:eastAsia="en-US"/>
+                    </w:rPr>
+                    <w:t>.</w:t>
+                  </w:r>
+                </w:p>
+                <w:p>
+                  <w:pPr>
+                    <w:rPr>
+                      <w:rFonts w:ascii="Times New Roman" w:hAnsi="Times New Roman" w:cs="Times New Roman"/>
+                    </w:rPr>
+                  </w:pPr>
+                </w:p>
+              </w:tc>
+              <w:tc>
+                <w:tcPr>
+                  <w:tcW w:w="4213" w:type="dxa"/>
+                </w:tcPr>
+                <w:p>
+                  <w:pPr>
+                    <w:pStyle w:val="ListParagraph"/>
+                    <w:ind w:left="360"/>
+                    <w:rPr>
+                      <w:rFonts w:ascii="Cambria" w:eastAsiaTheme="minorHAnsi" w:hAnsi="Cambria" w:cs="Cambria"/>
+                      <w:lang w:eastAsia="en-US"/>
+                    </w:rPr>
+                  </w:pPr>
+                </w:p>
+                <w:p>
+                  <w:pPr>
+                    <w:pStyle w:val="ListParagraph"/>
+                    <w:ind w:left="360"/>
+                    <w:rPr>
+                      <w:rFonts w:ascii="Cambria" w:eastAsiaTheme="minorHAnsi" w:hAnsi="Cambria" w:cs="Cambria"/>
+                      <w:lang w:eastAsia="en-US"/>
+                    </w:rPr>
+                  </w:pPr>
+                  <w:r>
+                    <w:rPr>
+                      <w:rFonts w:ascii="Cambria" w:eastAsiaTheme="minorHAnsi" w:hAnsi="Cambria" w:cs="Cambria"/>
+                      <w:lang w:eastAsia="en-US"/>
+                    </w:rPr>
+                    <w:t xml:space="preserve">Show </w:t>
+                  </w:r>
+                  <w:r>
+                    <w:rPr>
+                      <w:rFonts w:ascii="Cambria" w:eastAsiaTheme="minorHAnsi" w:hAnsi="Cambria" w:cs="Cambria"/>
+                      <w:b/>
+                      <w:lang w:eastAsia="en-US"/>
+                    </w:rPr>
+                    <w:t>“</w:t>
+                  </w:r>
+                  <w:proofErr w:type="spellStart"/>
+                  <w:r>
+                    <w:rPr>
+                      <w:rFonts w:ascii="Cambria" w:eastAsiaTheme="minorHAnsi" w:hAnsi="Cambria" w:cs="Cambria"/>
+                      <w:b/>
+                      <w:lang w:eastAsia="en-US"/>
+                    </w:rPr>
+                    <w:t>Nhập</w:t>
+                  </w:r>
+                  <w:proofErr w:type="spellEnd"/>
+                  <w:r>
+                    <w:rPr>
+                      <w:rFonts w:ascii="Cambria" w:eastAsiaTheme="minorHAnsi" w:hAnsi="Cambria" w:cs="Cambria"/>
+                      <w:b/>
+                      <w:lang w:eastAsia="en-US"/>
+                    </w:rPr>
+                    <w:t xml:space="preserve"> </w:t>
+                  </w:r>
+                  <w:proofErr w:type="spellStart"/>
+                  <w:r>
+                    <w:rPr>
+                      <w:rFonts w:ascii="Cambria" w:eastAsiaTheme="minorHAnsi" w:hAnsi="Cambria" w:cs="Cambria"/>
+                      <w:b/>
+                      <w:lang w:eastAsia="en-US"/>
+                    </w:rPr>
+                    <w:t>từ</w:t>
+                  </w:r>
+                  <w:proofErr w:type="spellEnd"/>
+                  <w:r>
+                    <w:rPr>
+                      <w:rFonts w:ascii="Cambria" w:eastAsiaTheme="minorHAnsi" w:hAnsi="Cambria" w:cs="Cambria"/>
+                      <w:b/>
+                      <w:lang w:eastAsia="en-US"/>
+                    </w:rPr>
+                    <w:t xml:space="preserve"> excel”</w:t>
+                  </w:r>
+                  <w:r>
+                    <w:rPr>
+                      <w:rFonts w:ascii="Cambria" w:eastAsiaTheme="minorHAnsi" w:hAnsi="Cambria" w:cs="Cambria"/>
+                      <w:lang w:eastAsia="en-US"/>
+                    </w:rPr>
+                    <w:t xml:space="preserve"> page with 2 buttons:</w:t>
+                  </w:r>
+                </w:p>
+                <w:p>
+                  <w:pPr>
+                    <w:pStyle w:val="ListParagraph"/>
+                    <w:numPr>
+                      <w:ilvl w:val="1"/>
+                      <w:numId w:val="35"/>
+                    </w:numPr>
+                    <w:rPr>
+                      <w:rFonts w:ascii="Cambria" w:eastAsiaTheme="minorHAnsi" w:hAnsi="Cambria" w:cs="Cambria"/>
+                      <w:lang w:eastAsia="en-US"/>
+                    </w:rPr>
+                  </w:pPr>
+                  <w:r>
+                    <w:rPr>
+                      <w:rFonts w:ascii="Cambria" w:eastAsiaTheme="minorHAnsi" w:hAnsi="Cambria" w:cs="Cambria"/>
+                      <w:lang w:eastAsia="en-US"/>
+                    </w:rPr>
+                    <w:t xml:space="preserve"> </w:t>
+                  </w:r>
+                  <w:r>
+                    <w:rPr>
+                      <w:rFonts w:ascii="Cambria" w:eastAsiaTheme="minorHAnsi" w:hAnsi="Cambria" w:cs="Cambria"/>
+                      <w:lang w:eastAsia="en-US"/>
+                    </w:rPr>
+                    <w:t>“</w:t>
+                  </w:r>
+                  <w:proofErr w:type="spellStart"/>
+                  <w:r>
+                    <w:rPr>
+                      <w:rFonts w:ascii="Cambria" w:eastAsiaTheme="minorHAnsi" w:hAnsi="Cambria" w:cs="Cambria"/>
+                      <w:b/>
+                      <w:lang w:eastAsia="en-US"/>
+                    </w:rPr>
+                    <w:t>Chọn</w:t>
+                  </w:r>
+                  <w:proofErr w:type="spellEnd"/>
+                  <w:r>
+                    <w:rPr>
+                      <w:rFonts w:ascii="Cambria" w:eastAsiaTheme="minorHAnsi" w:hAnsi="Cambria" w:cs="Cambria"/>
+                      <w:b/>
+                      <w:lang w:eastAsia="en-US"/>
+                    </w:rPr>
+                    <w:t xml:space="preserve"> file</w:t>
+                  </w:r>
+                  <w:r>
+                    <w:rPr>
+                      <w:rFonts w:ascii="Cambria" w:eastAsiaTheme="minorHAnsi" w:hAnsi="Cambria" w:cs="Cambria"/>
+                      <w:lang w:eastAsia="en-US"/>
+                    </w:rPr>
+                    <w:t>”</w:t>
+                  </w:r>
+                  <w:r>
+                    <w:rPr>
+                      <w:rFonts w:ascii="Cambria" w:eastAsiaTheme="minorHAnsi" w:hAnsi="Cambria" w:cs="Cambria"/>
+                      <w:lang w:eastAsia="en-US"/>
+                    </w:rPr>
+                    <w:t xml:space="preserve"> button</w:t>
+                  </w:r>
+                  <w:r>
+                    <w:rPr>
+                      <w:rFonts w:ascii="Cambria" w:eastAsiaTheme="minorHAnsi" w:hAnsi="Cambria" w:cs="Cambria"/>
+                      <w:lang w:eastAsia="en-US"/>
+                    </w:rPr>
+                    <w:t>.</w:t>
+                  </w:r>
+                </w:p>
+                <w:p>
+                  <w:pPr>
+                    <w:pStyle w:val="ListParagraph"/>
+                    <w:numPr>
+                      <w:ilvl w:val="1"/>
+                      <w:numId w:val="35"/>
+                    </w:numPr>
+                    <w:rPr>
+                      <w:rFonts w:ascii="Cambria" w:eastAsiaTheme="minorHAnsi" w:hAnsi="Cambria" w:cs="Cambria"/>
+                      <w:lang w:eastAsia="en-US"/>
+                    </w:rPr>
+                  </w:pPr>
+                  <w:r>
+                    <w:rPr>
+                      <w:rFonts w:ascii="Cambria" w:eastAsiaTheme="minorHAnsi" w:hAnsi="Cambria" w:cs="Cambria"/>
+                      <w:lang w:eastAsia="en-US"/>
+                    </w:rPr>
+                    <w:t>“</w:t>
+                  </w:r>
+                  <w:proofErr w:type="spellStart"/>
+                  <w:r>
+                    <w:rPr>
+                      <w:rFonts w:ascii="Cambria" w:eastAsiaTheme="minorHAnsi" w:hAnsi="Cambria" w:cs="Cambria"/>
+                      <w:b/>
+                      <w:lang w:eastAsia="en-US"/>
+                    </w:rPr>
+                    <w:t>Tải</w:t>
+                  </w:r>
+                  <w:proofErr w:type="spellEnd"/>
+                  <w:r>
+                    <w:rPr>
+                      <w:rFonts w:ascii="Cambria" w:eastAsiaTheme="minorHAnsi" w:hAnsi="Cambria" w:cs="Cambria"/>
+                      <w:b/>
+                      <w:lang w:eastAsia="en-US"/>
+                    </w:rPr>
+                    <w:t xml:space="preserve"> </w:t>
+                  </w:r>
+                  <w:proofErr w:type="spellStart"/>
+                  <w:r>
+                    <w:rPr>
+                      <w:rFonts w:ascii="Cambria" w:eastAsiaTheme="minorHAnsi" w:hAnsi="Cambria" w:cs="Cambria"/>
+                      <w:b/>
+                      <w:lang w:eastAsia="en-US"/>
+                    </w:rPr>
+                    <w:t>lên</w:t>
+                  </w:r>
+                  <w:proofErr w:type="spellEnd"/>
+                  <w:r>
+                    <w:rPr>
+                      <w:rFonts w:ascii="Cambria" w:eastAsiaTheme="minorHAnsi" w:hAnsi="Cambria" w:cs="Cambria"/>
+                      <w:lang w:eastAsia="en-US"/>
+                    </w:rPr>
+                    <w:t>”</w:t>
+                  </w:r>
+                  <w:r>
+                    <w:rPr>
+                      <w:rFonts w:ascii="Cambria" w:eastAsiaTheme="minorHAnsi" w:hAnsi="Cambria" w:cs="Cambria"/>
+                      <w:lang w:eastAsia="en-US"/>
+                    </w:rPr>
+                    <w:t xml:space="preserve"> button</w:t>
+                  </w:r>
+                  <w:r>
+                    <w:rPr>
+                      <w:rFonts w:ascii="Cambria" w:eastAsiaTheme="minorHAnsi" w:hAnsi="Cambria" w:cs="Cambria"/>
+                      <w:lang w:eastAsia="en-US"/>
+                    </w:rPr>
+                    <w:t>.</w:t>
+                  </w:r>
+                </w:p>
+              </w:tc>
+            </w:tr>
+            <w:tr>
+              <w:tc>
+                <w:tcPr>
+                  <w:tcW w:w="690" w:type="dxa"/>
+                </w:tcPr>
+                <w:p>
+                  <w:pPr>
+                    <w:jc w:val="center"/>
+                    <w:rPr>
+                      <w:rFonts w:ascii="Times New Roman" w:hAnsi="Times New Roman" w:cs="Times New Roman"/>
+                    </w:rPr>
+                  </w:pPr>
+                  <w:r>
+                    <w:rPr>
+                      <w:rFonts w:ascii="Times New Roman" w:hAnsi="Times New Roman" w:cs="Times New Roman"/>
+                    </w:rPr>
+                    <w:t>2</w:t>
+                  </w:r>
+                </w:p>
+              </w:tc>
+              <w:tc>
+                <w:tcPr>
+                  <w:tcW w:w="3780" w:type="dxa"/>
+                </w:tcPr>
+                <w:p>
+                  <w:pPr>
+                    <w:rPr>
+                      <w:rFonts w:ascii="Times New Roman" w:hAnsi="Times New Roman" w:cs="Times New Roman"/>
+                    </w:rPr>
+                  </w:pPr>
+                  <w:r>
+                    <w:rPr>
+                      <w:rFonts w:ascii="Times New Roman" w:hAnsi="Times New Roman" w:cs="Times New Roman"/>
+                    </w:rPr>
+                    <w:t xml:space="preserve">From </w:t>
+                  </w:r>
+                  <w:r>
+                    <w:rPr>
+                      <w:rFonts w:ascii="Cambria" w:eastAsiaTheme="minorHAnsi" w:hAnsi="Cambria" w:cs="Cambria"/>
+                      <w:b/>
+                      <w:lang w:eastAsia="en-US"/>
+                    </w:rPr>
+                    <w:t>“</w:t>
+                  </w:r>
+                  <w:proofErr w:type="spellStart"/>
+                  <w:r>
+                    <w:rPr>
+                      <w:rFonts w:ascii="Cambria" w:eastAsiaTheme="minorHAnsi" w:hAnsi="Cambria" w:cs="Cambria"/>
+                      <w:b/>
+                      <w:lang w:eastAsia="en-US"/>
+                    </w:rPr>
+                    <w:t>Nhập</w:t>
+                  </w:r>
+                  <w:proofErr w:type="spellEnd"/>
+                  <w:r>
+                    <w:rPr>
+                      <w:rFonts w:ascii="Cambria" w:eastAsiaTheme="minorHAnsi" w:hAnsi="Cambria" w:cs="Cambria"/>
+                      <w:b/>
+                      <w:lang w:eastAsia="en-US"/>
+                    </w:rPr>
+                    <w:t xml:space="preserve"> </w:t>
+                  </w:r>
+                  <w:proofErr w:type="spellStart"/>
+                  <w:r>
+                    <w:rPr>
+                      <w:rFonts w:ascii="Cambria" w:eastAsiaTheme="minorHAnsi" w:hAnsi="Cambria" w:cs="Cambria"/>
+                      <w:b/>
+                      <w:lang w:eastAsia="en-US"/>
+                    </w:rPr>
+                    <w:t>từ</w:t>
+                  </w:r>
+                  <w:proofErr w:type="spellEnd"/>
+                  <w:r>
+                    <w:rPr>
+                      <w:rFonts w:ascii="Cambria" w:eastAsiaTheme="minorHAnsi" w:hAnsi="Cambria" w:cs="Cambria"/>
+                      <w:b/>
+                      <w:lang w:eastAsia="en-US"/>
+                    </w:rPr>
+                    <w:t xml:space="preserve"> excel”</w:t>
+                  </w:r>
+                  <w:r>
+                    <w:rPr>
+                      <w:rFonts w:ascii="Times New Roman" w:hAnsi="Times New Roman" w:cs="Times New Roman"/>
+                    </w:rPr>
+                    <w:t xml:space="preserve"> page, staff clicks “</w:t>
+                  </w:r>
+                  <w:proofErr w:type="spellStart"/>
+                  <w:r>
+                    <w:rPr>
+                      <w:rFonts w:ascii="Cambria" w:eastAsiaTheme="minorHAnsi" w:hAnsi="Cambria" w:cs="Cambria"/>
+                      <w:b/>
+                      <w:lang w:eastAsia="en-US"/>
+                    </w:rPr>
+                    <w:t>Chọn</w:t>
+                  </w:r>
+                  <w:proofErr w:type="spellEnd"/>
+                  <w:r>
+                    <w:rPr>
+                      <w:rFonts w:ascii="Cambria" w:eastAsiaTheme="minorHAnsi" w:hAnsi="Cambria" w:cs="Cambria"/>
+                      <w:b/>
+                      <w:lang w:eastAsia="en-US"/>
+                    </w:rPr>
+                    <w:t xml:space="preserve"> file</w:t>
+                  </w:r>
+                  <w:r>
+                    <w:rPr>
+                      <w:rFonts w:ascii="Times New Roman" w:hAnsi="Times New Roman" w:cs="Times New Roman"/>
+                    </w:rPr>
+                    <w:t>”</w:t>
+                  </w:r>
+                  <w:r>
+                    <w:rPr>
+                      <w:rFonts w:ascii="Times New Roman" w:hAnsi="Times New Roman" w:cs="Times New Roman"/>
+                    </w:rPr>
+                    <w:t xml:space="preserve"> button</w:t>
+                  </w:r>
+                  <w:r>
+                    <w:rPr>
+                      <w:rFonts w:ascii="Times New Roman" w:hAnsi="Times New Roman" w:cs="Times New Roman"/>
+                    </w:rPr>
+                    <w:t>,</w:t>
+                  </w:r>
+                  <w:r>
+                    <w:rPr>
+                      <w:rFonts w:ascii="Times New Roman" w:hAnsi="Times New Roman" w:cs="Times New Roman"/>
+                    </w:rPr>
+                    <w:t xml:space="preserve"> then click</w:t>
+                  </w:r>
+                  <w:r>
+                    <w:rPr>
+                      <w:rFonts w:ascii="Times New Roman" w:hAnsi="Times New Roman" w:cs="Times New Roman"/>
+                    </w:rPr>
+                    <w:t>s</w:t>
+                  </w:r>
+                  <w:r>
+                    <w:rPr>
+                      <w:rFonts w:ascii="Times New Roman" w:hAnsi="Times New Roman" w:cs="Times New Roman"/>
+                    </w:rPr>
+                    <w:t xml:space="preserve"> “</w:t>
+                  </w:r>
+                  <w:proofErr w:type="spellStart"/>
+                  <w:r>
+                    <w:rPr>
+                      <w:rFonts w:ascii="Times New Roman" w:hAnsi="Times New Roman" w:cs="Times New Roman"/>
+                      <w:b/>
+                    </w:rPr>
+                    <w:t>Mở</w:t>
+                  </w:r>
+                  <w:proofErr w:type="spellEnd"/>
+                  <w:r>
+                    <w:rPr>
+                      <w:rFonts w:ascii="Times New Roman" w:hAnsi="Times New Roman" w:cs="Times New Roman"/>
+                    </w:rPr>
+                    <w:t>”</w:t>
+                  </w:r>
+                  <w:r>
+                    <w:rPr>
+                      <w:rFonts w:ascii="Times New Roman" w:hAnsi="Times New Roman" w:cs="Times New Roman"/>
+                    </w:rPr>
+                    <w:t>.</w:t>
+                  </w:r>
+                </w:p>
+                <w:p>
+                  <w:pPr>
+                    <w:rPr>
+                      <w:rFonts w:ascii="Times New Roman" w:hAnsi="Times New Roman" w:cs="Times New Roman"/>
+                    </w:rPr>
+                  </w:pPr>
+                </w:p>
+              </w:tc>
+              <w:tc>
+                <w:tcPr>
+                  <w:tcW w:w="4213" w:type="dxa"/>
+                </w:tcPr>
+                <w:p>
+                  <w:pPr>
+                    <w:rPr>
+                      <w:rFonts w:ascii="Cambria" w:eastAsiaTheme="minorHAnsi" w:hAnsi="Cambria" w:cs="Cambria"/>
+                      <w:szCs w:val="24"/>
+                      <w:lang w:eastAsia="en-US"/>
+                    </w:rPr>
+                  </w:pPr>
+                </w:p>
+                <w:p>
+                  <w:pPr>
+                    <w:rPr>
+                      <w:rFonts w:ascii="Cambria" w:eastAsiaTheme="minorHAnsi" w:hAnsi="Cambria" w:cs="Cambria"/>
+                      <w:szCs w:val="24"/>
+                      <w:lang w:eastAsia="en-US"/>
+                    </w:rPr>
+                  </w:pPr>
+                </w:p>
+                <w:p>
+                  <w:pPr>
+                    <w:rPr>
+                      <w:rFonts w:ascii="Times New Roman" w:hAnsi="Times New Roman" w:cs="Times New Roman"/>
+                    </w:rPr>
+                  </w:pPr>
+                  <w:r>
+                    <w:rPr>
+                      <w:rFonts w:ascii="Cambria" w:eastAsiaTheme="minorHAnsi" w:hAnsi="Cambria" w:cs="Cambria"/>
+                      <w:szCs w:val="24"/>
+                      <w:lang w:eastAsia="en-US"/>
+                    </w:rPr>
+                    <w:t>S</w:t>
+                  </w:r>
+                  <w:r>
+                    <w:rPr>
+                      <w:rFonts w:ascii="Cambria" w:eastAsiaTheme="minorHAnsi" w:hAnsi="Cambria" w:cs="Cambria"/>
+                      <w:szCs w:val="24"/>
+                      <w:lang w:eastAsia="en-US"/>
+                    </w:rPr>
+                    <w:t>ystem will get</w:t>
+                  </w:r>
+                  <w:r>
+                    <w:rPr>
+                      <w:rFonts w:ascii="Cambria" w:eastAsiaTheme="minorHAnsi" w:hAnsi="Cambria" w:cs="Cambria"/>
+                      <w:szCs w:val="24"/>
+                      <w:lang w:eastAsia="en-US"/>
+                    </w:rPr>
+                    <w:t xml:space="preserve"> file</w:t>
+                  </w:r>
+                  <w:r>
+                    <w:rPr>
+                      <w:rFonts w:ascii="Cambria" w:eastAsiaTheme="minorHAnsi" w:hAnsi="Cambria" w:cs="Cambria"/>
+                      <w:szCs w:val="24"/>
+                      <w:lang w:eastAsia="en-US"/>
+                    </w:rPr>
+                    <w:t xml:space="preserve"> path</w:t>
+                  </w:r>
+                  <w:r>
+                    <w:rPr>
+                      <w:rFonts w:ascii="Cambria" w:eastAsiaTheme="minorHAnsi" w:hAnsi="Cambria" w:cs="Cambria"/>
+                      <w:szCs w:val="24"/>
+                      <w:lang w:eastAsia="en-US"/>
+                    </w:rPr>
+                    <w:t xml:space="preserve"> and show on text box.</w:t>
+                  </w:r>
+                </w:p>
+              </w:tc>
+            </w:tr>
+            <w:tr>
+              <w:trPr>
+                <w:trHeight w:val="458"/>
+              </w:trPr>
+              <w:tc>
+                <w:tcPr>
+                  <w:tcW w:w="690" w:type="dxa"/>
+                </w:tcPr>
+                <w:p>
+                  <w:pPr>
+                    <w:jc w:val="center"/>
+                    <w:rPr>
+                      <w:rFonts w:ascii="Times New Roman" w:hAnsi="Times New Roman" w:cs="Times New Roman"/>
+                    </w:rPr>
+                  </w:pPr>
+                  <w:r>
+                    <w:rPr>
+                      <w:rFonts w:ascii="Times New Roman" w:hAnsi="Times New Roman" w:cs="Times New Roman"/>
+                    </w:rPr>
+                    <w:t>3</w:t>
+                  </w:r>
+                </w:p>
+              </w:tc>
+              <w:tc>
+                <w:tcPr>
+                  <w:tcW w:w="3780" w:type="dxa"/>
+                </w:tcPr>
+                <w:p>
+                  <w:pPr>
+                    <w:rPr>
+                      <w:rFonts w:ascii="Times New Roman" w:hAnsi="Times New Roman" w:cs="Times New Roman"/>
+                    </w:rPr>
+                  </w:pPr>
+                  <w:r>
+                    <w:rPr>
+                      <w:rFonts w:ascii="Times New Roman" w:hAnsi="Times New Roman" w:cs="Times New Roman"/>
+                    </w:rPr>
+                    <w:t>Staff click “</w:t>
+                  </w:r>
+                  <w:proofErr w:type="spellStart"/>
+                  <w:r>
+                    <w:rPr>
+                      <w:rFonts w:ascii="Times New Roman" w:hAnsi="Times New Roman" w:cs="Times New Roman"/>
+                      <w:b/>
+                    </w:rPr>
+                    <w:t>Tải</w:t>
+                  </w:r>
+                  <w:proofErr w:type="spellEnd"/>
+                  <w:r>
+                    <w:rPr>
+                      <w:rFonts w:ascii="Times New Roman" w:hAnsi="Times New Roman" w:cs="Times New Roman"/>
+                      <w:b/>
+                    </w:rPr>
+                    <w:t xml:space="preserve"> </w:t>
+                  </w:r>
+                  <w:proofErr w:type="spellStart"/>
+                  <w:r>
+                    <w:rPr>
+                      <w:rFonts w:ascii="Times New Roman" w:hAnsi="Times New Roman" w:cs="Times New Roman"/>
+                      <w:b/>
+                    </w:rPr>
+                    <w:t>lên</w:t>
+                  </w:r>
+                  <w:proofErr w:type="spellEnd"/>
+                  <w:r>
+                    <w:rPr>
+                      <w:rFonts w:ascii="Times New Roman" w:hAnsi="Times New Roman" w:cs="Times New Roman"/>
+                    </w:rPr>
+                    <w:t>” button</w:t>
+                  </w:r>
+                </w:p>
+              </w:tc>
+              <w:tc>
+                <w:tcPr>
+                  <w:tcW w:w="4213" w:type="dxa"/>
+                </w:tcPr>
+                <w:p>
+                  <w:pPr>
+                    <w:pStyle w:val="ListParagraph"/>
+                    <w:ind w:left="360"/>
+                    <w:rPr>
+                      <w:rFonts w:ascii="Cambria" w:eastAsiaTheme="minorHAnsi" w:hAnsi="Cambria" w:cs="Cambria"/>
+                      <w:szCs w:val="24"/>
+                      <w:lang w:eastAsia="en-US"/>
+                    </w:rPr>
+                  </w:pPr>
+                </w:p>
+                <w:p>
+                  <w:pPr>
+                    <w:pStyle w:val="ListParagraph"/>
+                    <w:ind w:left="360"/>
+                    <w:rPr>
+                      <w:rFonts w:ascii="Cambria" w:eastAsiaTheme="minorHAnsi" w:hAnsi="Cambria" w:cs="Cambria"/>
+                      <w:szCs w:val="24"/>
+                      <w:lang w:eastAsia="en-US"/>
+                    </w:rPr>
+                  </w:pPr>
+                  <w:r>
+                    <w:rPr>
+                      <w:rFonts w:ascii="Cambria" w:eastAsiaTheme="minorHAnsi" w:hAnsi="Cambria" w:cs="Cambria"/>
+                      <w:szCs w:val="24"/>
+                      <w:lang w:eastAsia="en-US"/>
+                    </w:rPr>
+                    <w:t>File is uploaded to server, then redirect</w:t>
+                  </w:r>
+                  <w:r>
+                    <w:rPr>
+                      <w:rFonts w:ascii="Cambria" w:eastAsiaTheme="minorHAnsi" w:hAnsi="Cambria" w:cs="Cambria"/>
+                      <w:szCs w:val="24"/>
+                      <w:lang w:eastAsia="en-US"/>
+                    </w:rPr>
+                    <w:t xml:space="preserve"> back</w:t>
+                  </w:r>
+                  <w:r>
+                    <w:rPr>
+                      <w:rFonts w:ascii="Cambria" w:eastAsiaTheme="minorHAnsi" w:hAnsi="Cambria" w:cs="Cambria"/>
+                      <w:szCs w:val="24"/>
+                      <w:lang w:eastAsia="en-US"/>
+                    </w:rPr>
+                    <w:t xml:space="preserve"> to </w:t>
+                  </w:r>
+                  <w:r>
+                    <w:rPr>
+                      <w:rFonts w:ascii="Cambria" w:eastAsiaTheme="minorHAnsi" w:hAnsi="Cambria" w:cs="Cambria"/>
+                      <w:b/>
+                      <w:lang w:eastAsia="en-US"/>
+                    </w:rPr>
+                    <w:t>“</w:t>
+                  </w:r>
+                  <w:proofErr w:type="spellStart"/>
+                  <w:r>
+                    <w:rPr>
+                      <w:rFonts w:ascii="Cambria" w:eastAsiaTheme="minorHAnsi" w:hAnsi="Cambria" w:cs="Cambria"/>
+                      <w:b/>
+                      <w:lang w:eastAsia="en-US"/>
+                    </w:rPr>
+                    <w:t>Nhập</w:t>
+                  </w:r>
+                  <w:proofErr w:type="spellEnd"/>
+                  <w:r>
+                    <w:rPr>
+                      <w:rFonts w:ascii="Cambria" w:eastAsiaTheme="minorHAnsi" w:hAnsi="Cambria" w:cs="Cambria"/>
+                      <w:b/>
+                      <w:lang w:eastAsia="en-US"/>
+                    </w:rPr>
+                    <w:t xml:space="preserve"> </w:t>
+                  </w:r>
+                  <w:proofErr w:type="spellStart"/>
+                  <w:r>
+                    <w:rPr>
+                      <w:rFonts w:ascii="Cambria" w:eastAsiaTheme="minorHAnsi" w:hAnsi="Cambria" w:cs="Cambria"/>
+                      <w:b/>
+                      <w:lang w:eastAsia="en-US"/>
+                    </w:rPr>
+                    <w:t>từ</w:t>
+                  </w:r>
+                  <w:proofErr w:type="spellEnd"/>
+                  <w:r>
+                    <w:rPr>
+                      <w:rFonts w:ascii="Cambria" w:eastAsiaTheme="minorHAnsi" w:hAnsi="Cambria" w:cs="Cambria"/>
+                      <w:b/>
+                      <w:lang w:eastAsia="en-US"/>
+                    </w:rPr>
+                    <w:t xml:space="preserve"> excel”</w:t>
+                  </w:r>
+                  <w:r>
+                    <w:rPr>
+                      <w:rFonts w:ascii="Cambria" w:eastAsiaTheme="minorHAnsi" w:hAnsi="Cambria" w:cs="Cambria"/>
+                      <w:szCs w:val="24"/>
+                      <w:lang w:eastAsia="en-US"/>
+                    </w:rPr>
+                    <w:t xml:space="preserve"> </w:t>
+                  </w:r>
+                  <w:r>
+                    <w:rPr>
+                      <w:rFonts w:ascii="Cambria" w:eastAsiaTheme="minorHAnsi" w:hAnsi="Cambria" w:cs="Cambria"/>
+                      <w:szCs w:val="24"/>
+                      <w:lang w:eastAsia="en-US"/>
+                    </w:rPr>
+                    <w:t>p</w:t>
+                  </w:r>
+                  <w:r>
+                    <w:rPr>
+                      <w:rFonts w:ascii="Cambria" w:eastAsiaTheme="minorHAnsi" w:hAnsi="Cambria" w:cs="Cambria"/>
+                      <w:szCs w:val="24"/>
+                      <w:lang w:eastAsia="en-US"/>
+                    </w:rPr>
+                    <w:t>age, contains:</w:t>
+                  </w:r>
+                </w:p>
+                <w:p>
+                  <w:pPr>
+                    <w:pStyle w:val="ListParagraph"/>
+                    <w:numPr>
+                      <w:ilvl w:val="1"/>
+                      <w:numId w:val="36"/>
+                    </w:numPr>
+                    <w:rPr>
+                      <w:rFonts w:ascii="Cambria" w:eastAsiaTheme="minorHAnsi" w:hAnsi="Cambria" w:cs="Cambria"/>
+                      <w:szCs w:val="24"/>
+                      <w:lang w:eastAsia="en-US"/>
+                    </w:rPr>
+                  </w:pPr>
+                  <w:r>
+                    <w:rPr>
+                      <w:rFonts w:ascii="Times New Roman" w:hAnsi="Times New Roman" w:cs="Times New Roman"/>
+                    </w:rPr>
+                    <w:t>A</w:t>
+                  </w:r>
+                  <w:r>
+                    <w:rPr>
+                      <w:rFonts w:ascii="Times New Roman" w:hAnsi="Times New Roman" w:cs="Times New Roman"/>
+                    </w:rPr>
+                    <w:t xml:space="preserve"> </w:t>
+                  </w:r>
+                  <w:r>
+                    <w:rPr>
+                      <w:rFonts w:ascii="Times New Roman" w:hAnsi="Times New Roman" w:cs="Times New Roman"/>
+                    </w:rPr>
+                    <w:t>4</w:t>
+                  </w:r>
+                  <w:r>
+                    <w:rPr>
+                      <w:rFonts w:ascii="Times New Roman" w:hAnsi="Times New Roman" w:cs="Times New Roman"/>
+                    </w:rPr>
+                    <w:t>-columns</w:t>
+                  </w:r>
+                  <w:r>
+                    <w:rPr>
+                      <w:rFonts w:ascii="Times New Roman" w:hAnsi="Times New Roman" w:cs="Times New Roman"/>
+                    </w:rPr>
+                    <w:t xml:space="preserve"> table show detail of product in excel file.</w:t>
+                  </w:r>
+                  <w:r>
+                    <w:rPr>
+                      <w:rFonts w:ascii="Times New Roman" w:hAnsi="Times New Roman" w:cs="Times New Roman"/>
+                    </w:rPr>
+                    <w:t xml:space="preserve"> Column header includes:</w:t>
+                  </w:r>
+                </w:p>
+                <w:p>
+                  <w:pPr>
+                    <w:pStyle w:val="ListParagraph"/>
+                    <w:numPr>
+                      <w:ilvl w:val="2"/>
+                      <w:numId w:val="36"/>
+                    </w:numPr>
+                    <w:rPr>
+                      <w:rFonts w:ascii="Cambria" w:eastAsiaTheme="minorHAnsi" w:hAnsi="Cambria" w:cs="Cambria"/>
+                      <w:szCs w:val="24"/>
+                      <w:lang w:eastAsia="en-US"/>
+                    </w:rPr>
+                  </w:pPr>
+                  <w:r>
+                    <w:rPr>
+                      <w:rFonts w:ascii="Times New Roman" w:hAnsi="Times New Roman" w:cs="Times New Roman"/>
+                    </w:rPr>
+                    <w:t>“</w:t>
+                  </w:r>
+                  <w:r>
+                    <w:rPr>
+                      <w:rFonts w:ascii="Times New Roman" w:hAnsi="Times New Roman" w:cs="Times New Roman"/>
+                      <w:b/>
+                    </w:rPr>
+                    <w:t>STT</w:t>
+                  </w:r>
+                  <w:r>
+                    <w:rPr>
+                      <w:rFonts w:ascii="Times New Roman" w:hAnsi="Times New Roman" w:cs="Times New Roman"/>
+                    </w:rPr>
+                    <w:t>” label</w:t>
+                  </w:r>
+                  <w:r>
+                    <w:rPr>
+                      <w:rFonts w:ascii="Times New Roman" w:hAnsi="Times New Roman" w:cs="Times New Roman"/>
+                    </w:rPr>
+                    <w:t>.</w:t>
+                  </w:r>
+                  <w:r>
+                    <w:rPr>
+                      <w:rFonts w:ascii="Times New Roman" w:hAnsi="Times New Roman" w:cs="Times New Roman"/>
+                    </w:rPr>
+                    <w:t xml:space="preserve"> </w:t>
+                  </w:r>
+                </w:p>
+                <w:p>
+                  <w:pPr>
+                    <w:pStyle w:val="ListParagraph"/>
+                    <w:numPr>
+                      <w:ilvl w:val="2"/>
+                      <w:numId w:val="36"/>
+                    </w:numPr>
+                    <w:rPr>
+                      <w:rFonts w:ascii="Cambria" w:eastAsiaTheme="minorHAnsi" w:hAnsi="Cambria" w:cs="Cambria"/>
+                      <w:szCs w:val="24"/>
+                      <w:lang w:eastAsia="en-US"/>
+                    </w:rPr>
+                  </w:pPr>
+                  <w:r>
+                    <w:rPr>
+                      <w:rFonts w:ascii="Times New Roman" w:hAnsi="Times New Roman" w:cs="Times New Roman"/>
+                    </w:rPr>
+                    <w:t>“</w:t>
+                  </w:r>
+                  <w:proofErr w:type="spellStart"/>
+                  <w:r>
+                    <w:rPr>
+                      <w:rFonts w:ascii="Times New Roman" w:hAnsi="Times New Roman" w:cs="Times New Roman"/>
+                      <w:b/>
+                    </w:rPr>
+                    <w:t>Tên</w:t>
+                  </w:r>
+                  <w:proofErr w:type="spellEnd"/>
+                  <w:r>
+                    <w:rPr>
+                      <w:rFonts w:ascii="Times New Roman" w:hAnsi="Times New Roman" w:cs="Times New Roman"/>
+                      <w:b/>
+                    </w:rPr>
+                    <w:t xml:space="preserve"> </w:t>
+                  </w:r>
+                  <w:proofErr w:type="spellStart"/>
+                  <w:r>
+                    <w:rPr>
+                      <w:rFonts w:ascii="Times New Roman" w:hAnsi="Times New Roman" w:cs="Times New Roman"/>
+                      <w:b/>
+                    </w:rPr>
+                    <w:t>sản</w:t>
+                  </w:r>
+                  <w:proofErr w:type="spellEnd"/>
+                  <w:r>
+                    <w:rPr>
+                      <w:rFonts w:ascii="Times New Roman" w:hAnsi="Times New Roman" w:cs="Times New Roman"/>
+                      <w:b/>
+                    </w:rPr>
+                    <w:t xml:space="preserve"> </w:t>
+                  </w:r>
+                  <w:proofErr w:type="spellStart"/>
+                  <w:r>
+                    <w:rPr>
+                      <w:rFonts w:ascii="Times New Roman" w:hAnsi="Times New Roman" w:cs="Times New Roman"/>
+                      <w:b/>
+                    </w:rPr>
+                    <w:t>phẩm</w:t>
+                  </w:r>
+                  <w:proofErr w:type="spellEnd"/>
+                  <w:r>
+                    <w:rPr>
+                      <w:rFonts w:ascii="Times New Roman" w:hAnsi="Times New Roman" w:cs="Times New Roman"/>
+                    </w:rPr>
+                    <w:t>” label</w:t>
+                  </w:r>
+                  <w:r>
+                    <w:rPr>
+                      <w:rFonts w:ascii="Times New Roman" w:hAnsi="Times New Roman" w:cs="Times New Roman"/>
+                    </w:rPr>
+                    <w:t>.</w:t>
+                  </w:r>
+                </w:p>
+                <w:p>
+                  <w:pPr>
+                    <w:pStyle w:val="ListParagraph"/>
+                    <w:numPr>
+                      <w:ilvl w:val="2"/>
+                      <w:numId w:val="36"/>
+                    </w:numPr>
+                    <w:rPr>
+                      <w:rFonts w:ascii="Cambria" w:eastAsiaTheme="minorHAnsi" w:hAnsi="Cambria" w:cs="Cambria"/>
+                      <w:szCs w:val="24"/>
+                      <w:lang w:eastAsia="en-US"/>
+                    </w:rPr>
+                  </w:pPr>
+                  <w:r>
+                    <w:rPr>
+                      <w:rFonts w:ascii="Times New Roman" w:hAnsi="Times New Roman" w:cs="Times New Roman"/>
+                    </w:rPr>
+                    <w:t>“</w:t>
+                  </w:r>
+                  <w:proofErr w:type="spellStart"/>
+                  <w:r>
+                    <w:rPr>
+                      <w:rFonts w:ascii="Times New Roman" w:hAnsi="Times New Roman" w:cs="Times New Roman"/>
+                      <w:b/>
+                    </w:rPr>
+                    <w:t>Tên</w:t>
+                  </w:r>
+                  <w:proofErr w:type="spellEnd"/>
+                  <w:r>
+                    <w:rPr>
+                      <w:rFonts w:ascii="Times New Roman" w:hAnsi="Times New Roman" w:cs="Times New Roman"/>
+                      <w:b/>
+                    </w:rPr>
+                    <w:t xml:space="preserve"> </w:t>
+                  </w:r>
+                  <w:proofErr w:type="spellStart"/>
+                  <w:r>
+                    <w:rPr>
+                      <w:rFonts w:ascii="Times New Roman" w:hAnsi="Times New Roman" w:cs="Times New Roman"/>
+                      <w:b/>
+                    </w:rPr>
+                    <w:t>chợ</w:t>
+                  </w:r>
+                  <w:proofErr w:type="spellEnd"/>
+                  <w:r>
+                    <w:rPr>
+                      <w:rFonts w:ascii="Times New Roman" w:hAnsi="Times New Roman" w:cs="Times New Roman"/>
+                    </w:rPr>
+                    <w:t>” label</w:t>
+                  </w:r>
+                  <w:r>
+                    <w:rPr>
+                      <w:rFonts w:ascii="Times New Roman" w:hAnsi="Times New Roman" w:cs="Times New Roman"/>
+                    </w:rPr>
+                    <w:t>.</w:t>
+                  </w:r>
+                </w:p>
+                <w:p>
+                  <w:pPr>
+                    <w:pStyle w:val="ListParagraph"/>
+                    <w:numPr>
+                      <w:ilvl w:val="2"/>
+                      <w:numId w:val="36"/>
+                    </w:numPr>
+                    <w:rPr>
+                      <w:rFonts w:ascii="Cambria" w:eastAsiaTheme="minorHAnsi" w:hAnsi="Cambria" w:cs="Cambria"/>
+                      <w:szCs w:val="24"/>
+                      <w:lang w:eastAsia="en-US"/>
+                    </w:rPr>
+                  </w:pPr>
+                  <w:r>
+                    <w:rPr>
+                      <w:rFonts w:ascii="Times New Roman" w:hAnsi="Times New Roman" w:cs="Times New Roman"/>
+                    </w:rPr>
+                    <w:t>“</w:t>
+                  </w:r>
+                  <w:proofErr w:type="spellStart"/>
+                  <w:proofErr w:type="gramStart"/>
+                  <w:r>
+                    <w:rPr>
+                      <w:rFonts w:ascii="Times New Roman" w:hAnsi="Times New Roman" w:cs="Times New Roman"/>
+                      <w:b/>
+                    </w:rPr>
+                    <w:t>Giá</w:t>
+                  </w:r>
+                  <w:proofErr w:type="spellEnd"/>
+                  <w:r>
+                    <w:rPr>
+                      <w:rFonts w:ascii="Times New Roman" w:hAnsi="Times New Roman" w:cs="Times New Roman"/>
+                      <w:b/>
+                    </w:rPr>
+                    <w:t>(</w:t>
+                  </w:r>
+                  <w:proofErr w:type="spellStart"/>
+                  <w:proofErr w:type="gramEnd"/>
+                  <w:r>
+                    <w:rPr>
+                      <w:rFonts w:ascii="Times New Roman" w:hAnsi="Times New Roman" w:cs="Times New Roman"/>
+                      <w:b/>
+                    </w:rPr>
+                    <w:t>Ngàn</w:t>
+                  </w:r>
+                  <w:proofErr w:type="spellEnd"/>
+                  <w:r>
+                    <w:rPr>
+                      <w:rFonts w:ascii="Times New Roman" w:hAnsi="Times New Roman" w:cs="Times New Roman"/>
+                      <w:b/>
+                    </w:rPr>
+                    <w:t xml:space="preserve"> </w:t>
+                  </w:r>
+                  <w:proofErr w:type="spellStart"/>
+                  <w:r>
+                    <w:rPr>
+                      <w:rFonts w:ascii="Times New Roman" w:hAnsi="Times New Roman" w:cs="Times New Roman"/>
+                      <w:b/>
+                    </w:rPr>
+                    <w:t>đồng</w:t>
+                  </w:r>
+                  <w:proofErr w:type="spellEnd"/>
+                  <w:r>
+                    <w:rPr>
+                      <w:rFonts w:ascii="Times New Roman" w:hAnsi="Times New Roman" w:cs="Times New Roman"/>
+                      <w:b/>
+                    </w:rPr>
+                    <w:t>)</w:t>
+                  </w:r>
+                  <w:r>
+                    <w:rPr>
+                      <w:rFonts w:ascii="Times New Roman" w:hAnsi="Times New Roman" w:cs="Times New Roman"/>
+                    </w:rPr>
+                    <w:t>” label</w:t>
+                  </w:r>
+                  <w:r>
+                    <w:rPr>
+                      <w:rFonts w:ascii="Times New Roman" w:hAnsi="Times New Roman" w:cs="Times New Roman"/>
+                    </w:rPr>
+                    <w:t>.</w:t>
+                  </w:r>
+                </w:p>
+                <w:p>
+                  <w:pPr>
+                    <w:pStyle w:val="ListParagraph"/>
+                    <w:numPr>
+                      <w:ilvl w:val="1"/>
+                      <w:numId w:val="36"/>
+                    </w:numPr>
+                    <w:rPr>
+                      <w:rFonts w:ascii="Cambria" w:eastAsiaTheme="minorHAnsi" w:hAnsi="Cambria" w:cs="Cambria"/>
+                      <w:szCs w:val="24"/>
+                      <w:lang w:eastAsia="en-US"/>
+                    </w:rPr>
+                  </w:pPr>
+                  <w:r>
+                    <w:rPr>
+                      <w:rFonts w:ascii="Times New Roman" w:hAnsi="Times New Roman" w:cs="Times New Roman"/>
+                    </w:rPr>
+                    <w:t>“</w:t>
+                  </w:r>
+                  <w:proofErr w:type="spellStart"/>
+                  <w:r>
+                    <w:rPr>
+                      <w:rFonts w:ascii="Times New Roman" w:hAnsi="Times New Roman" w:cs="Times New Roman"/>
+                      <w:b/>
+                    </w:rPr>
+                    <w:t>Lưu</w:t>
+                  </w:r>
+                  <w:proofErr w:type="spellEnd"/>
+                  <w:r>
+                    <w:rPr>
+                      <w:rFonts w:ascii="Times New Roman" w:hAnsi="Times New Roman" w:cs="Times New Roman"/>
+                    </w:rPr>
+                    <w:t>” button.</w:t>
+                  </w:r>
+                </w:p>
+                <w:p>
+                  <w:pPr>
+                    <w:pStyle w:val="ListParagraph"/>
+                    <w:numPr>
+                      <w:ilvl w:val="1"/>
+                      <w:numId w:val="36"/>
+                    </w:numPr>
+                    <w:rPr>
+                      <w:rFonts w:ascii="Cambria" w:eastAsiaTheme="minorHAnsi" w:hAnsi="Cambria" w:cs="Cambria"/>
+                      <w:szCs w:val="24"/>
+                      <w:lang w:eastAsia="en-US"/>
+                    </w:rPr>
+                  </w:pPr>
+                  <w:r>
+                    <w:rPr>
+                      <w:rFonts w:ascii="Times New Roman" w:hAnsi="Times New Roman" w:cs="Times New Roman"/>
+                    </w:rPr>
+                    <w:t>“</w:t>
+                  </w:r>
+                  <w:proofErr w:type="spellStart"/>
+                  <w:r>
+                    <w:rPr>
+                      <w:rFonts w:ascii="Times New Roman" w:hAnsi="Times New Roman" w:cs="Times New Roman"/>
+                      <w:b/>
+                    </w:rPr>
+                    <w:t>Hủy</w:t>
+                  </w:r>
+                  <w:proofErr w:type="spellEnd"/>
+                  <w:r>
+                    <w:rPr>
+                      <w:rFonts w:ascii="Times New Roman" w:hAnsi="Times New Roman" w:cs="Times New Roman"/>
+                    </w:rPr>
+                    <w:t>” button.</w:t>
+                  </w:r>
+                </w:p>
+                <w:p>
+                  <w:pPr>
+                    <w:rPr>
+                      <w:rFonts w:ascii="Cambria" w:eastAsiaTheme="minorHAnsi" w:hAnsi="Cambria" w:cs="Cambria"/>
+                      <w:szCs w:val="24"/>
+                      <w:lang w:eastAsia="en-US"/>
+                    </w:rPr>
+                  </w:pPr>
+                  <w:r>
+                    <w:rPr>
+                      <w:rFonts w:ascii="Cambria" w:eastAsiaTheme="minorHAnsi" w:hAnsi="Cambria" w:cs="Cambria"/>
+                      <w:lang w:eastAsia="en-US"/>
+                    </w:rPr>
+                    <w:t xml:space="preserve"> [Exception 1, 2, 3, 4]</w:t>
+                  </w:r>
+                </w:p>
+              </w:tc>
+            </w:tr>
+            <w:tr>
+              <w:trPr>
+                <w:trHeight w:val="431"/>
+              </w:trPr>
+              <w:tc>
+                <w:tcPr>
+                  <w:tcW w:w="690" w:type="dxa"/>
+                </w:tcPr>
+                <w:p>
+                  <w:pPr>
+                    <w:jc w:val="center"/>
+                    <w:rPr>
+                      <w:rFonts w:ascii="Times New Roman" w:hAnsi="Times New Roman" w:cs="Times New Roman"/>
+                    </w:rPr>
+                  </w:pPr>
+                  <w:r>
+                    <w:rPr>
+                      <w:rFonts w:ascii="Times New Roman" w:hAnsi="Times New Roman" w:cs="Times New Roman"/>
+                    </w:rPr>
+                    <w:t>5</w:t>
+                  </w:r>
+                </w:p>
+              </w:tc>
+              <w:tc>
+                <w:tcPr>
+                  <w:tcW w:w="3780" w:type="dxa"/>
+                </w:tcPr>
+                <w:p>
+                  <w:pPr>
+                    <w:rPr>
+                      <w:rFonts w:ascii="Times New Roman" w:hAnsi="Times New Roman" w:cs="Times New Roman"/>
+                    </w:rPr>
+                  </w:pPr>
+                  <w:r>
+                    <w:rPr>
+                      <w:rFonts w:ascii="Times New Roman" w:hAnsi="Times New Roman" w:cs="Times New Roman"/>
+                    </w:rPr>
+                    <w:t xml:space="preserve">Staff clicks </w:t>
+                  </w:r>
+                  <w:r>
+                    <w:rPr>
+                      <w:rFonts w:ascii="Times New Roman" w:hAnsi="Times New Roman" w:cs="Times New Roman"/>
+                    </w:rPr>
+                    <w:t>“</w:t>
+                  </w:r>
+                  <w:proofErr w:type="spellStart"/>
+                  <w:r>
+                    <w:rPr>
+                      <w:rFonts w:ascii="Times New Roman" w:hAnsi="Times New Roman" w:cs="Times New Roman"/>
+                      <w:b/>
+                    </w:rPr>
+                    <w:t>Lưu</w:t>
+                  </w:r>
+                  <w:proofErr w:type="spellEnd"/>
+                  <w:r>
+                    <w:rPr>
+                      <w:rFonts w:ascii="Times New Roman" w:hAnsi="Times New Roman" w:cs="Times New Roman"/>
+                    </w:rPr>
+                    <w:t>”</w:t>
+                  </w:r>
+                  <w:r>
+                    <w:rPr>
+                      <w:rFonts w:ascii="Times New Roman" w:hAnsi="Times New Roman" w:cs="Times New Roman"/>
+                    </w:rPr>
+                    <w:t xml:space="preserve"> button to save product.</w:t>
+                  </w:r>
+                  <w:r>
+                    <w:rPr>
+                      <w:rFonts w:ascii="Cambria" w:eastAsiaTheme="minorHAnsi" w:hAnsi="Cambria" w:cs="Cambria"/>
+                      <w:lang w:eastAsia="en-US"/>
+                    </w:rPr>
+                    <w:t xml:space="preserve"> [Alternative 1]</w:t>
+                  </w:r>
+                </w:p>
+              </w:tc>
+              <w:tc>
+                <w:tcPr>
+                  <w:tcW w:w="4213" w:type="dxa"/>
+                </w:tcPr>
+                <w:p>
+                  <w:pPr>
+                    <w:rPr>
+                      <w:rFonts w:ascii="Times New Roman" w:hAnsi="Times New Roman" w:cs="Times New Roman"/>
+                    </w:rPr>
+                  </w:pPr>
+                </w:p>
+                <w:p>
+                  <w:pPr>
+                    <w:rPr>
+                      <w:rFonts w:ascii="Times New Roman" w:hAnsi="Times New Roman" w:cs="Times New Roman"/>
+                    </w:rPr>
+                  </w:pPr>
+                </w:p>
+                <w:p>
+                  <w:pPr>
+                    <w:rPr>
+                      <w:rFonts w:ascii="Times New Roman" w:hAnsi="Times New Roman" w:cs="Times New Roman"/>
+                    </w:rPr>
+                  </w:pPr>
+                  <w:r>
+                    <w:rPr>
+                      <w:rFonts w:ascii="Times New Roman" w:hAnsi="Times New Roman" w:cs="Times New Roman"/>
+                    </w:rPr>
+                    <w:t>Save products into database.</w:t>
+                  </w:r>
+                  <w:r>
+                    <w:rPr>
+                      <w:rFonts w:ascii="Cambria" w:eastAsiaTheme="minorHAnsi" w:hAnsi="Cambria" w:cs="Cambria"/>
+                      <w:lang w:eastAsia="en-US"/>
+                    </w:rPr>
+                    <w:t xml:space="preserve"> </w:t>
+                  </w:r>
+                  <w:r>
+                    <w:rPr>
+                      <w:rFonts w:ascii="Cambria" w:eastAsiaTheme="minorHAnsi" w:hAnsi="Cambria" w:cs="Cambria"/>
+                      <w:lang w:eastAsia="en-US"/>
+                    </w:rPr>
+                    <w:t xml:space="preserve">[Exception </w:t>
+                  </w:r>
+                  <w:r>
+                    <w:rPr>
+                      <w:rFonts w:ascii="Cambria" w:eastAsiaTheme="minorHAnsi" w:hAnsi="Cambria" w:cs="Cambria"/>
+                      <w:lang w:eastAsia="en-US"/>
+                    </w:rPr>
+                    <w:t>5</w:t>
+                  </w:r>
+                  <w:r>
+                    <w:rPr>
+                      <w:rFonts w:ascii="Cambria" w:eastAsiaTheme="minorHAnsi" w:hAnsi="Cambria" w:cs="Cambria"/>
+                      <w:lang w:eastAsia="en-US"/>
+                    </w:rPr>
+                    <w:t>]</w:t>
+                  </w:r>
+                </w:p>
+              </w:tc>
+            </w:tr>
+          </w:tbl>
+          <w:p>
+            <w:pPr>
+              <w:rPr>
+                <w:b/>
+              </w:rPr>
+            </w:pPr>
+            <w:r>
+              <w:rPr>
+                <w:b/>
+              </w:rPr>
+              <w:t xml:space="preserve">Alternative Scenario: </w:t>
             </w:r>
           </w:p>
           <w:tbl>
@@ -866,14 +2201,6 @@
                       <w:rFonts w:ascii="Times New Roman" w:hAnsi="Times New Roman" w:cs="Times New Roman"/>
                     </w:rPr>
                   </w:pPr>
-                </w:p>
-                <w:p>
-                  <w:pPr>
-                    <w:jc w:val="center"/>
-                    <w:rPr>
-                      <w:rFonts w:ascii="Times New Roman" w:hAnsi="Times New Roman" w:cs="Times New Roman"/>
-                    </w:rPr>
-                  </w:pPr>
                   <w:r>
                     <w:rPr>
                       <w:rFonts w:ascii="Times New Roman" w:hAnsi="Times New Roman" w:cs="Times New Roman"/>
@@ -894,74 +2221,28 @@
                   </w:pPr>
                   <w:r>
                     <w:rPr>
-                      <w:rFonts w:ascii="Times New Roman" w:hAnsi="Times New Roman" w:cs="Times New Roman"/>
-                    </w:rPr>
-                    <w:t>From the staff’s page, staff clicks “</w:t>
-                  </w:r>
-                  <w:proofErr w:type="spellStart"/>
-                  <w:r>
-                    <w:rPr>
-                      <w:rFonts w:ascii="Times New Roman" w:eastAsiaTheme="minorHAnsi" w:hAnsi="Times New Roman" w:cs="Times New Roman"/>
-                      <w:b/>
-                      <w:lang w:eastAsia="en-US"/>
-                    </w:rPr>
-                    <w:t>Nhập</w:t>
-                  </w:r>
-                  <w:proofErr w:type="spellEnd"/>
-                  <w:r>
-                    <w:rPr>
-                      <w:rFonts w:ascii="Times New Roman" w:eastAsiaTheme="minorHAnsi" w:hAnsi="Times New Roman" w:cs="Times New Roman"/>
-                      <w:b/>
-                      <w:lang w:eastAsia="en-US"/>
-                    </w:rPr>
-                    <w:t xml:space="preserve"> </w:t>
-                  </w:r>
-                  <w:proofErr w:type="spellStart"/>
-                  <w:r>
-                    <w:rPr>
-                      <w:rFonts w:ascii="Times New Roman" w:eastAsiaTheme="minorHAnsi" w:hAnsi="Times New Roman" w:cs="Times New Roman"/>
-                      <w:b/>
-                      <w:lang w:eastAsia="en-US"/>
-                    </w:rPr>
-                    <w:t>từ</w:t>
-                  </w:r>
-                  <w:proofErr w:type="spellEnd"/>
-                  <w:r>
-                    <w:rPr>
-                      <w:rFonts w:ascii="Times New Roman" w:eastAsiaTheme="minorHAnsi" w:hAnsi="Times New Roman" w:cs="Times New Roman"/>
-                      <w:b/>
-                      <w:lang w:eastAsia="en-US"/>
-                    </w:rPr>
-                    <w:t xml:space="preserve"> Excel</w:t>
-                  </w:r>
-                  <w:r>
-                    <w:rPr>
-                      <w:rFonts w:ascii="Times New Roman" w:eastAsiaTheme="minorHAnsi" w:hAnsi="Times New Roman" w:cs="Times New Roman"/>
-                      <w:lang w:eastAsia="en-US"/>
-                    </w:rPr>
-                    <w:t>”</w:t>
-                  </w:r>
-                  <w:r>
-                    <w:rPr>
-                      <w:rFonts w:ascii="Times New Roman" w:eastAsiaTheme="minorHAnsi" w:hAnsi="Times New Roman" w:cs="Times New Roman"/>
-                      <w:lang w:eastAsia="en-US"/>
-                    </w:rPr>
-                    <w:t xml:space="preserve"> link</w:t>
-                  </w:r>
-                  <w:r>
-                    <w:rPr>
-                      <w:rFonts w:ascii="Times New Roman" w:eastAsiaTheme="minorHAnsi" w:hAnsi="Times New Roman" w:cs="Times New Roman"/>
-                      <w:lang w:eastAsia="en-US"/>
-                    </w:rPr>
-                    <w:t>.</w:t>
-                  </w:r>
-                </w:p>
-                <w:p>
-                  <w:pPr>
-                    <w:rPr>
-                      <w:rFonts w:ascii="Times New Roman" w:hAnsi="Times New Roman" w:cs="Times New Roman"/>
-                    </w:rPr>
-                  </w:pPr>
+                      <w:rFonts w:ascii="Cambria" w:eastAsiaTheme="minorHAnsi" w:hAnsi="Cambria" w:cs="Cambria"/>
+                      <w:lang w:eastAsia="en-US"/>
+                    </w:rPr>
+                    <w:t>Click on “</w:t>
+                  </w:r>
+                  <w:proofErr w:type="spellStart"/>
+                  <w:r>
+                    <w:rPr>
+                      <w:rFonts w:ascii="Cambria" w:eastAsiaTheme="minorHAnsi" w:hAnsi="Cambria" w:cs="Cambria"/>
+                      <w:b/>
+                      <w:lang w:eastAsia="en-US"/>
+                    </w:rPr>
+                    <w:t>Hủy</w:t>
+                  </w:r>
+                  <w:proofErr w:type="spellEnd"/>
+                  <w:r>
+                    <w:rPr>
+                      <w:rFonts w:ascii="Cambria" w:eastAsiaTheme="minorHAnsi" w:hAnsi="Cambria" w:cs="Cambria"/>
+                      <w:lang w:eastAsia="en-US"/>
+                    </w:rPr>
+                    <w:t>” button to finish.</w:t>
+                  </w:r>
                 </w:p>
               </w:tc>
               <w:tc>
@@ -970,29 +2251,24 @@
                 </w:tcPr>
                 <w:p>
                   <w:pPr>
-                    <w:pStyle w:val="ListParagraph"/>
-                    <w:ind w:left="360"/>
-                    <w:rPr>
-                      <w:rFonts w:ascii="Cambria" w:eastAsiaTheme="minorHAnsi" w:hAnsi="Cambria" w:cs="Cambria"/>
-                      <w:lang w:eastAsia="en-US"/>
-                    </w:rPr>
-                  </w:pPr>
-                </w:p>
-                <w:p>
-                  <w:pPr>
-                    <w:pStyle w:val="ListParagraph"/>
-                    <w:ind w:left="360"/>
-                    <w:rPr>
-                      <w:rFonts w:ascii="Cambria" w:eastAsiaTheme="minorHAnsi" w:hAnsi="Cambria" w:cs="Cambria"/>
-                      <w:lang w:eastAsia="en-US"/>
-                    </w:rPr>
-                  </w:pPr>
-                  <w:r>
-                    <w:rPr>
-                      <w:rFonts w:ascii="Cambria" w:eastAsiaTheme="minorHAnsi" w:hAnsi="Cambria" w:cs="Cambria"/>
-                      <w:lang w:eastAsia="en-US"/>
-                    </w:rPr>
-                    <w:t xml:space="preserve">Show </w:t>
+                    <w:rPr>
+                      <w:rFonts w:ascii="Cambria" w:eastAsiaTheme="minorHAnsi" w:hAnsi="Cambria" w:cs="Cambria"/>
+                      <w:lang w:eastAsia="en-US"/>
+                    </w:rPr>
+                  </w:pPr>
+                </w:p>
+                <w:p>
+                  <w:pPr>
+                    <w:rPr>
+                      <w:rFonts w:ascii="Times New Roman" w:hAnsi="Times New Roman" w:cs="Times New Roman"/>
+                    </w:rPr>
+                  </w:pPr>
+                  <w:r>
+                    <w:rPr>
+                      <w:rFonts w:ascii="Cambria" w:eastAsiaTheme="minorHAnsi" w:hAnsi="Cambria" w:cs="Cambria"/>
+                      <w:lang w:eastAsia="en-US"/>
+                    </w:rPr>
+                    <w:t xml:space="preserve">No product is added. System will return back to </w:t>
                   </w:r>
                   <w:r>
                     <w:rPr>
@@ -1043,1019 +2319,7 @@
                       <w:rFonts w:ascii="Cambria" w:eastAsiaTheme="minorHAnsi" w:hAnsi="Cambria" w:cs="Cambria"/>
                       <w:lang w:eastAsia="en-US"/>
                     </w:rPr>
-                    <w:t xml:space="preserve"> page with 2 buttons:</w:t>
-                  </w:r>
-                </w:p>
-                <w:p>
-                  <w:pPr>
-                    <w:pStyle w:val="ListParagraph"/>
-                    <w:numPr>
-                      <w:ilvl w:val="1"/>
-                      <w:numId w:val="35"/>
-                    </w:numPr>
-                    <w:rPr>
-                      <w:rFonts w:ascii="Cambria" w:eastAsiaTheme="minorHAnsi" w:hAnsi="Cambria" w:cs="Cambria"/>
-                      <w:lang w:eastAsia="en-US"/>
-                    </w:rPr>
-                  </w:pPr>
-                  <w:r>
-                    <w:rPr>
-                      <w:rFonts w:ascii="Cambria" w:eastAsiaTheme="minorHAnsi" w:hAnsi="Cambria" w:cs="Cambria"/>
-                      <w:lang w:eastAsia="en-US"/>
-                    </w:rPr>
-                    <w:t xml:space="preserve"> </w:t>
-                  </w:r>
-                  <w:r>
-                    <w:rPr>
-                      <w:rFonts w:ascii="Cambria" w:eastAsiaTheme="minorHAnsi" w:hAnsi="Cambria" w:cs="Cambria"/>
-                      <w:lang w:eastAsia="en-US"/>
-                    </w:rPr>
-                    <w:t>“</w:t>
-                  </w:r>
-                  <w:proofErr w:type="spellStart"/>
-                  <w:r>
-                    <w:rPr>
-                      <w:rFonts w:ascii="Cambria" w:eastAsiaTheme="minorHAnsi" w:hAnsi="Cambria" w:cs="Cambria"/>
-                      <w:b/>
-                      <w:lang w:eastAsia="en-US"/>
-                    </w:rPr>
-                    <w:t>Chọn</w:t>
-                  </w:r>
-                  <w:proofErr w:type="spellEnd"/>
-                  <w:r>
-                    <w:rPr>
-                      <w:rFonts w:ascii="Cambria" w:eastAsiaTheme="minorHAnsi" w:hAnsi="Cambria" w:cs="Cambria"/>
-                      <w:b/>
-                      <w:lang w:eastAsia="en-US"/>
-                    </w:rPr>
-                    <w:t xml:space="preserve"> file</w:t>
-                  </w:r>
-                  <w:r>
-                    <w:rPr>
-                      <w:rFonts w:ascii="Cambria" w:eastAsiaTheme="minorHAnsi" w:hAnsi="Cambria" w:cs="Cambria"/>
-                      <w:lang w:eastAsia="en-US"/>
-                    </w:rPr>
-                    <w:t>”</w:t>
-                  </w:r>
-                  <w:r>
-                    <w:rPr>
-                      <w:rFonts w:ascii="Cambria" w:eastAsiaTheme="minorHAnsi" w:hAnsi="Cambria" w:cs="Cambria"/>
-                      <w:lang w:eastAsia="en-US"/>
-                    </w:rPr>
-                    <w:t xml:space="preserve"> button</w:t>
-                  </w:r>
-                  <w:r>
-                    <w:rPr>
-                      <w:rFonts w:ascii="Cambria" w:eastAsiaTheme="minorHAnsi" w:hAnsi="Cambria" w:cs="Cambria"/>
-                      <w:lang w:eastAsia="en-US"/>
-                    </w:rPr>
-                    <w:t>.</w:t>
-                  </w:r>
-                </w:p>
-                <w:p>
-                  <w:pPr>
-                    <w:pStyle w:val="ListParagraph"/>
-                    <w:numPr>
-                      <w:ilvl w:val="1"/>
-                      <w:numId w:val="35"/>
-                    </w:numPr>
-                    <w:rPr>
-                      <w:rFonts w:ascii="Cambria" w:eastAsiaTheme="minorHAnsi" w:hAnsi="Cambria" w:cs="Cambria"/>
-                      <w:lang w:eastAsia="en-US"/>
-                    </w:rPr>
-                  </w:pPr>
-                  <w:r>
-                    <w:rPr>
-                      <w:rFonts w:ascii="Cambria" w:eastAsiaTheme="minorHAnsi" w:hAnsi="Cambria" w:cs="Cambria"/>
-                      <w:lang w:eastAsia="en-US"/>
-                    </w:rPr>
-                    <w:t>“</w:t>
-                  </w:r>
-                  <w:proofErr w:type="spellStart"/>
-                  <w:r>
-                    <w:rPr>
-                      <w:rFonts w:ascii="Cambria" w:eastAsiaTheme="minorHAnsi" w:hAnsi="Cambria" w:cs="Cambria"/>
-                      <w:b/>
-                      <w:lang w:eastAsia="en-US"/>
-                    </w:rPr>
-                    <w:t>Tải</w:t>
-                  </w:r>
-                  <w:proofErr w:type="spellEnd"/>
-                  <w:r>
-                    <w:rPr>
-                      <w:rFonts w:ascii="Cambria" w:eastAsiaTheme="minorHAnsi" w:hAnsi="Cambria" w:cs="Cambria"/>
-                      <w:b/>
-                      <w:lang w:eastAsia="en-US"/>
-                    </w:rPr>
-                    <w:t xml:space="preserve"> </w:t>
-                  </w:r>
-                  <w:proofErr w:type="spellStart"/>
-                  <w:r>
-                    <w:rPr>
-                      <w:rFonts w:ascii="Cambria" w:eastAsiaTheme="minorHAnsi" w:hAnsi="Cambria" w:cs="Cambria"/>
-                      <w:b/>
-                      <w:lang w:eastAsia="en-US"/>
-                    </w:rPr>
-                    <w:t>lên</w:t>
-                  </w:r>
-                  <w:proofErr w:type="spellEnd"/>
-                  <w:r>
-                    <w:rPr>
-                      <w:rFonts w:ascii="Cambria" w:eastAsiaTheme="minorHAnsi" w:hAnsi="Cambria" w:cs="Cambria"/>
-                      <w:lang w:eastAsia="en-US"/>
-                    </w:rPr>
-                    <w:t>”</w:t>
-                  </w:r>
-                  <w:r>
-                    <w:rPr>
-                      <w:rFonts w:ascii="Cambria" w:eastAsiaTheme="minorHAnsi" w:hAnsi="Cambria" w:cs="Cambria"/>
-                      <w:lang w:eastAsia="en-US"/>
-                    </w:rPr>
-                    <w:t xml:space="preserve"> button</w:t>
-                  </w:r>
-                  <w:r>
-                    <w:rPr>
-                      <w:rFonts w:ascii="Cambria" w:eastAsiaTheme="minorHAnsi" w:hAnsi="Cambria" w:cs="Cambria"/>
-                      <w:lang w:eastAsia="en-US"/>
-                    </w:rPr>
-                    <w:t>.</w:t>
-                  </w:r>
-                </w:p>
-              </w:tc>
-            </w:tr>
-            <w:tr>
-              <w:tc>
-                <w:tcPr>
-                  <w:tcW w:w="690" w:type="dxa"/>
-                </w:tcPr>
-                <w:p>
-                  <w:pPr>
-                    <w:jc w:val="center"/>
-                    <w:rPr>
-                      <w:rFonts w:ascii="Times New Roman" w:hAnsi="Times New Roman" w:cs="Times New Roman"/>
-                    </w:rPr>
-                  </w:pPr>
-                  <w:r>
-                    <w:rPr>
-                      <w:rFonts w:ascii="Times New Roman" w:hAnsi="Times New Roman" w:cs="Times New Roman"/>
-                    </w:rPr>
-                    <w:t>2</w:t>
-                  </w:r>
-                </w:p>
-              </w:tc>
-              <w:tc>
-                <w:tcPr>
-                  <w:tcW w:w="3780" w:type="dxa"/>
-                </w:tcPr>
-                <w:p>
-                  <w:pPr>
-                    <w:rPr>
-                      <w:rFonts w:ascii="Times New Roman" w:hAnsi="Times New Roman" w:cs="Times New Roman"/>
-                    </w:rPr>
-                  </w:pPr>
-                  <w:r>
-                    <w:rPr>
-                      <w:rFonts w:ascii="Times New Roman" w:hAnsi="Times New Roman" w:cs="Times New Roman"/>
-                    </w:rPr>
-                    <w:t xml:space="preserve">From </w:t>
-                  </w:r>
-                  <w:r>
-                    <w:rPr>
-                      <w:rFonts w:ascii="Cambria" w:eastAsiaTheme="minorHAnsi" w:hAnsi="Cambria" w:cs="Cambria"/>
-                      <w:b/>
-                      <w:lang w:eastAsia="en-US"/>
-                    </w:rPr>
-                    <w:t>“</w:t>
-                  </w:r>
-                  <w:proofErr w:type="spellStart"/>
-                  <w:r>
-                    <w:rPr>
-                      <w:rFonts w:ascii="Cambria" w:eastAsiaTheme="minorHAnsi" w:hAnsi="Cambria" w:cs="Cambria"/>
-                      <w:b/>
-                      <w:lang w:eastAsia="en-US"/>
-                    </w:rPr>
-                    <w:t>Nhập</w:t>
-                  </w:r>
-                  <w:proofErr w:type="spellEnd"/>
-                  <w:r>
-                    <w:rPr>
-                      <w:rFonts w:ascii="Cambria" w:eastAsiaTheme="minorHAnsi" w:hAnsi="Cambria" w:cs="Cambria"/>
-                      <w:b/>
-                      <w:lang w:eastAsia="en-US"/>
-                    </w:rPr>
-                    <w:t xml:space="preserve"> </w:t>
-                  </w:r>
-                  <w:proofErr w:type="spellStart"/>
-                  <w:r>
-                    <w:rPr>
-                      <w:rFonts w:ascii="Cambria" w:eastAsiaTheme="minorHAnsi" w:hAnsi="Cambria" w:cs="Cambria"/>
-                      <w:b/>
-                      <w:lang w:eastAsia="en-US"/>
-                    </w:rPr>
-                    <w:t>từ</w:t>
-                  </w:r>
-                  <w:proofErr w:type="spellEnd"/>
-                  <w:r>
-                    <w:rPr>
-                      <w:rFonts w:ascii="Cambria" w:eastAsiaTheme="minorHAnsi" w:hAnsi="Cambria" w:cs="Cambria"/>
-                      <w:b/>
-                      <w:lang w:eastAsia="en-US"/>
-                    </w:rPr>
-                    <w:t xml:space="preserve"> excel”</w:t>
-                  </w:r>
-                  <w:r>
-                    <w:rPr>
-                      <w:rFonts w:ascii="Times New Roman" w:hAnsi="Times New Roman" w:cs="Times New Roman"/>
-                    </w:rPr>
-                    <w:t xml:space="preserve"> page, staff clicks “</w:t>
-                  </w:r>
-                  <w:proofErr w:type="spellStart"/>
-                  <w:r>
-                    <w:rPr>
-                      <w:rFonts w:ascii="Cambria" w:eastAsiaTheme="minorHAnsi" w:hAnsi="Cambria" w:cs="Cambria"/>
-                      <w:b/>
-                      <w:lang w:eastAsia="en-US"/>
-                    </w:rPr>
-                    <w:t>Chọn</w:t>
-                  </w:r>
-                  <w:proofErr w:type="spellEnd"/>
-                  <w:r>
-                    <w:rPr>
-                      <w:rFonts w:ascii="Cambria" w:eastAsiaTheme="minorHAnsi" w:hAnsi="Cambria" w:cs="Cambria"/>
-                      <w:b/>
-                      <w:lang w:eastAsia="en-US"/>
-                    </w:rPr>
-                    <w:t xml:space="preserve"> file</w:t>
-                  </w:r>
-                  <w:r>
-                    <w:rPr>
-                      <w:rFonts w:ascii="Times New Roman" w:hAnsi="Times New Roman" w:cs="Times New Roman"/>
-                    </w:rPr>
-                    <w:t>”</w:t>
-                  </w:r>
-                  <w:r>
-                    <w:rPr>
-                      <w:rFonts w:ascii="Times New Roman" w:hAnsi="Times New Roman" w:cs="Times New Roman"/>
-                    </w:rPr>
-                    <w:t xml:space="preserve"> button</w:t>
-                  </w:r>
-                  <w:r>
-                    <w:rPr>
-                      <w:rFonts w:ascii="Times New Roman" w:hAnsi="Times New Roman" w:cs="Times New Roman"/>
-                    </w:rPr>
-                    <w:t>,</w:t>
-                  </w:r>
-                  <w:r>
-                    <w:rPr>
-                      <w:rFonts w:ascii="Times New Roman" w:hAnsi="Times New Roman" w:cs="Times New Roman"/>
-                    </w:rPr>
-                    <w:t xml:space="preserve"> then click</w:t>
-                  </w:r>
-                  <w:r>
-                    <w:rPr>
-                      <w:rFonts w:ascii="Times New Roman" w:hAnsi="Times New Roman" w:cs="Times New Roman"/>
-                    </w:rPr>
-                    <w:t>s</w:t>
-                  </w:r>
-                  <w:r>
-                    <w:rPr>
-                      <w:rFonts w:ascii="Times New Roman" w:hAnsi="Times New Roman" w:cs="Times New Roman"/>
-                    </w:rPr>
-                    <w:t xml:space="preserve"> “</w:t>
-                  </w:r>
-                  <w:proofErr w:type="spellStart"/>
-                  <w:r>
-                    <w:rPr>
-                      <w:rFonts w:ascii="Times New Roman" w:hAnsi="Times New Roman" w:cs="Times New Roman"/>
-                      <w:b/>
-                    </w:rPr>
-                    <w:t>Mở</w:t>
-                  </w:r>
-                  <w:proofErr w:type="spellEnd"/>
-                  <w:r>
-                    <w:rPr>
-                      <w:rFonts w:ascii="Times New Roman" w:hAnsi="Times New Roman" w:cs="Times New Roman"/>
-                    </w:rPr>
-                    <w:t>”</w:t>
-                  </w:r>
-                  <w:r>
-                    <w:rPr>
-                      <w:rFonts w:ascii="Times New Roman" w:hAnsi="Times New Roman" w:cs="Times New Roman"/>
-                    </w:rPr>
-                    <w:t>.</w:t>
-                  </w:r>
-                </w:p>
-                <w:p>
-                  <w:pPr>
-                    <w:rPr>
-                      <w:rFonts w:ascii="Times New Roman" w:hAnsi="Times New Roman" w:cs="Times New Roman"/>
-                    </w:rPr>
-                  </w:pPr>
-                </w:p>
-              </w:tc>
-              <w:tc>
-                <w:tcPr>
-                  <w:tcW w:w="4213" w:type="dxa"/>
-                </w:tcPr>
-                <w:p>
-                  <w:pPr>
-                    <w:rPr>
-                      <w:rFonts w:ascii="Cambria" w:eastAsiaTheme="minorHAnsi" w:hAnsi="Cambria" w:cs="Cambria"/>
-                      <w:szCs w:val="24"/>
-                      <w:lang w:eastAsia="en-US"/>
-                    </w:rPr>
-                  </w:pPr>
-                </w:p>
-                <w:p>
-                  <w:pPr>
-                    <w:rPr>
-                      <w:rFonts w:ascii="Cambria" w:eastAsiaTheme="minorHAnsi" w:hAnsi="Cambria" w:cs="Cambria"/>
-                      <w:szCs w:val="24"/>
-                      <w:lang w:eastAsia="en-US"/>
-                    </w:rPr>
-                  </w:pPr>
-                </w:p>
-                <w:p>
-                  <w:pPr>
-                    <w:rPr>
-                      <w:rFonts w:ascii="Times New Roman" w:hAnsi="Times New Roman" w:cs="Times New Roman"/>
-                    </w:rPr>
-                  </w:pPr>
-                  <w:r>
-                    <w:rPr>
-                      <w:rFonts w:ascii="Cambria" w:eastAsiaTheme="minorHAnsi" w:hAnsi="Cambria" w:cs="Cambria"/>
-                      <w:szCs w:val="24"/>
-                      <w:lang w:eastAsia="en-US"/>
-                    </w:rPr>
-                    <w:t>S</w:t>
-                  </w:r>
-                  <w:r>
-                    <w:rPr>
-                      <w:rFonts w:ascii="Cambria" w:eastAsiaTheme="minorHAnsi" w:hAnsi="Cambria" w:cs="Cambria"/>
-                      <w:szCs w:val="24"/>
-                      <w:lang w:eastAsia="en-US"/>
-                    </w:rPr>
-                    <w:t>ystem will get</w:t>
-                  </w:r>
-                  <w:r>
-                    <w:rPr>
-                      <w:rFonts w:ascii="Cambria" w:eastAsiaTheme="minorHAnsi" w:hAnsi="Cambria" w:cs="Cambria"/>
-                      <w:szCs w:val="24"/>
-                      <w:lang w:eastAsia="en-US"/>
-                    </w:rPr>
-                    <w:t xml:space="preserve"> file</w:t>
-                  </w:r>
-                  <w:r>
-                    <w:rPr>
-                      <w:rFonts w:ascii="Cambria" w:eastAsiaTheme="minorHAnsi" w:hAnsi="Cambria" w:cs="Cambria"/>
-                      <w:szCs w:val="24"/>
-                      <w:lang w:eastAsia="en-US"/>
-                    </w:rPr>
-                    <w:t xml:space="preserve"> path</w:t>
-                  </w:r>
-                  <w:r>
-                    <w:rPr>
-                      <w:rFonts w:ascii="Cambria" w:eastAsiaTheme="minorHAnsi" w:hAnsi="Cambria" w:cs="Cambria"/>
-                      <w:szCs w:val="24"/>
-                      <w:lang w:eastAsia="en-US"/>
-                    </w:rPr>
-                    <w:t xml:space="preserve"> and show on text box.</w:t>
-                  </w:r>
-                </w:p>
-              </w:tc>
-            </w:tr>
-            <w:tr>
-              <w:trPr>
-                <w:trHeight w:val="458"/>
-              </w:trPr>
-              <w:tc>
-                <w:tcPr>
-                  <w:tcW w:w="690" w:type="dxa"/>
-                </w:tcPr>
-                <w:p>
-                  <w:pPr>
-                    <w:jc w:val="center"/>
-                    <w:rPr>
-                      <w:rFonts w:ascii="Times New Roman" w:hAnsi="Times New Roman" w:cs="Times New Roman"/>
-                    </w:rPr>
-                  </w:pPr>
-                  <w:r>
-                    <w:rPr>
-                      <w:rFonts w:ascii="Times New Roman" w:hAnsi="Times New Roman" w:cs="Times New Roman"/>
-                    </w:rPr>
-                    <w:t>3</w:t>
-                  </w:r>
-                </w:p>
-              </w:tc>
-              <w:tc>
-                <w:tcPr>
-                  <w:tcW w:w="3780" w:type="dxa"/>
-                </w:tcPr>
-                <w:p>
-                  <w:pPr>
-                    <w:rPr>
-                      <w:rFonts w:ascii="Times New Roman" w:hAnsi="Times New Roman" w:cs="Times New Roman"/>
-                    </w:rPr>
-                  </w:pPr>
-                  <w:r>
-                    <w:rPr>
-                      <w:rFonts w:ascii="Times New Roman" w:hAnsi="Times New Roman" w:cs="Times New Roman"/>
-                    </w:rPr>
-                    <w:t>Staff click “</w:t>
-                  </w:r>
-                  <w:proofErr w:type="spellStart"/>
-                  <w:r>
-                    <w:rPr>
-                      <w:rFonts w:ascii="Times New Roman" w:hAnsi="Times New Roman" w:cs="Times New Roman"/>
-                      <w:b/>
-                    </w:rPr>
-                    <w:t>Tải</w:t>
-                  </w:r>
-                  <w:proofErr w:type="spellEnd"/>
-                  <w:r>
-                    <w:rPr>
-                      <w:rFonts w:ascii="Times New Roman" w:hAnsi="Times New Roman" w:cs="Times New Roman"/>
-                      <w:b/>
-                    </w:rPr>
-                    <w:t xml:space="preserve"> </w:t>
-                  </w:r>
-                  <w:proofErr w:type="spellStart"/>
-                  <w:r>
-                    <w:rPr>
-                      <w:rFonts w:ascii="Times New Roman" w:hAnsi="Times New Roman" w:cs="Times New Roman"/>
-                      <w:b/>
-                    </w:rPr>
-                    <w:t>lên</w:t>
-                  </w:r>
-                  <w:proofErr w:type="spellEnd"/>
-                  <w:r>
-                    <w:rPr>
-                      <w:rFonts w:ascii="Times New Roman" w:hAnsi="Times New Roman" w:cs="Times New Roman"/>
-                    </w:rPr>
-                    <w:t>” button</w:t>
-                  </w:r>
-                </w:p>
-              </w:tc>
-              <w:tc>
-                <w:tcPr>
-                  <w:tcW w:w="4213" w:type="dxa"/>
-                </w:tcPr>
-                <w:p>
-                  <w:pPr>
-                    <w:pStyle w:val="ListParagraph"/>
-                    <w:ind w:left="360"/>
-                    <w:rPr>
-                      <w:rFonts w:ascii="Cambria" w:eastAsiaTheme="minorHAnsi" w:hAnsi="Cambria" w:cs="Cambria"/>
-                      <w:szCs w:val="24"/>
-                      <w:lang w:eastAsia="en-US"/>
-                    </w:rPr>
-                  </w:pPr>
-                </w:p>
-                <w:p>
-                  <w:pPr>
-                    <w:pStyle w:val="ListParagraph"/>
-                    <w:ind w:left="360"/>
-                    <w:rPr>
-                      <w:rFonts w:ascii="Cambria" w:eastAsiaTheme="minorHAnsi" w:hAnsi="Cambria" w:cs="Cambria"/>
-                      <w:szCs w:val="24"/>
-                      <w:lang w:eastAsia="en-US"/>
-                    </w:rPr>
-                  </w:pPr>
-                  <w:r>
-                    <w:rPr>
-                      <w:rFonts w:ascii="Cambria" w:eastAsiaTheme="minorHAnsi" w:hAnsi="Cambria" w:cs="Cambria"/>
-                      <w:szCs w:val="24"/>
-                      <w:lang w:eastAsia="en-US"/>
-                    </w:rPr>
-                    <w:t>File is uploaded to server, then redirect</w:t>
-                  </w:r>
-                  <w:r>
-                    <w:rPr>
-                      <w:rFonts w:ascii="Cambria" w:eastAsiaTheme="minorHAnsi" w:hAnsi="Cambria" w:cs="Cambria"/>
-                      <w:szCs w:val="24"/>
-                      <w:lang w:eastAsia="en-US"/>
-                    </w:rPr>
-                    <w:t xml:space="preserve"> back</w:t>
-                  </w:r>
-                  <w:r>
-                    <w:rPr>
-                      <w:rFonts w:ascii="Cambria" w:eastAsiaTheme="minorHAnsi" w:hAnsi="Cambria" w:cs="Cambria"/>
-                      <w:szCs w:val="24"/>
-                      <w:lang w:eastAsia="en-US"/>
-                    </w:rPr>
-                    <w:t xml:space="preserve"> to </w:t>
-                  </w:r>
-                  <w:r>
-                    <w:rPr>
-                      <w:rFonts w:ascii="Cambria" w:eastAsiaTheme="minorHAnsi" w:hAnsi="Cambria" w:cs="Cambria"/>
-                      <w:b/>
-                      <w:lang w:eastAsia="en-US"/>
-                    </w:rPr>
-                    <w:t>“</w:t>
-                  </w:r>
-                  <w:proofErr w:type="spellStart"/>
-                  <w:r>
-                    <w:rPr>
-                      <w:rFonts w:ascii="Cambria" w:eastAsiaTheme="minorHAnsi" w:hAnsi="Cambria" w:cs="Cambria"/>
-                      <w:b/>
-                      <w:lang w:eastAsia="en-US"/>
-                    </w:rPr>
-                    <w:t>Nhập</w:t>
-                  </w:r>
-                  <w:proofErr w:type="spellEnd"/>
-                  <w:r>
-                    <w:rPr>
-                      <w:rFonts w:ascii="Cambria" w:eastAsiaTheme="minorHAnsi" w:hAnsi="Cambria" w:cs="Cambria"/>
-                      <w:b/>
-                      <w:lang w:eastAsia="en-US"/>
-                    </w:rPr>
-                    <w:t xml:space="preserve"> </w:t>
-                  </w:r>
-                  <w:proofErr w:type="spellStart"/>
-                  <w:r>
-                    <w:rPr>
-                      <w:rFonts w:ascii="Cambria" w:eastAsiaTheme="minorHAnsi" w:hAnsi="Cambria" w:cs="Cambria"/>
-                      <w:b/>
-                      <w:lang w:eastAsia="en-US"/>
-                    </w:rPr>
-                    <w:t>từ</w:t>
-                  </w:r>
-                  <w:proofErr w:type="spellEnd"/>
-                  <w:r>
-                    <w:rPr>
-                      <w:rFonts w:ascii="Cambria" w:eastAsiaTheme="minorHAnsi" w:hAnsi="Cambria" w:cs="Cambria"/>
-                      <w:b/>
-                      <w:lang w:eastAsia="en-US"/>
-                    </w:rPr>
-                    <w:t xml:space="preserve"> excel”</w:t>
-                  </w:r>
-                  <w:r>
-                    <w:rPr>
-                      <w:rFonts w:ascii="Cambria" w:eastAsiaTheme="minorHAnsi" w:hAnsi="Cambria" w:cs="Cambria"/>
-                      <w:szCs w:val="24"/>
-                      <w:lang w:eastAsia="en-US"/>
-                    </w:rPr>
-                    <w:t xml:space="preserve"> </w:t>
-                  </w:r>
-                  <w:r>
-                    <w:rPr>
-                      <w:rFonts w:ascii="Cambria" w:eastAsiaTheme="minorHAnsi" w:hAnsi="Cambria" w:cs="Cambria"/>
-                      <w:szCs w:val="24"/>
-                      <w:lang w:eastAsia="en-US"/>
-                    </w:rPr>
-                    <w:t>p</w:t>
-                  </w:r>
-                  <w:r>
-                    <w:rPr>
-                      <w:rFonts w:ascii="Cambria" w:eastAsiaTheme="minorHAnsi" w:hAnsi="Cambria" w:cs="Cambria"/>
-                      <w:szCs w:val="24"/>
-                      <w:lang w:eastAsia="en-US"/>
-                    </w:rPr>
-                    <w:t>age, contains:</w:t>
-                  </w:r>
-                </w:p>
-                <w:p>
-                  <w:pPr>
-                    <w:pStyle w:val="ListParagraph"/>
-                    <w:numPr>
-                      <w:ilvl w:val="1"/>
-                      <w:numId w:val="36"/>
-                    </w:numPr>
-                    <w:rPr>
-                      <w:rFonts w:ascii="Cambria" w:eastAsiaTheme="minorHAnsi" w:hAnsi="Cambria" w:cs="Cambria"/>
-                      <w:szCs w:val="24"/>
-                      <w:lang w:eastAsia="en-US"/>
-                    </w:rPr>
-                  </w:pPr>
-                  <w:r>
-                    <w:rPr>
-                      <w:rFonts w:ascii="Times New Roman" w:hAnsi="Times New Roman" w:cs="Times New Roman"/>
-                    </w:rPr>
-                    <w:t>A</w:t>
-                  </w:r>
-                  <w:r>
-                    <w:rPr>
-                      <w:rFonts w:ascii="Times New Roman" w:hAnsi="Times New Roman" w:cs="Times New Roman"/>
-                    </w:rPr>
-                    <w:t xml:space="preserve"> </w:t>
-                  </w:r>
-                  <w:r>
-                    <w:rPr>
-                      <w:rFonts w:ascii="Times New Roman" w:hAnsi="Times New Roman" w:cs="Times New Roman"/>
-                    </w:rPr>
-                    <w:t>3</w:t>
-                  </w:r>
-                  <w:r>
-                    <w:rPr>
-                      <w:rFonts w:ascii="Times New Roman" w:hAnsi="Times New Roman" w:cs="Times New Roman"/>
-                    </w:rPr>
-                    <w:t>-columns</w:t>
-                  </w:r>
-                  <w:r>
-                    <w:rPr>
-                      <w:rFonts w:ascii="Times New Roman" w:hAnsi="Times New Roman" w:cs="Times New Roman"/>
-                    </w:rPr>
-                    <w:t xml:space="preserve"> table show detail of product in excel file.</w:t>
-                  </w:r>
-                  <w:r>
-                    <w:rPr>
-                      <w:rFonts w:ascii="Times New Roman" w:hAnsi="Times New Roman" w:cs="Times New Roman"/>
-                    </w:rPr>
-                    <w:t xml:space="preserve"> Column header includes:</w:t>
-                  </w:r>
-                </w:p>
-                <w:p>
-                  <w:pPr>
-                    <w:pStyle w:val="ListParagraph"/>
-                    <w:numPr>
-                      <w:ilvl w:val="2"/>
-                      <w:numId w:val="36"/>
-                    </w:numPr>
-                    <w:rPr>
-                      <w:rFonts w:ascii="Cambria" w:eastAsiaTheme="minorHAnsi" w:hAnsi="Cambria" w:cs="Cambria"/>
-                      <w:szCs w:val="24"/>
-                      <w:lang w:eastAsia="en-US"/>
-                    </w:rPr>
-                  </w:pPr>
-                  <w:r>
-                    <w:rPr>
-                      <w:rFonts w:ascii="Times New Roman" w:hAnsi="Times New Roman" w:cs="Times New Roman"/>
-                    </w:rPr>
-                    <w:t>“</w:t>
-                  </w:r>
-                  <w:proofErr w:type="spellStart"/>
-                  <w:r>
-                    <w:rPr>
-                      <w:rFonts w:ascii="Times New Roman" w:hAnsi="Times New Roman" w:cs="Times New Roman"/>
-                      <w:b/>
-                    </w:rPr>
-                    <w:t>Tên</w:t>
-                  </w:r>
-                  <w:proofErr w:type="spellEnd"/>
-                  <w:r>
-                    <w:rPr>
-                      <w:rFonts w:ascii="Times New Roman" w:hAnsi="Times New Roman" w:cs="Times New Roman"/>
-                      <w:b/>
-                    </w:rPr>
-                    <w:t xml:space="preserve"> </w:t>
-                  </w:r>
-                  <w:proofErr w:type="spellStart"/>
-                  <w:r>
-                    <w:rPr>
-                      <w:rFonts w:ascii="Times New Roman" w:hAnsi="Times New Roman" w:cs="Times New Roman"/>
-                      <w:b/>
-                    </w:rPr>
-                    <w:t>sản</w:t>
-                  </w:r>
-                  <w:proofErr w:type="spellEnd"/>
-                  <w:r>
-                    <w:rPr>
-                      <w:rFonts w:ascii="Times New Roman" w:hAnsi="Times New Roman" w:cs="Times New Roman"/>
-                      <w:b/>
-                    </w:rPr>
-                    <w:t xml:space="preserve"> </w:t>
-                  </w:r>
-                  <w:proofErr w:type="spellStart"/>
-                  <w:r>
-                    <w:rPr>
-                      <w:rFonts w:ascii="Times New Roman" w:hAnsi="Times New Roman" w:cs="Times New Roman"/>
-                      <w:b/>
-                    </w:rPr>
-                    <w:t>phẩm</w:t>
-                  </w:r>
-                  <w:proofErr w:type="spellEnd"/>
-                  <w:r>
-                    <w:rPr>
-                      <w:rFonts w:ascii="Times New Roman" w:hAnsi="Times New Roman" w:cs="Times New Roman"/>
-                    </w:rPr>
-                    <w:t>” label</w:t>
-                  </w:r>
-                  <w:r>
-                    <w:rPr>
-                      <w:rFonts w:ascii="Times New Roman" w:hAnsi="Times New Roman" w:cs="Times New Roman"/>
-                    </w:rPr>
-                    <w:t>.</w:t>
-                  </w:r>
-                </w:p>
-                <w:p>
-                  <w:pPr>
-                    <w:pStyle w:val="ListParagraph"/>
-                    <w:numPr>
-                      <w:ilvl w:val="2"/>
-                      <w:numId w:val="36"/>
-                    </w:numPr>
-                    <w:rPr>
-                      <w:rFonts w:ascii="Cambria" w:eastAsiaTheme="minorHAnsi" w:hAnsi="Cambria" w:cs="Cambria"/>
-                      <w:szCs w:val="24"/>
-                      <w:lang w:eastAsia="en-US"/>
-                    </w:rPr>
-                  </w:pPr>
-                  <w:r>
-                    <w:rPr>
-                      <w:rFonts w:ascii="Times New Roman" w:hAnsi="Times New Roman" w:cs="Times New Roman"/>
-                    </w:rPr>
-                    <w:t>“</w:t>
-                  </w:r>
-                  <w:proofErr w:type="spellStart"/>
-                  <w:r>
-                    <w:rPr>
-                      <w:rFonts w:ascii="Times New Roman" w:hAnsi="Times New Roman" w:cs="Times New Roman"/>
-                      <w:b/>
-                    </w:rPr>
-                    <w:t>Tên</w:t>
-                  </w:r>
-                  <w:proofErr w:type="spellEnd"/>
-                  <w:r>
-                    <w:rPr>
-                      <w:rFonts w:ascii="Times New Roman" w:hAnsi="Times New Roman" w:cs="Times New Roman"/>
-                      <w:b/>
-                    </w:rPr>
-                    <w:t xml:space="preserve"> </w:t>
-                  </w:r>
-                  <w:proofErr w:type="spellStart"/>
-                  <w:r>
-                    <w:rPr>
-                      <w:rFonts w:ascii="Times New Roman" w:hAnsi="Times New Roman" w:cs="Times New Roman"/>
-                      <w:b/>
-                    </w:rPr>
-                    <w:t>chợ</w:t>
-                  </w:r>
-                  <w:proofErr w:type="spellEnd"/>
-                  <w:r>
-                    <w:rPr>
-                      <w:rFonts w:ascii="Times New Roman" w:hAnsi="Times New Roman" w:cs="Times New Roman"/>
-                    </w:rPr>
-                    <w:t>” label</w:t>
-                  </w:r>
-                  <w:r>
-                    <w:rPr>
-                      <w:rFonts w:ascii="Times New Roman" w:hAnsi="Times New Roman" w:cs="Times New Roman"/>
-                    </w:rPr>
-                    <w:t>.</w:t>
-                  </w:r>
-                </w:p>
-                <w:p>
-                  <w:pPr>
-                    <w:pStyle w:val="ListParagraph"/>
-                    <w:numPr>
-                      <w:ilvl w:val="2"/>
-                      <w:numId w:val="36"/>
-                    </w:numPr>
-                    <w:rPr>
-                      <w:rFonts w:ascii="Cambria" w:eastAsiaTheme="minorHAnsi" w:hAnsi="Cambria" w:cs="Cambria"/>
-                      <w:szCs w:val="24"/>
-                      <w:lang w:eastAsia="en-US"/>
-                    </w:rPr>
-                  </w:pPr>
-                  <w:r>
-                    <w:rPr>
-                      <w:rFonts w:ascii="Times New Roman" w:hAnsi="Times New Roman" w:cs="Times New Roman"/>
-                    </w:rPr>
-                    <w:t>“</w:t>
-                  </w:r>
-                  <w:proofErr w:type="spellStart"/>
-                  <w:r>
-                    <w:rPr>
-                      <w:rFonts w:ascii="Times New Roman" w:hAnsi="Times New Roman" w:cs="Times New Roman"/>
-                      <w:b/>
-                    </w:rPr>
-                    <w:t>Giá</w:t>
-                  </w:r>
-                  <w:proofErr w:type="spellEnd"/>
-                  <w:r>
-                    <w:rPr>
-                      <w:rFonts w:ascii="Times New Roman" w:hAnsi="Times New Roman" w:cs="Times New Roman"/>
-                    </w:rPr>
-                    <w:t>” label</w:t>
-                  </w:r>
-                  <w:r>
-                    <w:rPr>
-                      <w:rFonts w:ascii="Times New Roman" w:hAnsi="Times New Roman" w:cs="Times New Roman"/>
-                    </w:rPr>
-                    <w:t>.</w:t>
-                  </w:r>
-                </w:p>
-                <w:p>
-                  <w:pPr>
-                    <w:pStyle w:val="ListParagraph"/>
-                    <w:numPr>
-                      <w:ilvl w:val="1"/>
-                      <w:numId w:val="36"/>
-                    </w:numPr>
-                    <w:rPr>
-                      <w:rFonts w:ascii="Cambria" w:eastAsiaTheme="minorHAnsi" w:hAnsi="Cambria" w:cs="Cambria"/>
-                      <w:szCs w:val="24"/>
-                      <w:lang w:eastAsia="en-US"/>
-                    </w:rPr>
-                  </w:pPr>
-                  <w:r>
-                    <w:rPr>
-                      <w:rFonts w:ascii="Times New Roman" w:hAnsi="Times New Roman" w:cs="Times New Roman"/>
-                    </w:rPr>
-                    <w:t>“</w:t>
-                  </w:r>
-                  <w:proofErr w:type="spellStart"/>
-                  <w:r>
-                    <w:rPr>
-                      <w:rFonts w:ascii="Times New Roman" w:hAnsi="Times New Roman" w:cs="Times New Roman"/>
-                      <w:b/>
-                    </w:rPr>
-                    <w:t>Lưu</w:t>
-                  </w:r>
-                  <w:proofErr w:type="spellEnd"/>
-                  <w:r>
-                    <w:rPr>
-                      <w:rFonts w:ascii="Times New Roman" w:hAnsi="Times New Roman" w:cs="Times New Roman"/>
-                    </w:rPr>
-                    <w:t>” button.</w:t>
-                  </w:r>
-                </w:p>
-                <w:p>
-                  <w:pPr>
-                    <w:pStyle w:val="ListParagraph"/>
-                    <w:numPr>
-                      <w:ilvl w:val="1"/>
-                      <w:numId w:val="36"/>
-                    </w:numPr>
-                    <w:rPr>
-                      <w:rFonts w:ascii="Cambria" w:eastAsiaTheme="minorHAnsi" w:hAnsi="Cambria" w:cs="Cambria"/>
-                      <w:szCs w:val="24"/>
-                      <w:lang w:eastAsia="en-US"/>
-                    </w:rPr>
-                  </w:pPr>
-                  <w:r>
-                    <w:rPr>
-                      <w:rFonts w:ascii="Times New Roman" w:hAnsi="Times New Roman" w:cs="Times New Roman"/>
-                    </w:rPr>
-                    <w:t>“</w:t>
-                  </w:r>
-                  <w:proofErr w:type="spellStart"/>
-                  <w:r>
-                    <w:rPr>
-                      <w:rFonts w:ascii="Times New Roman" w:hAnsi="Times New Roman" w:cs="Times New Roman"/>
-                      <w:b/>
-                    </w:rPr>
-                    <w:t>Hủy</w:t>
-                  </w:r>
-                  <w:proofErr w:type="spellEnd"/>
-                  <w:r>
-                    <w:rPr>
-                      <w:rFonts w:ascii="Times New Roman" w:hAnsi="Times New Roman" w:cs="Times New Roman"/>
-                    </w:rPr>
-                    <w:t>” button.</w:t>
-                  </w:r>
-                </w:p>
-                <w:p>
-                  <w:pPr>
-                    <w:rPr>
-                      <w:rFonts w:ascii="Cambria" w:eastAsiaTheme="minorHAnsi" w:hAnsi="Cambria" w:cs="Cambria"/>
-                      <w:szCs w:val="24"/>
-                      <w:lang w:eastAsia="en-US"/>
-                    </w:rPr>
-                  </w:pPr>
-                  <w:r>
-                    <w:rPr>
-                      <w:rFonts w:ascii="Cambria" w:eastAsiaTheme="minorHAnsi" w:hAnsi="Cambria" w:cs="Cambria"/>
-                      <w:lang w:eastAsia="en-US"/>
-                    </w:rPr>
-                    <w:t xml:space="preserve"> [Exception 1, 2, 3, 4]</w:t>
-                  </w:r>
-                </w:p>
-              </w:tc>
-            </w:tr>
-            <w:tr>
-              <w:trPr>
-                <w:trHeight w:val="431"/>
-              </w:trPr>
-              <w:tc>
-                <w:tcPr>
-                  <w:tcW w:w="690" w:type="dxa"/>
-                </w:tcPr>
-                <w:p>
-                  <w:pPr>
-                    <w:jc w:val="center"/>
-                    <w:rPr>
-                      <w:rFonts w:ascii="Times New Roman" w:hAnsi="Times New Roman" w:cs="Times New Roman"/>
-                    </w:rPr>
-                  </w:pPr>
-                  <w:r>
-                    <w:rPr>
-                      <w:rFonts w:ascii="Times New Roman" w:hAnsi="Times New Roman" w:cs="Times New Roman"/>
-                    </w:rPr>
-                    <w:t>5</w:t>
-                  </w:r>
-                </w:p>
-              </w:tc>
-              <w:tc>
-                <w:tcPr>
-                  <w:tcW w:w="3780" w:type="dxa"/>
-                </w:tcPr>
-                <w:p>
-                  <w:pPr>
-                    <w:rPr>
-                      <w:rFonts w:ascii="Times New Roman" w:hAnsi="Times New Roman" w:cs="Times New Roman"/>
-                    </w:rPr>
-                  </w:pPr>
-                  <w:r>
-                    <w:rPr>
-                      <w:rFonts w:ascii="Times New Roman" w:hAnsi="Times New Roman" w:cs="Times New Roman"/>
-                    </w:rPr>
-                    <w:t xml:space="preserve">Staff clicks </w:t>
-                  </w:r>
-                  <w:r>
-                    <w:rPr>
-                      <w:rFonts w:ascii="Times New Roman" w:hAnsi="Times New Roman" w:cs="Times New Roman"/>
-                    </w:rPr>
-                    <w:t>“</w:t>
-                  </w:r>
-                  <w:proofErr w:type="spellStart"/>
-                  <w:r>
-                    <w:rPr>
-                      <w:rFonts w:ascii="Times New Roman" w:hAnsi="Times New Roman" w:cs="Times New Roman"/>
-                      <w:b/>
-                    </w:rPr>
-                    <w:t>Lưu</w:t>
-                  </w:r>
-                  <w:proofErr w:type="spellEnd"/>
-                  <w:r>
-                    <w:rPr>
-                      <w:rFonts w:ascii="Times New Roman" w:hAnsi="Times New Roman" w:cs="Times New Roman"/>
-                    </w:rPr>
-                    <w:t>”</w:t>
-                  </w:r>
-                  <w:r>
-                    <w:rPr>
-                      <w:rFonts w:ascii="Times New Roman" w:hAnsi="Times New Roman" w:cs="Times New Roman"/>
-                    </w:rPr>
-                    <w:t xml:space="preserve"> button to save product.</w:t>
-                  </w:r>
-                  <w:r>
-                    <w:rPr>
-                      <w:rFonts w:ascii="Cambria" w:eastAsiaTheme="minorHAnsi" w:hAnsi="Cambria" w:cs="Cambria"/>
-                      <w:lang w:eastAsia="en-US"/>
-                    </w:rPr>
-                    <w:t xml:space="preserve"> [Alternative 1]</w:t>
-                  </w:r>
-                </w:p>
-              </w:tc>
-              <w:tc>
-                <w:tcPr>
-                  <w:tcW w:w="4213" w:type="dxa"/>
-                </w:tcPr>
-                <w:p>
-                  <w:pPr>
-                    <w:rPr>
-                      <w:rFonts w:ascii="Times New Roman" w:hAnsi="Times New Roman" w:cs="Times New Roman"/>
-                    </w:rPr>
-                  </w:pPr>
-                </w:p>
-                <w:p>
-                  <w:pPr>
-                    <w:rPr>
-                      <w:rFonts w:ascii="Times New Roman" w:hAnsi="Times New Roman" w:cs="Times New Roman"/>
-                    </w:rPr>
-                  </w:pPr>
-                </w:p>
-                <w:p>
-                  <w:pPr>
-                    <w:rPr>
-                      <w:rFonts w:ascii="Times New Roman" w:hAnsi="Times New Roman" w:cs="Times New Roman"/>
-                    </w:rPr>
-                  </w:pPr>
-                  <w:r>
-                    <w:rPr>
-                      <w:rFonts w:ascii="Times New Roman" w:hAnsi="Times New Roman" w:cs="Times New Roman"/>
-                    </w:rPr>
-                    <w:lastRenderedPageBreak/>
-                    <w:t>Save products into database.</w:t>
-                  </w:r>
-                  <w:r>
-                    <w:rPr>
-                      <w:rFonts w:ascii="Cambria" w:eastAsiaTheme="minorHAnsi" w:hAnsi="Cambria" w:cs="Cambria"/>
-                      <w:lang w:eastAsia="en-US"/>
-                    </w:rPr>
-                    <w:t xml:space="preserve"> </w:t>
-                  </w:r>
-                  <w:r>
-                    <w:rPr>
-                      <w:rFonts w:ascii="Cambria" w:eastAsiaTheme="minorHAnsi" w:hAnsi="Cambria" w:cs="Cambria"/>
-                      <w:lang w:eastAsia="en-US"/>
-                    </w:rPr>
-                    <w:t xml:space="preserve">[Exception </w:t>
-                  </w:r>
-                  <w:r>
-                    <w:rPr>
-                      <w:rFonts w:ascii="Cambria" w:eastAsiaTheme="minorHAnsi" w:hAnsi="Cambria" w:cs="Cambria"/>
-                      <w:lang w:eastAsia="en-US"/>
-                    </w:rPr>
-                    <w:t>5</w:t>
-                  </w:r>
-                  <w:r>
-                    <w:rPr>
-                      <w:rFonts w:ascii="Cambria" w:eastAsiaTheme="minorHAnsi" w:hAnsi="Cambria" w:cs="Cambria"/>
-                      <w:lang w:eastAsia="en-US"/>
-                    </w:rPr>
-                    <w:t>]</w:t>
+                    <w:t xml:space="preserve"> page.</w:t>
                   </w:r>
                 </w:p>
               </w:tc>
@@ -2071,8 +2335,7 @@
               <w:rPr>
                 <w:b/>
               </w:rPr>
-              <w:lastRenderedPageBreak/>
-              <w:t xml:space="preserve">Alternative Scenario: </w:t>
+              <w:t xml:space="preserve">Exceptions </w:t>
             </w:r>
           </w:p>
           <w:tbl>
@@ -2177,230 +2440,6 @@
                 <w:p>
                   <w:pPr>
                     <w:rPr>
-                      <w:rFonts w:ascii="Times New Roman" w:hAnsi="Times New Roman" w:cs="Times New Roman"/>
-                    </w:rPr>
-                  </w:pPr>
-                  <w:r>
-                    <w:rPr>
-                      <w:rFonts w:ascii="Cambria" w:eastAsiaTheme="minorHAnsi" w:hAnsi="Cambria" w:cs="Cambria"/>
-                      <w:lang w:eastAsia="en-US"/>
-                    </w:rPr>
-                    <w:t>Click on “</w:t>
-                  </w:r>
-                  <w:proofErr w:type="spellStart"/>
-                  <w:r>
-                    <w:rPr>
-                      <w:rFonts w:ascii="Cambria" w:eastAsiaTheme="minorHAnsi" w:hAnsi="Cambria" w:cs="Cambria"/>
-                      <w:b/>
-                      <w:lang w:eastAsia="en-US"/>
-                    </w:rPr>
-                    <w:t>Hủy</w:t>
-                  </w:r>
-                  <w:proofErr w:type="spellEnd"/>
-                  <w:r>
-                    <w:rPr>
-                      <w:rFonts w:ascii="Cambria" w:eastAsiaTheme="minorHAnsi" w:hAnsi="Cambria" w:cs="Cambria"/>
-                      <w:lang w:eastAsia="en-US"/>
-                    </w:rPr>
-                    <w:t>” button to finish.</w:t>
-                  </w:r>
-                </w:p>
-              </w:tc>
-              <w:tc>
-                <w:tcPr>
-                  <w:tcW w:w="4213" w:type="dxa"/>
-                </w:tcPr>
-                <w:p>
-                  <w:pPr>
-                    <w:rPr>
-                      <w:rFonts w:ascii="Cambria" w:eastAsiaTheme="minorHAnsi" w:hAnsi="Cambria" w:cs="Cambria"/>
-                      <w:lang w:eastAsia="en-US"/>
-                    </w:rPr>
-                  </w:pPr>
-                </w:p>
-                <w:p>
-                  <w:pPr>
-                    <w:rPr>
-                      <w:rFonts w:ascii="Times New Roman" w:hAnsi="Times New Roman" w:cs="Times New Roman"/>
-                    </w:rPr>
-                  </w:pPr>
-                  <w:r>
-                    <w:rPr>
-                      <w:rFonts w:ascii="Cambria" w:eastAsiaTheme="minorHAnsi" w:hAnsi="Cambria" w:cs="Cambria"/>
-                      <w:lang w:eastAsia="en-US"/>
-                    </w:rPr>
-                    <w:t xml:space="preserve">No product is added. System will return back to </w:t>
-                  </w:r>
-                  <w:r>
-                    <w:rPr>
-                      <w:rFonts w:ascii="Cambria" w:eastAsiaTheme="minorHAnsi" w:hAnsi="Cambria" w:cs="Cambria"/>
-                      <w:b/>
-                      <w:lang w:eastAsia="en-US"/>
-                    </w:rPr>
-                    <w:t>“</w:t>
-                  </w:r>
-                  <w:proofErr w:type="spellStart"/>
-                  <w:r>
-                    <w:rPr>
-                      <w:rFonts w:ascii="Cambria" w:eastAsiaTheme="minorHAnsi" w:hAnsi="Cambria" w:cs="Cambria"/>
-                      <w:b/>
-                      <w:lang w:eastAsia="en-US"/>
-                    </w:rPr>
-                    <w:t>Nhập</w:t>
-                  </w:r>
-                  <w:proofErr w:type="spellEnd"/>
-                  <w:r>
-                    <w:rPr>
-                      <w:rFonts w:ascii="Cambria" w:eastAsiaTheme="minorHAnsi" w:hAnsi="Cambria" w:cs="Cambria"/>
-                      <w:b/>
-                      <w:lang w:eastAsia="en-US"/>
-                    </w:rPr>
-                    <w:t xml:space="preserve"> </w:t>
-                  </w:r>
-                  <w:proofErr w:type="spellStart"/>
-                  <w:r>
-                    <w:rPr>
-                      <w:rFonts w:ascii="Cambria" w:eastAsiaTheme="minorHAnsi" w:hAnsi="Cambria" w:cs="Cambria"/>
-                      <w:b/>
-                      <w:lang w:eastAsia="en-US"/>
-                    </w:rPr>
-                    <w:t>từ</w:t>
-                  </w:r>
-                  <w:proofErr w:type="spellEnd"/>
-                  <w:r>
-                    <w:rPr>
-                      <w:rFonts w:ascii="Cambria" w:eastAsiaTheme="minorHAnsi" w:hAnsi="Cambria" w:cs="Cambria"/>
-                      <w:b/>
-                      <w:lang w:eastAsia="en-US"/>
-                    </w:rPr>
-                    <w:t xml:space="preserve"> excel”</w:t>
-                  </w:r>
-                  <w:r>
-                    <w:rPr>
-                      <w:rFonts w:ascii="Cambria" w:eastAsiaTheme="minorHAnsi" w:hAnsi="Cambria" w:cs="Cambria"/>
-                      <w:lang w:eastAsia="en-US"/>
-                    </w:rPr>
-                    <w:t xml:space="preserve"> page.</w:t>
-                  </w:r>
-                </w:p>
-              </w:tc>
-            </w:tr>
-          </w:tbl>
-          <w:p>
-            <w:pPr>
-              <w:rPr>
-                <w:b/>
-              </w:rPr>
-            </w:pPr>
-            <w:r>
-              <w:rPr>
-                <w:b/>
-              </w:rPr>
-              <w:t xml:space="preserve">Exceptions </w:t>
-            </w:r>
-          </w:p>
-          <w:tbl>
-            <w:tblPr>
-              <w:tblStyle w:val="TableGrid"/>
-              <w:tblW w:w="0" w:type="auto"/>
-              <w:tblLook w:val="04A0" w:firstRow="1" w:lastRow="0" w:firstColumn="1" w:lastColumn="0" w:noHBand="0" w:noVBand="1"/>
-            </w:tblPr>
-            <w:tblGrid>
-              <w:gridCol w:w="690"/>
-              <w:gridCol w:w="3780"/>
-              <w:gridCol w:w="4213"/>
-            </w:tblGrid>
-            <w:tr>
-              <w:tc>
-                <w:tcPr>
-                  <w:tcW w:w="690" w:type="dxa"/>
-                  <w:shd w:val="clear" w:color="auto" w:fill="D9D9D9" w:themeFill="background1" w:themeFillShade="D9"/>
-                </w:tcPr>
-                <w:p>
-                  <w:pPr>
-                    <w:jc w:val="center"/>
-                    <w:rPr>
-                      <w:rFonts w:ascii="Times New Roman" w:hAnsi="Times New Roman" w:cs="Times New Roman"/>
-                    </w:rPr>
-                  </w:pPr>
-                  <w:r>
-                    <w:rPr>
-                      <w:rFonts w:ascii="Times New Roman" w:hAnsi="Times New Roman" w:cs="Times New Roman"/>
-                    </w:rPr>
-                    <w:t>Step</w:t>
-                  </w:r>
-                </w:p>
-              </w:tc>
-              <w:tc>
-                <w:tcPr>
-                  <w:tcW w:w="3780" w:type="dxa"/>
-                  <w:shd w:val="clear" w:color="auto" w:fill="D9D9D9" w:themeFill="background1" w:themeFillShade="D9"/>
-                </w:tcPr>
-                <w:p>
-                  <w:pPr>
-                    <w:jc w:val="center"/>
-                    <w:rPr>
-                      <w:rFonts w:ascii="Times New Roman" w:hAnsi="Times New Roman" w:cs="Times New Roman"/>
-                    </w:rPr>
-                  </w:pPr>
-                  <w:r>
-                    <w:rPr>
-                      <w:rFonts w:ascii="Cambria" w:eastAsiaTheme="minorHAnsi" w:hAnsi="Cambria" w:cs="Cambria"/>
-                      <w:lang w:eastAsia="en-US"/>
-                    </w:rPr>
-                    <w:t>Actor Action</w:t>
-                  </w:r>
-                </w:p>
-              </w:tc>
-              <w:tc>
-                <w:tcPr>
-                  <w:tcW w:w="4213" w:type="dxa"/>
-                  <w:shd w:val="clear" w:color="auto" w:fill="D9D9D9" w:themeFill="background1" w:themeFillShade="D9"/>
-                </w:tcPr>
-                <w:p>
-                  <w:pPr>
-                    <w:jc w:val="center"/>
-                    <w:rPr>
-                      <w:rFonts w:ascii="Times New Roman" w:hAnsi="Times New Roman" w:cs="Times New Roman"/>
-                    </w:rPr>
-                  </w:pPr>
-                  <w:r>
-                    <w:rPr>
-                      <w:rFonts w:ascii="Cambria" w:eastAsiaTheme="minorHAnsi" w:hAnsi="Cambria" w:cs="Cambria"/>
-                      <w:lang w:eastAsia="en-US"/>
-                    </w:rPr>
-                    <w:t>System Response</w:t>
-                  </w:r>
-                </w:p>
-              </w:tc>
-            </w:tr>
-            <w:tr>
-              <w:tc>
-                <w:tcPr>
-                  <w:tcW w:w="690" w:type="dxa"/>
-                </w:tcPr>
-                <w:p>
-                  <w:pPr>
-                    <w:jc w:val="center"/>
-                    <w:rPr>
-                      <w:rFonts w:ascii="Times New Roman" w:hAnsi="Times New Roman" w:cs="Times New Roman"/>
-                    </w:rPr>
-                  </w:pPr>
-                  <w:r>
-                    <w:rPr>
-                      <w:rFonts w:ascii="Times New Roman" w:hAnsi="Times New Roman" w:cs="Times New Roman"/>
-                    </w:rPr>
-                    <w:t>1</w:t>
-                  </w:r>
-                </w:p>
-              </w:tc>
-              <w:tc>
-                <w:tcPr>
-                  <w:tcW w:w="3780" w:type="dxa"/>
-                </w:tcPr>
-                <w:p>
-                  <w:pPr>
-                    <w:rPr>
                       <w:rFonts w:ascii="Cambria" w:eastAsiaTheme="minorHAnsi" w:hAnsi="Cambria" w:cs="Cambria"/>
                       <w:lang w:eastAsia="en-US"/>
                     </w:rPr>
@@ -3511,6 +3550,7 @@
               <w:rPr>
                 <w:b/>
               </w:rPr>
+              <w:lastRenderedPageBreak/>
               <w:t>Relationships:</w:t>
             </w:r>
             <w:r>
@@ -3554,51 +3594,31 @@
               <w:pStyle w:val="ListParagraph"/>
             </w:pPr>
             <w:r>
-              <w:rPr>
-                <w:noProof/>
-                <w:lang w:eastAsia="en-US"/>
-              </w:rPr>
-              <w:drawing>
-                <wp:inline distT="0" distB="0" distL="0" distR="0" wp14:anchorId="4E4811EE" wp14:editId="3DE4C12F">
-                  <wp:extent cx="3862699" cy="1193624"/>
-                  <wp:effectExtent l="0" t="0" r="5080" b="6985"/>
-                  <wp:docPr id="6" name="Picture 6"/>
-                  <wp:cNvGraphicFramePr>
-                    <a:graphicFrameLocks xmlns:a="http://schemas.openxmlformats.org/drawingml/2006/main" noChangeAspect="1"/>
-                  </wp:cNvGraphicFramePr>
-                  <a:graphic xmlns:a="http://schemas.openxmlformats.org/drawingml/2006/main">
-                    <a:graphicData uri="http://schemas.openxmlformats.org/drawingml/2006/picture">
-                      <pic:pic xmlns:pic="http://schemas.openxmlformats.org/drawingml/2006/picture">
-                        <pic:nvPicPr>
-                          <pic:cNvPr id="0" name="formatFile.png"/>
-                          <pic:cNvPicPr/>
-                        </pic:nvPicPr>
-                        <pic:blipFill>
-                          <a:blip r:embed="rId11">
-                            <a:extLst>
-                              <a:ext uri="{28A0092B-C50C-407E-A947-70E740481C1C}">
-                                <a14:useLocalDpi xmlns:a14="http://schemas.microsoft.com/office/drawing/2010/main" val="0"/>
-                              </a:ext>
-                            </a:extLst>
-                          </a:blip>
-                          <a:stretch>
-                            <a:fillRect/>
-                          </a:stretch>
-                        </pic:blipFill>
-                        <pic:spPr>
-                          <a:xfrm>
-                            <a:off x="0" y="0"/>
-                            <a:ext cx="3866185" cy="1194701"/>
-                          </a:xfrm>
-                          <a:prstGeom prst="rect">
-                            <a:avLst/>
-                          </a:prstGeom>
-                        </pic:spPr>
-                      </pic:pic>
-                    </a:graphicData>
-                  </a:graphic>
-                </wp:inline>
-              </w:drawing>
+              <w:object w:dxaOrig="10230" w:dyaOrig="3255">
+                <v:shapetype id="_x0000_t75" coordsize="21600,21600" o:spt="75" o:preferrelative="t" path="m@4@5l@4@11@9@11@9@5xe" filled="f" stroked="f">
+                  <v:stroke joinstyle="miter"/>
+                  <v:formulas>
+                    <v:f eqn="if lineDrawn pixelLineWidth 0"/>
+                    <v:f eqn="sum @0 1 0"/>
+                    <v:f eqn="sum 0 0 @1"/>
+                    <v:f eqn="prod @2 1 2"/>
+                    <v:f eqn="prod @3 21600 pixelWidth"/>
+                    <v:f eqn="prod @3 21600 pixelHeight"/>
+                    <v:f eqn="sum @0 0 1"/>
+                    <v:f eqn="prod @6 1 2"/>
+                    <v:f eqn="prod @7 21600 pixelWidth"/>
+                    <v:f eqn="sum @8 21600 0"/>
+                    <v:f eqn="prod @7 21600 pixelHeight"/>
+                    <v:f eqn="sum @10 21600 0"/>
+                  </v:formulas>
+                  <v:path o:extrusionok="f" gradientshapeok="t" o:connecttype="rect"/>
+                  <o:lock v:ext="edit" aspectratio="t"/>
+                </v:shapetype>
+                <v:shape id="_x0000_i1025" type="#_x0000_t75" style="width:363.15pt;height:115.85pt" o:ole="">
+                  <v:imagedata r:id="rId10" o:title=""/>
+                </v:shape>
+                <o:OLEObject Type="Embed" ProgID="PBrush" ShapeID="_x0000_i1025" DrawAspect="Content" ObjectID="_1453840275" r:id="rId11"/>
+              </w:object>
             </w:r>
           </w:p>
           <w:p>
@@ -3610,16 +3630,10 @@
               </w:numPr>
             </w:pPr>
             <w:r>
-              <w:t>F</w:t>
-            </w:r>
-            <w:r>
-              <w:t>ormat</w:t>
-            </w:r>
-            <w:r>
-              <w:t xml:space="preserve"> file is excel 2010 (</w:t>
-            </w:r>
-            <w:r>
-              <w:t>.</w:t>
+              <w:t>Format file is excel</w:t>
+            </w:r>
+            <w:r>
+              <w:t xml:space="preserve"> (.</w:t>
             </w:r>
             <w:proofErr w:type="spellStart"/>
             <w:r>
@@ -3633,7 +3647,26 @@
           <w:p>
             <w:pPr>
               <w:pStyle w:val="ListParagraph"/>
+              <w:numPr>
+                <w:ilvl w:val="0"/>
+                <w:numId w:val="37"/>
+              </w:numPr>
             </w:pPr>
+            <w:r>
+              <w:t>File has less than 5 errors.</w:t>
+            </w:r>
+          </w:p>
+          <w:p>
+            <w:pPr>
+              <w:pStyle w:val="ListParagraph"/>
+              <w:numPr>
+                <w:ilvl w:val="0"/>
+                <w:numId w:val="37"/>
+              </w:numPr>
+            </w:pPr>
+            <w:r>
+              <w:t xml:space="preserve">File has more than 5 errors. Display list error rows. </w:t>
+            </w:r>
           </w:p>
         </w:tc>
       </w:tr>
@@ -3656,8 +3689,6 @@
         </w:rPr>
         <w:t>&lt;Staff&gt; Add new Product</w:t>
       </w:r>
-      <w:bookmarkStart w:id="0" w:name="_GoBack"/>
-      <w:bookmarkEnd w:id="0"/>
     </w:p>
     <w:p>
       <w:pPr>
@@ -3668,7 +3699,6 @@
           <w:noProof/>
           <w:lang w:eastAsia="en-US"/>
         </w:rPr>
-        <w:lastRenderedPageBreak/>
         <w:drawing>
           <wp:inline distT="0" distB="0" distL="0" distR="0">
             <wp:extent cx="4000500" cy="1676400"/>
@@ -3984,6 +4014,7 @@
               <w:rPr>
                 <w:b/>
               </w:rPr>
+              <w:lastRenderedPageBreak/>
               <w:t xml:space="preserve">Summary: </w:t>
             </w:r>
             <w:r>
@@ -4734,7 +4765,6 @@
               <w:rPr>
                 <w:b/>
               </w:rPr>
-              <w:lastRenderedPageBreak/>
               <w:t>Main Success Scenario</w:t>
             </w:r>
           </w:p>
@@ -5694,6 +5724,7 @@
               <w:rPr>
                 <w:b/>
               </w:rPr>
+              <w:lastRenderedPageBreak/>
               <w:t xml:space="preserve">Exceptions </w:t>
             </w:r>
           </w:p>
@@ -6609,7 +6640,6 @@
           <w:noProof/>
           <w:lang w:eastAsia="en-US"/>
         </w:rPr>
-        <w:lastRenderedPageBreak/>
         <w:drawing>
           <wp:inline distT="0" distB="0" distL="0" distR="0">
             <wp:extent cx="5943600" cy="3084830"/>
@@ -6771,6 +6801,7 @@
           </w:tcPr>
           <w:p>
             <w:r>
+              <w:lastRenderedPageBreak/>
               <w:t>Use-case Name</w:t>
             </w:r>
           </w:p>
@@ -7095,7 +7126,6 @@
                 <w:szCs w:val="24"/>
                 <w:lang w:eastAsia="en-US"/>
               </w:rPr>
-              <w:lastRenderedPageBreak/>
               <w:t>Input new account information, click “</w:t>
             </w:r>
             <w:proofErr w:type="spellStart"/>
@@ -7782,6 +7812,7 @@
                     <w:rPr>
                       <w:rFonts w:eastAsia="Calibri"/>
                     </w:rPr>
+                    <w:lastRenderedPageBreak/>
                     <w:t>Password</w:t>
                   </w:r>
                   <w:r>
@@ -7959,6 +7990,7 @@
                     <w:rPr>
                       <w:rFonts w:eastAsia="Calibri"/>
                     </w:rPr>
+                    <w:lastRenderedPageBreak/>
                     <w:t>2</w:t>
                   </w:r>
                 </w:p>
@@ -8418,7 +8450,6 @@
               <w:rPr>
                 <w:b/>
               </w:rPr>
-              <w:lastRenderedPageBreak/>
               <w:t>Exceptions</w:t>
             </w:r>
           </w:p>
@@ -9700,6 +9731,7 @@
                 <w:szCs w:val="24"/>
                 <w:lang w:eastAsia="en-US"/>
               </w:rPr>
+              <w:lastRenderedPageBreak/>
               <w:t xml:space="preserve">- </w:t>
             </w:r>
             <w:r>
@@ -10078,7 +10110,6 @@
               <w:rPr>
                 <w:b/>
               </w:rPr>
-              <w:lastRenderedPageBreak/>
               <w:t xml:space="preserve">Summary: </w:t>
             </w:r>
             <w:r>
@@ -10587,6 +10618,7 @@
                     <w:rPr>
                       <w:rFonts w:eastAsia="Calibri"/>
                     </w:rPr>
+                    <w:lastRenderedPageBreak/>
                     <w:t>Step</w:t>
                   </w:r>
                 </w:p>
@@ -11198,7 +11230,6 @@
               <w:rPr>
                 <w:b/>
               </w:rPr>
-              <w:lastRenderedPageBreak/>
               <w:t>Alternative Scenario</w:t>
             </w:r>
             <w:r>
@@ -12081,6 +12112,7 @@
           </w:tcPr>
           <w:p>
             <w:r>
+              <w:lastRenderedPageBreak/>
               <w:t>Use-case No.</w:t>
             </w:r>
           </w:p>
@@ -12397,7 +12429,6 @@
               <w:rPr>
                 <w:b/>
               </w:rPr>
-              <w:lastRenderedPageBreak/>
               <w:t>Pre-conditions:</w:t>
             </w:r>
           </w:p>
@@ -13155,6 +13186,7 @@
                       <w:szCs w:val="24"/>
                       <w:lang w:eastAsia="en-US"/>
                     </w:rPr>
+                    <w:lastRenderedPageBreak/>
                     <w:t xml:space="preserve">- </w:t>
                   </w:r>
                   <w:r>
@@ -13296,6 +13328,7 @@
                     <w:rPr>
                       <w:rFonts w:eastAsia="Calibri"/>
                     </w:rPr>
+                    <w:lastRenderedPageBreak/>
                     <w:t>2</w:t>
                   </w:r>
                 </w:p>
@@ -13907,6 +13940,7 @@
               <w:rPr>
                 <w:bCs/>
               </w:rPr>
+              <w:lastRenderedPageBreak/>
               <w:t xml:space="preserve">- </w:t>
             </w:r>
             <w:r>
@@ -14510,7 +14544,6 @@
                       <w:szCs w:val="24"/>
                       <w:lang w:eastAsia="en-US"/>
                     </w:rPr>
-                    <w:lastRenderedPageBreak/>
                     <w:t>- Email: label</w:t>
                   </w:r>
                 </w:p>
@@ -14826,7 +14859,6 @@
                     <w:rPr>
                       <w:rFonts w:eastAsia="Calibri"/>
                     </w:rPr>
-                    <w:lastRenderedPageBreak/>
                     <w:t>2</w:t>
                   </w:r>
                 </w:p>
@@ -20540,7 +20572,7 @@
 </file>
 
 <file path=customXml/itemProps1.xml><?xml version="1.0" encoding="utf-8"?>
-<ds:datastoreItem xmlns:ds="http://schemas.openxmlformats.org/officeDocument/2006/customXml" ds:itemID="{E52703D6-15EA-4188-BE75-E25009B5E385}">
+<ds:datastoreItem xmlns:ds="http://schemas.openxmlformats.org/officeDocument/2006/customXml" ds:itemID="{4219C606-7B09-432F-8BDC-7FC1D841B9DC}">
   <ds:schemaRefs>
     <ds:schemaRef ds:uri="http://schemas.openxmlformats.org/officeDocument/2006/bibliography"/>
   </ds:schemaRefs>
